--- a/Documentation/AutoWaterManager_IM.docx
+++ b/Documentation/AutoWaterManager_IM.docx
@@ -69,6 +69,75 @@
         <w:pStyle w:val="Title"/>
       </w:pPr>
       <w:r>
+        <w:rPr>
+          <w:noProof/>
+        </w:rPr>
+        <w:drawing>
+          <wp:anchor distT="0" distB="0" distL="114300" distR="114300" simplePos="0" relativeHeight="251670528" behindDoc="1" locked="0" layoutInCell="1" allowOverlap="1" wp14:anchorId="560BC953" wp14:editId="2E9093F3">
+            <wp:simplePos x="0" y="0"/>
+            <wp:positionH relativeFrom="column">
+              <wp:posOffset>1095375</wp:posOffset>
+            </wp:positionH>
+            <wp:positionV relativeFrom="paragraph">
+              <wp:posOffset>1010920</wp:posOffset>
+            </wp:positionV>
+            <wp:extent cx="4152900" cy="4152900"/>
+            <wp:effectExtent l="0" t="0" r="0" b="0"/>
+            <wp:wrapTight wrapText="bothSides">
+              <wp:wrapPolygon edited="0">
+                <wp:start x="0" y="0"/>
+                <wp:lineTo x="0" y="21501"/>
+                <wp:lineTo x="21501" y="21501"/>
+                <wp:lineTo x="21501" y="0"/>
+                <wp:lineTo x="0" y="0"/>
+              </wp:wrapPolygon>
+            </wp:wrapTight>
+            <wp:docPr id="3" name="Picture 3"/>
+            <wp:cNvGraphicFramePr>
+              <a:graphicFrameLocks xmlns:a="http://schemas.openxmlformats.org/drawingml/2006/main" noChangeAspect="1"/>
+            </wp:cNvGraphicFramePr>
+            <a:graphic xmlns:a="http://schemas.openxmlformats.org/drawingml/2006/main">
+              <a:graphicData uri="http://schemas.openxmlformats.org/drawingml/2006/picture">
+                <pic:pic xmlns:pic="http://schemas.openxmlformats.org/drawingml/2006/picture">
+                  <pic:nvPicPr>
+                    <pic:cNvPr id="3" name="horselogo.png"/>
+                    <pic:cNvPicPr/>
+                  </pic:nvPicPr>
+                  <pic:blipFill>
+                    <a:blip r:embed="rId9">
+                      <a:alphaModFix amt="20000"/>
+                      <a:extLst>
+                        <a:ext uri="{28A0092B-C50C-407E-A947-70E740481C1C}">
+                          <a14:useLocalDpi xmlns:a14="http://schemas.microsoft.com/office/drawing/2010/main" val="0"/>
+                        </a:ext>
+                      </a:extLst>
+                    </a:blip>
+                    <a:stretch>
+                      <a:fillRect/>
+                    </a:stretch>
+                  </pic:blipFill>
+                  <pic:spPr>
+                    <a:xfrm>
+                      <a:off x="0" y="0"/>
+                      <a:ext cx="4152900" cy="4152900"/>
+                    </a:xfrm>
+                    <a:prstGeom prst="rect">
+                      <a:avLst/>
+                    </a:prstGeom>
+                  </pic:spPr>
+                </pic:pic>
+              </a:graphicData>
+            </a:graphic>
+            <wp14:sizeRelH relativeFrom="page">
+              <wp14:pctWidth>0</wp14:pctWidth>
+            </wp14:sizeRelH>
+            <wp14:sizeRelV relativeFrom="page">
+              <wp14:pctHeight>0</wp14:pctHeight>
+            </wp14:sizeRelV>
+          </wp:anchor>
+        </w:drawing>
+      </w:r>
+      <w:r>
         <w:t>AutoWaterManager</w:t>
       </w:r>
     </w:p>
@@ -227,7 +296,7 @@
     <w:p>
       <w:pPr>
         <w:sectPr>
-          <w:footerReference w:type="first" r:id="rId9"/>
+          <w:footerReference w:type="first" r:id="rId10"/>
           <w:pgSz w:w="12240" w:h="15840" w:code="1"/>
           <w:pgMar w:top="1800" w:right="1200" w:bottom="1440" w:left="1200" w:header="960" w:footer="960" w:gutter="0"/>
           <w:pgNumType w:fmt="lowerRoman" w:start="1"/>
@@ -292,7 +361,7 @@
       <w:r>
         <w:fldChar w:fldCharType="separate"/>
       </w:r>
-      <w:hyperlink w:anchor="_Toc31056150" w:history="1">
+      <w:hyperlink w:anchor="_Toc31141123" w:history="1">
         <w:r>
           <w:rPr>
             <w:rStyle w:val="Hyperlink"/>
@@ -319,7 +388,7 @@
             <w:noProof/>
             <w:webHidden/>
           </w:rPr>
-          <w:instrText xml:space="preserve"> PAGEREF _Toc31056150 \h </w:instrText>
+          <w:instrText xml:space="preserve"> PAGEREF _Toc31141123 \h </w:instrText>
         </w:r>
         <w:r>
           <w:rPr>
@@ -363,7 +432,7 @@
           <w:szCs w:val="22"/>
         </w:rPr>
       </w:pPr>
-      <w:hyperlink w:anchor="_Toc31056151" w:history="1">
+      <w:hyperlink w:anchor="_Toc31141124" w:history="1">
         <w:r>
           <w:rPr>
             <w:rStyle w:val="Hyperlink"/>
@@ -390,7 +459,7 @@
             <w:noProof/>
             <w:webHidden/>
           </w:rPr>
-          <w:instrText xml:space="preserve"> PAGEREF _Toc31056151 \h </w:instrText>
+          <w:instrText xml:space="preserve"> PAGEREF _Toc31141124 \h </w:instrText>
         </w:r>
         <w:r>
           <w:rPr>
@@ -431,13 +500,13 @@
           <w:szCs w:val="22"/>
         </w:rPr>
       </w:pPr>
-      <w:hyperlink w:anchor="_Toc31056152" w:history="1">
+      <w:hyperlink w:anchor="_Toc31141125" w:history="1">
         <w:r>
           <w:rPr>
             <w:rStyle w:val="Hyperlink"/>
             <w:noProof/>
           </w:rPr>
-          <w:t>About the “Picture” Icons</w:t>
+          <w:t>Installation Considerations</w:t>
         </w:r>
         <w:r>
           <w:rPr>
@@ -458,7 +527,7 @@
             <w:noProof/>
             <w:webHidden/>
           </w:rPr>
-          <w:instrText xml:space="preserve"> PAGEREF _Toc31056152 \h </w:instrText>
+          <w:instrText xml:space="preserve"> PAGEREF _Toc31141125 \h </w:instrText>
         </w:r>
         <w:r>
           <w:rPr>
@@ -502,7 +571,7 @@
           <w:szCs w:val="22"/>
         </w:rPr>
       </w:pPr>
-      <w:hyperlink w:anchor="_Toc31056153" w:history="1">
+      <w:hyperlink w:anchor="_Toc31141126" w:history="1">
         <w:r>
           <w:rPr>
             <w:rStyle w:val="Hyperlink"/>
@@ -529,7 +598,7 @@
             <w:noProof/>
             <w:webHidden/>
           </w:rPr>
-          <w:instrText xml:space="preserve"> PAGEREF _Toc31056153 \h </w:instrText>
+          <w:instrText xml:space="preserve"> PAGEREF _Toc31141126 \h </w:instrText>
         </w:r>
         <w:r>
           <w:rPr>
@@ -549,7 +618,7 @@
             <w:noProof/>
             <w:webHidden/>
           </w:rPr>
-          <w:t>1</w:t>
+          <w:t>2</w:t>
         </w:r>
         <w:r>
           <w:rPr>
@@ -573,7 +642,7 @@
           <w:szCs w:val="22"/>
         </w:rPr>
       </w:pPr>
-      <w:hyperlink w:anchor="_Toc31056154" w:history="1">
+      <w:hyperlink w:anchor="_Toc31141127" w:history="1">
         <w:r>
           <w:rPr>
             <w:rStyle w:val="Hyperlink"/>
@@ -600,7 +669,7 @@
             <w:noProof/>
             <w:webHidden/>
           </w:rPr>
-          <w:instrText xml:space="preserve"> PAGEREF _Toc31056154 \h </w:instrText>
+          <w:instrText xml:space="preserve"> PAGEREF _Toc31141127 \h </w:instrText>
         </w:r>
         <w:r>
           <w:rPr>
@@ -641,13 +710,13 @@
           <w:szCs w:val="22"/>
         </w:rPr>
       </w:pPr>
-      <w:hyperlink w:anchor="_Toc31056155" w:history="1">
+      <w:hyperlink w:anchor="_Toc31141128" w:history="1">
         <w:r>
           <w:rPr>
             <w:rStyle w:val="Hyperlink"/>
             <w:noProof/>
           </w:rPr>
-          <w:t>How to Generate a Table of Contents</w:t>
+          <w:t>Accessing the Web Interface</w:t>
         </w:r>
         <w:r>
           <w:rPr>
@@ -668,7 +737,7 @@
             <w:noProof/>
             <w:webHidden/>
           </w:rPr>
-          <w:instrText xml:space="preserve"> PAGEREF _Toc31056155 \h </w:instrText>
+          <w:instrText xml:space="preserve"> PAGEREF _Toc31141128 \h </w:instrText>
         </w:r>
         <w:r>
           <w:rPr>
@@ -709,13 +778,13 @@
           <w:szCs w:val="22"/>
         </w:rPr>
       </w:pPr>
-      <w:hyperlink w:anchor="_Toc31056156" w:history="1">
+      <w:hyperlink w:anchor="_Toc31141129" w:history="1">
         <w:r>
           <w:rPr>
             <w:rStyle w:val="Hyperlink"/>
             <w:noProof/>
           </w:rPr>
-          <w:t>How to Create an Index</w:t>
+          <w:t>‘Index’ Web-Page Overview</w:t>
         </w:r>
         <w:r>
           <w:rPr>
@@ -736,7 +805,7 @@
             <w:noProof/>
             <w:webHidden/>
           </w:rPr>
-          <w:instrText xml:space="preserve"> PAGEREF _Toc31056156 \h </w:instrText>
+          <w:instrText xml:space="preserve"> PAGEREF _Toc31141129 \h </w:instrText>
         </w:r>
         <w:r>
           <w:rPr>
@@ -757,6 +826,213 @@
             <w:webHidden/>
           </w:rPr>
           <w:t>3</w:t>
+        </w:r>
+        <w:r>
+          <w:rPr>
+            <w:noProof/>
+            <w:webHidden/>
+          </w:rPr>
+          <w:fldChar w:fldCharType="end"/>
+        </w:r>
+      </w:hyperlink>
+    </w:p>
+    <w:p>
+      <w:pPr>
+        <w:pStyle w:val="TOC2"/>
+        <w:rPr>
+          <w:rFonts w:asciiTheme="minorHAnsi" w:eastAsiaTheme="minorEastAsia" w:hAnsiTheme="minorHAnsi" w:cstheme="minorBidi"/>
+          <w:noProof/>
+          <w:sz w:val="22"/>
+          <w:szCs w:val="22"/>
+        </w:rPr>
+      </w:pPr>
+      <w:hyperlink w:anchor="_Toc31141130" w:history="1">
+        <w:r>
+          <w:rPr>
+            <w:rStyle w:val="Hyperlink"/>
+            <w:noProof/>
+          </w:rPr>
+          <w:t>‘Settings’ Web-Page Overview</w:t>
+        </w:r>
+        <w:r>
+          <w:rPr>
+            <w:noProof/>
+            <w:webHidden/>
+          </w:rPr>
+          <w:tab/>
+        </w:r>
+        <w:r>
+          <w:rPr>
+            <w:noProof/>
+            <w:webHidden/>
+          </w:rPr>
+          <w:fldChar w:fldCharType="begin"/>
+        </w:r>
+        <w:r>
+          <w:rPr>
+            <w:noProof/>
+            <w:webHidden/>
+          </w:rPr>
+          <w:instrText xml:space="preserve"> PAGEREF _Toc31141130 \h </w:instrText>
+        </w:r>
+        <w:r>
+          <w:rPr>
+            <w:noProof/>
+            <w:webHidden/>
+          </w:rPr>
+        </w:r>
+        <w:r>
+          <w:rPr>
+            <w:noProof/>
+            <w:webHidden/>
+          </w:rPr>
+          <w:fldChar w:fldCharType="separate"/>
+        </w:r>
+        <w:r>
+          <w:rPr>
+            <w:noProof/>
+            <w:webHidden/>
+          </w:rPr>
+          <w:t>4</w:t>
+        </w:r>
+        <w:r>
+          <w:rPr>
+            <w:noProof/>
+            <w:webHidden/>
+          </w:rPr>
+          <w:fldChar w:fldCharType="end"/>
+        </w:r>
+      </w:hyperlink>
+    </w:p>
+    <w:p>
+      <w:pPr>
+        <w:pStyle w:val="TOC3"/>
+        <w:tabs>
+          <w:tab w:val="right" w:leader="dot" w:pos="9830"/>
+        </w:tabs>
+        <w:rPr>
+          <w:rFonts w:asciiTheme="minorHAnsi" w:eastAsiaTheme="minorEastAsia" w:hAnsiTheme="minorHAnsi" w:cstheme="minorBidi"/>
+          <w:noProof/>
+          <w:sz w:val="22"/>
+          <w:szCs w:val="22"/>
+        </w:rPr>
+      </w:pPr>
+      <w:hyperlink w:anchor="_Toc31141131" w:history="1">
+        <w:r>
+          <w:rPr>
+            <w:rStyle w:val="Hyperlink"/>
+            <w:noProof/>
+          </w:rPr>
+          <w:t>Service States and Forcing Heaters</w:t>
+        </w:r>
+        <w:r>
+          <w:rPr>
+            <w:noProof/>
+            <w:webHidden/>
+          </w:rPr>
+          <w:tab/>
+        </w:r>
+        <w:r>
+          <w:rPr>
+            <w:noProof/>
+            <w:webHidden/>
+          </w:rPr>
+          <w:fldChar w:fldCharType="begin"/>
+        </w:r>
+        <w:r>
+          <w:rPr>
+            <w:noProof/>
+            <w:webHidden/>
+          </w:rPr>
+          <w:instrText xml:space="preserve"> PAGEREF _Toc31141131 \h </w:instrText>
+        </w:r>
+        <w:r>
+          <w:rPr>
+            <w:noProof/>
+            <w:webHidden/>
+          </w:rPr>
+        </w:r>
+        <w:r>
+          <w:rPr>
+            <w:noProof/>
+            <w:webHidden/>
+          </w:rPr>
+          <w:fldChar w:fldCharType="separate"/>
+        </w:r>
+        <w:r>
+          <w:rPr>
+            <w:noProof/>
+            <w:webHidden/>
+          </w:rPr>
+          <w:t>4</w:t>
+        </w:r>
+        <w:r>
+          <w:rPr>
+            <w:noProof/>
+            <w:webHidden/>
+          </w:rPr>
+          <w:fldChar w:fldCharType="end"/>
+        </w:r>
+      </w:hyperlink>
+    </w:p>
+    <w:p>
+      <w:pPr>
+        <w:pStyle w:val="TOC2"/>
+        <w:rPr>
+          <w:rFonts w:asciiTheme="minorHAnsi" w:eastAsiaTheme="minorEastAsia" w:hAnsiTheme="minorHAnsi" w:cstheme="minorBidi"/>
+          <w:noProof/>
+          <w:sz w:val="22"/>
+          <w:szCs w:val="22"/>
+        </w:rPr>
+      </w:pPr>
+      <w:hyperlink w:anchor="_Toc31141132" w:history="1">
+        <w:r>
+          <w:rPr>
+            <w:rStyle w:val="Hyperlink"/>
+            <w:noProof/>
+          </w:rPr>
+          <w:t>Additional Web Pages</w:t>
+        </w:r>
+        <w:r>
+          <w:rPr>
+            <w:noProof/>
+            <w:webHidden/>
+          </w:rPr>
+          <w:tab/>
+        </w:r>
+        <w:r>
+          <w:rPr>
+            <w:noProof/>
+            <w:webHidden/>
+          </w:rPr>
+          <w:fldChar w:fldCharType="begin"/>
+        </w:r>
+        <w:r>
+          <w:rPr>
+            <w:noProof/>
+            <w:webHidden/>
+          </w:rPr>
+          <w:instrText xml:space="preserve"> PAGEREF _Toc31141132 \h </w:instrText>
+        </w:r>
+        <w:r>
+          <w:rPr>
+            <w:noProof/>
+            <w:webHidden/>
+          </w:rPr>
+        </w:r>
+        <w:r>
+          <w:rPr>
+            <w:noProof/>
+            <w:webHidden/>
+          </w:rPr>
+          <w:fldChar w:fldCharType="separate"/>
+        </w:r>
+        <w:r>
+          <w:rPr>
+            <w:noProof/>
+            <w:webHidden/>
+          </w:rPr>
+          <w:t>5</w:t>
         </w:r>
         <w:r>
           <w:rPr>
@@ -780,7 +1056,7 @@
           <w:szCs w:val="22"/>
         </w:rPr>
       </w:pPr>
-      <w:hyperlink w:anchor="_Toc31056157" w:history="1">
+      <w:hyperlink w:anchor="_Toc31141133" w:history="1">
         <w:r>
           <w:rPr>
             <w:rStyle w:val="Hyperlink"/>
@@ -807,7 +1083,7 @@
             <w:noProof/>
             <w:webHidden/>
           </w:rPr>
-          <w:instrText xml:space="preserve"> PAGEREF _Toc31056157 \h </w:instrText>
+          <w:instrText xml:space="preserve"> PAGEREF _Toc31141133 \h </w:instrText>
         </w:r>
         <w:r>
           <w:rPr>
@@ -827,7 +1103,7 @@
             <w:noProof/>
             <w:webHidden/>
           </w:rPr>
-          <w:t>3</w:t>
+          <w:t>5</w:t>
         </w:r>
         <w:r>
           <w:rPr>
@@ -851,13 +1127,13 @@
           <w:szCs w:val="22"/>
         </w:rPr>
       </w:pPr>
-      <w:hyperlink w:anchor="_Toc31056158" w:history="1">
+      <w:hyperlink w:anchor="_Toc31141134" w:history="1">
         <w:r>
           <w:rPr>
             <w:rStyle w:val="Hyperlink"/>
             <w:noProof/>
           </w:rPr>
-          <w:t>Settings and Model Considerations</w:t>
+          <w:t>Temperature Model Considerations</w:t>
         </w:r>
         <w:r>
           <w:rPr>
@@ -878,7 +1154,7 @@
             <w:noProof/>
             <w:webHidden/>
           </w:rPr>
-          <w:instrText xml:space="preserve"> PAGEREF _Toc31056158 \h </w:instrText>
+          <w:instrText xml:space="preserve"> PAGEREF _Toc31141134 \h </w:instrText>
         </w:r>
         <w:r>
           <w:rPr>
@@ -898,7 +1174,7 @@
             <w:noProof/>
             <w:webHidden/>
           </w:rPr>
-          <w:t>3</w:t>
+          <w:t>5</w:t>
         </w:r>
         <w:r>
           <w:rPr>
@@ -922,7 +1198,7 @@
           <w:szCs w:val="22"/>
         </w:rPr>
       </w:pPr>
-      <w:hyperlink w:anchor="_Toc31056159" w:history="1">
+      <w:hyperlink w:anchor="_Toc31141135" w:history="1">
         <w:r>
           <w:rPr>
             <w:rStyle w:val="Hyperlink"/>
@@ -949,7 +1225,7 @@
             <w:noProof/>
             <w:webHidden/>
           </w:rPr>
-          <w:instrText xml:space="preserve"> PAGEREF _Toc31056159 \h </w:instrText>
+          <w:instrText xml:space="preserve"> PAGEREF _Toc31141135 \h </w:instrText>
         </w:r>
         <w:r>
           <w:rPr>
@@ -969,7 +1245,7 @@
             <w:noProof/>
             <w:webHidden/>
           </w:rPr>
-          <w:t>3</w:t>
+          <w:t>6</w:t>
         </w:r>
         <w:r>
           <w:rPr>
@@ -990,7 +1266,7 @@
           <w:szCs w:val="22"/>
         </w:rPr>
       </w:pPr>
-      <w:hyperlink w:anchor="_Toc31056160" w:history="1">
+      <w:hyperlink w:anchor="_Toc31141136" w:history="1">
         <w:r>
           <w:rPr>
             <w:rStyle w:val="Hyperlink"/>
@@ -1017,7 +1293,7 @@
             <w:noProof/>
             <w:webHidden/>
           </w:rPr>
-          <w:instrText xml:space="preserve"> PAGEREF _Toc31056160 \h </w:instrText>
+          <w:instrText xml:space="preserve"> PAGEREF _Toc31141136 \h </w:instrText>
         </w:r>
         <w:r>
           <w:rPr>
@@ -1037,7 +1313,7 @@
             <w:noProof/>
             <w:webHidden/>
           </w:rPr>
-          <w:t>4</w:t>
+          <w:t>6</w:t>
         </w:r>
         <w:r>
           <w:rPr>
@@ -1061,7 +1337,7 @@
           <w:szCs w:val="22"/>
         </w:rPr>
       </w:pPr>
-      <w:hyperlink w:anchor="_Toc31056161" w:history="1">
+      <w:hyperlink w:anchor="_Toc31141137" w:history="1">
         <w:r>
           <w:rPr>
             <w:rStyle w:val="Hyperlink"/>
@@ -1088,7 +1364,7 @@
             <w:noProof/>
             <w:webHidden/>
           </w:rPr>
-          <w:instrText xml:space="preserve"> PAGEREF _Toc31056161 \h </w:instrText>
+          <w:instrText xml:space="preserve"> PAGEREF _Toc31141137 \h </w:instrText>
         </w:r>
         <w:r>
           <w:rPr>
@@ -1108,7 +1384,7 @@
             <w:noProof/>
             <w:webHidden/>
           </w:rPr>
-          <w:t>4</w:t>
+          <w:t>6</w:t>
         </w:r>
         <w:r>
           <w:rPr>
@@ -1132,7 +1408,7 @@
           <w:szCs w:val="22"/>
         </w:rPr>
       </w:pPr>
-      <w:hyperlink w:anchor="_Toc31056162" w:history="1">
+      <w:hyperlink w:anchor="_Toc31141138" w:history="1">
         <w:r>
           <w:rPr>
             <w:rStyle w:val="Hyperlink"/>
@@ -1159,7 +1435,7 @@
             <w:noProof/>
             <w:webHidden/>
           </w:rPr>
-          <w:instrText xml:space="preserve"> PAGEREF _Toc31056162 \h </w:instrText>
+          <w:instrText xml:space="preserve"> PAGEREF _Toc31141138 \h </w:instrText>
         </w:r>
         <w:r>
           <w:rPr>
@@ -1179,7 +1455,7 @@
             <w:noProof/>
             <w:webHidden/>
           </w:rPr>
-          <w:t>4</w:t>
+          <w:t>6</w:t>
         </w:r>
         <w:r>
           <w:rPr>
@@ -1191,6 +1467,13 @@
       </w:hyperlink>
     </w:p>
     <w:p>
+      <w:pPr>
+        <w:rPr>
+          <w:rFonts w:ascii="Arial" w:hAnsi="Arial" w:cs="Arial"/>
+          <w:sz w:val="28"/>
+          <w:szCs w:val="36"/>
+        </w:rPr>
+      </w:pPr>
       <w:r>
         <w:rPr>
           <w:b/>
@@ -1202,9 +1485,534 @@
     </w:p>
     <w:p>
       <w:pPr>
+        <w:rPr>
+          <w:rFonts w:ascii="Arial" w:hAnsi="Arial" w:cs="Arial"/>
+          <w:sz w:val="28"/>
+          <w:szCs w:val="36"/>
+        </w:rPr>
+      </w:pPr>
+    </w:p>
+    <w:p>
+      <w:pPr>
+        <w:pStyle w:val="TOCHeading"/>
+        <w:rPr>
+          <w:b/>
+          <w:bCs/>
+          <w:color w:val="000000" w:themeColor="text1"/>
+          <w:sz w:val="40"/>
+          <w:szCs w:val="40"/>
+        </w:rPr>
+      </w:pPr>
+      <w:r>
+        <w:rPr>
+          <w:b/>
+          <w:bCs/>
+          <w:color w:val="000000" w:themeColor="text1"/>
+          <w:sz w:val="40"/>
+          <w:szCs w:val="40"/>
+        </w:rPr>
+        <w:t>List</w:t>
+      </w:r>
+      <w:r>
+        <w:rPr>
+          <w:b/>
+          <w:bCs/>
+          <w:color w:val="000000" w:themeColor="text1"/>
+          <w:sz w:val="40"/>
+          <w:szCs w:val="40"/>
+        </w:rPr>
+        <w:t xml:space="preserve"> of </w:t>
+      </w:r>
+      <w:r>
+        <w:rPr>
+          <w:b/>
+          <w:bCs/>
+          <w:color w:val="000000" w:themeColor="text1"/>
+          <w:sz w:val="40"/>
+          <w:szCs w:val="40"/>
+        </w:rPr>
+        <w:t>Figures</w:t>
+      </w:r>
+      <w:bookmarkStart w:id="0" w:name="_GoBack"/>
+      <w:bookmarkEnd w:id="0"/>
+    </w:p>
+    <w:p>
+      <w:pPr>
+        <w:pStyle w:val="TableofFigures"/>
+        <w:rPr>
+          <w:rFonts w:asciiTheme="minorHAnsi" w:eastAsiaTheme="minorEastAsia" w:hAnsiTheme="minorHAnsi" w:cstheme="minorBidi"/>
+          <w:noProof/>
+          <w:sz w:val="22"/>
+          <w:szCs w:val="22"/>
+        </w:rPr>
+      </w:pPr>
+      <w:r>
+        <w:rPr>
+          <w:rFonts w:cs="Arial"/>
+          <w:szCs w:val="36"/>
+        </w:rPr>
+        <w:fldChar w:fldCharType="begin"/>
+      </w:r>
+      <w:r>
+        <w:rPr>
+          <w:rFonts w:cs="Arial"/>
+          <w:szCs w:val="36"/>
+        </w:rPr>
+        <w:instrText xml:space="preserve"> TOC \h \z \c "Figure" </w:instrText>
+      </w:r>
+      <w:r>
+        <w:rPr>
+          <w:rFonts w:cs="Arial"/>
+          <w:szCs w:val="36"/>
+        </w:rPr>
+        <w:fldChar w:fldCharType="separate"/>
+      </w:r>
+      <w:hyperlink r:id="rId11" w:anchor="_Toc31140359" w:history="1">
+        <w:r>
+          <w:rPr>
+            <w:rStyle w:val="Hyperlink"/>
+            <w:noProof/>
+          </w:rPr>
+          <w:t>Figure 1    Web Interface 'Index' Overview</w:t>
+        </w:r>
+        <w:r>
+          <w:rPr>
+            <w:noProof/>
+            <w:webHidden/>
+          </w:rPr>
+          <w:tab/>
+        </w:r>
+        <w:r>
+          <w:rPr>
+            <w:noProof/>
+            <w:webHidden/>
+          </w:rPr>
+          <w:fldChar w:fldCharType="begin"/>
+        </w:r>
+        <w:r>
+          <w:rPr>
+            <w:noProof/>
+            <w:webHidden/>
+          </w:rPr>
+          <w:instrText xml:space="preserve"> PAGEREF _Toc31140359 \h </w:instrText>
+        </w:r>
+        <w:r>
+          <w:rPr>
+            <w:noProof/>
+            <w:webHidden/>
+          </w:rPr>
+        </w:r>
+        <w:r>
+          <w:rPr>
+            <w:noProof/>
+            <w:webHidden/>
+          </w:rPr>
+          <w:fldChar w:fldCharType="separate"/>
+        </w:r>
+        <w:r>
+          <w:rPr>
+            <w:noProof/>
+            <w:webHidden/>
+          </w:rPr>
+          <w:t>3</w:t>
+        </w:r>
+        <w:r>
+          <w:rPr>
+            <w:noProof/>
+            <w:webHidden/>
+          </w:rPr>
+          <w:fldChar w:fldCharType="end"/>
+        </w:r>
+      </w:hyperlink>
+    </w:p>
+    <w:p>
+      <w:pPr>
+        <w:pStyle w:val="TableofFigures"/>
+        <w:rPr>
+          <w:rFonts w:asciiTheme="minorHAnsi" w:eastAsiaTheme="minorEastAsia" w:hAnsiTheme="minorHAnsi" w:cstheme="minorBidi"/>
+          <w:noProof/>
+          <w:sz w:val="22"/>
+          <w:szCs w:val="22"/>
+        </w:rPr>
+      </w:pPr>
+      <w:hyperlink r:id="rId12" w:anchor="_Toc31140360" w:history="1">
+        <w:r>
+          <w:rPr>
+            <w:rStyle w:val="Hyperlink"/>
+            <w:noProof/>
+          </w:rPr>
+          <w:t>Figure 2   Web Interface 'Settings' Overview</w:t>
+        </w:r>
+        <w:r>
+          <w:rPr>
+            <w:noProof/>
+            <w:webHidden/>
+          </w:rPr>
+          <w:tab/>
+        </w:r>
+        <w:r>
+          <w:rPr>
+            <w:noProof/>
+            <w:webHidden/>
+          </w:rPr>
+          <w:fldChar w:fldCharType="begin"/>
+        </w:r>
+        <w:r>
+          <w:rPr>
+            <w:noProof/>
+            <w:webHidden/>
+          </w:rPr>
+          <w:instrText xml:space="preserve"> PAGEREF _Toc31140360 \h </w:instrText>
+        </w:r>
+        <w:r>
+          <w:rPr>
+            <w:noProof/>
+            <w:webHidden/>
+          </w:rPr>
+        </w:r>
+        <w:r>
+          <w:rPr>
+            <w:noProof/>
+            <w:webHidden/>
+          </w:rPr>
+          <w:fldChar w:fldCharType="separate"/>
+        </w:r>
+        <w:r>
+          <w:rPr>
+            <w:noProof/>
+            <w:webHidden/>
+          </w:rPr>
+          <w:t>4</w:t>
+        </w:r>
+        <w:r>
+          <w:rPr>
+            <w:noProof/>
+            <w:webHidden/>
+          </w:rPr>
+          <w:fldChar w:fldCharType="end"/>
+        </w:r>
+      </w:hyperlink>
+    </w:p>
+    <w:p>
+      <w:pPr>
+        <w:pStyle w:val="TableofFigures"/>
+        <w:rPr>
+          <w:rFonts w:asciiTheme="minorHAnsi" w:eastAsiaTheme="minorEastAsia" w:hAnsiTheme="minorHAnsi" w:cstheme="minorBidi"/>
+          <w:noProof/>
+          <w:sz w:val="22"/>
+          <w:szCs w:val="22"/>
+        </w:rPr>
+      </w:pPr>
+      <w:hyperlink r:id="rId13" w:anchor="_Toc31140361" w:history="1">
+        <w:r>
+          <w:rPr>
+            <w:rStyle w:val="Hyperlink"/>
+            <w:noProof/>
+          </w:rPr>
+          <w:t>Figure 3   Force Time Input Window</w:t>
+        </w:r>
+        <w:r>
+          <w:rPr>
+            <w:noProof/>
+            <w:webHidden/>
+          </w:rPr>
+          <w:tab/>
+        </w:r>
+        <w:r>
+          <w:rPr>
+            <w:noProof/>
+            <w:webHidden/>
+          </w:rPr>
+          <w:fldChar w:fldCharType="begin"/>
+        </w:r>
+        <w:r>
+          <w:rPr>
+            <w:noProof/>
+            <w:webHidden/>
+          </w:rPr>
+          <w:instrText xml:space="preserve"> PAGEREF _Toc31140361 \h </w:instrText>
+        </w:r>
+        <w:r>
+          <w:rPr>
+            <w:noProof/>
+            <w:webHidden/>
+          </w:rPr>
+        </w:r>
+        <w:r>
+          <w:rPr>
+            <w:noProof/>
+            <w:webHidden/>
+          </w:rPr>
+          <w:fldChar w:fldCharType="separate"/>
+        </w:r>
+        <w:r>
+          <w:rPr>
+            <w:noProof/>
+            <w:webHidden/>
+          </w:rPr>
+          <w:t>5</w:t>
+        </w:r>
+        <w:r>
+          <w:rPr>
+            <w:noProof/>
+            <w:webHidden/>
+          </w:rPr>
+          <w:fldChar w:fldCharType="end"/>
+        </w:r>
+      </w:hyperlink>
+    </w:p>
+    <w:p>
+      <w:pPr>
+        <w:rPr>
+          <w:rFonts w:ascii="Arial" w:hAnsi="Arial" w:cs="Arial"/>
+          <w:sz w:val="28"/>
+          <w:szCs w:val="36"/>
+        </w:rPr>
+      </w:pPr>
+      <w:r>
+        <w:rPr>
+          <w:rFonts w:ascii="Arial" w:hAnsi="Arial" w:cs="Arial"/>
+          <w:sz w:val="28"/>
+          <w:szCs w:val="36"/>
+        </w:rPr>
+        <w:fldChar w:fldCharType="end"/>
+      </w:r>
+    </w:p>
+    <w:p>
+      <w:pPr>
+        <w:rPr>
+          <w:rFonts w:ascii="Arial" w:hAnsi="Arial" w:cs="Arial"/>
+          <w:sz w:val="28"/>
+          <w:szCs w:val="36"/>
+        </w:rPr>
+      </w:pPr>
+    </w:p>
+    <w:p>
+      <w:pPr>
+        <w:pStyle w:val="TOCHeading"/>
+        <w:rPr>
+          <w:b/>
+          <w:bCs/>
+          <w:color w:val="000000" w:themeColor="text1"/>
+          <w:sz w:val="40"/>
+          <w:szCs w:val="40"/>
+        </w:rPr>
+      </w:pPr>
+      <w:r>
+        <w:rPr>
+          <w:b/>
+          <w:bCs/>
+          <w:color w:val="000000" w:themeColor="text1"/>
+          <w:sz w:val="40"/>
+          <w:szCs w:val="40"/>
+        </w:rPr>
+        <w:t>List</w:t>
+      </w:r>
+      <w:r>
+        <w:rPr>
+          <w:b/>
+          <w:bCs/>
+          <w:color w:val="000000" w:themeColor="text1"/>
+          <w:sz w:val="40"/>
+          <w:szCs w:val="40"/>
+        </w:rPr>
+        <w:t xml:space="preserve"> of </w:t>
+      </w:r>
+      <w:r>
+        <w:rPr>
+          <w:b/>
+          <w:bCs/>
+          <w:color w:val="000000" w:themeColor="text1"/>
+          <w:sz w:val="40"/>
+          <w:szCs w:val="40"/>
+        </w:rPr>
+        <w:t>Tables</w:t>
+      </w:r>
+    </w:p>
+    <w:p>
+      <w:pPr>
+        <w:pStyle w:val="TableofFigures"/>
+        <w:rPr>
+          <w:rFonts w:asciiTheme="minorHAnsi" w:eastAsiaTheme="minorEastAsia" w:hAnsiTheme="minorHAnsi" w:cstheme="minorBidi"/>
+          <w:noProof/>
+          <w:sz w:val="22"/>
+          <w:szCs w:val="22"/>
+        </w:rPr>
+      </w:pPr>
+      <w:r>
+        <w:rPr>
+          <w:rFonts w:cs="Arial"/>
+          <w:szCs w:val="36"/>
+        </w:rPr>
+        <w:fldChar w:fldCharType="begin"/>
+      </w:r>
+      <w:r>
+        <w:rPr>
+          <w:rFonts w:cs="Arial"/>
+          <w:szCs w:val="36"/>
+        </w:rPr>
+        <w:instrText xml:space="preserve"> TOC \h \z \c "Table" </w:instrText>
+      </w:r>
+      <w:r>
+        <w:rPr>
+          <w:rFonts w:cs="Arial"/>
+          <w:szCs w:val="36"/>
+        </w:rPr>
+        <w:fldChar w:fldCharType="separate"/>
+      </w:r>
+      <w:hyperlink w:anchor="_Toc31140366" w:history="1">
+        <w:r>
+          <w:rPr>
+            <w:rStyle w:val="Hyperlink"/>
+            <w:noProof/>
+          </w:rPr>
+          <w:t>Table 1   Available Web Interface Pages</w:t>
+        </w:r>
+        <w:r>
+          <w:rPr>
+            <w:noProof/>
+            <w:webHidden/>
+          </w:rPr>
+          <w:tab/>
+        </w:r>
+        <w:r>
+          <w:rPr>
+            <w:noProof/>
+            <w:webHidden/>
+          </w:rPr>
+          <w:fldChar w:fldCharType="begin"/>
+        </w:r>
+        <w:r>
+          <w:rPr>
+            <w:noProof/>
+            <w:webHidden/>
+          </w:rPr>
+          <w:instrText xml:space="preserve"> PAGEREF _Toc31140366 \h </w:instrText>
+        </w:r>
+        <w:r>
+          <w:rPr>
+            <w:noProof/>
+            <w:webHidden/>
+          </w:rPr>
+        </w:r>
+        <w:r>
+          <w:rPr>
+            <w:noProof/>
+            <w:webHidden/>
+          </w:rPr>
+          <w:fldChar w:fldCharType="separate"/>
+        </w:r>
+        <w:r>
+          <w:rPr>
+            <w:noProof/>
+            <w:webHidden/>
+          </w:rPr>
+          <w:t>2</w:t>
+        </w:r>
+        <w:r>
+          <w:rPr>
+            <w:noProof/>
+            <w:webHidden/>
+          </w:rPr>
+          <w:fldChar w:fldCharType="end"/>
+        </w:r>
+      </w:hyperlink>
+    </w:p>
+    <w:p>
+      <w:pPr>
+        <w:pStyle w:val="TableofFigures"/>
+        <w:rPr>
+          <w:rFonts w:asciiTheme="minorHAnsi" w:eastAsiaTheme="minorEastAsia" w:hAnsiTheme="minorHAnsi" w:cstheme="minorBidi"/>
+          <w:noProof/>
+          <w:sz w:val="22"/>
+          <w:szCs w:val="22"/>
+        </w:rPr>
+      </w:pPr>
+      <w:hyperlink w:anchor="_Toc31140367" w:history="1">
+        <w:r>
+          <w:rPr>
+            <w:rStyle w:val="Hyperlink"/>
+            <w:noProof/>
+          </w:rPr>
+          <w:t>Table 2   Message Types and Purposes</w:t>
+        </w:r>
+        <w:r>
+          <w:rPr>
+            <w:noProof/>
+            <w:webHidden/>
+          </w:rPr>
+          <w:tab/>
+        </w:r>
+        <w:r>
+          <w:rPr>
+            <w:noProof/>
+            <w:webHidden/>
+          </w:rPr>
+          <w:fldChar w:fldCharType="begin"/>
+        </w:r>
+        <w:r>
+          <w:rPr>
+            <w:noProof/>
+            <w:webHidden/>
+          </w:rPr>
+          <w:instrText xml:space="preserve"> PAGEREF _Toc31140367 \h </w:instrText>
+        </w:r>
+        <w:r>
+          <w:rPr>
+            <w:noProof/>
+            <w:webHidden/>
+          </w:rPr>
+        </w:r>
+        <w:r>
+          <w:rPr>
+            <w:noProof/>
+            <w:webHidden/>
+          </w:rPr>
+          <w:fldChar w:fldCharType="separate"/>
+        </w:r>
+        <w:r>
+          <w:rPr>
+            <w:noProof/>
+            <w:webHidden/>
+          </w:rPr>
+          <w:t>4</w:t>
+        </w:r>
+        <w:r>
+          <w:rPr>
+            <w:noProof/>
+            <w:webHidden/>
+          </w:rPr>
+          <w:fldChar w:fldCharType="end"/>
+        </w:r>
+      </w:hyperlink>
+    </w:p>
+    <w:p>
+      <w:pPr>
+        <w:rPr>
+          <w:rFonts w:ascii="Arial" w:hAnsi="Arial" w:cs="Arial"/>
+          <w:sz w:val="28"/>
+          <w:szCs w:val="36"/>
+        </w:rPr>
+      </w:pPr>
+      <w:r>
+        <w:rPr>
+          <w:rFonts w:ascii="Arial" w:hAnsi="Arial" w:cs="Arial"/>
+          <w:sz w:val="28"/>
+          <w:szCs w:val="36"/>
+        </w:rPr>
+        <w:fldChar w:fldCharType="end"/>
+      </w:r>
+    </w:p>
+    <w:p>
+      <w:pPr>
+        <w:rPr>
+          <w:rFonts w:ascii="Arial" w:hAnsi="Arial" w:cs="Arial"/>
+          <w:sz w:val="28"/>
+          <w:szCs w:val="36"/>
+        </w:rPr>
         <w:sectPr>
-          <w:headerReference w:type="default" r:id="rId10"/>
-          <w:footerReference w:type="default" r:id="rId11"/>
+          <w:headerReference w:type="default" r:id="rId14"/>
+          <w:footerReference w:type="default" r:id="rId15"/>
           <w:pgSz w:w="12240" w:h="15840" w:code="1"/>
           <w:pgMar w:top="1200" w:right="1200" w:bottom="1440" w:left="1200" w:header="0" w:footer="960" w:gutter="0"/>
           <w:pgNumType w:fmt="lowerRoman" w:start="1"/>
@@ -1230,10 +2038,10 @@
     <w:p>
       <w:pPr>
         <w:sectPr>
-          <w:headerReference w:type="default" r:id="rId12"/>
-          <w:footerReference w:type="default" r:id="rId13"/>
-          <w:headerReference w:type="first" r:id="rId14"/>
-          <w:footerReference w:type="first" r:id="rId15"/>
+          <w:headerReference w:type="default" r:id="rId16"/>
+          <w:footerReference w:type="default" r:id="rId17"/>
+          <w:headerReference w:type="first" r:id="rId18"/>
+          <w:footerReference w:type="first" r:id="rId19"/>
           <w:pgSz w:w="12240" w:h="15840" w:code="1"/>
           <w:pgMar w:top="1800" w:right="1200" w:bottom="1440" w:left="1200" w:header="960" w:footer="960" w:gutter="0"/>
           <w:pgNumType w:start="1"/>
@@ -1247,7 +2055,7 @@
         </w:rPr>
         <w:lastRenderedPageBreak/>
         <w:drawing>
-          <wp:anchor distT="0" distB="0" distL="114300" distR="114300" simplePos="0" relativeHeight="251659264" behindDoc="1" locked="0" layoutInCell="1" allowOverlap="1">
+          <wp:anchor distT="0" distB="0" distL="114300" distR="114300" simplePos="0" relativeHeight="251659264" behindDoc="1" locked="0" layoutInCell="1" allowOverlap="1" wp14:anchorId="3ECD40CE" wp14:editId="405AB2FD">
             <wp:simplePos x="0" y="0"/>
             <wp:positionH relativeFrom="column">
               <wp:posOffset>4696460</wp:posOffset>
@@ -1280,7 +2088,8 @@
                     </pic:cNvPicPr>
                   </pic:nvPicPr>
                   <pic:blipFill>
-                    <a:blip r:embed="rId16">
+                    <a:blip r:embed="rId9">
+                      <a:alphaModFix amt="50000"/>
                       <a:extLst>
                         <a:ext uri="{28A0092B-C50C-407E-A947-70E740481C1C}">
                           <a14:useLocalDpi xmlns:a14="http://schemas.microsoft.com/office/drawing/2010/main" val="0"/>
@@ -1326,7 +2135,7 @@
           <w:szCs w:val="18"/>
         </w:rPr>
       </w:pPr>
-      <w:bookmarkStart w:id="0" w:name="_Toc31056150"/>
+      <w:bookmarkStart w:id="1" w:name="_Toc31141123"/>
       <w:r>
         <w:rPr>
           <w:sz w:val="40"/>
@@ -1355,7 +2164,7 @@
         </w:rPr>
         <w:t xml:space="preserve"> AutoWaterManager</w:t>
       </w:r>
-      <w:bookmarkEnd w:id="0"/>
+      <w:bookmarkEnd w:id="1"/>
     </w:p>
     <w:p>
       <w:pPr>
@@ -1419,11 +2228,11 @@
       <w:pPr>
         <w:pStyle w:val="Heading1"/>
       </w:pPr>
-      <w:bookmarkStart w:id="1" w:name="_Toc31056151"/>
+      <w:bookmarkStart w:id="2" w:name="_Toc31141124"/>
       <w:r>
         <w:t>Getting Started with the AutoWaterManager</w:t>
       </w:r>
-      <w:bookmarkEnd w:id="1"/>
+      <w:bookmarkEnd w:id="2"/>
     </w:p>
     <w:p>
       <w:pPr>
@@ -1468,6 +2277,7 @@
       <w:pPr>
         <w:pStyle w:val="Heading2"/>
       </w:pPr>
+      <w:bookmarkStart w:id="3" w:name="_Toc31141125"/>
       <w:r>
         <w:rPr>
           <w:noProof/>
@@ -1475,7 +2285,7 @@
         <mc:AlternateContent>
           <mc:Choice Requires="wps">
             <w:drawing>
-              <wp:anchor distT="0" distB="0" distL="114300" distR="114300" simplePos="0" relativeHeight="251660288" behindDoc="1" locked="0" layoutInCell="1" allowOverlap="1">
+              <wp:anchor distT="0" distB="0" distL="114300" distR="114300" simplePos="0" relativeHeight="251660288" behindDoc="1" locked="0" layoutInCell="1" allowOverlap="1" wp14:anchorId="0E07DECD" wp14:editId="5EFB0CB4">
                 <wp:simplePos x="0" y="0"/>
                 <wp:positionH relativeFrom="column">
                   <wp:posOffset>0</wp:posOffset>
@@ -1561,7 +2371,7 @@
           </mc:Choice>
           <mc:Fallback>
             <w:pict>
-              <v:shapetype id="_x0000_t202" coordsize="21600,21600" o:spt="202" path="m,l,21600r21600,l21600,xe">
+              <v:shapetype w14:anchorId="0E07DECD" id="_x0000_t202" coordsize="21600,21600" o:spt="202" path="m,l,21600r21600,l21600,xe">
                 <v:stroke joinstyle="miter"/>
                 <v:path gradientshapeok="t" o:connecttype="rect"/>
               </v:shapetype>
@@ -1599,6 +2409,7 @@
       <w:r>
         <w:t>Installation Considerations</w:t>
       </w:r>
+      <w:bookmarkEnd w:id="3"/>
     </w:p>
     <w:p>
       <w:pPr>
@@ -1636,25 +2447,23 @@
       <w:r>
         <w:t>lock, and it is recommended that the Manager remain locked to prevent personal harm from high voltages that may be present during operation.</w:t>
       </w:r>
-      <w:bookmarkStart w:id="2" w:name="_GoBack"/>
-      <w:bookmarkEnd w:id="2"/>
     </w:p>
     <w:p>
       <w:pPr>
         <w:pStyle w:val="Heading1"/>
       </w:pPr>
-      <w:bookmarkStart w:id="3" w:name="_Toc31056153"/>
+      <w:bookmarkStart w:id="4" w:name="_Toc31141126"/>
       <w:r>
         <w:lastRenderedPageBreak/>
         <w:t>Front Panel</w:t>
       </w:r>
-      <w:bookmarkEnd w:id="3"/>
+      <w:bookmarkEnd w:id="4"/>
     </w:p>
     <w:p>
       <w:pPr>
         <w:pStyle w:val="Heading1"/>
         <w:sectPr>
-          <w:footerReference w:type="default" r:id="rId17"/>
+          <w:footerReference w:type="default" r:id="rId20"/>
           <w:type w:val="continuous"/>
           <w:pgSz w:w="12240" w:h="15840" w:code="1"/>
           <w:pgMar w:top="1440" w:right="1440" w:bottom="1440" w:left="1440" w:header="965" w:footer="965" w:gutter="0"/>
@@ -1853,81 +2662,1200 @@
       <w:pPr>
         <w:pStyle w:val="Heading1"/>
       </w:pPr>
-      <w:bookmarkStart w:id="4" w:name="_Toc31056154"/>
+      <w:bookmarkStart w:id="5" w:name="_Toc31141127"/>
       <w:r>
         <w:t>Web Interface</w:t>
       </w:r>
-      <w:bookmarkEnd w:id="4"/>
+      <w:bookmarkEnd w:id="5"/>
     </w:p>
     <w:p>
       <w:pPr>
         <w:pStyle w:val="BodyText"/>
       </w:pPr>
       <w:r>
-        <w:t xml:space="preserve">Assuming </w:t>
-      </w:r>
-      <w:r>
-        <w:t xml:space="preserve">that </w:t>
-      </w:r>
-      <w:r>
-        <w:t xml:space="preserve">you see your paragraph marks, you’ll notice a paragraph mark attached to the </w:t>
-      </w:r>
-      <w:r>
-        <w:t>lower-</w:t>
-      </w:r>
-      <w:r>
-        <w:t>right corner of the picture. Click the picture</w:t>
+        <w:t>The AutoWaterManager provides access to configuration and monitoring through its web interface, a simple platform made available and supporting most common web browsers including Google Chrome, Firefox, and even the dreaded Internet Explorer. The interface supports two primary pages, and a small selection of additional unlinked pages, each of which is documented below.</w:t>
+      </w:r>
+    </w:p>
+    <w:tbl>
+      <w:tblPr>
+        <w:tblStyle w:val="GridTable3"/>
+        <w:tblW w:w="0" w:type="auto"/>
+        <w:tblLook w:val="04A0" w:firstRow="1" w:lastRow="0" w:firstColumn="1" w:lastColumn="0" w:noHBand="0" w:noVBand="1"/>
+      </w:tblPr>
+      <w:tblGrid>
+        <w:gridCol w:w="1260"/>
+        <w:gridCol w:w="3060"/>
+        <w:gridCol w:w="2610"/>
+        <w:gridCol w:w="2420"/>
+      </w:tblGrid>
+      <w:tr>
+        <w:trPr>
+          <w:cnfStyle w:val="100000000000" w:firstRow="1" w:lastRow="0" w:firstColumn="0" w:lastColumn="0" w:oddVBand="0" w:evenVBand="0" w:oddHBand="0" w:evenHBand="0" w:firstRowFirstColumn="0" w:firstRowLastColumn="0" w:lastRowFirstColumn="0" w:lastRowLastColumn="0"/>
+        </w:trPr>
+        <w:tc>
+          <w:tcPr>
+            <w:cnfStyle w:val="001000000100" w:firstRow="0" w:lastRow="0" w:firstColumn="1" w:lastColumn="0" w:oddVBand="0" w:evenVBand="0" w:oddHBand="0" w:evenHBand="0" w:firstRowFirstColumn="1" w:firstRowLastColumn="0" w:lastRowFirstColumn="0" w:lastRowLastColumn="0"/>
+            <w:tcW w:w="1260" w:type="dxa"/>
+            <w:vAlign w:val="center"/>
+          </w:tcPr>
+          <w:p>
+            <w:pPr>
+              <w:rPr>
+                <w:sz w:val="22"/>
+                <w:szCs w:val="28"/>
+              </w:rPr>
+            </w:pPr>
+            <w:r>
+              <w:rPr>
+                <w:sz w:val="22"/>
+                <w:szCs w:val="28"/>
+              </w:rPr>
+              <w:t>PAGE</w:t>
+            </w:r>
+          </w:p>
+        </w:tc>
+        <w:tc>
+          <w:tcPr>
+            <w:tcW w:w="3060" w:type="dxa"/>
+            <w:vAlign w:val="center"/>
+          </w:tcPr>
+          <w:p>
+            <w:pPr>
+              <w:cnfStyle w:val="100000000000" w:firstRow="1" w:lastRow="0" w:firstColumn="0" w:lastColumn="0" w:oddVBand="0" w:evenVBand="0" w:oddHBand="0" w:evenHBand="0" w:firstRowFirstColumn="0" w:firstRowLastColumn="0" w:lastRowFirstColumn="0" w:lastRowLastColumn="0"/>
+              <w:rPr>
+                <w:sz w:val="22"/>
+                <w:szCs w:val="28"/>
+              </w:rPr>
+            </w:pPr>
+            <w:r>
+              <w:rPr>
+                <w:sz w:val="22"/>
+                <w:szCs w:val="28"/>
+              </w:rPr>
+              <w:t>Brief Description / Resources</w:t>
+            </w:r>
+          </w:p>
+        </w:tc>
+        <w:tc>
+          <w:tcPr>
+            <w:tcW w:w="2610" w:type="dxa"/>
+            <w:vAlign w:val="center"/>
+          </w:tcPr>
+          <w:p>
+            <w:pPr>
+              <w:cnfStyle w:val="100000000000" w:firstRow="1" w:lastRow="0" w:firstColumn="0" w:lastColumn="0" w:oddVBand="0" w:evenVBand="0" w:oddHBand="0" w:evenHBand="0" w:firstRowFirstColumn="0" w:firstRowLastColumn="0" w:lastRowFirstColumn="0" w:lastRowLastColumn="0"/>
+              <w:rPr>
+                <w:sz w:val="22"/>
+                <w:szCs w:val="28"/>
+              </w:rPr>
+            </w:pPr>
+            <w:r>
+              <w:rPr>
+                <w:sz w:val="22"/>
+                <w:szCs w:val="28"/>
+              </w:rPr>
+              <w:t>Control / Configuration</w:t>
+            </w:r>
+          </w:p>
+        </w:tc>
+        <w:tc>
+          <w:tcPr>
+            <w:tcW w:w="2420" w:type="dxa"/>
+            <w:vAlign w:val="center"/>
+          </w:tcPr>
+          <w:p>
+            <w:pPr>
+              <w:cnfStyle w:val="100000000000" w:firstRow="1" w:lastRow="0" w:firstColumn="0" w:lastColumn="0" w:oddVBand="0" w:evenVBand="0" w:oddHBand="0" w:evenHBand="0" w:firstRowFirstColumn="0" w:firstRowLastColumn="0" w:lastRowFirstColumn="0" w:lastRowLastColumn="0"/>
+              <w:rPr>
+                <w:sz w:val="22"/>
+                <w:szCs w:val="28"/>
+              </w:rPr>
+            </w:pPr>
+            <w:r>
+              <w:rPr>
+                <w:sz w:val="22"/>
+                <w:szCs w:val="28"/>
+              </w:rPr>
+              <w:t>Permissions Required</w:t>
+            </w:r>
+          </w:p>
+        </w:tc>
+      </w:tr>
+      <w:tr>
+        <w:trPr>
+          <w:cnfStyle w:val="000000100000" w:firstRow="0" w:lastRow="0" w:firstColumn="0" w:lastColumn="0" w:oddVBand="0" w:evenVBand="0" w:oddHBand="1" w:evenHBand="0" w:firstRowFirstColumn="0" w:firstRowLastColumn="0" w:lastRowFirstColumn="0" w:lastRowLastColumn="0"/>
+        </w:trPr>
+        <w:tc>
+          <w:tcPr>
+            <w:cnfStyle w:val="001000000000" w:firstRow="0" w:lastRow="0" w:firstColumn="1" w:lastColumn="0" w:oddVBand="0" w:evenVBand="0" w:oddHBand="0" w:evenHBand="0" w:firstRowFirstColumn="0" w:firstRowLastColumn="0" w:lastRowFirstColumn="0" w:lastRowLastColumn="0"/>
+            <w:tcW w:w="1260" w:type="dxa"/>
+            <w:vAlign w:val="center"/>
+          </w:tcPr>
+          <w:p>
+            <w:pPr>
+              <w:rPr>
+                <w:i w:val="0"/>
+                <w:iCs w:val="0"/>
+                <w:sz w:val="22"/>
+                <w:szCs w:val="28"/>
+              </w:rPr>
+            </w:pPr>
+            <w:r>
+              <w:rPr>
+                <w:sz w:val="22"/>
+                <w:szCs w:val="28"/>
+              </w:rPr>
+              <w:t>/index</w:t>
+            </w:r>
+          </w:p>
+          <w:p>
+            <w:pPr>
+              <w:rPr>
+                <w:sz w:val="22"/>
+                <w:szCs w:val="28"/>
+              </w:rPr>
+            </w:pPr>
+            <w:r>
+              <w:rPr>
+                <w:sz w:val="22"/>
+                <w:szCs w:val="28"/>
+              </w:rPr>
+              <w:t>/index.html</w:t>
+            </w:r>
+          </w:p>
+        </w:tc>
+        <w:tc>
+          <w:tcPr>
+            <w:tcW w:w="3060" w:type="dxa"/>
+            <w:vAlign w:val="center"/>
+          </w:tcPr>
+          <w:p>
+            <w:pPr>
+              <w:pStyle w:val="ListParagraph"/>
+              <w:numPr>
+                <w:ilvl w:val="0"/>
+                <w:numId w:val="37"/>
+              </w:numPr>
+              <w:ind w:left="256" w:hanging="180"/>
+              <w:cnfStyle w:val="000000100000" w:firstRow="0" w:lastRow="0" w:firstColumn="0" w:lastColumn="0" w:oddVBand="0" w:evenVBand="0" w:oddHBand="1" w:evenHBand="0" w:firstRowFirstColumn="0" w:firstRowLastColumn="0" w:lastRowFirstColumn="0" w:lastRowLastColumn="0"/>
+              <w:rPr>
+                <w:sz w:val="18"/>
+                <w:szCs w:val="22"/>
+              </w:rPr>
+            </w:pPr>
+            <w:r>
+              <w:rPr>
+                <w:sz w:val="18"/>
+                <w:szCs w:val="22"/>
+              </w:rPr>
+              <w:t xml:space="preserve">Main </w:t>
+            </w:r>
+            <w:r>
+              <w:rPr>
+                <w:sz w:val="18"/>
+                <w:szCs w:val="22"/>
+              </w:rPr>
+              <w:t>W</w:t>
+            </w:r>
+            <w:r>
+              <w:rPr>
+                <w:sz w:val="18"/>
+                <w:szCs w:val="22"/>
+              </w:rPr>
+              <w:t xml:space="preserve">eb </w:t>
+            </w:r>
+            <w:r>
+              <w:rPr>
+                <w:sz w:val="18"/>
+                <w:szCs w:val="22"/>
+              </w:rPr>
+              <w:t>I</w:t>
+            </w:r>
+            <w:r>
+              <w:rPr>
+                <w:sz w:val="18"/>
+                <w:szCs w:val="22"/>
+              </w:rPr>
+              <w:t>nterface</w:t>
+            </w:r>
+          </w:p>
+          <w:p>
+            <w:pPr>
+              <w:pStyle w:val="ListParagraph"/>
+              <w:numPr>
+                <w:ilvl w:val="0"/>
+                <w:numId w:val="37"/>
+              </w:numPr>
+              <w:ind w:left="256" w:hanging="180"/>
+              <w:cnfStyle w:val="000000100000" w:firstRow="0" w:lastRow="0" w:firstColumn="0" w:lastColumn="0" w:oddVBand="0" w:evenVBand="0" w:oddHBand="1" w:evenHBand="0" w:firstRowFirstColumn="0" w:firstRowLastColumn="0" w:lastRowFirstColumn="0" w:lastRowLastColumn="0"/>
+              <w:rPr>
+                <w:sz w:val="18"/>
+                <w:szCs w:val="22"/>
+              </w:rPr>
+            </w:pPr>
+            <w:r>
+              <w:rPr>
+                <w:sz w:val="18"/>
+                <w:szCs w:val="22"/>
+              </w:rPr>
+              <w:t>Status Overview</w:t>
+            </w:r>
+          </w:p>
+          <w:p>
+            <w:pPr>
+              <w:pStyle w:val="ListParagraph"/>
+              <w:numPr>
+                <w:ilvl w:val="0"/>
+                <w:numId w:val="37"/>
+              </w:numPr>
+              <w:ind w:left="256" w:hanging="180"/>
+              <w:cnfStyle w:val="000000100000" w:firstRow="0" w:lastRow="0" w:firstColumn="0" w:lastColumn="0" w:oddVBand="0" w:evenVBand="0" w:oddHBand="1" w:evenHBand="0" w:firstRowFirstColumn="0" w:firstRowLastColumn="0" w:lastRowFirstColumn="0" w:lastRowLastColumn="0"/>
+              <w:rPr>
+                <w:sz w:val="18"/>
+                <w:szCs w:val="22"/>
+              </w:rPr>
+            </w:pPr>
+            <w:r>
+              <w:rPr>
+                <w:sz w:val="18"/>
+                <w:szCs w:val="22"/>
+              </w:rPr>
+              <w:t>Live Data View</w:t>
+            </w:r>
+          </w:p>
+          <w:p>
+            <w:pPr>
+              <w:pStyle w:val="ListParagraph"/>
+              <w:numPr>
+                <w:ilvl w:val="0"/>
+                <w:numId w:val="37"/>
+              </w:numPr>
+              <w:ind w:left="256" w:hanging="180"/>
+              <w:cnfStyle w:val="000000100000" w:firstRow="0" w:lastRow="0" w:firstColumn="0" w:lastColumn="0" w:oddVBand="0" w:evenVBand="0" w:oddHBand="1" w:evenHBand="0" w:firstRowFirstColumn="0" w:firstRowLastColumn="0" w:lastRowFirstColumn="0" w:lastRowLastColumn="0"/>
+              <w:rPr>
+                <w:sz w:val="18"/>
+                <w:szCs w:val="22"/>
+              </w:rPr>
+            </w:pPr>
+            <w:r>
+              <w:rPr>
+                <w:sz w:val="18"/>
+                <w:szCs w:val="22"/>
+              </w:rPr>
+              <w:t>Historic Reports</w:t>
+            </w:r>
+          </w:p>
+        </w:tc>
+        <w:tc>
+          <w:tcPr>
+            <w:tcW w:w="2610" w:type="dxa"/>
+            <w:vAlign w:val="center"/>
+          </w:tcPr>
+          <w:p>
+            <w:pPr>
+              <w:pStyle w:val="ListParagraph"/>
+              <w:numPr>
+                <w:ilvl w:val="0"/>
+                <w:numId w:val="37"/>
+              </w:numPr>
+              <w:ind w:left="256" w:hanging="180"/>
+              <w:cnfStyle w:val="000000100000" w:firstRow="0" w:lastRow="0" w:firstColumn="0" w:lastColumn="0" w:oddVBand="0" w:evenVBand="0" w:oddHBand="1" w:evenHBand="0" w:firstRowFirstColumn="0" w:firstRowLastColumn="0" w:lastRowFirstColumn="0" w:lastRowLastColumn="0"/>
+              <w:rPr>
+                <w:sz w:val="18"/>
+                <w:szCs w:val="22"/>
+              </w:rPr>
+            </w:pPr>
+            <w:r>
+              <w:rPr>
+                <w:sz w:val="18"/>
+                <w:szCs w:val="22"/>
+              </w:rPr>
+              <w:t>Barn Light (Relay Contact)</w:t>
+            </w:r>
+          </w:p>
+        </w:tc>
+        <w:tc>
+          <w:tcPr>
+            <w:tcW w:w="2420" w:type="dxa"/>
+            <w:vAlign w:val="center"/>
+          </w:tcPr>
+          <w:p>
+            <w:pPr>
+              <w:pStyle w:val="ListParagraph"/>
+              <w:numPr>
+                <w:ilvl w:val="0"/>
+                <w:numId w:val="37"/>
+              </w:numPr>
+              <w:ind w:left="256" w:hanging="180"/>
+              <w:cnfStyle w:val="000000100000" w:firstRow="0" w:lastRow="0" w:firstColumn="0" w:lastColumn="0" w:oddVBand="0" w:evenVBand="0" w:oddHBand="1" w:evenHBand="0" w:firstRowFirstColumn="0" w:firstRowLastColumn="0" w:lastRowFirstColumn="0" w:lastRowLastColumn="0"/>
+              <w:rPr>
+                <w:sz w:val="18"/>
+                <w:szCs w:val="22"/>
+              </w:rPr>
+            </w:pPr>
+            <w:r>
+              <w:rPr>
+                <w:sz w:val="18"/>
+                <w:szCs w:val="22"/>
+              </w:rPr>
+              <w:t>None</w:t>
+            </w:r>
+          </w:p>
+        </w:tc>
+      </w:tr>
+      <w:tr>
+        <w:tc>
+          <w:tcPr>
+            <w:cnfStyle w:val="001000000000" w:firstRow="0" w:lastRow="0" w:firstColumn="1" w:lastColumn="0" w:oddVBand="0" w:evenVBand="0" w:oddHBand="0" w:evenHBand="0" w:firstRowFirstColumn="0" w:firstRowLastColumn="0" w:lastRowFirstColumn="0" w:lastRowLastColumn="0"/>
+            <w:tcW w:w="1260" w:type="dxa"/>
+            <w:vAlign w:val="center"/>
+          </w:tcPr>
+          <w:p>
+            <w:pPr>
+              <w:rPr>
+                <w:i w:val="0"/>
+                <w:iCs w:val="0"/>
+                <w:sz w:val="22"/>
+                <w:szCs w:val="28"/>
+              </w:rPr>
+            </w:pPr>
+            <w:r>
+              <w:rPr>
+                <w:sz w:val="22"/>
+                <w:szCs w:val="28"/>
+              </w:rPr>
+              <w:t>/settings</w:t>
+            </w:r>
+          </w:p>
+          <w:p>
+            <w:pPr>
+              <w:rPr>
+                <w:sz w:val="22"/>
+                <w:szCs w:val="28"/>
+              </w:rPr>
+            </w:pPr>
+            <w:r>
+              <w:rPr>
+                <w:sz w:val="22"/>
+                <w:szCs w:val="28"/>
+              </w:rPr>
+              <w:t>/settings.html</w:t>
+            </w:r>
+          </w:p>
+        </w:tc>
+        <w:tc>
+          <w:tcPr>
+            <w:tcW w:w="3060" w:type="dxa"/>
+            <w:vAlign w:val="center"/>
+          </w:tcPr>
+          <w:p>
+            <w:pPr>
+              <w:pStyle w:val="ListParagraph"/>
+              <w:numPr>
+                <w:ilvl w:val="0"/>
+                <w:numId w:val="37"/>
+              </w:numPr>
+              <w:ind w:left="256" w:hanging="180"/>
+              <w:cnfStyle w:val="000000000000" w:firstRow="0" w:lastRow="0" w:firstColumn="0" w:lastColumn="0" w:oddVBand="0" w:evenVBand="0" w:oddHBand="0" w:evenHBand="0" w:firstRowFirstColumn="0" w:firstRowLastColumn="0" w:lastRowFirstColumn="0" w:lastRowLastColumn="0"/>
+              <w:rPr>
+                <w:sz w:val="18"/>
+                <w:szCs w:val="22"/>
+              </w:rPr>
+            </w:pPr>
+            <w:r>
+              <w:rPr>
+                <w:sz w:val="18"/>
+                <w:szCs w:val="22"/>
+              </w:rPr>
+              <w:t>Settings Configuration</w:t>
+            </w:r>
+          </w:p>
+        </w:tc>
+        <w:tc>
+          <w:tcPr>
+            <w:tcW w:w="2610" w:type="dxa"/>
+            <w:vAlign w:val="center"/>
+          </w:tcPr>
+          <w:p>
+            <w:pPr>
+              <w:pStyle w:val="ListParagraph"/>
+              <w:numPr>
+                <w:ilvl w:val="0"/>
+                <w:numId w:val="37"/>
+              </w:numPr>
+              <w:ind w:left="256" w:hanging="180"/>
+              <w:cnfStyle w:val="000000000000" w:firstRow="0" w:lastRow="0" w:firstColumn="0" w:lastColumn="0" w:oddVBand="0" w:evenVBand="0" w:oddHBand="0" w:evenHBand="0" w:firstRowFirstColumn="0" w:firstRowLastColumn="0" w:lastRowFirstColumn="0" w:lastRowLastColumn="0"/>
+              <w:rPr>
+                <w:sz w:val="18"/>
+                <w:szCs w:val="22"/>
+              </w:rPr>
+            </w:pPr>
+            <w:r>
+              <w:rPr>
+                <w:sz w:val="18"/>
+                <w:szCs w:val="22"/>
+              </w:rPr>
+              <w:t>Heater/Trough Parameters</w:t>
+            </w:r>
+          </w:p>
+          <w:p>
+            <w:pPr>
+              <w:pStyle w:val="ListParagraph"/>
+              <w:numPr>
+                <w:ilvl w:val="0"/>
+                <w:numId w:val="37"/>
+              </w:numPr>
+              <w:ind w:left="256" w:hanging="180"/>
+              <w:cnfStyle w:val="000000000000" w:firstRow="0" w:lastRow="0" w:firstColumn="0" w:lastColumn="0" w:oddVBand="0" w:evenVBand="0" w:oddHBand="0" w:evenHBand="0" w:firstRowFirstColumn="0" w:firstRowLastColumn="0" w:lastRowFirstColumn="0" w:lastRowLastColumn="0"/>
+              <w:rPr>
+                <w:sz w:val="18"/>
+                <w:szCs w:val="22"/>
+              </w:rPr>
+            </w:pPr>
+            <w:r>
+              <w:rPr>
+                <w:sz w:val="18"/>
+                <w:szCs w:val="22"/>
+              </w:rPr>
+              <w:t>Livestock (Animal) Names</w:t>
+            </w:r>
+          </w:p>
+          <w:p>
+            <w:pPr>
+              <w:pStyle w:val="ListParagraph"/>
+              <w:numPr>
+                <w:ilvl w:val="0"/>
+                <w:numId w:val="37"/>
+              </w:numPr>
+              <w:ind w:left="256" w:hanging="180"/>
+              <w:cnfStyle w:val="000000000000" w:firstRow="0" w:lastRow="0" w:firstColumn="0" w:lastColumn="0" w:oddVBand="0" w:evenVBand="0" w:oddHBand="0" w:evenHBand="0" w:firstRowFirstColumn="0" w:firstRowLastColumn="0" w:lastRowFirstColumn="0" w:lastRowLastColumn="0"/>
+              <w:rPr>
+                <w:sz w:val="18"/>
+                <w:szCs w:val="22"/>
+              </w:rPr>
+            </w:pPr>
+            <w:r>
+              <w:rPr>
+                <w:sz w:val="18"/>
+                <w:szCs w:val="22"/>
+              </w:rPr>
+              <w:t>Email Configuration</w:t>
+            </w:r>
+          </w:p>
+        </w:tc>
+        <w:tc>
+          <w:tcPr>
+            <w:tcW w:w="2420" w:type="dxa"/>
+            <w:vAlign w:val="center"/>
+          </w:tcPr>
+          <w:p>
+            <w:pPr>
+              <w:pStyle w:val="ListParagraph"/>
+              <w:numPr>
+                <w:ilvl w:val="0"/>
+                <w:numId w:val="37"/>
+              </w:numPr>
+              <w:ind w:left="256" w:hanging="180"/>
+              <w:cnfStyle w:val="000000000000" w:firstRow="0" w:lastRow="0" w:firstColumn="0" w:lastColumn="0" w:oddVBand="0" w:evenVBand="0" w:oddHBand="0" w:evenHBand="0" w:firstRowFirstColumn="0" w:firstRowLastColumn="0" w:lastRowFirstColumn="0" w:lastRowLastColumn="0"/>
+              <w:rPr>
+                <w:sz w:val="18"/>
+                <w:szCs w:val="22"/>
+              </w:rPr>
+            </w:pPr>
+            <w:r>
+              <w:rPr>
+                <w:sz w:val="18"/>
+                <w:szCs w:val="22"/>
+              </w:rPr>
+              <w:t>None</w:t>
+            </w:r>
+          </w:p>
+        </w:tc>
+      </w:tr>
+      <w:tr>
+        <w:trPr>
+          <w:cnfStyle w:val="000000100000" w:firstRow="0" w:lastRow="0" w:firstColumn="0" w:lastColumn="0" w:oddVBand="0" w:evenVBand="0" w:oddHBand="1" w:evenHBand="0" w:firstRowFirstColumn="0" w:firstRowLastColumn="0" w:lastRowFirstColumn="0" w:lastRowLastColumn="0"/>
+        </w:trPr>
+        <w:tc>
+          <w:tcPr>
+            <w:cnfStyle w:val="001000000000" w:firstRow="0" w:lastRow="0" w:firstColumn="1" w:lastColumn="0" w:oddVBand="0" w:evenVBand="0" w:oddHBand="0" w:evenHBand="0" w:firstRowFirstColumn="0" w:firstRowLastColumn="0" w:lastRowFirstColumn="0" w:lastRowLastColumn="0"/>
+            <w:tcW w:w="1260" w:type="dxa"/>
+            <w:vAlign w:val="center"/>
+          </w:tcPr>
+          <w:p>
+            <w:pPr>
+              <w:rPr>
+                <w:sz w:val="22"/>
+                <w:szCs w:val="28"/>
+              </w:rPr>
+            </w:pPr>
+            <w:r>
+              <w:rPr>
+                <w:sz w:val="22"/>
+                <w:szCs w:val="28"/>
+              </w:rPr>
+              <w:t>/</w:t>
+            </w:r>
+            <w:proofErr w:type="spellStart"/>
+            <w:r>
+              <w:rPr>
+                <w:sz w:val="22"/>
+                <w:szCs w:val="28"/>
+              </w:rPr>
+              <w:t>gitpull</w:t>
+            </w:r>
+            <w:proofErr w:type="spellEnd"/>
+          </w:p>
+        </w:tc>
+        <w:tc>
+          <w:tcPr>
+            <w:tcW w:w="3060" w:type="dxa"/>
+            <w:vAlign w:val="center"/>
+          </w:tcPr>
+          <w:p>
+            <w:pPr>
+              <w:pStyle w:val="ListParagraph"/>
+              <w:numPr>
+                <w:ilvl w:val="0"/>
+                <w:numId w:val="37"/>
+              </w:numPr>
+              <w:ind w:left="256" w:hanging="180"/>
+              <w:cnfStyle w:val="000000100000" w:firstRow="0" w:lastRow="0" w:firstColumn="0" w:lastColumn="0" w:oddVBand="0" w:evenVBand="0" w:oddHBand="1" w:evenHBand="0" w:firstRowFirstColumn="0" w:firstRowLastColumn="0" w:lastRowFirstColumn="0" w:lastRowLastColumn="0"/>
+              <w:rPr>
+                <w:sz w:val="18"/>
+                <w:szCs w:val="22"/>
+              </w:rPr>
+            </w:pPr>
+            <w:r>
+              <w:rPr>
+                <w:sz w:val="18"/>
+                <w:szCs w:val="22"/>
+              </w:rPr>
+              <w:t>Repository Pull</w:t>
+            </w:r>
+          </w:p>
+        </w:tc>
+        <w:tc>
+          <w:tcPr>
+            <w:tcW w:w="2610" w:type="dxa"/>
+            <w:vAlign w:val="center"/>
+          </w:tcPr>
+          <w:p>
+            <w:pPr>
+              <w:pStyle w:val="ListParagraph"/>
+              <w:numPr>
+                <w:ilvl w:val="0"/>
+                <w:numId w:val="37"/>
+              </w:numPr>
+              <w:ind w:left="256" w:hanging="180"/>
+              <w:cnfStyle w:val="000000100000" w:firstRow="0" w:lastRow="0" w:firstColumn="0" w:lastColumn="0" w:oddVBand="0" w:evenVBand="0" w:oddHBand="1" w:evenHBand="0" w:firstRowFirstColumn="0" w:firstRowLastColumn="0" w:lastRowFirstColumn="0" w:lastRowLastColumn="0"/>
+              <w:rPr>
+                <w:sz w:val="18"/>
+                <w:szCs w:val="22"/>
+              </w:rPr>
+            </w:pPr>
+            <w:r>
+              <w:rPr>
+                <w:sz w:val="18"/>
+                <w:szCs w:val="22"/>
+              </w:rPr>
+              <w:t>Source Code Update</w:t>
+            </w:r>
+          </w:p>
+          <w:p>
+            <w:pPr>
+              <w:pStyle w:val="ListParagraph"/>
+              <w:numPr>
+                <w:ilvl w:val="0"/>
+                <w:numId w:val="37"/>
+              </w:numPr>
+              <w:ind w:left="256" w:hanging="180"/>
+              <w:cnfStyle w:val="000000100000" w:firstRow="0" w:lastRow="0" w:firstColumn="0" w:lastColumn="0" w:oddVBand="0" w:evenVBand="0" w:oddHBand="1" w:evenHBand="0" w:firstRowFirstColumn="0" w:firstRowLastColumn="0" w:lastRowFirstColumn="0" w:lastRowLastColumn="0"/>
+              <w:rPr>
+                <w:sz w:val="18"/>
+                <w:szCs w:val="22"/>
+              </w:rPr>
+            </w:pPr>
+            <w:r>
+              <w:rPr>
+                <w:sz w:val="18"/>
+                <w:szCs w:val="22"/>
+              </w:rPr>
+              <w:t>Operating Service Restart</w:t>
+            </w:r>
+          </w:p>
+        </w:tc>
+        <w:tc>
+          <w:tcPr>
+            <w:tcW w:w="2420" w:type="dxa"/>
+            <w:vAlign w:val="center"/>
+          </w:tcPr>
+          <w:p>
+            <w:pPr>
+              <w:pStyle w:val="ListParagraph"/>
+              <w:numPr>
+                <w:ilvl w:val="0"/>
+                <w:numId w:val="37"/>
+              </w:numPr>
+              <w:ind w:left="256" w:hanging="180"/>
+              <w:cnfStyle w:val="000000100000" w:firstRow="0" w:lastRow="0" w:firstColumn="0" w:lastColumn="0" w:oddVBand="0" w:evenVBand="0" w:oddHBand="1" w:evenHBand="0" w:firstRowFirstColumn="0" w:firstRowLastColumn="0" w:lastRowFirstColumn="0" w:lastRowLastColumn="0"/>
+              <w:rPr>
+                <w:sz w:val="18"/>
+                <w:szCs w:val="22"/>
+              </w:rPr>
+            </w:pPr>
+            <w:r>
+              <w:rPr>
+                <w:sz w:val="18"/>
+                <w:szCs w:val="22"/>
+              </w:rPr>
+              <w:t>Technician (Administrator)</w:t>
+            </w:r>
+          </w:p>
+        </w:tc>
+      </w:tr>
+      <w:tr>
+        <w:tc>
+          <w:tcPr>
+            <w:cnfStyle w:val="001000000000" w:firstRow="0" w:lastRow="0" w:firstColumn="1" w:lastColumn="0" w:oddVBand="0" w:evenVBand="0" w:oddHBand="0" w:evenHBand="0" w:firstRowFirstColumn="0" w:firstRowLastColumn="0" w:lastRowFirstColumn="0" w:lastRowLastColumn="0"/>
+            <w:tcW w:w="1260" w:type="dxa"/>
+            <w:vAlign w:val="center"/>
+          </w:tcPr>
+          <w:p>
+            <w:pPr>
+              <w:rPr>
+                <w:i w:val="0"/>
+                <w:iCs w:val="0"/>
+                <w:sz w:val="22"/>
+                <w:szCs w:val="28"/>
+              </w:rPr>
+            </w:pPr>
+            <w:r>
+              <w:rPr>
+                <w:sz w:val="22"/>
+                <w:szCs w:val="28"/>
+              </w:rPr>
+              <w:t>/update</w:t>
+            </w:r>
+          </w:p>
+          <w:p>
+            <w:pPr>
+              <w:rPr>
+                <w:sz w:val="22"/>
+                <w:szCs w:val="28"/>
+              </w:rPr>
+            </w:pPr>
+            <w:r>
+              <w:rPr>
+                <w:sz w:val="22"/>
+                <w:szCs w:val="28"/>
+              </w:rPr>
+              <w:t>/upgrade</w:t>
+            </w:r>
+          </w:p>
+        </w:tc>
+        <w:tc>
+          <w:tcPr>
+            <w:tcW w:w="3060" w:type="dxa"/>
+            <w:vAlign w:val="center"/>
+          </w:tcPr>
+          <w:p>
+            <w:pPr>
+              <w:pStyle w:val="ListParagraph"/>
+              <w:numPr>
+                <w:ilvl w:val="0"/>
+                <w:numId w:val="37"/>
+              </w:numPr>
+              <w:ind w:left="256" w:hanging="180"/>
+              <w:cnfStyle w:val="000000000000" w:firstRow="0" w:lastRow="0" w:firstColumn="0" w:lastColumn="0" w:oddVBand="0" w:evenVBand="0" w:oddHBand="0" w:evenHBand="0" w:firstRowFirstColumn="0" w:firstRowLastColumn="0" w:lastRowFirstColumn="0" w:lastRowLastColumn="0"/>
+              <w:rPr>
+                <w:sz w:val="18"/>
+                <w:szCs w:val="22"/>
+              </w:rPr>
+            </w:pPr>
+            <w:r>
+              <w:rPr>
+                <w:sz w:val="18"/>
+                <w:szCs w:val="22"/>
+              </w:rPr>
+              <w:t>Repository Pull</w:t>
+            </w:r>
+          </w:p>
+          <w:p>
+            <w:pPr>
+              <w:pStyle w:val="ListParagraph"/>
+              <w:numPr>
+                <w:ilvl w:val="0"/>
+                <w:numId w:val="37"/>
+              </w:numPr>
+              <w:ind w:left="256" w:hanging="180"/>
+              <w:cnfStyle w:val="000000000000" w:firstRow="0" w:lastRow="0" w:firstColumn="0" w:lastColumn="0" w:oddVBand="0" w:evenVBand="0" w:oddHBand="0" w:evenHBand="0" w:firstRowFirstColumn="0" w:firstRowLastColumn="0" w:lastRowFirstColumn="0" w:lastRowLastColumn="0"/>
+              <w:rPr>
+                <w:sz w:val="18"/>
+                <w:szCs w:val="22"/>
+              </w:rPr>
+            </w:pPr>
+            <w:r>
+              <w:rPr>
+                <w:sz w:val="18"/>
+                <w:szCs w:val="22"/>
+              </w:rPr>
+              <w:t>Firmware Update</w:t>
+            </w:r>
+          </w:p>
+        </w:tc>
+        <w:tc>
+          <w:tcPr>
+            <w:tcW w:w="2610" w:type="dxa"/>
+            <w:vAlign w:val="center"/>
+          </w:tcPr>
+          <w:p>
+            <w:pPr>
+              <w:pStyle w:val="ListParagraph"/>
+              <w:numPr>
+                <w:ilvl w:val="0"/>
+                <w:numId w:val="37"/>
+              </w:numPr>
+              <w:ind w:left="256" w:hanging="180"/>
+              <w:cnfStyle w:val="000000000000" w:firstRow="0" w:lastRow="0" w:firstColumn="0" w:lastColumn="0" w:oddVBand="0" w:evenVBand="0" w:oddHBand="0" w:evenHBand="0" w:firstRowFirstColumn="0" w:firstRowLastColumn="0" w:lastRowFirstColumn="0" w:lastRowLastColumn="0"/>
+              <w:rPr>
+                <w:sz w:val="18"/>
+                <w:szCs w:val="22"/>
+              </w:rPr>
+            </w:pPr>
+            <w:r>
+              <w:rPr>
+                <w:sz w:val="18"/>
+                <w:szCs w:val="22"/>
+              </w:rPr>
+              <w:t>Source Code Update</w:t>
+            </w:r>
+          </w:p>
+          <w:p>
+            <w:pPr>
+              <w:pStyle w:val="ListParagraph"/>
+              <w:numPr>
+                <w:ilvl w:val="0"/>
+                <w:numId w:val="37"/>
+              </w:numPr>
+              <w:ind w:left="256" w:hanging="180"/>
+              <w:cnfStyle w:val="000000000000" w:firstRow="0" w:lastRow="0" w:firstColumn="0" w:lastColumn="0" w:oddVBand="0" w:evenVBand="0" w:oddHBand="0" w:evenHBand="0" w:firstRowFirstColumn="0" w:firstRowLastColumn="0" w:lastRowFirstColumn="0" w:lastRowLastColumn="0"/>
+              <w:rPr>
+                <w:sz w:val="18"/>
+                <w:szCs w:val="22"/>
+              </w:rPr>
+            </w:pPr>
+            <w:r>
+              <w:rPr>
+                <w:sz w:val="18"/>
+                <w:szCs w:val="22"/>
+              </w:rPr>
+              <w:t>Raspbian Dependency Update</w:t>
+            </w:r>
+          </w:p>
+          <w:p>
+            <w:pPr>
+              <w:pStyle w:val="ListParagraph"/>
+              <w:numPr>
+                <w:ilvl w:val="0"/>
+                <w:numId w:val="37"/>
+              </w:numPr>
+              <w:ind w:left="256" w:hanging="180"/>
+              <w:cnfStyle w:val="000000000000" w:firstRow="0" w:lastRow="0" w:firstColumn="0" w:lastColumn="0" w:oddVBand="0" w:evenVBand="0" w:oddHBand="0" w:evenHBand="0" w:firstRowFirstColumn="0" w:firstRowLastColumn="0" w:lastRowFirstColumn="0" w:lastRowLastColumn="0"/>
+              <w:rPr>
+                <w:sz w:val="18"/>
+                <w:szCs w:val="22"/>
+              </w:rPr>
+            </w:pPr>
+            <w:r>
+              <w:rPr>
+                <w:sz w:val="18"/>
+                <w:szCs w:val="22"/>
+              </w:rPr>
+              <w:t>System Reboot</w:t>
+            </w:r>
+          </w:p>
+        </w:tc>
+        <w:tc>
+          <w:tcPr>
+            <w:tcW w:w="2420" w:type="dxa"/>
+            <w:vAlign w:val="center"/>
+          </w:tcPr>
+          <w:p>
+            <w:pPr>
+              <w:pStyle w:val="ListParagraph"/>
+              <w:numPr>
+                <w:ilvl w:val="0"/>
+                <w:numId w:val="37"/>
+              </w:numPr>
+              <w:ind w:left="256" w:hanging="180"/>
+              <w:cnfStyle w:val="000000000000" w:firstRow="0" w:lastRow="0" w:firstColumn="0" w:lastColumn="0" w:oddVBand="0" w:evenVBand="0" w:oddHBand="0" w:evenHBand="0" w:firstRowFirstColumn="0" w:firstRowLastColumn="0" w:lastRowFirstColumn="0" w:lastRowLastColumn="0"/>
+              <w:rPr>
+                <w:sz w:val="18"/>
+                <w:szCs w:val="22"/>
+              </w:rPr>
+            </w:pPr>
+            <w:r>
+              <w:rPr>
+                <w:sz w:val="18"/>
+                <w:szCs w:val="22"/>
+              </w:rPr>
+              <w:t>Technician (Administrator)</w:t>
+            </w:r>
+          </w:p>
+        </w:tc>
+      </w:tr>
+      <w:tr>
+        <w:trPr>
+          <w:cnfStyle w:val="000000100000" w:firstRow="0" w:lastRow="0" w:firstColumn="0" w:lastColumn="0" w:oddVBand="0" w:evenVBand="0" w:oddHBand="1" w:evenHBand="0" w:firstRowFirstColumn="0" w:firstRowLastColumn="0" w:lastRowFirstColumn="0" w:lastRowLastColumn="0"/>
+        </w:trPr>
+        <w:tc>
+          <w:tcPr>
+            <w:cnfStyle w:val="001000000000" w:firstRow="0" w:lastRow="0" w:firstColumn="1" w:lastColumn="0" w:oddVBand="0" w:evenVBand="0" w:oddHBand="0" w:evenHBand="0" w:firstRowFirstColumn="0" w:firstRowLastColumn="0" w:lastRowFirstColumn="0" w:lastRowLastColumn="0"/>
+            <w:tcW w:w="1260" w:type="dxa"/>
+            <w:vAlign w:val="center"/>
+          </w:tcPr>
+          <w:p>
+            <w:pPr>
+              <w:rPr>
+                <w:sz w:val="22"/>
+                <w:szCs w:val="28"/>
+              </w:rPr>
+            </w:pPr>
+            <w:r>
+              <w:rPr>
+                <w:sz w:val="22"/>
+                <w:szCs w:val="28"/>
+              </w:rPr>
+              <w:t>/delete</w:t>
+            </w:r>
+          </w:p>
+        </w:tc>
+        <w:tc>
+          <w:tcPr>
+            <w:tcW w:w="3060" w:type="dxa"/>
+            <w:vAlign w:val="center"/>
+          </w:tcPr>
+          <w:p>
+            <w:pPr>
+              <w:pStyle w:val="ListParagraph"/>
+              <w:numPr>
+                <w:ilvl w:val="0"/>
+                <w:numId w:val="37"/>
+              </w:numPr>
+              <w:ind w:left="256" w:hanging="180"/>
+              <w:cnfStyle w:val="000000100000" w:firstRow="0" w:lastRow="0" w:firstColumn="0" w:lastColumn="0" w:oddVBand="0" w:evenVBand="0" w:oddHBand="1" w:evenHBand="0" w:firstRowFirstColumn="0" w:firstRowLastColumn="0" w:lastRowFirstColumn="0" w:lastRowLastColumn="0"/>
+              <w:rPr>
+                <w:sz w:val="18"/>
+                <w:szCs w:val="22"/>
+              </w:rPr>
+            </w:pPr>
+            <w:r>
+              <w:rPr>
+                <w:sz w:val="18"/>
+                <w:szCs w:val="22"/>
+              </w:rPr>
+              <w:t>Log Deletion</w:t>
+            </w:r>
+          </w:p>
+        </w:tc>
+        <w:tc>
+          <w:tcPr>
+            <w:tcW w:w="2610" w:type="dxa"/>
+            <w:vAlign w:val="center"/>
+          </w:tcPr>
+          <w:p>
+            <w:pPr>
+              <w:pStyle w:val="ListParagraph"/>
+              <w:numPr>
+                <w:ilvl w:val="0"/>
+                <w:numId w:val="37"/>
+              </w:numPr>
+              <w:ind w:left="256" w:hanging="180"/>
+              <w:cnfStyle w:val="000000100000" w:firstRow="0" w:lastRow="0" w:firstColumn="0" w:lastColumn="0" w:oddVBand="0" w:evenVBand="0" w:oddHBand="1" w:evenHBand="0" w:firstRowFirstColumn="0" w:firstRowLastColumn="0" w:lastRowFirstColumn="0" w:lastRowLastColumn="0"/>
+              <w:rPr>
+                <w:sz w:val="18"/>
+                <w:szCs w:val="22"/>
+              </w:rPr>
+            </w:pPr>
+            <w:r>
+              <w:rPr>
+                <w:sz w:val="18"/>
+                <w:szCs w:val="22"/>
+              </w:rPr>
+              <w:t>Historic Log File Deletion</w:t>
+            </w:r>
+          </w:p>
+        </w:tc>
+        <w:tc>
+          <w:tcPr>
+            <w:tcW w:w="2420" w:type="dxa"/>
+            <w:vAlign w:val="center"/>
+          </w:tcPr>
+          <w:p>
+            <w:pPr>
+              <w:pStyle w:val="ListParagraph"/>
+              <w:keepNext/>
+              <w:numPr>
+                <w:ilvl w:val="0"/>
+                <w:numId w:val="37"/>
+              </w:numPr>
+              <w:ind w:left="256" w:hanging="180"/>
+              <w:cnfStyle w:val="000000100000" w:firstRow="0" w:lastRow="0" w:firstColumn="0" w:lastColumn="0" w:oddVBand="0" w:evenVBand="0" w:oddHBand="1" w:evenHBand="0" w:firstRowFirstColumn="0" w:firstRowLastColumn="0" w:lastRowFirstColumn="0" w:lastRowLastColumn="0"/>
+              <w:rPr>
+                <w:sz w:val="18"/>
+                <w:szCs w:val="22"/>
+              </w:rPr>
+            </w:pPr>
+            <w:r>
+              <w:rPr>
+                <w:sz w:val="18"/>
+                <w:szCs w:val="22"/>
+              </w:rPr>
+              <w:t>Technician (Administrator)</w:t>
+            </w:r>
+          </w:p>
+        </w:tc>
+      </w:tr>
+    </w:tbl>
+    <w:p>
+      <w:pPr>
+        <w:pStyle w:val="Caption"/>
+        <w:spacing w:before="120"/>
+      </w:pPr>
+      <w:bookmarkStart w:id="6" w:name="_Toc31135946"/>
+      <w:bookmarkStart w:id="7" w:name="_Toc31140366"/>
+      <w:r>
+        <w:t xml:space="preserve">Table </w:t>
       </w:r>
       <w:r>
         <w:fldChar w:fldCharType="begin"/>
       </w:r>
       <w:r>
-        <w:instrText xml:space="preserve"> XE "</w:instrText>
-      </w:r>
-      <w:r>
-        <w:instrText>picture</w:instrText>
-      </w:r>
-      <w:r>
-        <w:instrText xml:space="preserve">" </w:instrText>
-      </w:r>
-      <w:r>
+        <w:instrText xml:space="preserve"> SEQ Table \* ARABIC </w:instrText>
+      </w:r>
+      <w:r>
+        <w:fldChar w:fldCharType="separate"/>
+      </w:r>
+      <w:r>
+        <w:rPr>
+          <w:noProof/>
+        </w:rPr>
+        <w:t>1</w:t>
+      </w:r>
+      <w:r>
+        <w:rPr>
+          <w:noProof/>
+        </w:rPr>
         <w:fldChar w:fldCharType="end"/>
       </w:r>
       <w:r>
-        <w:t xml:space="preserve">, and notice too, the name of the </w:t>
-      </w:r>
-      <w:r>
-        <w:t>style</w:t>
-      </w:r>
-      <w:r>
-        <w:t xml:space="preserve">—not surprisingly, the Picture </w:t>
-      </w:r>
-      <w:r>
-        <w:t>s</w:t>
-      </w:r>
-      <w:r>
-        <w:t xml:space="preserve">tyle. Pictures attached to paragraph </w:t>
-      </w:r>
-      <w:r>
-        <w:t>s</w:t>
-      </w:r>
-      <w:r>
-        <w:t>tyles make it possible for pictures to act like paragraphs.</w:t>
-      </w:r>
-    </w:p>
-    <w:p>
-      <w:pPr>
-        <w:pStyle w:val="Picture"/>
+        <w:t xml:space="preserve">   Available Web Interface Pages</w:t>
+      </w:r>
+      <w:bookmarkEnd w:id="6"/>
+      <w:bookmarkEnd w:id="7"/>
+    </w:p>
+    <w:p>
+      <w:pPr>
+        <w:pStyle w:val="Heading5"/>
+        <w:framePr w:w="2730" w:h="1096" w:hRule="exact" w:hSpace="187" w:wrap="around" w:x="1434" w:y="27"/>
+        <w:spacing w:before="0" w:after="0"/>
+        <w:jc w:val="right"/>
+      </w:pPr>
+      <w:r>
+        <w:t>On some operating systems, the AutoWaterManager can be accessed by the URL: “http://barnpi.local/”</w:t>
+      </w:r>
+    </w:p>
+    <w:p>
+      <w:pPr>
+        <w:pStyle w:val="Heading2"/>
+      </w:pPr>
+      <w:bookmarkStart w:id="8" w:name="_Toc31141128"/>
+      <w:r>
+        <w:t>Accessing the Web Interface</w:t>
+      </w:r>
+      <w:bookmarkEnd w:id="8"/>
+    </w:p>
+    <w:p>
+      <w:pPr>
+        <w:spacing w:after="240"/>
+      </w:pPr>
+      <w:r>
+        <w:rPr>
+          <w:sz w:val="24"/>
+          <w:szCs w:val="32"/>
+        </w:rPr>
+        <w:t>As mentioned earlier, t</w:t>
+      </w:r>
+      <w:r>
+        <w:rPr>
+          <w:sz w:val="24"/>
+          <w:szCs w:val="32"/>
+        </w:rPr>
+        <w:t xml:space="preserve">he </w:t>
+      </w:r>
+      <w:r>
+        <w:rPr>
+          <w:sz w:val="24"/>
+          <w:szCs w:val="32"/>
+        </w:rPr>
+        <w:t xml:space="preserve">AutoWaterManager’s web interface can be accessed with any modern web-browser including Chrome, Firefox, and IE. The web interface can be reached by accessing the AutoWaterManager’s external network address, or the address of the wireless interface that is acting as a Wi-Fi client. The AutoWaterManager supports standard DHCP, and as such, will accept an IP address according to what the network router serves. This IP address can be found </w:t>
+      </w:r>
+      <w:r>
+        <w:rPr>
+          <w:sz w:val="24"/>
+          <w:szCs w:val="32"/>
+        </w:rPr>
+        <w:t>in several ways. B</w:t>
+      </w:r>
+      <w:r>
+        <w:rPr>
+          <w:sz w:val="24"/>
+          <w:szCs w:val="32"/>
+        </w:rPr>
+        <w:t>y navigating to the</w:t>
+      </w:r>
+      <w:r>
+        <w:rPr>
+          <w:sz w:val="24"/>
+          <w:szCs w:val="32"/>
+        </w:rPr>
+        <w:t xml:space="preserve"> DHCP serving network</w:t>
+      </w:r>
+      <w:r>
+        <w:rPr>
+          <w:sz w:val="24"/>
+          <w:szCs w:val="32"/>
+        </w:rPr>
+        <w:t xml:space="preserve"> router’s web interface and identifying the AutoWaterManager as a connected device</w:t>
+      </w:r>
+      <w:r>
+        <w:rPr>
+          <w:sz w:val="24"/>
+          <w:szCs w:val="32"/>
+        </w:rPr>
+        <w:t xml:space="preserve"> is one method</w:t>
+      </w:r>
+      <w:r>
+        <w:rPr>
+          <w:sz w:val="24"/>
+          <w:szCs w:val="32"/>
+        </w:rPr>
+        <w:t xml:space="preserve">, </w:t>
+      </w:r>
+      <w:r>
+        <w:rPr>
+          <w:sz w:val="24"/>
+          <w:szCs w:val="32"/>
+        </w:rPr>
+        <w:t>but</w:t>
+      </w:r>
+      <w:r>
+        <w:rPr>
+          <w:sz w:val="24"/>
+          <w:szCs w:val="32"/>
+        </w:rPr>
+        <w:t xml:space="preserve"> alternatively, the front panel of the AutoWaterManager can provide the current IP setting.</w:t>
+      </w:r>
+      <w:r>
+        <w:rPr>
+          <w:sz w:val="24"/>
+          <w:szCs w:val="32"/>
+        </w:rPr>
+        <w:t xml:space="preserve"> It’s also worthy of noting </w:t>
+      </w:r>
+      <w:r>
+        <w:rPr>
+          <w:sz w:val="24"/>
+          <w:szCs w:val="32"/>
+        </w:rPr>
+        <w:lastRenderedPageBreak/>
+        <w:t xml:space="preserve">on some operating systems, or with some configurations, it is possible to simply navigate to </w:t>
+      </w:r>
+      <w:r>
+        <w:rPr>
+          <w:i/>
+          <w:iCs/>
+          <w:sz w:val="24"/>
+          <w:szCs w:val="32"/>
+        </w:rPr>
+        <w:t>http://barnpi.local/</w:t>
+      </w:r>
+      <w:r>
+        <w:rPr>
+          <w:sz w:val="24"/>
+          <w:szCs w:val="32"/>
+        </w:rPr>
+        <w:t xml:space="preserve"> to access the AutoWaterManager’s web interface.</w:t>
+      </w:r>
+    </w:p>
+    <w:p>
+      <w:pPr>
+        <w:pStyle w:val="Heading2"/>
+      </w:pPr>
+      <w:bookmarkStart w:id="9" w:name="_Toc31141129"/>
+      <w:r>
+        <w:t>‘Index’ Web-Page Overview</w:t>
+      </w:r>
+      <w:bookmarkEnd w:id="9"/>
+    </w:p>
+    <w:p>
+      <w:pPr>
+        <w:pStyle w:val="BodyText"/>
+      </w:pPr>
+      <w:r>
+        <w:t xml:space="preserve">The </w:t>
+      </w:r>
+      <w:r>
+        <w:t>index webpage is primarily just that. It is the main page of the web interface, and it provides real-time data, informatics, and system overview. There are no settings options available from the index page. The only control is that of the primary “Barn Light.” This control is solely over one of the three relay contacts of the AutoWaterManager system, and it provides the ability to turn the relay on or off. The index also provides access to the historic log download for both the active log and the “previous period” log which captures the past thirty days-worth of data.</w:t>
+      </w:r>
+    </w:p>
+    <w:p>
+      <w:pPr>
+        <w:pStyle w:val="BodyText"/>
+      </w:pPr>
+      <w:r>
+        <w:t>The AutoWaterManager index is grouped into several different primary regions</w:t>
+      </w:r>
+      <w:r>
+        <w:t xml:space="preserve"> as demonstrated below in Figure 1. </w:t>
+      </w:r>
+      <w:r>
+        <w:t xml:space="preserve">The first region, boxed in the very top is the real time environmental information, displaying ambient temperature, </w:t>
+      </w:r>
+      <w:r>
+        <w:t>battery status, presence of outdoor light, power source information and control status.</w:t>
+      </w:r>
+    </w:p>
+    <w:p>
+      <w:pPr>
+        <w:pStyle w:val="BodyText"/>
       </w:pPr>
       <w:r>
         <w:rPr>
           <w:noProof/>
         </w:rPr>
         <w:drawing>
-          <wp:inline distT="0" distB="0" distL="0" distR="0">
-            <wp:extent cx="4724400" cy="1476375"/>
-            <wp:effectExtent l="0" t="0" r="0" b="0"/>
-            <wp:docPr id="8" name="Picture 8"/>
+          <wp:anchor distT="0" distB="0" distL="114300" distR="114300" simplePos="0" relativeHeight="251661312" behindDoc="1" locked="0" layoutInCell="1" allowOverlap="1" wp14:anchorId="4A675800" wp14:editId="78AE8545">
+            <wp:simplePos x="0" y="0"/>
+            <wp:positionH relativeFrom="column">
+              <wp:posOffset>1781175</wp:posOffset>
+            </wp:positionH>
+            <wp:positionV relativeFrom="paragraph">
+              <wp:posOffset>25400</wp:posOffset>
+            </wp:positionV>
+            <wp:extent cx="4092575" cy="2486025"/>
+            <wp:effectExtent l="19050" t="19050" r="22225" b="28575"/>
+            <wp:wrapTight wrapText="bothSides">
+              <wp:wrapPolygon edited="0">
+                <wp:start x="-101" y="-166"/>
+                <wp:lineTo x="-101" y="21683"/>
+                <wp:lineTo x="21617" y="21683"/>
+                <wp:lineTo x="21617" y="-166"/>
+                <wp:lineTo x="-101" y="-166"/>
+              </wp:wrapPolygon>
+            </wp:wrapTight>
+            <wp:docPr id="4" name="Picture 4" descr="A screenshot of a cell phone&#10;&#10;Description automatically generated"/>
             <wp:cNvGraphicFramePr>
               <a:graphicFrameLocks xmlns:a="http://schemas.openxmlformats.org/drawingml/2006/main" noChangeAspect="1"/>
             </wp:cNvGraphicFramePr>
@@ -1935,460 +3863,852 @@
               <a:graphicData uri="http://schemas.openxmlformats.org/drawingml/2006/picture">
                 <pic:pic xmlns:pic="http://schemas.openxmlformats.org/drawingml/2006/picture">
                   <pic:nvPicPr>
-                    <pic:cNvPr id="0" name="Picture 8"/>
-                    <pic:cNvPicPr>
-                      <a:picLocks noChangeAspect="1" noChangeArrowheads="1"/>
-                    </pic:cNvPicPr>
+                    <pic:cNvPr id="4" name="index_1_shot.png"/>
+                    <pic:cNvPicPr/>
                   </pic:nvPicPr>
-                  <pic:blipFill>
-                    <a:blip r:embed="rId18">
+                  <pic:blipFill rotWithShape="1">
+                    <a:blip r:embed="rId21">
                       <a:extLst>
                         <a:ext uri="{28A0092B-C50C-407E-A947-70E740481C1C}">
                           <a14:useLocalDpi xmlns:a14="http://schemas.microsoft.com/office/drawing/2010/main" val="0"/>
                         </a:ext>
                       </a:extLst>
                     </a:blip>
-                    <a:srcRect t="30515" b="13434"/>
+                    <a:srcRect b="2052"/>
+                    <a:stretch/>
+                  </pic:blipFill>
+                  <pic:spPr bwMode="auto">
+                    <a:xfrm>
+                      <a:off x="0" y="0"/>
+                      <a:ext cx="4092575" cy="2486025"/>
+                    </a:xfrm>
+                    <a:prstGeom prst="rect">
+                      <a:avLst/>
+                    </a:prstGeom>
+                    <a:ln>
+                      <a:solidFill>
+                        <a:schemeClr val="tx1"/>
+                      </a:solidFill>
+                    </a:ln>
+                    <a:extLst>
+                      <a:ext uri="{53640926-AAD7-44D8-BBD7-CCE9431645EC}">
+                        <a14:shadowObscured xmlns:a14="http://schemas.microsoft.com/office/drawing/2010/main"/>
+                      </a:ext>
+                    </a:extLst>
+                  </pic:spPr>
+                </pic:pic>
+              </a:graphicData>
+            </a:graphic>
+            <wp14:sizeRelH relativeFrom="page">
+              <wp14:pctWidth>0</wp14:pctWidth>
+            </wp14:sizeRelH>
+            <wp14:sizeRelV relativeFrom="page">
+              <wp14:pctHeight>0</wp14:pctHeight>
+            </wp14:sizeRelV>
+          </wp:anchor>
+        </w:drawing>
+      </w:r>
+      <w:r>
+        <w:t>T</w:t>
+      </w:r>
+      <w:r>
+        <w:t>he</w:t>
+      </w:r>
+      <w:r>
+        <w:t xml:space="preserve"> second boxed region demonstrates the current heater status of each of the thirteen controlled heaters. Each heater can be shown in one of four states; heating (red container), cooling (blue container), disabled/out-of-service (grey ‘X’) system-failure/error (red ‘!’).</w:t>
+      </w:r>
+    </w:p>
+    <w:p>
+      <w:pPr>
+        <w:pStyle w:val="BodyText"/>
+      </w:pPr>
+      <w:r>
+        <w:rPr>
+          <w:noProof/>
+        </w:rPr>
+        <mc:AlternateContent>
+          <mc:Choice Requires="wps">
+            <w:drawing>
+              <wp:anchor distT="0" distB="0" distL="114300" distR="114300" simplePos="0" relativeHeight="251663360" behindDoc="1" locked="0" layoutInCell="1" allowOverlap="1" wp14:anchorId="250915B5" wp14:editId="212DB9EE">
+                <wp:simplePos x="0" y="0"/>
+                <wp:positionH relativeFrom="column">
+                  <wp:posOffset>1781175</wp:posOffset>
+                </wp:positionH>
+                <wp:positionV relativeFrom="paragraph">
+                  <wp:posOffset>701675</wp:posOffset>
+                </wp:positionV>
+                <wp:extent cx="4092575" cy="171450"/>
+                <wp:effectExtent l="0" t="0" r="3175" b="0"/>
+                <wp:wrapTight wrapText="bothSides">
+                  <wp:wrapPolygon edited="0">
+                    <wp:start x="0" y="0"/>
+                    <wp:lineTo x="0" y="19200"/>
+                    <wp:lineTo x="21516" y="19200"/>
+                    <wp:lineTo x="21516" y="0"/>
+                    <wp:lineTo x="0" y="0"/>
+                  </wp:wrapPolygon>
+                </wp:wrapTight>
+                <wp:docPr id="5" name="Text Box 5"/>
+                <wp:cNvGraphicFramePr/>
+                <a:graphic xmlns:a="http://schemas.openxmlformats.org/drawingml/2006/main">
+                  <a:graphicData uri="http://schemas.microsoft.com/office/word/2010/wordprocessingShape">
+                    <wps:wsp>
+                      <wps:cNvSpPr txBox="1"/>
+                      <wps:spPr>
+                        <a:xfrm>
+                          <a:off x="0" y="0"/>
+                          <a:ext cx="4092575" cy="171450"/>
+                        </a:xfrm>
+                        <a:prstGeom prst="rect">
+                          <a:avLst/>
+                        </a:prstGeom>
+                        <a:solidFill>
+                          <a:prstClr val="white"/>
+                        </a:solidFill>
+                        <a:ln>
+                          <a:noFill/>
+                        </a:ln>
+                      </wps:spPr>
+                      <wps:txbx>
+                        <w:txbxContent>
+                          <w:p>
+                            <w:pPr>
+                              <w:pStyle w:val="Caption"/>
+                              <w:jc w:val="center"/>
+                              <w:rPr>
+                                <w:noProof/>
+                                <w:sz w:val="24"/>
+                              </w:rPr>
+                            </w:pPr>
+                            <w:bookmarkStart w:id="10" w:name="_Toc31135980"/>
+                            <w:bookmarkStart w:id="11" w:name="_Toc31140359"/>
+                            <w:r>
+                              <w:t xml:space="preserve">Figure </w:t>
+                            </w:r>
+                            <w:r>
+                              <w:fldChar w:fldCharType="begin"/>
+                            </w:r>
+                            <w:r>
+                              <w:instrText xml:space="preserve"> SEQ Figure \* ARABIC </w:instrText>
+                            </w:r>
+                            <w:r>
+                              <w:fldChar w:fldCharType="separate"/>
+                            </w:r>
+                            <w:r>
+                              <w:rPr>
+                                <w:noProof/>
+                              </w:rPr>
+                              <w:t>1</w:t>
+                            </w:r>
+                            <w:r>
+                              <w:rPr>
+                                <w:noProof/>
+                              </w:rPr>
+                              <w:fldChar w:fldCharType="end"/>
+                            </w:r>
+                            <w:r>
+                              <w:t xml:space="preserve">    Web Interface 'Index' Overview</w:t>
+                            </w:r>
+                            <w:bookmarkEnd w:id="10"/>
+                            <w:bookmarkEnd w:id="11"/>
+                          </w:p>
+                        </w:txbxContent>
+                      </wps:txbx>
+                      <wps:bodyPr rot="0" spcFirstLastPara="0" vertOverflow="overflow" horzOverflow="overflow" vert="horz" wrap="square" lIns="0" tIns="0" rIns="0" bIns="0" numCol="1" spcCol="0" rtlCol="0" fromWordArt="0" anchor="t" anchorCtr="0" forceAA="0" compatLnSpc="1">
+                        <a:prstTxWarp prst="textNoShape">
+                          <a:avLst/>
+                        </a:prstTxWarp>
+                        <a:noAutofit/>
+                      </wps:bodyPr>
+                    </wps:wsp>
+                  </a:graphicData>
+                </a:graphic>
+                <wp14:sizeRelV relativeFrom="margin">
+                  <wp14:pctHeight>0</wp14:pctHeight>
+                </wp14:sizeRelV>
+              </wp:anchor>
+            </w:drawing>
+          </mc:Choice>
+          <mc:Fallback>
+            <w:pict>
+              <v:shape w14:anchorId="250915B5" id="Text Box 5" o:spid="_x0000_s1027" type="#_x0000_t202" style="position:absolute;left:0;text-align:left;margin-left:140.25pt;margin-top:55.25pt;width:322.25pt;height:13.5pt;z-index:-251653120;visibility:visible;mso-wrap-style:square;mso-height-percent:0;mso-wrap-distance-left:9pt;mso-wrap-distance-top:0;mso-wrap-distance-right:9pt;mso-wrap-distance-bottom:0;mso-position-horizontal:absolute;mso-position-horizontal-relative:text;mso-position-vertical:absolute;mso-position-vertical-relative:text;mso-height-percent:0;mso-height-relative:margin;v-text-anchor:top" o:gfxdata="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" stroked="f">
+                <v:textbox inset="0,0,0,0">
+                  <w:txbxContent>
+                    <w:p>
+                      <w:pPr>
+                        <w:pStyle w:val="Caption"/>
+                        <w:jc w:val="center"/>
+                        <w:rPr>
+                          <w:noProof/>
+                          <w:sz w:val="24"/>
+                        </w:rPr>
+                      </w:pPr>
+                      <w:bookmarkStart w:id="12" w:name="_Toc31135980"/>
+                      <w:bookmarkStart w:id="13" w:name="_Toc31140359"/>
+                      <w:r>
+                        <w:t xml:space="preserve">Figure </w:t>
+                      </w:r>
+                      <w:r>
+                        <w:fldChar w:fldCharType="begin"/>
+                      </w:r>
+                      <w:r>
+                        <w:instrText xml:space="preserve"> SEQ Figure \* ARABIC </w:instrText>
+                      </w:r>
+                      <w:r>
+                        <w:fldChar w:fldCharType="separate"/>
+                      </w:r>
+                      <w:r>
+                        <w:rPr>
+                          <w:noProof/>
+                        </w:rPr>
+                        <w:t>1</w:t>
+                      </w:r>
+                      <w:r>
+                        <w:rPr>
+                          <w:noProof/>
+                        </w:rPr>
+                        <w:fldChar w:fldCharType="end"/>
+                      </w:r>
+                      <w:r>
+                        <w:t xml:space="preserve">    Web Interface 'Index' Overview</w:t>
+                      </w:r>
+                      <w:bookmarkEnd w:id="12"/>
+                      <w:bookmarkEnd w:id="13"/>
+                    </w:p>
+                  </w:txbxContent>
+                </v:textbox>
+                <w10:wrap type="tight"/>
+              </v:shape>
+            </w:pict>
+          </mc:Fallback>
+        </mc:AlternateContent>
+      </w:r>
+      <w:r>
+        <w:t>The third region of interest is the barn light control, boxed in the lower left-hand corner. This is merely a button that can be pressed to toggle the relay controlling the barn light. Additionally, the current status of the light is shown in parenthesis just next to the button.</w:t>
+      </w:r>
+    </w:p>
+    <w:p>
+      <w:pPr>
+        <w:pStyle w:val="BodyText"/>
+      </w:pPr>
+      <w:r>
+        <w:t>The final region of interest is the historic logs section, where users can download one or both historic logs, in the figure shown, only the active log is available. If the previous period log were available, it would be shown right of the current image.</w:t>
+      </w:r>
+    </w:p>
+    <w:p>
+      <w:pPr>
+        <w:pStyle w:val="Heading2"/>
+      </w:pPr>
+      <w:bookmarkStart w:id="14" w:name="_Toc31141130"/>
+      <w:r>
+        <w:rPr>
+          <w:noProof/>
+        </w:rPr>
+        <w:lastRenderedPageBreak/>
+        <w:drawing>
+          <wp:anchor distT="0" distB="0" distL="114300" distR="114300" simplePos="0" relativeHeight="251664384" behindDoc="1" locked="0" layoutInCell="1" allowOverlap="1" wp14:anchorId="723F6E56" wp14:editId="498B33F8">
+            <wp:simplePos x="0" y="0"/>
+            <wp:positionH relativeFrom="column">
+              <wp:posOffset>-9525</wp:posOffset>
+            </wp:positionH>
+            <wp:positionV relativeFrom="paragraph">
+              <wp:posOffset>-3175</wp:posOffset>
+            </wp:positionV>
+            <wp:extent cx="3790950" cy="2973070"/>
+            <wp:effectExtent l="19050" t="19050" r="19050" b="17780"/>
+            <wp:wrapTight wrapText="bothSides">
+              <wp:wrapPolygon edited="0">
+                <wp:start x="-109" y="-138"/>
+                <wp:lineTo x="-109" y="21591"/>
+                <wp:lineTo x="21600" y="21591"/>
+                <wp:lineTo x="21600" y="-138"/>
+                <wp:lineTo x="-109" y="-138"/>
+              </wp:wrapPolygon>
+            </wp:wrapTight>
+            <wp:docPr id="6" name="Picture 6" descr="A screenshot of a cell phone&#10;&#10;Description automatically generated"/>
+            <wp:cNvGraphicFramePr>
+              <a:graphicFrameLocks xmlns:a="http://schemas.openxmlformats.org/drawingml/2006/main" noChangeAspect="1"/>
+            </wp:cNvGraphicFramePr>
+            <a:graphic xmlns:a="http://schemas.openxmlformats.org/drawingml/2006/main">
+              <a:graphicData uri="http://schemas.openxmlformats.org/drawingml/2006/picture">
+                <pic:pic xmlns:pic="http://schemas.openxmlformats.org/drawingml/2006/picture">
+                  <pic:nvPicPr>
+                    <pic:cNvPr id="6" name="settings_1_shot.png"/>
+                    <pic:cNvPicPr/>
+                  </pic:nvPicPr>
+                  <pic:blipFill>
+                    <a:blip r:embed="rId22">
+                      <a:extLst>
+                        <a:ext uri="{28A0092B-C50C-407E-A947-70E740481C1C}">
+                          <a14:useLocalDpi xmlns:a14="http://schemas.microsoft.com/office/drawing/2010/main" val="0"/>
+                        </a:ext>
+                      </a:extLst>
+                    </a:blip>
                     <a:stretch>
                       <a:fillRect/>
                     </a:stretch>
                   </pic:blipFill>
-                  <pic:spPr bwMode="auto">
+                  <pic:spPr>
                     <a:xfrm>
                       <a:off x="0" y="0"/>
-                      <a:ext cx="4724400" cy="1476375"/>
+                      <a:ext cx="3790950" cy="2973070"/>
                     </a:xfrm>
                     <a:prstGeom prst="rect">
                       <a:avLst/>
                     </a:prstGeom>
-                    <a:noFill/>
                     <a:ln>
-                      <a:noFill/>
+                      <a:solidFill>
+                        <a:schemeClr val="tx1"/>
+                      </a:solidFill>
                     </a:ln>
                   </pic:spPr>
                 </pic:pic>
               </a:graphicData>
             </a:graphic>
-          </wp:inline>
+            <wp14:sizeRelH relativeFrom="page">
+              <wp14:pctWidth>0</wp14:pctWidth>
+            </wp14:sizeRelH>
+            <wp14:sizeRelV relativeFrom="page">
+              <wp14:pctHeight>0</wp14:pctHeight>
+            </wp14:sizeRelV>
+          </wp:anchor>
         </w:drawing>
       </w:r>
+      <w:r>
+        <w:t>‘Settings’ Web-Page Overview</w:t>
+      </w:r>
+      <w:bookmarkEnd w:id="14"/>
+    </w:p>
+    <w:p>
+      <w:pPr>
+        <w:pStyle w:val="BodyText"/>
+      </w:pPr>
+      <w:r>
+        <w:t>The settings webpage primarily serves that purpose; a means of reviewing and configuring device settings. This page provides access to the primary settings configurations including the email configuration, message notification options, service configuration, and forceable heater control.</w:t>
+      </w:r>
+      <w:r>
+        <w:t xml:space="preserve"> Service states and heater control are explained in greater detail in the following section.</w:t>
+      </w:r>
+    </w:p>
+    <w:p>
+      <w:pPr>
+        <w:pStyle w:val="BodyText"/>
+      </w:pPr>
+      <w:r>
+        <w:rPr>
+          <w:noProof/>
+        </w:rPr>
+        <w:t xml:space="preserve"> </w:t>
+      </w:r>
+      <w:r>
+        <w:rPr>
+          <w:noProof/>
+        </w:rPr>
+        <mc:AlternateContent>
+          <mc:Choice Requires="wps">
+            <w:drawing>
+              <wp:anchor distT="0" distB="0" distL="114300" distR="114300" simplePos="0" relativeHeight="251666432" behindDoc="1" locked="0" layoutInCell="1" allowOverlap="1" wp14:anchorId="71C06C8D" wp14:editId="10F216FE">
+                <wp:simplePos x="0" y="0"/>
+                <wp:positionH relativeFrom="column">
+                  <wp:posOffset>-9525</wp:posOffset>
+                </wp:positionH>
+                <wp:positionV relativeFrom="paragraph">
+                  <wp:posOffset>892175</wp:posOffset>
+                </wp:positionV>
+                <wp:extent cx="3790950" cy="171450"/>
+                <wp:effectExtent l="0" t="0" r="0" b="0"/>
+                <wp:wrapTight wrapText="bothSides">
+                  <wp:wrapPolygon edited="0">
+                    <wp:start x="0" y="0"/>
+                    <wp:lineTo x="0" y="19200"/>
+                    <wp:lineTo x="21491" y="19200"/>
+                    <wp:lineTo x="21491" y="0"/>
+                    <wp:lineTo x="0" y="0"/>
+                  </wp:wrapPolygon>
+                </wp:wrapTight>
+                <wp:docPr id="7" name="Text Box 7"/>
+                <wp:cNvGraphicFramePr/>
+                <a:graphic xmlns:a="http://schemas.openxmlformats.org/drawingml/2006/main">
+                  <a:graphicData uri="http://schemas.microsoft.com/office/word/2010/wordprocessingShape">
+                    <wps:wsp>
+                      <wps:cNvSpPr txBox="1"/>
+                      <wps:spPr>
+                        <a:xfrm>
+                          <a:off x="0" y="0"/>
+                          <a:ext cx="3790950" cy="171450"/>
+                        </a:xfrm>
+                        <a:prstGeom prst="rect">
+                          <a:avLst/>
+                        </a:prstGeom>
+                        <a:solidFill>
+                          <a:prstClr val="white"/>
+                        </a:solidFill>
+                        <a:ln>
+                          <a:noFill/>
+                        </a:ln>
+                      </wps:spPr>
+                      <wps:txbx>
+                        <w:txbxContent>
+                          <w:p>
+                            <w:pPr>
+                              <w:pStyle w:val="Caption"/>
+                              <w:jc w:val="center"/>
+                              <w:rPr>
+                                <w:rFonts w:ascii="Arial Black" w:hAnsi="Arial Black"/>
+                                <w:noProof/>
+                                <w:spacing w:val="-10"/>
+                                <w:kern w:val="28"/>
+                                <w:szCs w:val="16"/>
+                              </w:rPr>
+                            </w:pPr>
+                            <w:bookmarkStart w:id="15" w:name="_Toc31135981"/>
+                            <w:bookmarkStart w:id="16" w:name="_Toc31140360"/>
+                            <w:r>
+                              <w:t xml:space="preserve">Figure </w:t>
+                            </w:r>
+                            <w:r>
+                              <w:fldChar w:fldCharType="begin"/>
+                            </w:r>
+                            <w:r>
+                              <w:instrText xml:space="preserve"> SEQ Figure \* ARABIC </w:instrText>
+                            </w:r>
+                            <w:r>
+                              <w:fldChar w:fldCharType="separate"/>
+                            </w:r>
+                            <w:r>
+                              <w:rPr>
+                                <w:noProof/>
+                              </w:rPr>
+                              <w:t>2</w:t>
+                            </w:r>
+                            <w:r>
+                              <w:rPr>
+                                <w:noProof/>
+                              </w:rPr>
+                              <w:fldChar w:fldCharType="end"/>
+                            </w:r>
+                            <w:r>
+                              <w:t xml:space="preserve">   Web Interface 'Settings' Overview</w:t>
+                            </w:r>
+                            <w:bookmarkEnd w:id="15"/>
+                            <w:bookmarkEnd w:id="16"/>
+                          </w:p>
+                        </w:txbxContent>
+                      </wps:txbx>
+                      <wps:bodyPr rot="0" spcFirstLastPara="0" vertOverflow="overflow" horzOverflow="overflow" vert="horz" wrap="square" lIns="0" tIns="0" rIns="0" bIns="0" numCol="1" spcCol="0" rtlCol="0" fromWordArt="0" anchor="t" anchorCtr="0" forceAA="0" compatLnSpc="1">
+                        <a:prstTxWarp prst="textNoShape">
+                          <a:avLst/>
+                        </a:prstTxWarp>
+                        <a:noAutofit/>
+                      </wps:bodyPr>
+                    </wps:wsp>
+                  </a:graphicData>
+                </a:graphic>
+                <wp14:sizeRelV relativeFrom="margin">
+                  <wp14:pctHeight>0</wp14:pctHeight>
+                </wp14:sizeRelV>
+              </wp:anchor>
+            </w:drawing>
+          </mc:Choice>
+          <mc:Fallback>
+            <w:pict>
+              <v:shape w14:anchorId="71C06C8D" id="Text Box 7" o:spid="_x0000_s1028" type="#_x0000_t202" style="position:absolute;left:0;text-align:left;margin-left:-.75pt;margin-top:70.25pt;width:298.5pt;height:13.5pt;z-index:-251650048;visibility:visible;mso-wrap-style:square;mso-height-percent:0;mso-wrap-distance-left:9pt;mso-wrap-distance-top:0;mso-wrap-distance-right:9pt;mso-wrap-distance-bottom:0;mso-position-horizontal:absolute;mso-position-horizontal-relative:text;mso-position-vertical:absolute;mso-position-vertical-relative:text;mso-height-percent:0;mso-height-relative:margin;v-text-anchor:top" o:gfxdata="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" stroked="f">
+                <v:textbox inset="0,0,0,0">
+                  <w:txbxContent>
+                    <w:p>
+                      <w:pPr>
+                        <w:pStyle w:val="Caption"/>
+                        <w:jc w:val="center"/>
+                        <w:rPr>
+                          <w:rFonts w:ascii="Arial Black" w:hAnsi="Arial Black"/>
+                          <w:noProof/>
+                          <w:spacing w:val="-10"/>
+                          <w:kern w:val="28"/>
+                          <w:szCs w:val="16"/>
+                        </w:rPr>
+                      </w:pPr>
+                      <w:bookmarkStart w:id="17" w:name="_Toc31135981"/>
+                      <w:bookmarkStart w:id="18" w:name="_Toc31140360"/>
+                      <w:r>
+                        <w:t xml:space="preserve">Figure </w:t>
+                      </w:r>
+                      <w:r>
+                        <w:fldChar w:fldCharType="begin"/>
+                      </w:r>
+                      <w:r>
+                        <w:instrText xml:space="preserve"> SEQ Figure \* ARABIC </w:instrText>
+                      </w:r>
+                      <w:r>
+                        <w:fldChar w:fldCharType="separate"/>
+                      </w:r>
+                      <w:r>
+                        <w:rPr>
+                          <w:noProof/>
+                        </w:rPr>
+                        <w:t>2</w:t>
+                      </w:r>
+                      <w:r>
+                        <w:rPr>
+                          <w:noProof/>
+                        </w:rPr>
+                        <w:fldChar w:fldCharType="end"/>
+                      </w:r>
+                      <w:r>
+                        <w:t xml:space="preserve">   Web Interface 'Settings' Overview</w:t>
+                      </w:r>
+                      <w:bookmarkEnd w:id="17"/>
+                      <w:bookmarkEnd w:id="18"/>
+                    </w:p>
+                  </w:txbxContent>
+                </v:textbox>
+                <w10:wrap type="tight"/>
+              </v:shape>
+            </w:pict>
+          </mc:Fallback>
+        </mc:AlternateContent>
+      </w:r>
+      <w:r>
+        <w:t xml:space="preserve">The first of these sections to address </w:t>
+      </w:r>
+      <w:proofErr w:type="gramStart"/>
+      <w:r>
+        <w:t>is</w:t>
+      </w:r>
+      <w:proofErr w:type="gramEnd"/>
+      <w:r>
+        <w:t xml:space="preserve"> the heater and trough parameter</w:t>
+      </w:r>
+      <w:r>
+        <w:t>s</w:t>
+      </w:r>
+      <w:r>
+        <w:t xml:space="preserve">. </w:t>
+      </w:r>
+      <w:r>
+        <w:t>These controls</w:t>
+      </w:r>
+      <w:r>
+        <w:t xml:space="preserve"> are important for the system operation as they directly </w:t>
+      </w:r>
+      <w:r>
+        <w:t>impact</w:t>
+      </w:r>
+      <w:r>
+        <w:t xml:space="preserve"> system mode</w:t>
+      </w:r>
+      <w:r>
+        <w:t>l</w:t>
+      </w:r>
+      <w:r>
+        <w:t xml:space="preserve"> performance, as such, they should be updated any time a </w:t>
+      </w:r>
+      <w:r>
+        <w:t>change is made.</w:t>
+      </w:r>
+      <w:r>
+        <w:t xml:space="preserve"> Changes made to any settings require</w:t>
+      </w:r>
+      <w:r>
+        <w:t xml:space="preserve"> saving by means of the “Update General Settings button”, or “Update Email Settings” buttons, respectively.</w:t>
+      </w:r>
+    </w:p>
+    <w:tbl>
+      <w:tblPr>
+        <w:tblStyle w:val="GridTable3"/>
+        <w:tblpPr w:leftFromText="180" w:rightFromText="180" w:vertAnchor="text" w:horzAnchor="margin" w:tblpXSpec="right" w:tblpY="672"/>
+        <w:tblW w:w="0" w:type="auto"/>
+        <w:tblLook w:val="04A0" w:firstRow="1" w:lastRow="0" w:firstColumn="1" w:lastColumn="0" w:noHBand="0" w:noVBand="1"/>
+      </w:tblPr>
+      <w:tblGrid>
+        <w:gridCol w:w="1890"/>
+        <w:gridCol w:w="4050"/>
+      </w:tblGrid>
+      <w:tr>
+        <w:trPr>
+          <w:cnfStyle w:val="100000000000" w:firstRow="1" w:lastRow="0" w:firstColumn="0" w:lastColumn="0" w:oddVBand="0" w:evenVBand="0" w:oddHBand="0" w:evenHBand="0" w:firstRowFirstColumn="0" w:firstRowLastColumn="0" w:lastRowFirstColumn="0" w:lastRowLastColumn="0"/>
+        </w:trPr>
+        <w:tc>
+          <w:tcPr>
+            <w:cnfStyle w:val="001000000100" w:firstRow="0" w:lastRow="0" w:firstColumn="1" w:lastColumn="0" w:oddVBand="0" w:evenVBand="0" w:oddHBand="0" w:evenHBand="0" w:firstRowFirstColumn="1" w:firstRowLastColumn="0" w:lastRowFirstColumn="0" w:lastRowLastColumn="0"/>
+            <w:tcW w:w="1890" w:type="dxa"/>
+          </w:tcPr>
+          <w:p>
+            <w:pPr>
+              <w:pStyle w:val="BodyText"/>
+              <w:spacing w:after="0"/>
+              <w:jc w:val="right"/>
+              <w:rPr>
+                <w:sz w:val="22"/>
+                <w:szCs w:val="18"/>
+              </w:rPr>
+            </w:pPr>
+            <w:r>
+              <w:rPr>
+                <w:sz w:val="22"/>
+                <w:szCs w:val="18"/>
+              </w:rPr>
+              <w:t>MESSAGE TYPE</w:t>
+            </w:r>
+          </w:p>
+        </w:tc>
+        <w:tc>
+          <w:tcPr>
+            <w:tcW w:w="4050" w:type="dxa"/>
+          </w:tcPr>
+          <w:p>
+            <w:pPr>
+              <w:pStyle w:val="BodyText"/>
+              <w:spacing w:after="0"/>
+              <w:cnfStyle w:val="100000000000" w:firstRow="1" w:lastRow="0" w:firstColumn="0" w:lastColumn="0" w:oddVBand="0" w:evenVBand="0" w:oddHBand="0" w:evenHBand="0" w:firstRowFirstColumn="0" w:firstRowLastColumn="0" w:lastRowFirstColumn="0" w:lastRowLastColumn="0"/>
+              <w:rPr>
+                <w:sz w:val="22"/>
+                <w:szCs w:val="18"/>
+              </w:rPr>
+            </w:pPr>
+            <w:r>
+              <w:rPr>
+                <w:sz w:val="22"/>
+                <w:szCs w:val="18"/>
+              </w:rPr>
+              <w:t>Purpose / Application</w:t>
+            </w:r>
+          </w:p>
+        </w:tc>
+      </w:tr>
+      <w:tr>
+        <w:trPr>
+          <w:cnfStyle w:val="000000100000" w:firstRow="0" w:lastRow="0" w:firstColumn="0" w:lastColumn="0" w:oddVBand="0" w:evenVBand="0" w:oddHBand="1" w:evenHBand="0" w:firstRowFirstColumn="0" w:firstRowLastColumn="0" w:lastRowFirstColumn="0" w:lastRowLastColumn="0"/>
+        </w:trPr>
+        <w:tc>
+          <w:tcPr>
+            <w:cnfStyle w:val="001000000000" w:firstRow="0" w:lastRow="0" w:firstColumn="1" w:lastColumn="0" w:oddVBand="0" w:evenVBand="0" w:oddHBand="0" w:evenHBand="0" w:firstRowFirstColumn="0" w:firstRowLastColumn="0" w:lastRowFirstColumn="0" w:lastRowLastColumn="0"/>
+            <w:tcW w:w="1890" w:type="dxa"/>
+            <w:vAlign w:val="center"/>
+          </w:tcPr>
+          <w:p>
+            <w:pPr>
+              <w:pStyle w:val="BodyText"/>
+              <w:spacing w:after="0"/>
+              <w:jc w:val="right"/>
+              <w:rPr>
+                <w:sz w:val="22"/>
+                <w:szCs w:val="18"/>
+              </w:rPr>
+            </w:pPr>
+            <w:r>
+              <w:rPr>
+                <w:sz w:val="22"/>
+                <w:szCs w:val="18"/>
+              </w:rPr>
+              <w:t>Error Message</w:t>
+            </w:r>
+          </w:p>
+        </w:tc>
+        <w:tc>
+          <w:tcPr>
+            <w:tcW w:w="4050" w:type="dxa"/>
+          </w:tcPr>
+          <w:p>
+            <w:pPr>
+              <w:pStyle w:val="BodyText"/>
+              <w:spacing w:after="0"/>
+              <w:cnfStyle w:val="000000100000" w:firstRow="0" w:lastRow="0" w:firstColumn="0" w:lastColumn="0" w:oddVBand="0" w:evenVBand="0" w:oddHBand="1" w:evenHBand="0" w:firstRowFirstColumn="0" w:firstRowLastColumn="0" w:lastRowFirstColumn="0" w:lastRowLastColumn="0"/>
+              <w:rPr>
+                <w:sz w:val="22"/>
+                <w:szCs w:val="18"/>
+              </w:rPr>
+            </w:pPr>
+            <w:r>
+              <w:rPr>
+                <w:sz w:val="22"/>
+                <w:szCs w:val="18"/>
+              </w:rPr>
+              <w:t>System error encountered, typically associated with a temperature-model related failure.</w:t>
+            </w:r>
+          </w:p>
+        </w:tc>
+      </w:tr>
+      <w:tr>
+        <w:tc>
+          <w:tcPr>
+            <w:cnfStyle w:val="001000000000" w:firstRow="0" w:lastRow="0" w:firstColumn="1" w:lastColumn="0" w:oddVBand="0" w:evenVBand="0" w:oddHBand="0" w:evenHBand="0" w:firstRowFirstColumn="0" w:firstRowLastColumn="0" w:lastRowFirstColumn="0" w:lastRowLastColumn="0"/>
+            <w:tcW w:w="1890" w:type="dxa"/>
+            <w:vAlign w:val="center"/>
+          </w:tcPr>
+          <w:p>
+            <w:pPr>
+              <w:pStyle w:val="BodyText"/>
+              <w:spacing w:after="0"/>
+              <w:jc w:val="right"/>
+              <w:rPr>
+                <w:sz w:val="22"/>
+                <w:szCs w:val="18"/>
+              </w:rPr>
+            </w:pPr>
+            <w:r>
+              <w:rPr>
+                <w:sz w:val="22"/>
+                <w:szCs w:val="18"/>
+              </w:rPr>
+              <w:t>New Log Message</w:t>
+            </w:r>
+          </w:p>
+        </w:tc>
+        <w:tc>
+          <w:tcPr>
+            <w:tcW w:w="4050" w:type="dxa"/>
+          </w:tcPr>
+          <w:p>
+            <w:pPr>
+              <w:pStyle w:val="BodyText"/>
+              <w:spacing w:after="0"/>
+              <w:cnfStyle w:val="000000000000" w:firstRow="0" w:lastRow="0" w:firstColumn="0" w:lastColumn="0" w:oddVBand="0" w:evenVBand="0" w:oddHBand="0" w:evenHBand="0" w:firstRowFirstColumn="0" w:firstRowLastColumn="0" w:lastRowFirstColumn="0" w:lastRowLastColumn="0"/>
+              <w:rPr>
+                <w:sz w:val="22"/>
+                <w:szCs w:val="18"/>
+              </w:rPr>
+            </w:pPr>
+            <w:r>
+              <w:rPr>
+                <w:sz w:val="22"/>
+                <w:szCs w:val="18"/>
+              </w:rPr>
+              <w:t>New log started after a thirty-day period, old log will be attached to message, total energy consumed, and average temperature evaluated and provided.</w:t>
+            </w:r>
+          </w:p>
+        </w:tc>
+      </w:tr>
+      <w:tr>
+        <w:trPr>
+          <w:cnfStyle w:val="000000100000" w:firstRow="0" w:lastRow="0" w:firstColumn="0" w:lastColumn="0" w:oddVBand="0" w:evenVBand="0" w:oddHBand="1" w:evenHBand="0" w:firstRowFirstColumn="0" w:firstRowLastColumn="0" w:lastRowFirstColumn="0" w:lastRowLastColumn="0"/>
+        </w:trPr>
+        <w:tc>
+          <w:tcPr>
+            <w:cnfStyle w:val="001000000000" w:firstRow="0" w:lastRow="0" w:firstColumn="1" w:lastColumn="0" w:oddVBand="0" w:evenVBand="0" w:oddHBand="0" w:evenHBand="0" w:firstRowFirstColumn="0" w:firstRowLastColumn="0" w:lastRowFirstColumn="0" w:lastRowLastColumn="0"/>
+            <w:tcW w:w="1890" w:type="dxa"/>
+            <w:vAlign w:val="center"/>
+          </w:tcPr>
+          <w:p>
+            <w:pPr>
+              <w:pStyle w:val="BodyText"/>
+              <w:spacing w:after="0"/>
+              <w:jc w:val="right"/>
+              <w:rPr>
+                <w:sz w:val="22"/>
+                <w:szCs w:val="18"/>
+              </w:rPr>
+            </w:pPr>
+            <w:r>
+              <w:rPr>
+                <w:sz w:val="22"/>
+                <w:szCs w:val="18"/>
+              </w:rPr>
+              <w:t>Settings Change Notice</w:t>
+            </w:r>
+          </w:p>
+        </w:tc>
+        <w:tc>
+          <w:tcPr>
+            <w:tcW w:w="4050" w:type="dxa"/>
+          </w:tcPr>
+          <w:p>
+            <w:pPr>
+              <w:pStyle w:val="BodyText"/>
+              <w:keepNext/>
+              <w:spacing w:after="0"/>
+              <w:cnfStyle w:val="000000100000" w:firstRow="0" w:lastRow="0" w:firstColumn="0" w:lastColumn="0" w:oddVBand="0" w:evenVBand="0" w:oddHBand="1" w:evenHBand="0" w:firstRowFirstColumn="0" w:firstRowLastColumn="0" w:lastRowFirstColumn="0" w:lastRowLastColumn="0"/>
+              <w:rPr>
+                <w:sz w:val="22"/>
+                <w:szCs w:val="18"/>
+              </w:rPr>
+            </w:pPr>
+            <w:r>
+              <w:rPr>
+                <w:sz w:val="22"/>
+                <w:szCs w:val="18"/>
+              </w:rPr>
+              <w:t>New settings have been applied, full settings report provided in email body in tabular format, only sent when system settings change, not email settings.</w:t>
+            </w:r>
+          </w:p>
+        </w:tc>
+      </w:tr>
+    </w:tbl>
+    <w:p>
+      <w:pPr>
+        <w:pStyle w:val="BodyText"/>
+      </w:pPr>
+      <w:r>
+        <w:t xml:space="preserve"> </w:t>
+      </w:r>
+      <w:r>
+        <w:t xml:space="preserve">The AutoWaterManager supports up to three email addresses which are used when generating and sending automatic messages and alerts. Order and placement of addresses is not of significant importance. The options for which messages might be sent are configured in the section just to the right of the email addresses. </w:t>
+      </w:r>
+      <w:r>
+        <w:t xml:space="preserve">Message purposes are described in Table 2, </w:t>
+      </w:r>
+      <w:r>
+        <w:t>right</w:t>
+      </w:r>
+      <w:r>
+        <w:t>.</w:t>
+      </w:r>
+      <w:r>
+        <w:t xml:space="preserve"> These message settings apply to all email addresses, as messages are sent in bulk to all addresses at once.</w:t>
+      </w:r>
+    </w:p>
+    <w:p>
+      <w:pPr>
+        <w:pStyle w:val="Heading3"/>
+      </w:pPr>
+      <w:bookmarkStart w:id="19" w:name="_Toc31141131"/>
+      <w:r>
+        <w:t>Service States and Forcing Heaters</w:t>
+      </w:r>
+      <w:bookmarkEnd w:id="19"/>
     </w:p>
     <w:p>
       <w:pPr>
         <w:pStyle w:val="Caption"/>
-      </w:pPr>
-      <w:r>
-        <w:rPr>
-          <w:rStyle w:val="Lead-inEmphasis"/>
-        </w:rPr>
-        <w:t>Figure 21.1</w:t>
-      </w:r>
-      <w:r>
-        <w:rPr>
-          <w:rFonts w:ascii="Arial MT Black" w:hAnsi="Arial MT Black"/>
-        </w:rPr>
-        <w:t xml:space="preserve"> </w:t>
-      </w:r>
-      <w:r>
-        <w:t xml:space="preserve">uses this caption text. In Word, the Caption </w:t>
-      </w:r>
-      <w:r>
-        <w:t>s</w:t>
-      </w:r>
-      <w:r>
-        <w:t>tyle can be automatically numbered and labeled. C</w:t>
-      </w:r>
-      <w:r>
-        <w:t>lick</w:t>
-      </w:r>
-      <w:r>
-        <w:t xml:space="preserve"> </w:t>
-      </w:r>
-      <w:r>
-        <w:rPr>
-          <w:b/>
-        </w:rPr>
-        <w:t xml:space="preserve">Caption </w:t>
-      </w:r>
-      <w:r>
-        <w:t>on</w:t>
-      </w:r>
-      <w:r>
-        <w:t xml:space="preserve"> the </w:t>
-      </w:r>
-      <w:r>
-        <w:rPr>
-          <w:b/>
-        </w:rPr>
-        <w:t>Insert</w:t>
-      </w:r>
-      <w:r>
-        <w:t xml:space="preserve"> menu to access and control the caption</w:t>
+        <w:framePr w:w="2641" w:hSpace="180" w:wrap="around" w:vAnchor="text" w:hAnchor="page" w:x="8086" w:y="356"/>
+        <w:spacing w:after="120"/>
+        <w:jc w:val="right"/>
+      </w:pPr>
+      <w:bookmarkStart w:id="20" w:name="_Toc31140367"/>
+      <w:r>
+        <w:t xml:space="preserve">Table </w:t>
       </w:r>
       <w:r>
         <w:fldChar w:fldCharType="begin"/>
       </w:r>
       <w:r>
-        <w:instrText xml:space="preserve"> XE "</w:instrText>
-      </w:r>
-      <w:r>
-        <w:instrText>caption</w:instrText>
-      </w:r>
-      <w:r>
-        <w:instrText xml:space="preserve">" </w:instrText>
-      </w:r>
-      <w:r>
+        <w:instrText xml:space="preserve"> SEQ Table \* ARABIC </w:instrText>
+      </w:r>
+      <w:r>
+        <w:fldChar w:fldCharType="separate"/>
+      </w:r>
+      <w:r>
+        <w:rPr>
+          <w:noProof/>
+        </w:rPr>
+        <w:t>2</w:t>
+      </w:r>
+      <w:r>
+        <w:rPr>
+          <w:noProof/>
+        </w:rPr>
         <w:fldChar w:fldCharType="end"/>
       </w:r>
       <w:r>
-        <w:t xml:space="preserve"> settings</w:t>
-      </w:r>
-      <w:r>
-        <w:t xml:space="preserve">, </w:t>
-      </w:r>
-      <w:r>
-        <w:t>P</w:t>
-      </w:r>
-      <w:r>
-        <w:t xml:space="preserve">ress the F1 key to search for additional information and </w:t>
-      </w:r>
-      <w:r>
-        <w:t>H</w:t>
-      </w:r>
-      <w:r>
-        <w:t>elp on captions.</w:t>
-      </w:r>
-    </w:p>
-    <w:p>
-      <w:pPr>
-        <w:pStyle w:val="Heading5"/>
-        <w:framePr w:hSpace="187" w:wrap="around" w:hAnchor="margin" w:xAlign="left"/>
-      </w:pPr>
-      <w:r>
-        <w:t xml:space="preserve">This is Heading 5. Like all </w:t>
-      </w:r>
-      <w:r>
-        <w:t>s</w:t>
-      </w:r>
-      <w:r>
-        <w:t>tyles in this margin, it can flow with the text.</w:t>
-      </w:r>
+        <w:t xml:space="preserve">   Message Types and Purposes</w:t>
+      </w:r>
+      <w:bookmarkEnd w:id="20"/>
     </w:p>
     <w:p>
       <w:pPr>
         <w:pStyle w:val="BodyText"/>
       </w:pPr>
       <w:r>
-        <w:rPr>
-          <w:rStyle w:val="Emphasis"/>
-        </w:rPr>
-        <w:t>To change the picture</w:t>
-      </w:r>
-      <w:r>
-        <w:rPr>
-          <w:rStyle w:val="Emphasis"/>
-        </w:rPr>
-        <w:fldChar w:fldCharType="begin"/>
-      </w:r>
-      <w:r>
-        <w:instrText xml:space="preserve"> XE "</w:instrText>
-      </w:r>
-      <w:r>
-        <w:rPr>
-          <w:rStyle w:val="Emphasis"/>
-        </w:rPr>
-        <w:instrText>picture</w:instrText>
-      </w:r>
-      <w:r>
-        <w:instrText xml:space="preserve">" </w:instrText>
-      </w:r>
-      <w:r>
-        <w:rPr>
-          <w:rStyle w:val="Emphasis"/>
-        </w:rPr>
-        <w:fldChar w:fldCharType="end"/>
-      </w:r>
-      <w:r>
-        <w:t xml:space="preserve">, first click it to select it. </w:t>
-      </w:r>
-      <w:r>
-        <w:t>P</w:t>
-      </w:r>
-      <w:r>
-        <w:t xml:space="preserve">oint to </w:t>
-      </w:r>
-      <w:r>
-        <w:rPr>
-          <w:b/>
-        </w:rPr>
-        <w:t xml:space="preserve">Picture </w:t>
-      </w:r>
-      <w:r>
-        <w:t xml:space="preserve">on the </w:t>
-      </w:r>
-      <w:r>
-        <w:rPr>
-          <w:b/>
-        </w:rPr>
-        <w:t>Insert</w:t>
-      </w:r>
-      <w:r>
-        <w:t xml:space="preserve"> menu</w:t>
-      </w:r>
-      <w:r>
-        <w:t>,</w:t>
-      </w:r>
-      <w:r>
-        <w:t xml:space="preserve"> and </w:t>
-      </w:r>
-      <w:r>
-        <w:t xml:space="preserve">then </w:t>
-      </w:r>
-      <w:r>
-        <w:t>c</w:t>
-      </w:r>
-      <w:r>
-        <w:t>lick</w:t>
-      </w:r>
-      <w:r>
-        <w:t xml:space="preserve"> </w:t>
-      </w:r>
-      <w:r>
-        <w:rPr>
-          <w:b/>
-        </w:rPr>
-        <w:t>From File</w:t>
-      </w:r>
-      <w:r>
-        <w:t xml:space="preserve">. </w:t>
-      </w:r>
-      <w:r>
-        <w:t xml:space="preserve">Clear </w:t>
-      </w:r>
-      <w:r>
-        <w:t xml:space="preserve">the </w:t>
-      </w:r>
-      <w:r>
-        <w:rPr>
-          <w:b/>
-        </w:rPr>
-        <w:t>Float over Text</w:t>
-      </w:r>
-      <w:r>
-        <w:t xml:space="preserve"> check</w:t>
-      </w:r>
-      <w:r>
-        <w:t xml:space="preserve"> </w:t>
-      </w:r>
-      <w:r>
-        <w:t>box. Select a new picture</w:t>
-      </w:r>
-      <w:r>
-        <w:fldChar w:fldCharType="begin"/>
-      </w:r>
-      <w:r>
-        <w:instrText xml:space="preserve"> XE "</w:instrText>
-      </w:r>
-      <w:r>
-        <w:instrText>picture</w:instrText>
-      </w:r>
-      <w:r>
-        <w:instrText xml:space="preserve">" </w:instrText>
-      </w:r>
-      <w:r>
-        <w:fldChar w:fldCharType="end"/>
-      </w:r>
-      <w:r>
-        <w:t xml:space="preserve">, and </w:t>
-      </w:r>
-      <w:r>
-        <w:t xml:space="preserve">then </w:t>
-      </w:r>
-      <w:r>
-        <w:t xml:space="preserve">click </w:t>
-      </w:r>
-      <w:r>
-        <w:rPr>
-          <w:b/>
-        </w:rPr>
-        <w:t>Insert</w:t>
-      </w:r>
-      <w:r>
-        <w:t>. To change the color</w:t>
-      </w:r>
-      <w:r>
-        <w:fldChar w:fldCharType="begin"/>
-      </w:r>
-      <w:r>
-        <w:instrText xml:space="preserve"> XE "</w:instrText>
-      </w:r>
-      <w:r>
-        <w:instrText>color</w:instrText>
-      </w:r>
-      <w:r>
-        <w:instrText xml:space="preserve">" </w:instrText>
-      </w:r>
-      <w:r>
-        <w:fldChar w:fldCharType="end"/>
-      </w:r>
-      <w:r>
-        <w:t xml:space="preserve"> of the picture, double-click the graphic</w:t>
-      </w:r>
-      <w:r>
-        <w:fldChar w:fldCharType="begin"/>
-      </w:r>
-      <w:r>
-        <w:instrText xml:space="preserve"> XE "</w:instrText>
-      </w:r>
-      <w:r>
-        <w:instrText>graphic</w:instrText>
-      </w:r>
-      <w:r>
-        <w:instrText xml:space="preserve">" </w:instrText>
-      </w:r>
-      <w:r>
-        <w:fldChar w:fldCharType="end"/>
-      </w:r>
-      <w:r>
-        <w:t xml:space="preserve"> to activate the drawing</w:t>
-      </w:r>
-      <w:r>
-        <w:fldChar w:fldCharType="begin"/>
-      </w:r>
-      <w:r>
-        <w:instrText xml:space="preserve"> XE "</w:instrText>
-      </w:r>
-      <w:r>
-        <w:instrText>drawing</w:instrText>
-      </w:r>
-      <w:r>
-        <w:instrText xml:space="preserve">" </w:instrText>
-      </w:r>
-      <w:r>
-        <w:fldChar w:fldCharType="end"/>
-      </w:r>
-      <w:r>
-        <w:t xml:space="preserve"> layer—where you can group</w:t>
-      </w:r>
-      <w:r>
-        <w:fldChar w:fldCharType="begin"/>
-      </w:r>
-      <w:r>
-        <w:instrText xml:space="preserve"> XE "</w:instrText>
-      </w:r>
-      <w:r>
-        <w:instrText>group</w:instrText>
-      </w:r>
-      <w:r>
-        <w:instrText xml:space="preserve">" </w:instrText>
-      </w:r>
-      <w:r>
-        <w:fldChar w:fldCharType="end"/>
-      </w:r>
-      <w:r>
-        <w:t xml:space="preserve"> or ungroup</w:t>
-      </w:r>
-      <w:r>
-        <w:fldChar w:fldCharType="begin"/>
-      </w:r>
-      <w:r>
-        <w:instrText xml:space="preserve"> XE "</w:instrText>
-      </w:r>
-      <w:r>
-        <w:instrText>ungroup</w:instrText>
-      </w:r>
-      <w:r>
-        <w:instrText xml:space="preserve">" </w:instrText>
-      </w:r>
-      <w:r>
-        <w:fldChar w:fldCharType="end"/>
-      </w:r>
-      <w:r>
-        <w:t xml:space="preserve"> picture objects, and re-color or delete objects. Click an object, and </w:t>
-      </w:r>
-      <w:r>
-        <w:t xml:space="preserve">then </w:t>
-      </w:r>
-      <w:r>
-        <w:t>c</w:t>
-      </w:r>
-      <w:r>
-        <w:t>lick</w:t>
-      </w:r>
-      <w:r>
-        <w:t xml:space="preserve"> </w:t>
-      </w:r>
-      <w:r>
-        <w:rPr>
-          <w:b/>
-        </w:rPr>
-        <w:t>Drawing Object</w:t>
-      </w:r>
-      <w:r>
-        <w:t xml:space="preserve"> </w:t>
-      </w:r>
-      <w:r>
-        <w:t>on</w:t>
-      </w:r>
-      <w:r>
-        <w:t xml:space="preserve"> the </w:t>
-      </w:r>
-      <w:r>
-        <w:rPr>
-          <w:b/>
-        </w:rPr>
-        <w:t>Format</w:t>
-      </w:r>
-      <w:r>
-        <w:t xml:space="preserve"> menu. </w:t>
-      </w:r>
-      <w:r>
-        <w:t>Select</w:t>
-      </w:r>
-      <w:r>
-        <w:t xml:space="preserve"> a new shade, and </w:t>
-      </w:r>
-      <w:r>
-        <w:t xml:space="preserve">then </w:t>
-      </w:r>
-      <w:r>
-        <w:t>c</w:t>
-      </w:r>
-      <w:r>
-        <w:t>lick</w:t>
-      </w:r>
-      <w:r>
-        <w:t xml:space="preserve"> </w:t>
-      </w:r>
-      <w:r>
-        <w:rPr>
-          <w:b/>
-        </w:rPr>
-        <w:t>Close</w:t>
-      </w:r>
-      <w:r>
-        <w:t xml:space="preserve">. To delete an object, select it, and </w:t>
-      </w:r>
-      <w:r>
-        <w:t xml:space="preserve">then </w:t>
-      </w:r>
-      <w:r>
-        <w:t>press D</w:t>
-      </w:r>
-      <w:r>
-        <w:t>ELETE</w:t>
-      </w:r>
-      <w:r>
-        <w:t xml:space="preserve">. Click </w:t>
-      </w:r>
-      <w:r>
-        <w:rPr>
-          <w:b/>
-        </w:rPr>
-        <w:t>Close Picture</w:t>
-      </w:r>
-      <w:r>
-        <w:t>.</w:t>
+        <w:t>Trough heaters may be placed in or out of service to effectively enable or disable their respective control. Heaters that are “in-service” are effectively enabled and actively controlled by the AutoWaterManager to maintain effective defrosting while maintaining high efficiency. By contrast, heaters that are “out-of-service” are effectively disable; permanently turned off until a time at which they are placed back in service. In order to maintain high efficiency, it is recommended that all unnecessary heaters are taken out of service to maximize system performance and energy savings.</w:t>
       </w:r>
     </w:p>
     <w:p>
@@ -2397,54 +4717,80 @@
       </w:pPr>
       <w:r>
         <w:rPr>
-          <w:rStyle w:val="Emphasis"/>
-        </w:rPr>
-        <w:t xml:space="preserve">To crop the picture, </w:t>
-      </w:r>
-      <w:r>
-        <w:t>click the picture</w:t>
-      </w:r>
-      <w:r>
-        <w:fldChar w:fldCharType="begin"/>
-      </w:r>
-      <w:r>
-        <w:instrText xml:space="preserve"> XE "</w:instrText>
-      </w:r>
-      <w:r>
-        <w:instrText>picture</w:instrText>
-      </w:r>
-      <w:r>
-        <w:instrText xml:space="preserve">" </w:instrText>
-      </w:r>
-      <w:r>
-        <w:fldChar w:fldCharType="end"/>
-      </w:r>
-      <w:r>
-        <w:t>. Hold the S</w:t>
-      </w:r>
-      <w:r>
-        <w:t>HIFT</w:t>
-      </w:r>
-      <w:r>
-        <w:t xml:space="preserve"> key down and re-size</w:t>
-      </w:r>
-      <w:r>
-        <w:fldChar w:fldCharType="begin"/>
-      </w:r>
-      <w:r>
-        <w:instrText xml:space="preserve"> XE "</w:instrText>
-      </w:r>
-      <w:r>
-        <w:instrText>re-size</w:instrText>
-      </w:r>
-      <w:r>
-        <w:instrText xml:space="preserve">" </w:instrText>
-      </w:r>
-      <w:r>
-        <w:fldChar w:fldCharType="end"/>
-      </w:r>
-      <w:r>
-        <w:t xml:space="preserve"> the picture by moving the picture “handles” with your mouse.</w:t>
+          <w:noProof/>
+        </w:rPr>
+        <w:lastRenderedPageBreak/>
+        <w:drawing>
+          <wp:anchor distT="0" distB="0" distL="114300" distR="114300" simplePos="0" relativeHeight="251667456" behindDoc="1" locked="0" layoutInCell="1" allowOverlap="1" wp14:anchorId="3ADF538E" wp14:editId="3A0D4742">
+            <wp:simplePos x="0" y="0"/>
+            <wp:positionH relativeFrom="column">
+              <wp:posOffset>9525</wp:posOffset>
+            </wp:positionH>
+            <wp:positionV relativeFrom="paragraph">
+              <wp:posOffset>603250</wp:posOffset>
+            </wp:positionV>
+            <wp:extent cx="3448050" cy="1308100"/>
+            <wp:effectExtent l="19050" t="19050" r="19050" b="25400"/>
+            <wp:wrapTight wrapText="bothSides">
+              <wp:wrapPolygon edited="0">
+                <wp:start x="-119" y="-315"/>
+                <wp:lineTo x="-119" y="21705"/>
+                <wp:lineTo x="21600" y="21705"/>
+                <wp:lineTo x="21600" y="-315"/>
+                <wp:lineTo x="-119" y="-315"/>
+              </wp:wrapPolygon>
+            </wp:wrapTight>
+            <wp:docPr id="9" name="Picture 9" descr="A screenshot of a cell phone&#10;&#10;Description automatically generated"/>
+            <wp:cNvGraphicFramePr>
+              <a:graphicFrameLocks xmlns:a="http://schemas.openxmlformats.org/drawingml/2006/main" noChangeAspect="1"/>
+            </wp:cNvGraphicFramePr>
+            <a:graphic xmlns:a="http://schemas.openxmlformats.org/drawingml/2006/main">
+              <a:graphicData uri="http://schemas.openxmlformats.org/drawingml/2006/picture">
+                <pic:pic xmlns:pic="http://schemas.openxmlformats.org/drawingml/2006/picture">
+                  <pic:nvPicPr>
+                    <pic:cNvPr id="9" name="force_popup.png"/>
+                    <pic:cNvPicPr/>
+                  </pic:nvPicPr>
+                  <pic:blipFill>
+                    <a:blip r:embed="rId23">
+                      <a:extLst>
+                        <a:ext uri="{28A0092B-C50C-407E-A947-70E740481C1C}">
+                          <a14:useLocalDpi xmlns:a14="http://schemas.microsoft.com/office/drawing/2010/main" val="0"/>
+                        </a:ext>
+                      </a:extLst>
+                    </a:blip>
+                    <a:stretch>
+                      <a:fillRect/>
+                    </a:stretch>
+                  </pic:blipFill>
+                  <pic:spPr>
+                    <a:xfrm>
+                      <a:off x="0" y="0"/>
+                      <a:ext cx="3448050" cy="1308100"/>
+                    </a:xfrm>
+                    <a:prstGeom prst="rect">
+                      <a:avLst/>
+                    </a:prstGeom>
+                    <a:ln>
+                      <a:solidFill>
+                        <a:schemeClr val="tx1"/>
+                      </a:solidFill>
+                    </a:ln>
+                  </pic:spPr>
+                </pic:pic>
+              </a:graphicData>
+            </a:graphic>
+            <wp14:sizeRelH relativeFrom="page">
+              <wp14:pctWidth>0</wp14:pctWidth>
+            </wp14:sizeRelH>
+            <wp14:sizeRelV relativeFrom="page">
+              <wp14:pctHeight>0</wp14:pctHeight>
+            </wp14:sizeRelV>
+          </wp:anchor>
+        </w:drawing>
+      </w:r>
+      <w:r>
+        <w:t>Beyond the standard control functionality provided by service states, and the internally controlled nature of the AutoWaterManager’s temperature modeling for each discrete heater, it may still be necessary to provide direct user input and force control of heaters. This functionality is provided by means of discrete heater force control. Individual heaters can be forced on or off for specific intervals of time (measured in hours) from the settings page of the AutoWaterManager web interface.</w:t>
       </w:r>
     </w:p>
     <w:p>
@@ -2453,598 +4799,208 @@
       </w:pPr>
       <w:r>
         <w:rPr>
-          <w:rStyle w:val="Emphasis"/>
-        </w:rPr>
-        <w:t>Try this:</w:t>
-      </w:r>
-      <w:r>
-        <w:t xml:space="preserve"> </w:t>
-      </w:r>
-      <w:r>
-        <w:t>C</w:t>
-      </w:r>
-      <w:r>
-        <w:t xml:space="preserve">lick in the framed text </w:t>
-      </w:r>
-      <w:r>
-        <w:t>below</w:t>
-      </w:r>
-      <w:r>
-        <w:t xml:space="preserve">, and choose </w:t>
-      </w:r>
-      <w:r>
-        <w:rPr>
-          <w:b/>
-        </w:rPr>
-        <w:t>Body Text</w:t>
-      </w:r>
-      <w:r>
-        <w:t xml:space="preserve"> from the </w:t>
-      </w:r>
-      <w:r>
-        <w:rPr>
-          <w:b/>
-        </w:rPr>
-        <w:t>Style</w:t>
-      </w:r>
-      <w:r>
-        <w:fldChar w:fldCharType="begin"/>
-      </w:r>
-      <w:r>
-        <w:instrText xml:space="preserve"> XE "</w:instrText>
-      </w:r>
-      <w:r>
-        <w:instrText>s</w:instrText>
-      </w:r>
-      <w:r>
-        <w:instrText>tyle</w:instrText>
-      </w:r>
-      <w:r>
-        <w:instrText xml:space="preserve">" </w:instrText>
-      </w:r>
-      <w:r>
-        <w:fldChar w:fldCharType="end"/>
-      </w:r>
-      <w:r>
-        <w:t xml:space="preserve"> list </w:t>
-      </w:r>
-      <w:r>
-        <w:t xml:space="preserve">on the </w:t>
-      </w:r>
-      <w:r>
-        <w:rPr>
-          <w:b/>
-        </w:rPr>
-        <w:t>Formatting</w:t>
-      </w:r>
-      <w:r>
-        <w:t xml:space="preserve"> toolbar</w:t>
-      </w:r>
-      <w:r>
-        <w:t xml:space="preserve">. </w:t>
-      </w:r>
-      <w:r>
-        <w:t>T</w:t>
-      </w:r>
-      <w:r>
-        <w:t xml:space="preserve">he headline should now appear as the paragraph below this paragraph. To change the paragraph back to Heading 5, click the </w:t>
-      </w:r>
-      <w:r>
-        <w:rPr>
-          <w:b/>
-        </w:rPr>
-        <w:t>Undo</w:t>
-      </w:r>
-      <w:r>
-        <w:t xml:space="preserve"> </w:t>
-      </w:r>
-      <w:r>
-        <w:t xml:space="preserve">toolbar </w:t>
-      </w:r>
-      <w:r>
-        <w:t>button, or c</w:t>
-      </w:r>
-      <w:r>
-        <w:t>lick</w:t>
-      </w:r>
-      <w:r>
-        <w:t xml:space="preserve"> </w:t>
-      </w:r>
-      <w:r>
-        <w:rPr>
-          <w:b/>
-        </w:rPr>
-        <w:t>Heading 5</w:t>
-      </w:r>
-      <w:r>
-        <w:t xml:space="preserve"> from the </w:t>
-      </w:r>
-      <w:r>
-        <w:rPr>
-          <w:b/>
-        </w:rPr>
-        <w:t>Style</w:t>
-      </w:r>
-      <w:r>
-        <w:t xml:space="preserve"> list.</w:t>
-      </w:r>
-    </w:p>
-    <w:p>
-      <w:pPr>
-        <w:pStyle w:val="Heading5"/>
-        <w:framePr w:hSpace="187" w:wrap="around" w:hAnchor="margin" w:xAlign="left"/>
-        <w:rPr>
-          <w:i/>
-        </w:rPr>
-      </w:pPr>
-      <w:r>
-        <w:lastRenderedPageBreak/>
-        <w:t>Framed text, like this heading, can be cut, copied and pasted like regular paragraph text.</w:t>
-      </w:r>
+          <w:noProof/>
+        </w:rPr>
+        <mc:AlternateContent>
+          <mc:Choice Requires="wps">
+            <w:drawing>
+              <wp:anchor distT="0" distB="0" distL="114300" distR="114300" simplePos="0" relativeHeight="251669504" behindDoc="1" locked="0" layoutInCell="1" allowOverlap="1" wp14:anchorId="08EEB852" wp14:editId="09ED8CAC">
+                <wp:simplePos x="0" y="0"/>
+                <wp:positionH relativeFrom="column">
+                  <wp:posOffset>9525</wp:posOffset>
+                </wp:positionH>
+                <wp:positionV relativeFrom="paragraph">
+                  <wp:posOffset>501650</wp:posOffset>
+                </wp:positionV>
+                <wp:extent cx="3448050" cy="123825"/>
+                <wp:effectExtent l="0" t="0" r="0" b="9525"/>
+                <wp:wrapTight wrapText="bothSides">
+                  <wp:wrapPolygon edited="0">
+                    <wp:start x="0" y="0"/>
+                    <wp:lineTo x="0" y="19938"/>
+                    <wp:lineTo x="21481" y="19938"/>
+                    <wp:lineTo x="21481" y="0"/>
+                    <wp:lineTo x="0" y="0"/>
+                  </wp:wrapPolygon>
+                </wp:wrapTight>
+                <wp:docPr id="10" name="Text Box 10"/>
+                <wp:cNvGraphicFramePr/>
+                <a:graphic xmlns:a="http://schemas.openxmlformats.org/drawingml/2006/main">
+                  <a:graphicData uri="http://schemas.microsoft.com/office/word/2010/wordprocessingShape">
+                    <wps:wsp>
+                      <wps:cNvSpPr txBox="1"/>
+                      <wps:spPr>
+                        <a:xfrm>
+                          <a:off x="0" y="0"/>
+                          <a:ext cx="3448050" cy="123825"/>
+                        </a:xfrm>
+                        <a:prstGeom prst="rect">
+                          <a:avLst/>
+                        </a:prstGeom>
+                        <a:solidFill>
+                          <a:prstClr val="white"/>
+                        </a:solidFill>
+                        <a:ln>
+                          <a:noFill/>
+                        </a:ln>
+                      </wps:spPr>
+                      <wps:txbx>
+                        <w:txbxContent>
+                          <w:p>
+                            <w:pPr>
+                              <w:pStyle w:val="Caption"/>
+                              <w:spacing w:after="0"/>
+                              <w:jc w:val="center"/>
+                              <w:rPr>
+                                <w:noProof/>
+                                <w:sz w:val="24"/>
+                              </w:rPr>
+                            </w:pPr>
+                            <w:bookmarkStart w:id="21" w:name="_Toc31140361"/>
+                            <w:r>
+                              <w:t xml:space="preserve">Figure </w:t>
+                            </w:r>
+                            <w:r>
+                              <w:fldChar w:fldCharType="begin"/>
+                            </w:r>
+                            <w:r>
+                              <w:instrText xml:space="preserve"> SEQ Figure \* ARABIC </w:instrText>
+                            </w:r>
+                            <w:r>
+                              <w:fldChar w:fldCharType="separate"/>
+                            </w:r>
+                            <w:r>
+                              <w:rPr>
+                                <w:noProof/>
+                              </w:rPr>
+                              <w:t>3</w:t>
+                            </w:r>
+                            <w:r>
+                              <w:rPr>
+                                <w:noProof/>
+                              </w:rPr>
+                              <w:fldChar w:fldCharType="end"/>
+                            </w:r>
+                            <w:r>
+                              <w:t xml:space="preserve">   Force Time Input Window</w:t>
+                            </w:r>
+                            <w:bookmarkEnd w:id="21"/>
+                          </w:p>
+                        </w:txbxContent>
+                      </wps:txbx>
+                      <wps:bodyPr rot="0" spcFirstLastPara="0" vertOverflow="overflow" horzOverflow="overflow" vert="horz" wrap="square" lIns="0" tIns="0" rIns="0" bIns="0" numCol="1" spcCol="0" rtlCol="0" fromWordArt="0" anchor="t" anchorCtr="0" forceAA="0" compatLnSpc="1">
+                        <a:prstTxWarp prst="textNoShape">
+                          <a:avLst/>
+                        </a:prstTxWarp>
+                        <a:noAutofit/>
+                      </wps:bodyPr>
+                    </wps:wsp>
+                  </a:graphicData>
+                </a:graphic>
+                <wp14:sizeRelV relativeFrom="margin">
+                  <wp14:pctHeight>0</wp14:pctHeight>
+                </wp14:sizeRelV>
+              </wp:anchor>
+            </w:drawing>
+          </mc:Choice>
+          <mc:Fallback>
+            <w:pict>
+              <v:shape w14:anchorId="08EEB852" id="Text Box 10" o:spid="_x0000_s1029" type="#_x0000_t202" style="position:absolute;left:0;text-align:left;margin-left:.75pt;margin-top:39.5pt;width:271.5pt;height:9.75pt;z-index:-251646976;visibility:visible;mso-wrap-style:square;mso-height-percent:0;mso-wrap-distance-left:9pt;mso-wrap-distance-top:0;mso-wrap-distance-right:9pt;mso-wrap-distance-bottom:0;mso-position-horizontal:absolute;mso-position-horizontal-relative:text;mso-position-vertical:absolute;mso-position-vertical-relative:text;mso-height-percent:0;mso-height-relative:margin;v-text-anchor:top" o:gfxdata="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" stroked="f">
+                <v:textbox inset="0,0,0,0">
+                  <w:txbxContent>
+                    <w:p>
+                      <w:pPr>
+                        <w:pStyle w:val="Caption"/>
+                        <w:spacing w:after="0"/>
+                        <w:jc w:val="center"/>
+                        <w:rPr>
+                          <w:noProof/>
+                          <w:sz w:val="24"/>
+                        </w:rPr>
+                      </w:pPr>
+                      <w:bookmarkStart w:id="22" w:name="_Toc31140361"/>
+                      <w:r>
+                        <w:t xml:space="preserve">Figure </w:t>
+                      </w:r>
+                      <w:r>
+                        <w:fldChar w:fldCharType="begin"/>
+                      </w:r>
+                      <w:r>
+                        <w:instrText xml:space="preserve"> SEQ Figure \* ARABIC </w:instrText>
+                      </w:r>
+                      <w:r>
+                        <w:fldChar w:fldCharType="separate"/>
+                      </w:r>
+                      <w:r>
+                        <w:rPr>
+                          <w:noProof/>
+                        </w:rPr>
+                        <w:t>3</w:t>
+                      </w:r>
+                      <w:r>
+                        <w:rPr>
+                          <w:noProof/>
+                        </w:rPr>
+                        <w:fldChar w:fldCharType="end"/>
+                      </w:r>
+                      <w:r>
+                        <w:t xml:space="preserve">   Force Time Input Window</w:t>
+                      </w:r>
+                      <w:bookmarkEnd w:id="22"/>
+                    </w:p>
+                  </w:txbxContent>
+                </v:textbox>
+                <w10:wrap type="tight"/>
+              </v:shape>
+            </w:pict>
+          </mc:Fallback>
+        </mc:AlternateContent>
+      </w:r>
+      <w:r>
+        <w:t>Here, the image at left (Figure 3.) illustrates the standard popup message that the AutoWaterManager’s web interface serves when a user requests to force the Manager to set a heater either on or off. By clicking either “Turn On” or “Turn Off” the AutoWaterManager will issue the popup request to determine the length of time (in hours) that the force (either On or Off) should be applied.</w:t>
+      </w:r>
+      <w:r>
+        <w:t xml:space="preserve"> By default, the AutoWaterManager provides a standard entry of 0.5 hours, or thirty minutes. Other fractional hour increments may be used, such increments include (but are not limited to) 0.25 for fifteen minutes, </w:t>
+      </w:r>
+      <w:r>
+        <w:t>0.083 for five minutes, and more.</w:t>
+      </w:r>
+    </w:p>
+    <w:p>
+      <w:pPr>
+        <w:pStyle w:val="Heading2"/>
+      </w:pPr>
+      <w:bookmarkStart w:id="23" w:name="_Toc31141132"/>
+      <w:r>
+        <w:t>Additional Web Pages</w:t>
+      </w:r>
+      <w:bookmarkEnd w:id="23"/>
     </w:p>
     <w:p>
       <w:pPr>
         <w:pStyle w:val="BodyText"/>
       </w:pPr>
       <w:r>
-        <w:t>To cut and paste framed text, click on the bounding border</w:t>
-      </w:r>
-      <w:r>
-        <w:fldChar w:fldCharType="begin"/>
-      </w:r>
-      <w:r>
-        <w:instrText xml:space="preserve"> XE "</w:instrText>
-      </w:r>
-      <w:r>
-        <w:instrText>border</w:instrText>
-      </w:r>
-      <w:r>
-        <w:instrText xml:space="preserve">" </w:instrText>
-      </w:r>
-      <w:r>
-        <w:fldChar w:fldCharType="end"/>
-      </w:r>
-      <w:r>
-        <w:t xml:space="preserve"> of the frame</w:t>
-      </w:r>
-      <w:r>
-        <w:fldChar w:fldCharType="begin"/>
-      </w:r>
-      <w:r>
-        <w:instrText xml:space="preserve"> XE "</w:instrText>
-      </w:r>
-      <w:r>
-        <w:instrText>frame</w:instrText>
-      </w:r>
-      <w:r>
-        <w:instrText xml:space="preserve">" </w:instrText>
-      </w:r>
-      <w:r>
-        <w:fldChar w:fldCharType="end"/>
-      </w:r>
-      <w:r>
-        <w:t xml:space="preserve"> to reveal the frame handles. Press C</w:t>
-      </w:r>
-      <w:r>
-        <w:t>TRL+</w:t>
-      </w:r>
-      <w:r>
-        <w:t xml:space="preserve">X to cut the frame from the page. </w:t>
-      </w:r>
-      <w:r>
-        <w:t xml:space="preserve">Place </w:t>
-      </w:r>
-      <w:r>
-        <w:t>your cursor before the first letter of the paragraph that you w</w:t>
-      </w:r>
-      <w:r>
-        <w:t>ant</w:t>
-      </w:r>
-      <w:r>
-        <w:t xml:space="preserve"> the frame to appear next to. Press C</w:t>
-      </w:r>
-      <w:r>
-        <w:t>TRL+</w:t>
-      </w:r>
-      <w:r>
-        <w:t>V to paste the frame</w:t>
-      </w:r>
-      <w:r>
-        <w:fldChar w:fldCharType="begin"/>
-      </w:r>
-      <w:r>
-        <w:instrText xml:space="preserve"> XE "</w:instrText>
-      </w:r>
-      <w:r>
-        <w:instrText>frame</w:instrText>
-      </w:r>
-      <w:r>
-        <w:instrText xml:space="preserve">" </w:instrText>
-      </w:r>
-      <w:r>
-        <w:fldChar w:fldCharType="end"/>
-      </w:r>
-      <w:r>
-        <w:t xml:space="preserve"> next to the paragraph.</w:t>
-      </w:r>
-    </w:p>
-    <w:p>
-      <w:pPr>
-        <w:pStyle w:val="Heading2"/>
-      </w:pPr>
-      <w:bookmarkStart w:id="5" w:name="_Toc35154382"/>
-      <w:bookmarkStart w:id="6" w:name="_Toc35154905"/>
-      <w:bookmarkStart w:id="7" w:name="_Toc36023004"/>
-      <w:bookmarkStart w:id="8" w:name="_Toc31056155"/>
-      <w:r>
-        <w:t>How to Generate a Table of Contents</w:t>
-      </w:r>
-      <w:bookmarkEnd w:id="5"/>
-      <w:bookmarkEnd w:id="6"/>
-      <w:bookmarkEnd w:id="7"/>
-      <w:bookmarkEnd w:id="8"/>
-    </w:p>
-    <w:p>
-      <w:pPr>
-        <w:pStyle w:val="BodyText"/>
-      </w:pPr>
-      <w:r>
-        <w:t>To create a Table of Contents</w:t>
-      </w:r>
-      <w:r>
-        <w:fldChar w:fldCharType="begin"/>
-      </w:r>
-      <w:r>
-        <w:instrText xml:space="preserve"> XE "</w:instrText>
-      </w:r>
-      <w:r>
-        <w:instrText>Table of Contents</w:instrText>
-      </w:r>
-      <w:r>
-        <w:instrText xml:space="preserve">" </w:instrText>
-      </w:r>
-      <w:r>
-        <w:fldChar w:fldCharType="end"/>
-      </w:r>
-      <w:r>
-        <w:t xml:space="preserve">, </w:t>
-      </w:r>
-      <w:r>
-        <w:t>click</w:t>
-      </w:r>
-      <w:r>
-        <w:t xml:space="preserve"> </w:t>
-      </w:r>
-      <w:r>
-        <w:t xml:space="preserve">where you want </w:t>
-      </w:r>
-      <w:r>
-        <w:t xml:space="preserve">to insert </w:t>
-      </w:r>
-      <w:r>
-        <w:t>the Table of Contents</w:t>
-      </w:r>
-      <w:r>
-        <w:t>. On</w:t>
-      </w:r>
-      <w:r>
-        <w:t xml:space="preserve"> the </w:t>
-      </w:r>
-      <w:r>
-        <w:rPr>
-          <w:b/>
-        </w:rPr>
-        <w:t>Insert</w:t>
-      </w:r>
-      <w:r>
-        <w:t xml:space="preserve"> menu, c</w:t>
-      </w:r>
-      <w:r>
-        <w:t>lick</w:t>
-      </w:r>
-      <w:r>
-        <w:t xml:space="preserve"> </w:t>
-      </w:r>
-      <w:r>
-        <w:rPr>
-          <w:b/>
-        </w:rPr>
-        <w:t>Reference</w:t>
-      </w:r>
-      <w:r>
-        <w:t xml:space="preserve">, </w:t>
-      </w:r>
-      <w:r>
-        <w:t xml:space="preserve">and </w:t>
-      </w:r>
-      <w:r>
-        <w:t>then c</w:t>
-      </w:r>
-      <w:r>
-        <w:t>lick</w:t>
-      </w:r>
-      <w:r>
-        <w:t xml:space="preserve"> </w:t>
-      </w:r>
-      <w:r>
-        <w:rPr>
-          <w:b/>
-        </w:rPr>
-        <w:t>Index and Tables</w:t>
-      </w:r>
-      <w:r>
-        <w:t xml:space="preserve">. Click the </w:t>
-      </w:r>
-      <w:r>
-        <w:rPr>
-          <w:b/>
-        </w:rPr>
-        <w:t>Table of Contents</w:t>
-      </w:r>
-      <w:r>
-        <w:t xml:space="preserve"> tab. Select </w:t>
-      </w:r>
-      <w:r>
-        <w:t>any formatting preferences</w:t>
-      </w:r>
-      <w:r>
-        <w:t xml:space="preserve">, and </w:t>
-      </w:r>
-      <w:r>
-        <w:t xml:space="preserve">then </w:t>
-      </w:r>
-      <w:r>
-        <w:t xml:space="preserve">click </w:t>
-      </w:r>
-      <w:r>
-        <w:rPr>
-          <w:b/>
-        </w:rPr>
-        <w:t>OK</w:t>
-      </w:r>
-      <w:r>
-        <w:t xml:space="preserve">. The Table of Contents will be automatically </w:t>
-      </w:r>
-      <w:r>
-        <w:t>creat</w:t>
-      </w:r>
-      <w:r>
-        <w:t>ed with words contained in Headings 1</w:t>
-      </w:r>
-      <w:r>
-        <w:t xml:space="preserve"> through </w:t>
-      </w:r>
-      <w:r>
-        <w:t>3.</w:t>
-      </w:r>
-    </w:p>
-    <w:p>
-      <w:pPr>
-        <w:pStyle w:val="BlockQuotationFirst"/>
-      </w:pPr>
-      <w:r>
-        <w:rPr>
-          <w:spacing w:val="-15"/>
-        </w:rPr>
-        <w:t>N</w:t>
-      </w:r>
-      <w:r>
-        <w:rPr>
-          <w:spacing w:val="-20"/>
-        </w:rPr>
-        <w:t>ot</w:t>
-      </w:r>
-      <w:r>
-        <w:t>e</w:t>
-      </w:r>
-    </w:p>
-    <w:p>
-      <w:pPr>
-        <w:pStyle w:val="BlockQuotation"/>
-      </w:pPr>
-      <w:r>
-        <w:t xml:space="preserve">The TOC </w:t>
-      </w:r>
-      <w:r>
-        <w:t xml:space="preserve">is generated from text formatted with Heading styles used throughout the document. </w:t>
-      </w:r>
-    </w:p>
-    <w:p>
-      <w:pPr>
-        <w:pStyle w:val="Icon1"/>
-        <w:framePr w:wrap="around"/>
-        <w:shd w:val="pct15" w:color="auto" w:fill="auto"/>
-      </w:pPr>
-      <w:r>
-        <w:sym w:font="Wingdings" w:char="F0CA"/>
-      </w:r>
-    </w:p>
-    <w:p>
-      <w:pPr>
-        <w:pStyle w:val="Heading2"/>
-      </w:pPr>
-      <w:bookmarkStart w:id="9" w:name="_Toc35154383"/>
-      <w:bookmarkStart w:id="10" w:name="_Toc35154906"/>
-      <w:bookmarkStart w:id="11" w:name="_Toc36023005"/>
-      <w:bookmarkStart w:id="12" w:name="_Toc31056156"/>
-      <w:r>
-        <w:t>How to Create an Index</w:t>
-      </w:r>
-      <w:bookmarkEnd w:id="9"/>
-      <w:bookmarkEnd w:id="10"/>
-      <w:bookmarkEnd w:id="11"/>
-      <w:bookmarkEnd w:id="12"/>
-    </w:p>
-    <w:p>
-      <w:pPr>
-        <w:pStyle w:val="BodyText"/>
-      </w:pPr>
-      <w:r>
-        <w:t xml:space="preserve">To create index entries for </w:t>
-      </w:r>
-      <w:r>
-        <w:t xml:space="preserve">the </w:t>
-      </w:r>
-      <w:r>
-        <w:t xml:space="preserve">Word automatic indexing feature, select the text to be indexed, </w:t>
-      </w:r>
-      <w:r>
-        <w:t>point to</w:t>
-      </w:r>
-      <w:r>
-        <w:t xml:space="preserve"> </w:t>
-      </w:r>
-      <w:r>
-        <w:rPr>
-          <w:b/>
-        </w:rPr>
-        <w:t>Reference</w:t>
-      </w:r>
-      <w:r>
-        <w:t xml:space="preserve"> </w:t>
-      </w:r>
-      <w:r>
-        <w:t>on</w:t>
-      </w:r>
-      <w:r>
-        <w:t xml:space="preserve"> the </w:t>
-      </w:r>
-      <w:r>
-        <w:rPr>
-          <w:b/>
-        </w:rPr>
-        <w:t>Insert</w:t>
-      </w:r>
-      <w:r>
-        <w:t xml:space="preserve"> menu, </w:t>
-      </w:r>
-      <w:r>
-        <w:t xml:space="preserve">and </w:t>
-      </w:r>
-      <w:r>
-        <w:t>then c</w:t>
-      </w:r>
-      <w:r>
-        <w:t>lick</w:t>
-      </w:r>
-      <w:r>
-        <w:t xml:space="preserve"> </w:t>
-      </w:r>
-      <w:r>
-        <w:rPr>
-          <w:b/>
-        </w:rPr>
-        <w:t>Index and Tables</w:t>
-      </w:r>
-      <w:r>
-        <w:t>.</w:t>
-      </w:r>
-      <w:r>
-        <w:t xml:space="preserve"> Click the </w:t>
-      </w:r>
-      <w:r>
-        <w:rPr>
-          <w:b/>
-        </w:rPr>
-        <w:t xml:space="preserve">Index </w:t>
-      </w:r>
-      <w:r>
-        <w:t xml:space="preserve">tab. (For more information, </w:t>
-      </w:r>
-      <w:r>
-        <w:t>click</w:t>
-      </w:r>
-      <w:r>
-        <w:t xml:space="preserve"> </w:t>
-      </w:r>
-      <w:r>
-        <w:rPr>
-          <w:b/>
-        </w:rPr>
-        <w:t>Microsoft Word Help</w:t>
-      </w:r>
-      <w:r>
-        <w:t xml:space="preserve"> </w:t>
-      </w:r>
-      <w:r>
-        <w:t>on</w:t>
-      </w:r>
-      <w:r>
-        <w:t xml:space="preserve"> the </w:t>
-      </w:r>
-      <w:r>
-        <w:rPr>
-          <w:b/>
-        </w:rPr>
-        <w:t>Help</w:t>
-      </w:r>
-      <w:r>
-        <w:t xml:space="preserve"> menu, type </w:t>
-      </w:r>
-      <w:r>
-        <w:rPr>
-          <w:b/>
-        </w:rPr>
-        <w:t>index</w:t>
-      </w:r>
-      <w:r>
-        <w:t xml:space="preserve"> into the question space, and</w:t>
-      </w:r>
-      <w:r>
-        <w:t xml:space="preserve"> then</w:t>
-      </w:r>
-      <w:r>
-        <w:t xml:space="preserve"> click the </w:t>
-      </w:r>
-      <w:r>
-        <w:rPr>
-          <w:b/>
-        </w:rPr>
-        <w:t>S</w:t>
-      </w:r>
-      <w:r>
-        <w:rPr>
-          <w:b/>
-        </w:rPr>
-        <w:t>earch</w:t>
-      </w:r>
-      <w:r>
-        <w:t xml:space="preserve"> button. Finally, select the “Create an Index” </w:t>
-      </w:r>
-      <w:r>
-        <w:t>H</w:t>
-      </w:r>
-      <w:r>
-        <w:t>elp</w:t>
-      </w:r>
-      <w:r>
-        <w:fldChar w:fldCharType="begin"/>
-      </w:r>
-      <w:r>
-        <w:instrText xml:space="preserve"> XE "</w:instrText>
-      </w:r>
-      <w:r>
-        <w:instrText>help</w:instrText>
-      </w:r>
-      <w:r>
-        <w:instrText xml:space="preserve">" </w:instrText>
-      </w:r>
-      <w:r>
-        <w:fldChar w:fldCharType="end"/>
-      </w:r>
-      <w:r>
-        <w:t xml:space="preserve"> topic.)</w:t>
+        <w:t xml:space="preserve">Though previously mentioned, the additional web pages are not intended for standard users, and as such, they will not be further documented. It is recommended that should such pages be required for any </w:t>
+      </w:r>
+      <w:proofErr w:type="gramStart"/>
+      <w:r>
+        <w:t>operations,</w:t>
+      </w:r>
+      <w:proofErr w:type="gramEnd"/>
+      <w:r>
+        <w:t xml:space="preserve"> the user should directly contact Stanley Solutions for further information.</w:t>
       </w:r>
     </w:p>
     <w:p>
       <w:pPr>
         <w:pStyle w:val="Heading1"/>
       </w:pPr>
-      <w:bookmarkStart w:id="13" w:name="_Toc31056157"/>
+      <w:bookmarkStart w:id="24" w:name="_Toc31141133"/>
       <w:r>
         <w:t>API (Application Programming Interface)</w:t>
       </w:r>
-      <w:bookmarkEnd w:id="13"/>
+      <w:bookmarkEnd w:id="24"/>
     </w:p>
     <w:p>
       <w:pPr>
@@ -3229,11 +5185,14 @@
       <w:pPr>
         <w:pStyle w:val="Heading1"/>
       </w:pPr>
-      <w:bookmarkStart w:id="14" w:name="_Toc31056158"/>
-      <w:r>
-        <w:t>Settings and Model Considerations</w:t>
-      </w:r>
-      <w:bookmarkEnd w:id="14"/>
+      <w:bookmarkStart w:id="25" w:name="_Toc31141134"/>
+      <w:r>
+        <w:t xml:space="preserve">Temperature </w:t>
+      </w:r>
+      <w:r>
+        <w:t>Model Considerations</w:t>
+      </w:r>
+      <w:bookmarkEnd w:id="25"/>
     </w:p>
     <w:p>
       <w:pPr>
@@ -3358,12 +5317,12 @@
       <w:pPr>
         <w:pStyle w:val="Heading1"/>
       </w:pPr>
-      <w:bookmarkStart w:id="15" w:name="_Toc31056159"/>
+      <w:bookmarkStart w:id="26" w:name="_Toc31141135"/>
       <w:r>
         <w:lastRenderedPageBreak/>
         <w:t>Electrical Specifications and Requirements</w:t>
       </w:r>
-      <w:bookmarkEnd w:id="15"/>
+      <w:bookmarkEnd w:id="26"/>
     </w:p>
     <w:p>
       <w:pPr>
@@ -3563,17 +5522,17 @@
       <w:pPr>
         <w:pStyle w:val="Heading2"/>
       </w:pPr>
-      <w:bookmarkStart w:id="16" w:name="_Toc35154386"/>
-      <w:bookmarkStart w:id="17" w:name="_Toc35154909"/>
-      <w:bookmarkStart w:id="18" w:name="_Toc36023009"/>
-      <w:bookmarkStart w:id="19" w:name="_Toc31056160"/>
+      <w:bookmarkStart w:id="27" w:name="_Toc35154386"/>
+      <w:bookmarkStart w:id="28" w:name="_Toc35154909"/>
+      <w:bookmarkStart w:id="29" w:name="_Toc36023009"/>
+      <w:bookmarkStart w:id="30" w:name="_Toc31141136"/>
       <w:r>
         <w:t>How to Create a Document</w:t>
       </w:r>
-      <w:bookmarkEnd w:id="16"/>
-      <w:bookmarkEnd w:id="17"/>
-      <w:bookmarkEnd w:id="18"/>
-      <w:bookmarkEnd w:id="19"/>
+      <w:bookmarkEnd w:id="27"/>
+      <w:bookmarkEnd w:id="28"/>
+      <w:bookmarkEnd w:id="29"/>
+      <w:bookmarkEnd w:id="30"/>
     </w:p>
     <w:p>
       <w:pPr>
@@ -3641,20 +5600,20 @@
       <w:pPr>
         <w:pStyle w:val="Heading1"/>
       </w:pPr>
-      <w:bookmarkStart w:id="20" w:name="_Toc35154387"/>
-      <w:bookmarkStart w:id="21" w:name="_Toc35154910"/>
-      <w:bookmarkStart w:id="22" w:name="_Toc36023010"/>
-      <w:bookmarkStart w:id="23" w:name="_Toc31056161"/>
+      <w:bookmarkStart w:id="31" w:name="_Toc35154387"/>
+      <w:bookmarkStart w:id="32" w:name="_Toc35154910"/>
+      <w:bookmarkStart w:id="33" w:name="_Toc36023010"/>
+      <w:bookmarkStart w:id="34" w:name="_Toc31141137"/>
       <w:r>
         <w:t>Troubleshooting</w:t>
       </w:r>
       <w:r>
         <w:t xml:space="preserve"> Tips</w:t>
       </w:r>
-      <w:bookmarkEnd w:id="20"/>
-      <w:bookmarkEnd w:id="21"/>
-      <w:bookmarkEnd w:id="22"/>
-      <w:bookmarkEnd w:id="23"/>
+      <w:bookmarkEnd w:id="31"/>
+      <w:bookmarkEnd w:id="32"/>
+      <w:bookmarkEnd w:id="33"/>
+      <w:bookmarkEnd w:id="34"/>
     </w:p>
     <w:p>
       <w:pPr>
@@ -3915,17 +5874,17 @@
       <w:pPr>
         <w:pStyle w:val="Heading1"/>
       </w:pPr>
-      <w:bookmarkStart w:id="24" w:name="_Toc35154388"/>
-      <w:bookmarkStart w:id="25" w:name="_Toc35154911"/>
-      <w:bookmarkStart w:id="26" w:name="_Toc36023011"/>
-      <w:bookmarkStart w:id="27" w:name="_Toc31056162"/>
+      <w:bookmarkStart w:id="35" w:name="_Toc35154388"/>
+      <w:bookmarkStart w:id="36" w:name="_Toc35154911"/>
+      <w:bookmarkStart w:id="37" w:name="_Toc36023011"/>
+      <w:bookmarkStart w:id="38" w:name="_Toc31141138"/>
       <w:r>
         <w:t>Index</w:t>
       </w:r>
-      <w:bookmarkEnd w:id="24"/>
-      <w:bookmarkEnd w:id="25"/>
-      <w:bookmarkEnd w:id="26"/>
-      <w:bookmarkEnd w:id="27"/>
+      <w:bookmarkEnd w:id="35"/>
+      <w:bookmarkEnd w:id="36"/>
+      <w:bookmarkEnd w:id="37"/>
+      <w:bookmarkEnd w:id="38"/>
     </w:p>
     <w:p>
       <w:pPr>
@@ -3934,9 +5893,9 @@
           <w:noProof/>
         </w:rPr>
         <w:sectPr>
-          <w:headerReference w:type="default" r:id="rId19"/>
-          <w:footerReference w:type="default" r:id="rId20"/>
-          <w:headerReference w:type="first" r:id="rId21"/>
+          <w:headerReference w:type="default" r:id="rId24"/>
+          <w:footerReference w:type="default" r:id="rId25"/>
+          <w:headerReference w:type="first" r:id="rId26"/>
           <w:type w:val="continuous"/>
           <w:pgSz w:w="12240" w:h="15840" w:code="1"/>
           <w:pgMar w:top="1440" w:right="1440" w:bottom="1440" w:left="1440" w:header="720" w:footer="720" w:gutter="0"/>
@@ -4778,7 +6737,25 @@
       <w:pStyle w:val="Caption"/>
     </w:pPr>
     <w:r>
-      <w:t>REVISED JANUARY 27, 2020</w:t>
+      <w:t xml:space="preserve">REVISED </w:t>
+    </w:r>
+    <w:r>
+      <w:fldChar w:fldCharType="begin"/>
+    </w:r>
+    <w:r>
+      <w:instrText xml:space="preserve"> DATE \@ "MMMM d, yyyy" </w:instrText>
+    </w:r>
+    <w:r>
+      <w:fldChar w:fldCharType="separate"/>
+    </w:r>
+    <w:r>
+      <w:rPr>
+        <w:noProof/>
+      </w:rPr>
+      <w:t>January 28, 2020</w:t>
+    </w:r>
+    <w:r>
+      <w:fldChar w:fldCharType="end"/>
     </w:r>
   </w:p>
   <w:p>
@@ -4899,6 +6876,119 @@
     </w:lvl>
   </w:abstractNum>
   <w:abstractNum w:abstractNumId="6" w15:restartNumberingAfterBreak="0">
+    <w:nsid w:val="0E9C33E9"/>
+    <w:multiLevelType w:val="hybridMultilevel"/>
+    <w:tmpl w:val="5D645558"/>
+    <w:lvl w:ilvl="0" w:tplc="04090001">
+      <w:start w:val="1"/>
+      <w:numFmt w:val="bullet"/>
+      <w:lvlText w:val=""/>
+      <w:lvlJc w:val="left"/>
+      <w:pPr>
+        <w:ind w:left="720" w:hanging="360"/>
+      </w:pPr>
+      <w:rPr>
+        <w:rFonts w:ascii="Symbol" w:hAnsi="Symbol" w:hint="default"/>
+      </w:rPr>
+    </w:lvl>
+    <w:lvl w:ilvl="1" w:tplc="04090003" w:tentative="1">
+      <w:start w:val="1"/>
+      <w:numFmt w:val="bullet"/>
+      <w:lvlText w:val="o"/>
+      <w:lvlJc w:val="left"/>
+      <w:pPr>
+        <w:ind w:left="1440" w:hanging="360"/>
+      </w:pPr>
+      <w:rPr>
+        <w:rFonts w:ascii="Courier New" w:hAnsi="Courier New" w:cs="Courier New" w:hint="default"/>
+      </w:rPr>
+    </w:lvl>
+    <w:lvl w:ilvl="2" w:tplc="04090005" w:tentative="1">
+      <w:start w:val="1"/>
+      <w:numFmt w:val="bullet"/>
+      <w:lvlText w:val=""/>
+      <w:lvlJc w:val="left"/>
+      <w:pPr>
+        <w:ind w:left="2160" w:hanging="360"/>
+      </w:pPr>
+      <w:rPr>
+        <w:rFonts w:ascii="Wingdings" w:hAnsi="Wingdings" w:hint="default"/>
+      </w:rPr>
+    </w:lvl>
+    <w:lvl w:ilvl="3" w:tplc="04090001" w:tentative="1">
+      <w:start w:val="1"/>
+      <w:numFmt w:val="bullet"/>
+      <w:lvlText w:val=""/>
+      <w:lvlJc w:val="left"/>
+      <w:pPr>
+        <w:ind w:left="2880" w:hanging="360"/>
+      </w:pPr>
+      <w:rPr>
+        <w:rFonts w:ascii="Symbol" w:hAnsi="Symbol" w:hint="default"/>
+      </w:rPr>
+    </w:lvl>
+    <w:lvl w:ilvl="4" w:tplc="04090003" w:tentative="1">
+      <w:start w:val="1"/>
+      <w:numFmt w:val="bullet"/>
+      <w:lvlText w:val="o"/>
+      <w:lvlJc w:val="left"/>
+      <w:pPr>
+        <w:ind w:left="3600" w:hanging="360"/>
+      </w:pPr>
+      <w:rPr>
+        <w:rFonts w:ascii="Courier New" w:hAnsi="Courier New" w:cs="Courier New" w:hint="default"/>
+      </w:rPr>
+    </w:lvl>
+    <w:lvl w:ilvl="5" w:tplc="04090005" w:tentative="1">
+      <w:start w:val="1"/>
+      <w:numFmt w:val="bullet"/>
+      <w:lvlText w:val=""/>
+      <w:lvlJc w:val="left"/>
+      <w:pPr>
+        <w:ind w:left="4320" w:hanging="360"/>
+      </w:pPr>
+      <w:rPr>
+        <w:rFonts w:ascii="Wingdings" w:hAnsi="Wingdings" w:hint="default"/>
+      </w:rPr>
+    </w:lvl>
+    <w:lvl w:ilvl="6" w:tplc="04090001" w:tentative="1">
+      <w:start w:val="1"/>
+      <w:numFmt w:val="bullet"/>
+      <w:lvlText w:val=""/>
+      <w:lvlJc w:val="left"/>
+      <w:pPr>
+        <w:ind w:left="5040" w:hanging="360"/>
+      </w:pPr>
+      <w:rPr>
+        <w:rFonts w:ascii="Symbol" w:hAnsi="Symbol" w:hint="default"/>
+      </w:rPr>
+    </w:lvl>
+    <w:lvl w:ilvl="7" w:tplc="04090003" w:tentative="1">
+      <w:start w:val="1"/>
+      <w:numFmt w:val="bullet"/>
+      <w:lvlText w:val="o"/>
+      <w:lvlJc w:val="left"/>
+      <w:pPr>
+        <w:ind w:left="5760" w:hanging="360"/>
+      </w:pPr>
+      <w:rPr>
+        <w:rFonts w:ascii="Courier New" w:hAnsi="Courier New" w:cs="Courier New" w:hint="default"/>
+      </w:rPr>
+    </w:lvl>
+    <w:lvl w:ilvl="8" w:tplc="04090005" w:tentative="1">
+      <w:start w:val="1"/>
+      <w:numFmt w:val="bullet"/>
+      <w:lvlText w:val=""/>
+      <w:lvlJc w:val="left"/>
+      <w:pPr>
+        <w:ind w:left="6480" w:hanging="360"/>
+      </w:pPr>
+      <w:rPr>
+        <w:rFonts w:ascii="Wingdings" w:hAnsi="Wingdings" w:hint="default"/>
+      </w:rPr>
+    </w:lvl>
+  </w:abstractNum>
+  <w:abstractNum w:abstractNumId="7" w15:restartNumberingAfterBreak="0">
     <w:nsid w:val="199F25A1"/>
     <w:multiLevelType w:val="singleLevel"/>
     <w:tmpl w:val="B8D67778"/>
@@ -4917,7 +7007,7 @@
       </w:rPr>
     </w:lvl>
   </w:abstractNum>
-  <w:abstractNum w:abstractNumId="7" w15:restartNumberingAfterBreak="0">
+  <w:abstractNum w:abstractNumId="8" w15:restartNumberingAfterBreak="0">
     <w:nsid w:val="2EFF2345"/>
     <w:multiLevelType w:val="singleLevel"/>
     <w:tmpl w:val="F15AD34A"/>
@@ -4936,7 +7026,7 @@
       </w:rPr>
     </w:lvl>
   </w:abstractNum>
-  <w:abstractNum w:abstractNumId="8" w15:restartNumberingAfterBreak="0">
+  <w:abstractNum w:abstractNumId="9" w15:restartNumberingAfterBreak="0">
     <w:nsid w:val="45702913"/>
     <w:multiLevelType w:val="singleLevel"/>
     <w:tmpl w:val="F6305A7C"/>
@@ -4948,7 +7038,7 @@
       <w:lvlJc w:val="left"/>
     </w:lvl>
   </w:abstractNum>
-  <w:abstractNum w:abstractNumId="9" w15:restartNumberingAfterBreak="0">
+  <w:abstractNum w:abstractNumId="10" w15:restartNumberingAfterBreak="0">
     <w:nsid w:val="4BC10037"/>
     <w:multiLevelType w:val="singleLevel"/>
     <w:tmpl w:val="F15AD34A"/>
@@ -4967,7 +7057,7 @@
       </w:rPr>
     </w:lvl>
   </w:abstractNum>
-  <w:abstractNum w:abstractNumId="10" w15:restartNumberingAfterBreak="0">
+  <w:abstractNum w:abstractNumId="11" w15:restartNumberingAfterBreak="0">
     <w:nsid w:val="4BD6162F"/>
     <w:multiLevelType w:val="singleLevel"/>
     <w:tmpl w:val="F15AD34A"/>
@@ -4986,14 +7076,14 @@
       </w:rPr>
     </w:lvl>
   </w:abstractNum>
-  <w:abstractNum w:abstractNumId="11" w15:restartNumberingAfterBreak="0">
+  <w:abstractNum w:abstractNumId="12" w15:restartNumberingAfterBreak="0">
     <w:nsid w:val="4C510602"/>
     <w:multiLevelType w:val="singleLevel"/>
     <w:tmpl w:val="F1444738"/>
     <w:lvl w:ilvl="0">
       <w:start w:val="1"/>
       <w:numFmt w:val="bullet"/>
-      <w:pStyle w:val="TOC5"/>
+      <w:pStyle w:val="ListBullet5"/>
       <w:lvlText w:val=""/>
       <w:lvlJc w:val="left"/>
       <w:pPr>
@@ -5007,7 +7097,7 @@
       </w:rPr>
     </w:lvl>
   </w:abstractNum>
-  <w:abstractNum w:abstractNumId="12" w15:restartNumberingAfterBreak="0">
+  <w:abstractNum w:abstractNumId="13" w15:restartNumberingAfterBreak="0">
     <w:nsid w:val="4F61077B"/>
     <w:multiLevelType w:val="singleLevel"/>
     <w:tmpl w:val="39CC91A4"/>
@@ -5022,7 +7112,7 @@
       </w:pPr>
     </w:lvl>
   </w:abstractNum>
-  <w:abstractNum w:abstractNumId="13" w15:restartNumberingAfterBreak="0">
+  <w:abstractNum w:abstractNumId="14" w15:restartNumberingAfterBreak="0">
     <w:nsid w:val="579B0C49"/>
     <w:multiLevelType w:val="singleLevel"/>
     <w:tmpl w:val="B8D67778"/>
@@ -5041,14 +7131,14 @@
       </w:rPr>
     </w:lvl>
   </w:abstractNum>
-  <w:abstractNum w:abstractNumId="14" w15:restartNumberingAfterBreak="0">
+  <w:abstractNum w:abstractNumId="15" w15:restartNumberingAfterBreak="0">
     <w:nsid w:val="5F436190"/>
     <w:multiLevelType w:val="singleLevel"/>
     <w:tmpl w:val="D7CE7166"/>
     <w:lvl w:ilvl="0">
       <w:start w:val="1"/>
       <w:numFmt w:val="bullet"/>
-      <w:pStyle w:val="TOC1"/>
+      <w:pStyle w:val="ListBullet"/>
       <w:lvlText w:val=""/>
       <w:lvlJc w:val="left"/>
       <w:pPr>
@@ -5062,7 +7152,7 @@
       </w:rPr>
     </w:lvl>
   </w:abstractNum>
-  <w:abstractNum w:abstractNumId="15" w15:restartNumberingAfterBreak="0">
+  <w:abstractNum w:abstractNumId="16" w15:restartNumberingAfterBreak="0">
     <w:nsid w:val="62540DA9"/>
     <w:multiLevelType w:val="singleLevel"/>
     <w:tmpl w:val="B8D67778"/>
@@ -5081,7 +7171,7 @@
       </w:rPr>
     </w:lvl>
   </w:abstractNum>
-  <w:abstractNum w:abstractNumId="16" w15:restartNumberingAfterBreak="0">
+  <w:abstractNum w:abstractNumId="17" w15:restartNumberingAfterBreak="0">
     <w:nsid w:val="63882B2E"/>
     <w:multiLevelType w:val="singleLevel"/>
     <w:tmpl w:val="8D1E4DD4"/>
@@ -5093,7 +7183,7 @@
       <w:lvlJc w:val="left"/>
     </w:lvl>
   </w:abstractNum>
-  <w:abstractNum w:abstractNumId="17" w15:restartNumberingAfterBreak="0">
+  <w:abstractNum w:abstractNumId="18" w15:restartNumberingAfterBreak="0">
     <w:nsid w:val="70507BFC"/>
     <w:multiLevelType w:val="singleLevel"/>
     <w:tmpl w:val="80DE380C"/>
@@ -5105,7 +7195,7 @@
       <w:lvlJc w:val="left"/>
     </w:lvl>
   </w:abstractNum>
-  <w:abstractNum w:abstractNumId="18" w15:restartNumberingAfterBreak="0">
+  <w:abstractNum w:abstractNumId="19" w15:restartNumberingAfterBreak="0">
     <w:nsid w:val="749D7287"/>
     <w:multiLevelType w:val="singleLevel"/>
     <w:tmpl w:val="DE76053A"/>
@@ -5117,7 +7207,7 @@
       <w:lvlJc w:val="left"/>
     </w:lvl>
   </w:abstractNum>
-  <w:abstractNum w:abstractNumId="19" w15:restartNumberingAfterBreak="0">
+  <w:abstractNum w:abstractNumId="20" w15:restartNumberingAfterBreak="0">
     <w:nsid w:val="75D550E5"/>
     <w:multiLevelType w:val="hybridMultilevel"/>
     <w:tmpl w:val="57ACD532"/>
@@ -5345,13 +7435,13 @@
     </w:lvlOverride>
   </w:num>
   <w:num w:numId="7">
-    <w:abstractNumId w:val="6"/>
+    <w:abstractNumId w:val="7"/>
   </w:num>
   <w:num w:numId="8">
-    <w:abstractNumId w:val="13"/>
+    <w:abstractNumId w:val="14"/>
   </w:num>
   <w:num w:numId="9">
-    <w:abstractNumId w:val="15"/>
+    <w:abstractNumId w:val="16"/>
   </w:num>
   <w:num w:numId="10">
     <w:abstractNumId w:val="4"/>
@@ -5373,7 +7463,7 @@
     </w:lvlOverride>
   </w:num>
   <w:num w:numId="11">
-    <w:abstractNumId w:val="14"/>
+    <w:abstractNumId w:val="15"/>
   </w:num>
   <w:num w:numId="12">
     <w:abstractNumId w:val="4"/>
@@ -5395,7 +7485,7 @@
     </w:lvlOverride>
   </w:num>
   <w:num w:numId="13">
-    <w:abstractNumId w:val="11"/>
+    <w:abstractNumId w:val="12"/>
   </w:num>
   <w:num w:numId="14">
     <w:abstractNumId w:val="4"/>
@@ -5474,25 +7564,25 @@
     </w:lvlOverride>
   </w:num>
   <w:num w:numId="18">
-    <w:abstractNumId w:val="16"/>
+    <w:abstractNumId w:val="17"/>
   </w:num>
   <w:num w:numId="19">
     <w:abstractNumId w:val="5"/>
   </w:num>
   <w:num w:numId="20">
+    <w:abstractNumId w:val="19"/>
+  </w:num>
+  <w:num w:numId="21">
     <w:abstractNumId w:val="18"/>
   </w:num>
-  <w:num w:numId="21">
-    <w:abstractNumId w:val="17"/>
-  </w:num>
   <w:num w:numId="22">
-    <w:abstractNumId w:val="8"/>
+    <w:abstractNumId w:val="9"/>
   </w:num>
   <w:num w:numId="23">
-    <w:abstractNumId w:val="12"/>
+    <w:abstractNumId w:val="13"/>
   </w:num>
   <w:num w:numId="24">
-    <w:abstractNumId w:val="12"/>
+    <w:abstractNumId w:val="13"/>
     <w:lvlOverride w:ilvl="0">
       <w:lvl w:ilvl="0">
         <w:start w:val="1"/>
@@ -5507,7 +7597,7 @@
     </w:lvlOverride>
   </w:num>
   <w:num w:numId="25">
-    <w:abstractNumId w:val="12"/>
+    <w:abstractNumId w:val="13"/>
     <w:lvlOverride w:ilvl="0">
       <w:lvl w:ilvl="0">
         <w:start w:val="1"/>
@@ -5522,7 +7612,7 @@
     </w:lvlOverride>
   </w:num>
   <w:num w:numId="26">
-    <w:abstractNumId w:val="12"/>
+    <w:abstractNumId w:val="13"/>
     <w:lvlOverride w:ilvl="0">
       <w:lvl w:ilvl="0">
         <w:start w:val="1"/>
@@ -5537,7 +7627,7 @@
     </w:lvlOverride>
   </w:num>
   <w:num w:numId="27">
-    <w:abstractNumId w:val="12"/>
+    <w:abstractNumId w:val="13"/>
     <w:lvlOverride w:ilvl="0">
       <w:lvl w:ilvl="0">
         <w:start w:val="1"/>
@@ -5552,10 +7642,10 @@
     </w:lvlOverride>
   </w:num>
   <w:num w:numId="28">
-    <w:abstractNumId w:val="9"/>
+    <w:abstractNumId w:val="10"/>
   </w:num>
   <w:num w:numId="29">
-    <w:abstractNumId w:val="7"/>
+    <w:abstractNumId w:val="8"/>
   </w:num>
   <w:num w:numId="30">
     <w:abstractNumId w:val="3"/>
@@ -5570,13 +7660,13 @@
     <w:abstractNumId w:val="1"/>
   </w:num>
   <w:num w:numId="34">
-    <w:abstractNumId w:val="19"/>
+    <w:abstractNumId w:val="20"/>
   </w:num>
   <w:num w:numId="35">
-    <w:abstractNumId w:val="10"/>
+    <w:abstractNumId w:val="11"/>
   </w:num>
   <w:num w:numId="36">
-    <w:abstractNumId w:val="15"/>
+    <w:abstractNumId w:val="16"/>
     <w:lvlOverride w:ilvl="0">
       <w:lvl w:ilvl="0">
         <w:start w:val="1"/>
@@ -5593,6 +7683,9 @@
         </w:rPr>
       </w:lvl>
     </w:lvlOverride>
+  </w:num>
+  <w:num w:numId="37">
+    <w:abstractNumId w:val="6"/>
   </w:num>
 </w:numbering>
 </file>
@@ -6155,11 +8248,15 @@
   </w:style>
   <w:style w:type="character" w:default="1" w:styleId="DefaultParagraphFont">
     <w:name w:val="Default Paragraph Font"/>
+    <w:uiPriority w:val="1"/>
     <w:semiHidden/>
+    <w:unhideWhenUsed/>
   </w:style>
   <w:style w:type="table" w:default="1" w:styleId="TableNormal">
     <w:name w:val="Normal Table"/>
+    <w:uiPriority w:val="99"/>
     <w:semiHidden/>
+    <w:unhideWhenUsed/>
     <w:tblPr>
       <w:tblInd w:w="0" w:type="dxa"/>
       <w:tblCellMar>
@@ -6172,7 +8269,9 @@
   </w:style>
   <w:style w:type="numbering" w:default="1" w:styleId="NoList">
     <w:name w:val="No List"/>
+    <w:uiPriority w:val="99"/>
     <w:semiHidden/>
+    <w:unhideWhenUsed/>
   </w:style>
   <w:style w:type="paragraph" w:styleId="BodyText">
     <w:name w:val="Body Text"/>
@@ -6763,13 +8862,18 @@
   <w:style w:type="paragraph" w:styleId="TableofFigures">
     <w:name w:val="table of figures"/>
     <w:basedOn w:val="Normal"/>
-    <w:semiHidden/>
+    <w:uiPriority w:val="99"/>
+    <w:rsid w:val="009A2344"/>
     <w:pPr>
       <w:tabs>
         <w:tab w:val="right" w:leader="dot" w:pos="8640"/>
       </w:tabs>
       <w:ind w:left="720" w:hanging="720"/>
     </w:pPr>
+    <w:rPr>
+      <w:rFonts w:ascii="Arial" w:hAnsi="Arial"/>
+      <w:sz w:val="28"/>
+    </w:rPr>
   </w:style>
   <w:style w:type="paragraph" w:customStyle="1" w:styleId="TitleCover">
     <w:name w:val="Title Cover"/>
@@ -7019,6 +9123,166 @@
       <w:kern w:val="0"/>
       <w:szCs w:val="32"/>
     </w:rPr>
+  </w:style>
+  <w:style w:type="table" w:styleId="TableGrid">
+    <w:name w:val="Table Grid"/>
+    <w:basedOn w:val="TableNormal"/>
+    <w:uiPriority w:val="39"/>
+    <w:rsid w:val="00040CA1"/>
+    <w:tblPr>
+      <w:tblBorders>
+        <w:top w:val="single" w:sz="4" w:space="0" w:color="auto"/>
+        <w:left w:val="single" w:sz="4" w:space="0" w:color="auto"/>
+        <w:bottom w:val="single" w:sz="4" w:space="0" w:color="auto"/>
+        <w:right w:val="single" w:sz="4" w:space="0" w:color="auto"/>
+        <w:insideH w:val="single" w:sz="4" w:space="0" w:color="auto"/>
+        <w:insideV w:val="single" w:sz="4" w:space="0" w:color="auto"/>
+      </w:tblBorders>
+    </w:tblPr>
+  </w:style>
+  <w:style w:type="table" w:styleId="GridTable3">
+    <w:name w:val="Grid Table 3"/>
+    <w:basedOn w:val="TableNormal"/>
+    <w:uiPriority w:val="48"/>
+    <w:rsid w:val="00040CA1"/>
+    <w:tblPr>
+      <w:tblStyleRowBandSize w:val="1"/>
+      <w:tblStyleColBandSize w:val="1"/>
+      <w:tblBorders>
+        <w:top w:val="single" w:sz="4" w:space="0" w:color="666666" w:themeColor="text1" w:themeTint="99"/>
+        <w:left w:val="single" w:sz="4" w:space="0" w:color="666666" w:themeColor="text1" w:themeTint="99"/>
+        <w:bottom w:val="single" w:sz="4" w:space="0" w:color="666666" w:themeColor="text1" w:themeTint="99"/>
+        <w:right w:val="single" w:sz="4" w:space="0" w:color="666666" w:themeColor="text1" w:themeTint="99"/>
+        <w:insideH w:val="single" w:sz="4" w:space="0" w:color="666666" w:themeColor="text1" w:themeTint="99"/>
+        <w:insideV w:val="single" w:sz="4" w:space="0" w:color="666666" w:themeColor="text1" w:themeTint="99"/>
+      </w:tblBorders>
+    </w:tblPr>
+    <w:tblStylePr w:type="firstRow">
+      <w:rPr>
+        <w:b/>
+        <w:bCs/>
+      </w:rPr>
+      <w:tblPr/>
+      <w:tcPr>
+        <w:tcBorders>
+          <w:top w:val="nil"/>
+          <w:left w:val="nil"/>
+          <w:right w:val="nil"/>
+          <w:insideH w:val="nil"/>
+          <w:insideV w:val="nil"/>
+        </w:tcBorders>
+        <w:shd w:val="clear" w:color="auto" w:fill="FFFFFF" w:themeFill="background1"/>
+      </w:tcPr>
+    </w:tblStylePr>
+    <w:tblStylePr w:type="lastRow">
+      <w:rPr>
+        <w:b/>
+        <w:bCs/>
+      </w:rPr>
+      <w:tblPr/>
+      <w:tcPr>
+        <w:tcBorders>
+          <w:left w:val="nil"/>
+          <w:bottom w:val="nil"/>
+          <w:right w:val="nil"/>
+          <w:insideH w:val="nil"/>
+          <w:insideV w:val="nil"/>
+        </w:tcBorders>
+        <w:shd w:val="clear" w:color="auto" w:fill="FFFFFF" w:themeFill="background1"/>
+      </w:tcPr>
+    </w:tblStylePr>
+    <w:tblStylePr w:type="firstCol">
+      <w:pPr>
+        <w:jc w:val="right"/>
+      </w:pPr>
+      <w:rPr>
+        <w:i/>
+        <w:iCs/>
+      </w:rPr>
+      <w:tblPr/>
+      <w:tcPr>
+        <w:tcBorders>
+          <w:top w:val="nil"/>
+          <w:left w:val="nil"/>
+          <w:bottom w:val="nil"/>
+          <w:insideH w:val="nil"/>
+          <w:insideV w:val="nil"/>
+        </w:tcBorders>
+        <w:shd w:val="clear" w:color="auto" w:fill="FFFFFF" w:themeFill="background1"/>
+      </w:tcPr>
+    </w:tblStylePr>
+    <w:tblStylePr w:type="lastCol">
+      <w:rPr>
+        <w:i/>
+        <w:iCs/>
+      </w:rPr>
+      <w:tblPr/>
+      <w:tcPr>
+        <w:tcBorders>
+          <w:top w:val="nil"/>
+          <w:bottom w:val="nil"/>
+          <w:right w:val="nil"/>
+          <w:insideH w:val="nil"/>
+          <w:insideV w:val="nil"/>
+        </w:tcBorders>
+        <w:shd w:val="clear" w:color="auto" w:fill="FFFFFF" w:themeFill="background1"/>
+      </w:tcPr>
+    </w:tblStylePr>
+    <w:tblStylePr w:type="band1Vert">
+      <w:tblPr/>
+      <w:tcPr>
+        <w:shd w:val="clear" w:color="auto" w:fill="CCCCCC" w:themeFill="text1" w:themeFillTint="33"/>
+      </w:tcPr>
+    </w:tblStylePr>
+    <w:tblStylePr w:type="band1Horz">
+      <w:tblPr/>
+      <w:tcPr>
+        <w:shd w:val="clear" w:color="auto" w:fill="CCCCCC" w:themeFill="text1" w:themeFillTint="33"/>
+      </w:tcPr>
+    </w:tblStylePr>
+    <w:tblStylePr w:type="neCell">
+      <w:tblPr/>
+      <w:tcPr>
+        <w:tcBorders>
+          <w:bottom w:val="single" w:sz="4" w:space="0" w:color="666666" w:themeColor="text1" w:themeTint="99"/>
+        </w:tcBorders>
+      </w:tcPr>
+    </w:tblStylePr>
+    <w:tblStylePr w:type="nwCell">
+      <w:tblPr/>
+      <w:tcPr>
+        <w:tcBorders>
+          <w:bottom w:val="single" w:sz="4" w:space="0" w:color="666666" w:themeColor="text1" w:themeTint="99"/>
+        </w:tcBorders>
+      </w:tcPr>
+    </w:tblStylePr>
+    <w:tblStylePr w:type="seCell">
+      <w:tblPr/>
+      <w:tcPr>
+        <w:tcBorders>
+          <w:top w:val="single" w:sz="4" w:space="0" w:color="666666" w:themeColor="text1" w:themeTint="99"/>
+        </w:tcBorders>
+      </w:tcPr>
+    </w:tblStylePr>
+    <w:tblStylePr w:type="swCell">
+      <w:tblPr/>
+      <w:tcPr>
+        <w:tcBorders>
+          <w:top w:val="single" w:sz="4" w:space="0" w:color="666666" w:themeColor="text1" w:themeTint="99"/>
+        </w:tcBorders>
+      </w:tcPr>
+    </w:tblStylePr>
+  </w:style>
+  <w:style w:type="paragraph" w:styleId="ListParagraph">
+    <w:name w:val="List Paragraph"/>
+    <w:basedOn w:val="Normal"/>
+    <w:uiPriority w:val="34"/>
+    <w:qFormat/>
+    <w:rsid w:val="00077725"/>
+    <w:pPr>
+      <w:ind w:left="720"/>
+      <w:contextualSpacing/>
+    </w:pPr>
   </w:style>
 </w:styles>
 </file>
@@ -7323,7 +9587,7 @@
 </file>
 
 <file path=customXml/itemProps1.xml><?xml version="1.0" encoding="utf-8"?>
-<ds:datastoreItem xmlns:ds="http://schemas.openxmlformats.org/officeDocument/2006/customXml" ds:itemID="{45B23285-4BA2-46A8-9006-A5EA8AC6A059}">
+<ds:datastoreItem xmlns:ds="http://schemas.openxmlformats.org/officeDocument/2006/customXml" ds:itemID="{CCCD4082-A1DE-4682-A891-52D9416A23AF}">
   <ds:schemaRefs>
     <ds:schemaRef ds:uri="http://schemas.openxmlformats.org/officeDocument/2006/bibliography"/>
   </ds:schemaRefs>

--- a/Documentation/AutoWaterManager_IM.docx
+++ b/Documentation/AutoWaterManager_IM.docx
@@ -361,7 +361,7 @@
       <w:r>
         <w:fldChar w:fldCharType="separate"/>
       </w:r>
-      <w:hyperlink w:anchor="_Toc31141123" w:history="1">
+      <w:hyperlink w:anchor="_Toc31225696" w:history="1">
         <w:r>
           <w:rPr>
             <w:rStyle w:val="Hyperlink"/>
@@ -388,7 +388,7 @@
             <w:noProof/>
             <w:webHidden/>
           </w:rPr>
-          <w:instrText xml:space="preserve"> PAGEREF _Toc31141123 \h </w:instrText>
+          <w:instrText xml:space="preserve"> PAGEREF _Toc31225696 \h </w:instrText>
         </w:r>
         <w:r>
           <w:rPr>
@@ -432,7 +432,7 @@
           <w:szCs w:val="22"/>
         </w:rPr>
       </w:pPr>
-      <w:hyperlink w:anchor="_Toc31141124" w:history="1">
+      <w:hyperlink w:anchor="_Toc31225697" w:history="1">
         <w:r>
           <w:rPr>
             <w:rStyle w:val="Hyperlink"/>
@@ -459,7 +459,7 @@
             <w:noProof/>
             <w:webHidden/>
           </w:rPr>
-          <w:instrText xml:space="preserve"> PAGEREF _Toc31141124 \h </w:instrText>
+          <w:instrText xml:space="preserve"> PAGEREF _Toc31225697 \h </w:instrText>
         </w:r>
         <w:r>
           <w:rPr>
@@ -500,7 +500,7 @@
           <w:szCs w:val="22"/>
         </w:rPr>
       </w:pPr>
-      <w:hyperlink w:anchor="_Toc31141125" w:history="1">
+      <w:hyperlink w:anchor="_Toc31225698" w:history="1">
         <w:r>
           <w:rPr>
             <w:rStyle w:val="Hyperlink"/>
@@ -527,7 +527,7 @@
             <w:noProof/>
             <w:webHidden/>
           </w:rPr>
-          <w:instrText xml:space="preserve"> PAGEREF _Toc31141125 \h </w:instrText>
+          <w:instrText xml:space="preserve"> PAGEREF _Toc31225698 \h </w:instrText>
         </w:r>
         <w:r>
           <w:rPr>
@@ -547,7 +547,7 @@
             <w:noProof/>
             <w:webHidden/>
           </w:rPr>
-          <w:t>1</w:t>
+          <w:t>2</w:t>
         </w:r>
         <w:r>
           <w:rPr>
@@ -571,7 +571,7 @@
           <w:szCs w:val="22"/>
         </w:rPr>
       </w:pPr>
-      <w:hyperlink w:anchor="_Toc31141126" w:history="1">
+      <w:hyperlink w:anchor="_Toc31225699" w:history="1">
         <w:r>
           <w:rPr>
             <w:rStyle w:val="Hyperlink"/>
@@ -598,7 +598,7 @@
             <w:noProof/>
             <w:webHidden/>
           </w:rPr>
-          <w:instrText xml:space="preserve"> PAGEREF _Toc31141126 \h </w:instrText>
+          <w:instrText xml:space="preserve"> PAGEREF _Toc31225699 \h </w:instrText>
         </w:r>
         <w:r>
           <w:rPr>
@@ -642,7 +642,7 @@
           <w:szCs w:val="22"/>
         </w:rPr>
       </w:pPr>
-      <w:hyperlink w:anchor="_Toc31141127" w:history="1">
+      <w:hyperlink w:anchor="_Toc31225700" w:history="1">
         <w:r>
           <w:rPr>
             <w:rStyle w:val="Hyperlink"/>
@@ -669,7 +669,7 @@
             <w:noProof/>
             <w:webHidden/>
           </w:rPr>
-          <w:instrText xml:space="preserve"> PAGEREF _Toc31141127 \h </w:instrText>
+          <w:instrText xml:space="preserve"> PAGEREF _Toc31225700 \h </w:instrText>
         </w:r>
         <w:r>
           <w:rPr>
@@ -689,7 +689,7 @@
             <w:noProof/>
             <w:webHidden/>
           </w:rPr>
-          <w:t>2</w:t>
+          <w:t>3</w:t>
         </w:r>
         <w:r>
           <w:rPr>
@@ -710,7 +710,7 @@
           <w:szCs w:val="22"/>
         </w:rPr>
       </w:pPr>
-      <w:hyperlink w:anchor="_Toc31141128" w:history="1">
+      <w:hyperlink w:anchor="_Toc31225701" w:history="1">
         <w:r>
           <w:rPr>
             <w:rStyle w:val="Hyperlink"/>
@@ -737,7 +737,7 @@
             <w:noProof/>
             <w:webHidden/>
           </w:rPr>
-          <w:instrText xml:space="preserve"> PAGEREF _Toc31141128 \h </w:instrText>
+          <w:instrText xml:space="preserve"> PAGEREF _Toc31225701 \h </w:instrText>
         </w:r>
         <w:r>
           <w:rPr>
@@ -757,7 +757,7 @@
             <w:noProof/>
             <w:webHidden/>
           </w:rPr>
-          <w:t>2</w:t>
+          <w:t>3</w:t>
         </w:r>
         <w:r>
           <w:rPr>
@@ -778,7 +778,7 @@
           <w:szCs w:val="22"/>
         </w:rPr>
       </w:pPr>
-      <w:hyperlink w:anchor="_Toc31141129" w:history="1">
+      <w:hyperlink w:anchor="_Toc31225702" w:history="1">
         <w:r>
           <w:rPr>
             <w:rStyle w:val="Hyperlink"/>
@@ -805,7 +805,7 @@
             <w:noProof/>
             <w:webHidden/>
           </w:rPr>
-          <w:instrText xml:space="preserve"> PAGEREF _Toc31141129 \h </w:instrText>
+          <w:instrText xml:space="preserve"> PAGEREF _Toc31225702 \h </w:instrText>
         </w:r>
         <w:r>
           <w:rPr>
@@ -846,7 +846,7 @@
           <w:szCs w:val="22"/>
         </w:rPr>
       </w:pPr>
-      <w:hyperlink w:anchor="_Toc31141130" w:history="1">
+      <w:hyperlink w:anchor="_Toc31225703" w:history="1">
         <w:r>
           <w:rPr>
             <w:rStyle w:val="Hyperlink"/>
@@ -873,7 +873,7 @@
             <w:noProof/>
             <w:webHidden/>
           </w:rPr>
-          <w:instrText xml:space="preserve"> PAGEREF _Toc31141130 \h </w:instrText>
+          <w:instrText xml:space="preserve"> PAGEREF _Toc31225703 \h </w:instrText>
         </w:r>
         <w:r>
           <w:rPr>
@@ -917,7 +917,7 @@
           <w:szCs w:val="22"/>
         </w:rPr>
       </w:pPr>
-      <w:hyperlink w:anchor="_Toc31141131" w:history="1">
+      <w:hyperlink w:anchor="_Toc31225704" w:history="1">
         <w:r>
           <w:rPr>
             <w:rStyle w:val="Hyperlink"/>
@@ -944,7 +944,7 @@
             <w:noProof/>
             <w:webHidden/>
           </w:rPr>
-          <w:instrText xml:space="preserve"> PAGEREF _Toc31141131 \h </w:instrText>
+          <w:instrText xml:space="preserve"> PAGEREF _Toc31225704 \h </w:instrText>
         </w:r>
         <w:r>
           <w:rPr>
@@ -964,7 +964,7 @@
             <w:noProof/>
             <w:webHidden/>
           </w:rPr>
-          <w:t>4</w:t>
+          <w:t>5</w:t>
         </w:r>
         <w:r>
           <w:rPr>
@@ -985,7 +985,7 @@
           <w:szCs w:val="22"/>
         </w:rPr>
       </w:pPr>
-      <w:hyperlink w:anchor="_Toc31141132" w:history="1">
+      <w:hyperlink w:anchor="_Toc31225705" w:history="1">
         <w:r>
           <w:rPr>
             <w:rStyle w:val="Hyperlink"/>
@@ -1012,7 +1012,7 @@
             <w:noProof/>
             <w:webHidden/>
           </w:rPr>
-          <w:instrText xml:space="preserve"> PAGEREF _Toc31141132 \h </w:instrText>
+          <w:instrText xml:space="preserve"> PAGEREF _Toc31225705 \h </w:instrText>
         </w:r>
         <w:r>
           <w:rPr>
@@ -1056,7 +1056,7 @@
           <w:szCs w:val="22"/>
         </w:rPr>
       </w:pPr>
-      <w:hyperlink w:anchor="_Toc31141133" w:history="1">
+      <w:hyperlink w:anchor="_Toc31225706" w:history="1">
         <w:r>
           <w:rPr>
             <w:rStyle w:val="Hyperlink"/>
@@ -1083,7 +1083,7 @@
             <w:noProof/>
             <w:webHidden/>
           </w:rPr>
-          <w:instrText xml:space="preserve"> PAGEREF _Toc31141133 \h </w:instrText>
+          <w:instrText xml:space="preserve"> PAGEREF _Toc31225706 \h </w:instrText>
         </w:r>
         <w:r>
           <w:rPr>
@@ -1103,7 +1103,7 @@
             <w:noProof/>
             <w:webHidden/>
           </w:rPr>
-          <w:t>5</w:t>
+          <w:t>6</w:t>
         </w:r>
         <w:r>
           <w:rPr>
@@ -1127,7 +1127,7 @@
           <w:szCs w:val="22"/>
         </w:rPr>
       </w:pPr>
-      <w:hyperlink w:anchor="_Toc31141134" w:history="1">
+      <w:hyperlink w:anchor="_Toc31225707" w:history="1">
         <w:r>
           <w:rPr>
             <w:rStyle w:val="Hyperlink"/>
@@ -1154,7 +1154,7 @@
             <w:noProof/>
             <w:webHidden/>
           </w:rPr>
-          <w:instrText xml:space="preserve"> PAGEREF _Toc31141134 \h </w:instrText>
+          <w:instrText xml:space="preserve"> PAGEREF _Toc31225707 \h </w:instrText>
         </w:r>
         <w:r>
           <w:rPr>
@@ -1174,7 +1174,7 @@
             <w:noProof/>
             <w:webHidden/>
           </w:rPr>
-          <w:t>5</w:t>
+          <w:t>6</w:t>
         </w:r>
         <w:r>
           <w:rPr>
@@ -1198,7 +1198,7 @@
           <w:szCs w:val="22"/>
         </w:rPr>
       </w:pPr>
-      <w:hyperlink w:anchor="_Toc31141135" w:history="1">
+      <w:hyperlink w:anchor="_Toc31225708" w:history="1">
         <w:r>
           <w:rPr>
             <w:rStyle w:val="Hyperlink"/>
@@ -1225,7 +1225,7 @@
             <w:noProof/>
             <w:webHidden/>
           </w:rPr>
-          <w:instrText xml:space="preserve"> PAGEREF _Toc31141135 \h </w:instrText>
+          <w:instrText xml:space="preserve"> PAGEREF _Toc31225708 \h </w:instrText>
         </w:r>
         <w:r>
           <w:rPr>
@@ -1266,7 +1266,7 @@
           <w:szCs w:val="22"/>
         </w:rPr>
       </w:pPr>
-      <w:hyperlink w:anchor="_Toc31141136" w:history="1">
+      <w:hyperlink w:anchor="_Toc31225709" w:history="1">
         <w:r>
           <w:rPr>
             <w:rStyle w:val="Hyperlink"/>
@@ -1293,7 +1293,7 @@
             <w:noProof/>
             <w:webHidden/>
           </w:rPr>
-          <w:instrText xml:space="preserve"> PAGEREF _Toc31141136 \h </w:instrText>
+          <w:instrText xml:space="preserve"> PAGEREF _Toc31225709 \h </w:instrText>
         </w:r>
         <w:r>
           <w:rPr>
@@ -1337,7 +1337,7 @@
           <w:szCs w:val="22"/>
         </w:rPr>
       </w:pPr>
-      <w:hyperlink w:anchor="_Toc31141137" w:history="1">
+      <w:hyperlink w:anchor="_Toc31225710" w:history="1">
         <w:r>
           <w:rPr>
             <w:rStyle w:val="Hyperlink"/>
@@ -1364,7 +1364,7 @@
             <w:noProof/>
             <w:webHidden/>
           </w:rPr>
-          <w:instrText xml:space="preserve"> PAGEREF _Toc31141137 \h </w:instrText>
+          <w:instrText xml:space="preserve"> PAGEREF _Toc31225710 \h </w:instrText>
         </w:r>
         <w:r>
           <w:rPr>
@@ -1408,7 +1408,7 @@
           <w:szCs w:val="22"/>
         </w:rPr>
       </w:pPr>
-      <w:hyperlink w:anchor="_Toc31141138" w:history="1">
+      <w:hyperlink w:anchor="_Toc31225711" w:history="1">
         <w:r>
           <w:rPr>
             <w:rStyle w:val="Hyperlink"/>
@@ -1435,7 +1435,7 @@
             <w:noProof/>
             <w:webHidden/>
           </w:rPr>
-          <w:instrText xml:space="preserve"> PAGEREF _Toc31141138 \h </w:instrText>
+          <w:instrText xml:space="preserve"> PAGEREF _Toc31225711 \h </w:instrText>
         </w:r>
         <w:r>
           <w:rPr>
@@ -1455,7 +1455,7 @@
             <w:noProof/>
             <w:webHidden/>
           </w:rPr>
-          <w:t>6</w:t>
+          <w:t>7</w:t>
         </w:r>
         <w:r>
           <w:rPr>
@@ -1533,8 +1533,6 @@
         </w:rPr>
         <w:t>Figures</w:t>
       </w:r>
-      <w:bookmarkStart w:id="0" w:name="_GoBack"/>
-      <w:bookmarkEnd w:id="0"/>
     </w:p>
     <w:p>
       <w:pPr>
@@ -1567,13 +1565,13 @@
         </w:rPr>
         <w:fldChar w:fldCharType="separate"/>
       </w:r>
-      <w:hyperlink r:id="rId11" w:anchor="_Toc31140359" w:history="1">
+      <w:hyperlink r:id="rId11" w:anchor="_Toc31225712" w:history="1">
         <w:r>
           <w:rPr>
             <w:rStyle w:val="Hyperlink"/>
             <w:noProof/>
           </w:rPr>
-          <w:t>Figure 1    Web Interface 'Index' Overview</w:t>
+          <w:t>Figure 1   The AutoWaterManager</w:t>
         </w:r>
         <w:r>
           <w:rPr>
@@ -1594,7 +1592,7 @@
             <w:noProof/>
             <w:webHidden/>
           </w:rPr>
-          <w:instrText xml:space="preserve"> PAGEREF _Toc31140359 \h </w:instrText>
+          <w:instrText xml:space="preserve"> PAGEREF _Toc31225712 \h </w:instrText>
         </w:r>
         <w:r>
           <w:rPr>
@@ -1614,7 +1612,7 @@
             <w:noProof/>
             <w:webHidden/>
           </w:rPr>
-          <w:t>3</w:t>
+          <w:t>1</w:t>
         </w:r>
         <w:r>
           <w:rPr>
@@ -1635,13 +1633,13 @@
           <w:szCs w:val="22"/>
         </w:rPr>
       </w:pPr>
-      <w:hyperlink r:id="rId12" w:anchor="_Toc31140360" w:history="1">
+      <w:hyperlink r:id="rId12" w:anchor="_Toc31225713" w:history="1">
         <w:r>
           <w:rPr>
             <w:rStyle w:val="Hyperlink"/>
             <w:noProof/>
           </w:rPr>
-          <w:t>Figure 2   Web Interface 'Settings' Overview</w:t>
+          <w:t>Figure 2   Wiring of the AutoWaterManager</w:t>
         </w:r>
         <w:r>
           <w:rPr>
@@ -1662,7 +1660,7 @@
             <w:noProof/>
             <w:webHidden/>
           </w:rPr>
-          <w:instrText xml:space="preserve"> PAGEREF _Toc31140360 \h </w:instrText>
+          <w:instrText xml:space="preserve"> PAGEREF _Toc31225713 \h </w:instrText>
         </w:r>
         <w:r>
           <w:rPr>
@@ -1682,7 +1680,7 @@
             <w:noProof/>
             <w:webHidden/>
           </w:rPr>
-          <w:t>4</w:t>
+          <w:t>2</w:t>
         </w:r>
         <w:r>
           <w:rPr>
@@ -1703,13 +1701,13 @@
           <w:szCs w:val="22"/>
         </w:rPr>
       </w:pPr>
-      <w:hyperlink r:id="rId13" w:anchor="_Toc31140361" w:history="1">
+      <w:hyperlink r:id="rId13" w:anchor="_Toc31225714" w:history="1">
         <w:r>
           <w:rPr>
             <w:rStyle w:val="Hyperlink"/>
             <w:noProof/>
           </w:rPr>
-          <w:t>Figure 3   Force Time Input Window</w:t>
+          <w:t>Figure 3    Web Interface 'Index' Overview</w:t>
         </w:r>
         <w:r>
           <w:rPr>
@@ -1730,7 +1728,143 @@
             <w:noProof/>
             <w:webHidden/>
           </w:rPr>
-          <w:instrText xml:space="preserve"> PAGEREF _Toc31140361 \h </w:instrText>
+          <w:instrText xml:space="preserve"> PAGEREF _Toc31225714 \h </w:instrText>
+        </w:r>
+        <w:r>
+          <w:rPr>
+            <w:noProof/>
+            <w:webHidden/>
+          </w:rPr>
+        </w:r>
+        <w:r>
+          <w:rPr>
+            <w:noProof/>
+            <w:webHidden/>
+          </w:rPr>
+          <w:fldChar w:fldCharType="separate"/>
+        </w:r>
+        <w:r>
+          <w:rPr>
+            <w:noProof/>
+            <w:webHidden/>
+          </w:rPr>
+          <w:t>4</w:t>
+        </w:r>
+        <w:r>
+          <w:rPr>
+            <w:noProof/>
+            <w:webHidden/>
+          </w:rPr>
+          <w:fldChar w:fldCharType="end"/>
+        </w:r>
+      </w:hyperlink>
+    </w:p>
+    <w:p>
+      <w:pPr>
+        <w:pStyle w:val="TableofFigures"/>
+        <w:rPr>
+          <w:rFonts w:asciiTheme="minorHAnsi" w:eastAsiaTheme="minorEastAsia" w:hAnsiTheme="minorHAnsi" w:cstheme="minorBidi"/>
+          <w:noProof/>
+          <w:sz w:val="22"/>
+          <w:szCs w:val="22"/>
+        </w:rPr>
+      </w:pPr>
+      <w:hyperlink r:id="rId14" w:anchor="_Toc31225715" w:history="1">
+        <w:r>
+          <w:rPr>
+            <w:rStyle w:val="Hyperlink"/>
+            <w:noProof/>
+          </w:rPr>
+          <w:t>Figure 4   Web Interface 'Settings' Overview</w:t>
+        </w:r>
+        <w:r>
+          <w:rPr>
+            <w:noProof/>
+            <w:webHidden/>
+          </w:rPr>
+          <w:tab/>
+        </w:r>
+        <w:r>
+          <w:rPr>
+            <w:noProof/>
+            <w:webHidden/>
+          </w:rPr>
+          <w:fldChar w:fldCharType="begin"/>
+        </w:r>
+        <w:r>
+          <w:rPr>
+            <w:noProof/>
+            <w:webHidden/>
+          </w:rPr>
+          <w:instrText xml:space="preserve"> PAGEREF _Toc31225715 \h </w:instrText>
+        </w:r>
+        <w:r>
+          <w:rPr>
+            <w:noProof/>
+            <w:webHidden/>
+          </w:rPr>
+        </w:r>
+        <w:r>
+          <w:rPr>
+            <w:noProof/>
+            <w:webHidden/>
+          </w:rPr>
+          <w:fldChar w:fldCharType="separate"/>
+        </w:r>
+        <w:r>
+          <w:rPr>
+            <w:noProof/>
+            <w:webHidden/>
+          </w:rPr>
+          <w:t>4</w:t>
+        </w:r>
+        <w:r>
+          <w:rPr>
+            <w:noProof/>
+            <w:webHidden/>
+          </w:rPr>
+          <w:fldChar w:fldCharType="end"/>
+        </w:r>
+      </w:hyperlink>
+    </w:p>
+    <w:p>
+      <w:pPr>
+        <w:pStyle w:val="TableofFigures"/>
+        <w:rPr>
+          <w:rFonts w:asciiTheme="minorHAnsi" w:eastAsiaTheme="minorEastAsia" w:hAnsiTheme="minorHAnsi" w:cstheme="minorBidi"/>
+          <w:noProof/>
+          <w:sz w:val="22"/>
+          <w:szCs w:val="22"/>
+        </w:rPr>
+      </w:pPr>
+      <w:hyperlink r:id="rId15" w:anchor="_Toc31225716" w:history="1">
+        <w:r>
+          <w:rPr>
+            <w:rStyle w:val="Hyperlink"/>
+            <w:noProof/>
+          </w:rPr>
+          <w:t>Figure 5   Force Time Input Window</w:t>
+        </w:r>
+        <w:r>
+          <w:rPr>
+            <w:noProof/>
+            <w:webHidden/>
+          </w:rPr>
+          <w:tab/>
+        </w:r>
+        <w:r>
+          <w:rPr>
+            <w:noProof/>
+            <w:webHidden/>
+          </w:rPr>
+          <w:fldChar w:fldCharType="begin"/>
+        </w:r>
+        <w:r>
+          <w:rPr>
+            <w:noProof/>
+            <w:webHidden/>
+          </w:rPr>
+          <w:instrText xml:space="preserve"> PAGEREF _Toc31225716 \h </w:instrText>
         </w:r>
         <w:r>
           <w:rPr>
@@ -1829,6 +1963,8 @@
         <w:t>Tables</w:t>
       </w:r>
     </w:p>
+    <w:bookmarkStart w:id="0" w:name="_GoBack"/>
+    <w:bookmarkEnd w:id="0"/>
     <w:p>
       <w:pPr>
         <w:pStyle w:val="TableofFigures"/>
@@ -1860,13 +1996,13 @@
         </w:rPr>
         <w:fldChar w:fldCharType="separate"/>
       </w:r>
-      <w:hyperlink w:anchor="_Toc31140366" w:history="1">
+      <w:hyperlink w:anchor="_Toc31225717" w:history="1">
         <w:r>
           <w:rPr>
             <w:rStyle w:val="Hyperlink"/>
             <w:noProof/>
           </w:rPr>
-          <w:t>Table 1   Available Web Interface Pages</w:t>
+          <w:t>Table 1   Front Panel Button Operations</w:t>
         </w:r>
         <w:r>
           <w:rPr>
@@ -1887,7 +2023,7 @@
             <w:noProof/>
             <w:webHidden/>
           </w:rPr>
-          <w:instrText xml:space="preserve"> PAGEREF _Toc31140366 \h </w:instrText>
+          <w:instrText xml:space="preserve"> PAGEREF _Toc31225717 \h </w:instrText>
         </w:r>
         <w:r>
           <w:rPr>
@@ -1928,13 +2064,13 @@
           <w:szCs w:val="22"/>
         </w:rPr>
       </w:pPr>
-      <w:hyperlink w:anchor="_Toc31140367" w:history="1">
+      <w:hyperlink w:anchor="_Toc31225718" w:history="1">
         <w:r>
           <w:rPr>
             <w:rStyle w:val="Hyperlink"/>
             <w:noProof/>
           </w:rPr>
-          <w:t>Table 2   Message Types and Purposes</w:t>
+          <w:t>Table 2   Available Web Interface Pages</w:t>
         </w:r>
         <w:r>
           <w:rPr>
@@ -1955,7 +2091,7 @@
             <w:noProof/>
             <w:webHidden/>
           </w:rPr>
-          <w:instrText xml:space="preserve"> PAGEREF _Toc31140367 \h </w:instrText>
+          <w:instrText xml:space="preserve"> PAGEREF _Toc31225718 \h </w:instrText>
         </w:r>
         <w:r>
           <w:rPr>
@@ -1975,7 +2111,75 @@
             <w:noProof/>
             <w:webHidden/>
           </w:rPr>
-          <w:t>4</w:t>
+          <w:t>3</w:t>
+        </w:r>
+        <w:r>
+          <w:rPr>
+            <w:noProof/>
+            <w:webHidden/>
+          </w:rPr>
+          <w:fldChar w:fldCharType="end"/>
+        </w:r>
+      </w:hyperlink>
+    </w:p>
+    <w:p>
+      <w:pPr>
+        <w:pStyle w:val="TableofFigures"/>
+        <w:rPr>
+          <w:rFonts w:asciiTheme="minorHAnsi" w:eastAsiaTheme="minorEastAsia" w:hAnsiTheme="minorHAnsi" w:cstheme="minorBidi"/>
+          <w:noProof/>
+          <w:sz w:val="22"/>
+          <w:szCs w:val="22"/>
+        </w:rPr>
+      </w:pPr>
+      <w:hyperlink w:anchor="_Toc31225719" w:history="1">
+        <w:r>
+          <w:rPr>
+            <w:rStyle w:val="Hyperlink"/>
+            <w:noProof/>
+          </w:rPr>
+          <w:t>Table 3   Message Types and Purposes</w:t>
+        </w:r>
+        <w:r>
+          <w:rPr>
+            <w:noProof/>
+            <w:webHidden/>
+          </w:rPr>
+          <w:tab/>
+        </w:r>
+        <w:r>
+          <w:rPr>
+            <w:noProof/>
+            <w:webHidden/>
+          </w:rPr>
+          <w:fldChar w:fldCharType="begin"/>
+        </w:r>
+        <w:r>
+          <w:rPr>
+            <w:noProof/>
+            <w:webHidden/>
+          </w:rPr>
+          <w:instrText xml:space="preserve"> PAGEREF _Toc31225719 \h </w:instrText>
+        </w:r>
+        <w:r>
+          <w:rPr>
+            <w:noProof/>
+            <w:webHidden/>
+          </w:rPr>
+        </w:r>
+        <w:r>
+          <w:rPr>
+            <w:noProof/>
+            <w:webHidden/>
+          </w:rPr>
+          <w:fldChar w:fldCharType="separate"/>
+        </w:r>
+        <w:r>
+          <w:rPr>
+            <w:noProof/>
+            <w:webHidden/>
+          </w:rPr>
+          <w:t>5</w:t>
         </w:r>
         <w:r>
           <w:rPr>
@@ -2011,8 +2215,8 @@
           <w:szCs w:val="36"/>
         </w:rPr>
         <w:sectPr>
-          <w:headerReference w:type="default" r:id="rId14"/>
-          <w:footerReference w:type="default" r:id="rId15"/>
+          <w:headerReference w:type="default" r:id="rId16"/>
+          <w:footerReference w:type="default" r:id="rId17"/>
           <w:pgSz w:w="12240" w:h="15840" w:code="1"/>
           <w:pgMar w:top="1200" w:right="1200" w:bottom="1440" w:left="1200" w:header="0" w:footer="960" w:gutter="0"/>
           <w:pgNumType w:fmt="lowerRoman" w:start="1"/>
@@ -2038,10 +2242,10 @@
     <w:p>
       <w:pPr>
         <w:sectPr>
-          <w:headerReference w:type="default" r:id="rId16"/>
-          <w:footerReference w:type="default" r:id="rId17"/>
-          <w:headerReference w:type="first" r:id="rId18"/>
-          <w:footerReference w:type="first" r:id="rId19"/>
+          <w:headerReference w:type="default" r:id="rId18"/>
+          <w:footerReference w:type="default" r:id="rId19"/>
+          <w:headerReference w:type="first" r:id="rId20"/>
+          <w:footerReference w:type="first" r:id="rId21"/>
           <w:pgSz w:w="12240" w:h="15840" w:code="1"/>
           <w:pgMar w:top="1800" w:right="1200" w:bottom="1440" w:left="1200" w:header="960" w:footer="960" w:gutter="0"/>
           <w:pgNumType w:start="1"/>
@@ -2135,7 +2339,7 @@
           <w:szCs w:val="18"/>
         </w:rPr>
       </w:pPr>
-      <w:bookmarkStart w:id="1" w:name="_Toc31141123"/>
+      <w:bookmarkStart w:id="1" w:name="_Toc31225696"/>
       <w:r>
         <w:rPr>
           <w:sz w:val="40"/>
@@ -2228,7 +2432,7 @@
       <w:pPr>
         <w:pStyle w:val="Heading1"/>
       </w:pPr>
-      <w:bookmarkStart w:id="2" w:name="_Toc31141124"/>
+      <w:bookmarkStart w:id="2" w:name="_Toc31225697"/>
       <w:r>
         <w:t>Getting Started with the AutoWaterManager</w:t>
       </w:r>
@@ -2239,6 +2443,95 @@
         <w:pStyle w:val="BodyText"/>
       </w:pPr>
       <w:r>
+        <w:rPr>
+          <w:noProof/>
+        </w:rPr>
+        <w:drawing>
+          <wp:anchor distT="0" distB="0" distL="114300" distR="114300" simplePos="0" relativeHeight="251674624" behindDoc="1" locked="0" layoutInCell="1" allowOverlap="1" wp14:anchorId="220D4095" wp14:editId="31D7EEAA">
+            <wp:simplePos x="0" y="0"/>
+            <wp:positionH relativeFrom="column">
+              <wp:posOffset>-18415</wp:posOffset>
+            </wp:positionH>
+            <wp:positionV relativeFrom="paragraph">
+              <wp:posOffset>673735</wp:posOffset>
+            </wp:positionV>
+            <wp:extent cx="2228215" cy="2667000"/>
+            <wp:effectExtent l="0" t="0" r="635" b="0"/>
+            <wp:wrapTight wrapText="bothSides">
+              <wp:wrapPolygon edited="0">
+                <wp:start x="14773" y="154"/>
+                <wp:lineTo x="2770" y="1234"/>
+                <wp:lineTo x="1662" y="1389"/>
+                <wp:lineTo x="1662" y="2931"/>
+                <wp:lineTo x="923" y="3857"/>
+                <wp:lineTo x="923" y="10337"/>
+                <wp:lineTo x="1662" y="15274"/>
+                <wp:lineTo x="1662" y="20057"/>
+                <wp:lineTo x="2770" y="20211"/>
+                <wp:lineTo x="14773" y="20211"/>
+                <wp:lineTo x="14773" y="21291"/>
+                <wp:lineTo x="17913" y="21291"/>
+                <wp:lineTo x="17913" y="20211"/>
+                <wp:lineTo x="19575" y="20211"/>
+                <wp:lineTo x="20129" y="19440"/>
+                <wp:lineTo x="20313" y="15737"/>
+                <wp:lineTo x="19944" y="12806"/>
+                <wp:lineTo x="21237" y="11571"/>
+                <wp:lineTo x="21421" y="10954"/>
+                <wp:lineTo x="21052" y="10337"/>
+                <wp:lineTo x="19944" y="7869"/>
+                <wp:lineTo x="20129" y="3394"/>
+                <wp:lineTo x="20129" y="2006"/>
+                <wp:lineTo x="19575" y="1389"/>
+                <wp:lineTo x="17913" y="154"/>
+                <wp:lineTo x="14773" y="154"/>
+              </wp:wrapPolygon>
+            </wp:wrapTight>
+            <wp:docPr id="12" name="Picture 12"/>
+            <wp:cNvGraphicFramePr>
+              <a:graphicFrameLocks xmlns:a="http://schemas.openxmlformats.org/drawingml/2006/main" noChangeAspect="1"/>
+            </wp:cNvGraphicFramePr>
+            <a:graphic xmlns:a="http://schemas.openxmlformats.org/drawingml/2006/main">
+              <a:graphicData uri="http://schemas.openxmlformats.org/drawingml/2006/picture">
+                <pic:pic xmlns:pic="http://schemas.openxmlformats.org/drawingml/2006/picture">
+                  <pic:nvPicPr>
+                    <pic:cNvPr id="12" name="render.png"/>
+                    <pic:cNvPicPr/>
+                  </pic:nvPicPr>
+                  <pic:blipFill>
+                    <a:blip r:embed="rId22" cstate="print">
+                      <a:extLst>
+                        <a:ext uri="{28A0092B-C50C-407E-A947-70E740481C1C}">
+                          <a14:useLocalDpi xmlns:a14="http://schemas.microsoft.com/office/drawing/2010/main" val="0"/>
+                        </a:ext>
+                      </a:extLst>
+                    </a:blip>
+                    <a:stretch>
+                      <a:fillRect/>
+                    </a:stretch>
+                  </pic:blipFill>
+                  <pic:spPr>
+                    <a:xfrm>
+                      <a:off x="0" y="0"/>
+                      <a:ext cx="2228215" cy="2667000"/>
+                    </a:xfrm>
+                    <a:prstGeom prst="rect">
+                      <a:avLst/>
+                    </a:prstGeom>
+                  </pic:spPr>
+                </pic:pic>
+              </a:graphicData>
+            </a:graphic>
+            <wp14:sizeRelH relativeFrom="page">
+              <wp14:pctWidth>0</wp14:pctWidth>
+            </wp14:sizeRelH>
+            <wp14:sizeRelV relativeFrom="page">
+              <wp14:pctHeight>0</wp14:pctHeight>
+            </wp14:sizeRelV>
+          </wp:anchor>
+        </w:drawing>
+      </w:r>
+      <w:r>
         <w:t xml:space="preserve">The </w:t>
       </w:r>
       <w:r>
@@ -2267,6 +2560,142 @@
         <w:pStyle w:val="BodyText"/>
       </w:pPr>
       <w:r>
+        <w:rPr>
+          <w:noProof/>
+        </w:rPr>
+        <mc:AlternateContent>
+          <mc:Choice Requires="wps">
+            <w:drawing>
+              <wp:anchor distT="0" distB="0" distL="114300" distR="114300" simplePos="0" relativeHeight="251677696" behindDoc="1" locked="0" layoutInCell="1" allowOverlap="1" wp14:anchorId="2C2875F6" wp14:editId="2A75AABA">
+                <wp:simplePos x="0" y="0"/>
+                <wp:positionH relativeFrom="column">
+                  <wp:posOffset>190500</wp:posOffset>
+                </wp:positionH>
+                <wp:positionV relativeFrom="paragraph">
+                  <wp:posOffset>692785</wp:posOffset>
+                </wp:positionV>
+                <wp:extent cx="1314450" cy="171450"/>
+                <wp:effectExtent l="0" t="0" r="0" b="0"/>
+                <wp:wrapTight wrapText="bothSides">
+                  <wp:wrapPolygon edited="0">
+                    <wp:start x="0" y="0"/>
+                    <wp:lineTo x="0" y="19200"/>
+                    <wp:lineTo x="21287" y="19200"/>
+                    <wp:lineTo x="21287" y="0"/>
+                    <wp:lineTo x="0" y="0"/>
+                  </wp:wrapPolygon>
+                </wp:wrapTight>
+                <wp:docPr id="14" name="Text Box 14"/>
+                <wp:cNvGraphicFramePr/>
+                <a:graphic xmlns:a="http://schemas.openxmlformats.org/drawingml/2006/main">
+                  <a:graphicData uri="http://schemas.microsoft.com/office/word/2010/wordprocessingShape">
+                    <wps:wsp>
+                      <wps:cNvSpPr txBox="1"/>
+                      <wps:spPr>
+                        <a:xfrm>
+                          <a:off x="0" y="0"/>
+                          <a:ext cx="1314450" cy="171450"/>
+                        </a:xfrm>
+                        <a:prstGeom prst="rect">
+                          <a:avLst/>
+                        </a:prstGeom>
+                        <a:solidFill>
+                          <a:prstClr val="white"/>
+                        </a:solidFill>
+                        <a:ln>
+                          <a:noFill/>
+                        </a:ln>
+                      </wps:spPr>
+                      <wps:txbx>
+                        <w:txbxContent>
+                          <w:p>
+                            <w:pPr>
+                              <w:pStyle w:val="Caption"/>
+                              <w:rPr>
+                                <w:noProof/>
+                                <w:sz w:val="24"/>
+                              </w:rPr>
+                            </w:pPr>
+                            <w:bookmarkStart w:id="3" w:name="_Toc31225712"/>
+                            <w:r>
+                              <w:t xml:space="preserve">Figure </w:t>
+                            </w:r>
+                            <w:fldSimple w:instr=" SEQ Figure \* ARABIC ">
+                              <w:r>
+                                <w:rPr>
+                                  <w:noProof/>
+                                </w:rPr>
+                                <w:t>1</w:t>
+                              </w:r>
+                            </w:fldSimple>
+                            <w:r>
+                              <w:t xml:space="preserve">   The AutoWaterManager</w:t>
+                            </w:r>
+                            <w:bookmarkEnd w:id="3"/>
+                          </w:p>
+                        </w:txbxContent>
+                      </wps:txbx>
+                      <wps:bodyPr rot="0" spcFirstLastPara="0" vertOverflow="overflow" horzOverflow="overflow" vert="horz" wrap="square" lIns="0" tIns="0" rIns="0" bIns="0" numCol="1" spcCol="0" rtlCol="0" fromWordArt="0" anchor="t" anchorCtr="0" forceAA="0" compatLnSpc="1">
+                        <a:prstTxWarp prst="textNoShape">
+                          <a:avLst/>
+                        </a:prstTxWarp>
+                        <a:noAutofit/>
+                      </wps:bodyPr>
+                    </wps:wsp>
+                  </a:graphicData>
+                </a:graphic>
+                <wp14:sizeRelH relativeFrom="margin">
+                  <wp14:pctWidth>0</wp14:pctWidth>
+                </wp14:sizeRelH>
+                <wp14:sizeRelV relativeFrom="margin">
+                  <wp14:pctHeight>0</wp14:pctHeight>
+                </wp14:sizeRelV>
+              </wp:anchor>
+            </w:drawing>
+          </mc:Choice>
+          <mc:Fallback>
+            <w:pict>
+              <v:shapetype w14:anchorId="2C2875F6" id="_x0000_t202" coordsize="21600,21600" o:spt="202" path="m,l,21600r21600,l21600,xe">
+                <v:stroke joinstyle="miter"/>
+                <v:path gradientshapeok="t" o:connecttype="rect"/>
+              </v:shapetype>
+              <v:shape id="Text Box 14" o:spid="_x0000_s1026" type="#_x0000_t202" style="position:absolute;left:0;text-align:left;margin-left:15pt;margin-top:54.55pt;width:103.5pt;height:13.5pt;z-index:-251638784;visibility:visible;mso-wrap-style:square;mso-width-percent:0;mso-height-percent:0;mso-wrap-distance-left:9pt;mso-wrap-distance-top:0;mso-wrap-distance-right:9pt;mso-wrap-distance-bottom:0;mso-position-horizontal:absolute;mso-position-horizontal-relative:text;mso-position-vertical:absolute;mso-position-vertical-relative:text;mso-width-percent:0;mso-height-percent:0;mso-width-relative:margin;mso-height-relative:margin;v-text-anchor:top" o:gfxdata="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" stroked="f">
+                <v:textbox inset="0,0,0,0">
+                  <w:txbxContent>
+                    <w:p>
+                      <w:pPr>
+                        <w:pStyle w:val="Caption"/>
+                        <w:rPr>
+                          <w:noProof/>
+                          <w:sz w:val="24"/>
+                        </w:rPr>
+                      </w:pPr>
+                      <w:bookmarkStart w:id="4" w:name="_Toc31225712"/>
+                      <w:r>
+                        <w:t xml:space="preserve">Figure </w:t>
+                      </w:r>
+                      <w:fldSimple w:instr=" SEQ Figure \* ARABIC ">
+                        <w:r>
+                          <w:rPr>
+                            <w:noProof/>
+                          </w:rPr>
+                          <w:t>1</w:t>
+                        </w:r>
+                      </w:fldSimple>
+                      <w:r>
+                        <w:t xml:space="preserve">   The AutoWaterManager</w:t>
+                      </w:r>
+                      <w:bookmarkEnd w:id="4"/>
+                    </w:p>
+                  </w:txbxContent>
+                </v:textbox>
+                <w10:wrap type="tight"/>
+              </v:shape>
+            </w:pict>
+          </mc:Fallback>
+        </mc:AlternateContent>
+      </w:r>
+      <w:r>
         <w:t xml:space="preserve">Three user interfaces are provided with the AutoWaterManager to provide reliable and versatile control. Access to settings and configuration is granted through two of the three interfaces, the web interface and the RESTful API. It is through both interfaces that users can change the system parameters, download historic data logs, and monitor system performance. The additional </w:t>
       </w:r>
       <w:r>
@@ -2277,11 +2706,12 @@
       <w:pPr>
         <w:pStyle w:val="Heading2"/>
       </w:pPr>
-      <w:bookmarkStart w:id="3" w:name="_Toc31141125"/>
+      <w:bookmarkStart w:id="5" w:name="_Toc31225698"/>
       <w:r>
         <w:rPr>
           <w:noProof/>
         </w:rPr>
+        <w:lastRenderedPageBreak/>
         <mc:AlternateContent>
           <mc:Choice Requires="wps">
             <w:drawing>
@@ -2371,11 +2801,7 @@
           </mc:Choice>
           <mc:Fallback>
             <w:pict>
-              <v:shapetype w14:anchorId="0E07DECD" id="_x0000_t202" coordsize="21600,21600" o:spt="202" path="m,l,21600r21600,l21600,xe">
-                <v:stroke joinstyle="miter"/>
-                <v:path gradientshapeok="t" o:connecttype="rect"/>
-              </v:shapetype>
-              <v:shape id="Text Box 1" o:spid="_x0000_s1026" type="#_x0000_t202" style="position:absolute;margin-left:0;margin-top:1.3pt;width:84.75pt;height:88.5pt;z-index:-251656192;visibility:visible;mso-wrap-style:square;mso-width-percent:0;mso-height-percent:0;mso-wrap-distance-left:9pt;mso-wrap-distance-top:0;mso-wrap-distance-right:9pt;mso-wrap-distance-bottom:0;mso-position-horizontal:absolute;mso-position-horizontal-relative:text;mso-position-vertical:absolute;mso-position-vertical-relative:text;mso-width-percent:0;mso-height-percent:0;mso-width-relative:margin;mso-height-relative:margin;v-text-anchor:middle" o:gfxdata="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" fillcolor="#bfbfbf [2412]" stroked="f" strokeweight=".5pt">
+              <v:shape w14:anchorId="0E07DECD" id="Text Box 1" o:spid="_x0000_s1027" type="#_x0000_t202" style="position:absolute;margin-left:0;margin-top:1.3pt;width:84.75pt;height:88.5pt;z-index:-251656192;visibility:visible;mso-wrap-style:square;mso-width-percent:0;mso-height-percent:0;mso-wrap-distance-left:9pt;mso-wrap-distance-top:0;mso-wrap-distance-right:9pt;mso-wrap-distance-bottom:0;mso-position-horizontal:absolute;mso-position-horizontal-relative:text;mso-position-vertical:absolute;mso-position-vertical-relative:text;mso-width-percent:0;mso-height-percent:0;mso-width-relative:margin;mso-height-relative:margin;v-text-anchor:middle" o:gfxdata="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" fillcolor="#bfbfbf [2412]" stroked="f" strokeweight=".5pt">
                 <v:textbox>
                   <w:txbxContent>
                     <w:p>
@@ -2409,7 +2835,7 @@
       <w:r>
         <w:t>Installation Considerations</w:t>
       </w:r>
-      <w:bookmarkEnd w:id="3"/>
+      <w:bookmarkEnd w:id="5"/>
     </w:p>
     <w:p>
       <w:pPr>
@@ -2430,6 +2856,201 @@
         <w:pStyle w:val="BodyText"/>
       </w:pPr>
       <w:r>
+        <w:rPr>
+          <w:noProof/>
+        </w:rPr>
+        <mc:AlternateContent>
+          <mc:Choice Requires="wps">
+            <w:drawing>
+              <wp:anchor distT="0" distB="0" distL="114300" distR="114300" simplePos="0" relativeHeight="251679744" behindDoc="1" locked="0" layoutInCell="1" allowOverlap="1" wp14:anchorId="3EA906C9" wp14:editId="6DB028EB">
+                <wp:simplePos x="0" y="0"/>
+                <wp:positionH relativeFrom="column">
+                  <wp:posOffset>2828925</wp:posOffset>
+                </wp:positionH>
+                <wp:positionV relativeFrom="paragraph">
+                  <wp:posOffset>1884680</wp:posOffset>
+                </wp:positionV>
+                <wp:extent cx="3124200" cy="635"/>
+                <wp:effectExtent l="0" t="0" r="0" b="0"/>
+                <wp:wrapTight wrapText="bothSides">
+                  <wp:wrapPolygon edited="0">
+                    <wp:start x="0" y="0"/>
+                    <wp:lineTo x="0" y="21600"/>
+                    <wp:lineTo x="21600" y="21600"/>
+                    <wp:lineTo x="21600" y="0"/>
+                  </wp:wrapPolygon>
+                </wp:wrapTight>
+                <wp:docPr id="15" name="Text Box 15"/>
+                <wp:cNvGraphicFramePr/>
+                <a:graphic xmlns:a="http://schemas.openxmlformats.org/drawingml/2006/main">
+                  <a:graphicData uri="http://schemas.microsoft.com/office/word/2010/wordprocessingShape">
+                    <wps:wsp>
+                      <wps:cNvSpPr txBox="1"/>
+                      <wps:spPr>
+                        <a:xfrm>
+                          <a:off x="0" y="0"/>
+                          <a:ext cx="3124200" cy="635"/>
+                        </a:xfrm>
+                        <a:prstGeom prst="rect">
+                          <a:avLst/>
+                        </a:prstGeom>
+                        <a:solidFill>
+                          <a:prstClr val="white"/>
+                        </a:solidFill>
+                        <a:ln>
+                          <a:noFill/>
+                        </a:ln>
+                      </wps:spPr>
+                      <wps:txbx>
+                        <w:txbxContent>
+                          <w:p>
+                            <w:pPr>
+                              <w:pStyle w:val="Caption"/>
+                              <w:jc w:val="center"/>
+                              <w:rPr>
+                                <w:noProof/>
+                                <w:sz w:val="24"/>
+                              </w:rPr>
+                            </w:pPr>
+                            <w:bookmarkStart w:id="6" w:name="_Toc31225713"/>
+                            <w:r>
+                              <w:t xml:space="preserve">Figure </w:t>
+                            </w:r>
+                            <w:fldSimple w:instr=" SEQ Figure \* ARABIC ">
+                              <w:r>
+                                <w:rPr>
+                                  <w:noProof/>
+                                </w:rPr>
+                                <w:t>2</w:t>
+                              </w:r>
+                            </w:fldSimple>
+                            <w:r>
+                              <w:t xml:space="preserve">   Wiring of the AutoWaterManager</w:t>
+                            </w:r>
+                            <w:bookmarkEnd w:id="6"/>
+                          </w:p>
+                        </w:txbxContent>
+                      </wps:txbx>
+                      <wps:bodyPr rot="0" spcFirstLastPara="0" vertOverflow="overflow" horzOverflow="overflow" vert="horz" wrap="square" lIns="0" tIns="0" rIns="0" bIns="0" numCol="1" spcCol="0" rtlCol="0" fromWordArt="0" anchor="t" anchorCtr="0" forceAA="0" compatLnSpc="1">
+                        <a:prstTxWarp prst="textNoShape">
+                          <a:avLst/>
+                        </a:prstTxWarp>
+                        <a:spAutoFit/>
+                      </wps:bodyPr>
+                    </wps:wsp>
+                  </a:graphicData>
+                </a:graphic>
+              </wp:anchor>
+            </w:drawing>
+          </mc:Choice>
+          <mc:Fallback>
+            <w:pict>
+              <v:shape w14:anchorId="3EA906C9" id="Text Box 15" o:spid="_x0000_s1028" type="#_x0000_t202" style="position:absolute;left:0;text-align:left;margin-left:222.75pt;margin-top:148.4pt;width:246pt;height:.05pt;z-index:-251636736;visibility:visible;mso-wrap-style:square;mso-wrap-distance-left:9pt;mso-wrap-distance-top:0;mso-wrap-distance-right:9pt;mso-wrap-distance-bottom:0;mso-position-horizontal:absolute;mso-position-horizontal-relative:text;mso-position-vertical:absolute;mso-position-vertical-relative:text;v-text-anchor:top" o:gfxdata="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" stroked="f">
+                <v:textbox style="mso-fit-shape-to-text:t" inset="0,0,0,0">
+                  <w:txbxContent>
+                    <w:p>
+                      <w:pPr>
+                        <w:pStyle w:val="Caption"/>
+                        <w:jc w:val="center"/>
+                        <w:rPr>
+                          <w:noProof/>
+                          <w:sz w:val="24"/>
+                        </w:rPr>
+                      </w:pPr>
+                      <w:bookmarkStart w:id="7" w:name="_Toc31225713"/>
+                      <w:r>
+                        <w:t xml:space="preserve">Figure </w:t>
+                      </w:r>
+                      <w:fldSimple w:instr=" SEQ Figure \* ARABIC ">
+                        <w:r>
+                          <w:rPr>
+                            <w:noProof/>
+                          </w:rPr>
+                          <w:t>2</w:t>
+                        </w:r>
+                      </w:fldSimple>
+                      <w:r>
+                        <w:t xml:space="preserve">   Wiring of the AutoWaterManager</w:t>
+                      </w:r>
+                      <w:bookmarkEnd w:id="7"/>
+                    </w:p>
+                  </w:txbxContent>
+                </v:textbox>
+                <w10:wrap type="tight"/>
+              </v:shape>
+            </w:pict>
+          </mc:Fallback>
+        </mc:AlternateContent>
+      </w:r>
+      <w:r>
+        <w:rPr>
+          <w:noProof/>
+        </w:rPr>
+        <w:drawing>
+          <wp:anchor distT="0" distB="0" distL="114300" distR="114300" simplePos="0" relativeHeight="251675648" behindDoc="1" locked="0" layoutInCell="1" allowOverlap="1" wp14:anchorId="5293D3C0" wp14:editId="3C0A93C4">
+            <wp:simplePos x="0" y="0"/>
+            <wp:positionH relativeFrom="column">
+              <wp:posOffset>2828925</wp:posOffset>
+            </wp:positionH>
+            <wp:positionV relativeFrom="paragraph">
+              <wp:posOffset>557530</wp:posOffset>
+            </wp:positionV>
+            <wp:extent cx="3124200" cy="1270000"/>
+            <wp:effectExtent l="0" t="0" r="0" b="6350"/>
+            <wp:wrapTight wrapText="bothSides">
+              <wp:wrapPolygon edited="0">
+                <wp:start x="0" y="0"/>
+                <wp:lineTo x="0" y="21384"/>
+                <wp:lineTo x="21468" y="21384"/>
+                <wp:lineTo x="21468" y="0"/>
+                <wp:lineTo x="0" y="0"/>
+              </wp:wrapPolygon>
+            </wp:wrapTight>
+            <wp:docPr id="13" name="Picture 13" descr="A screenshot of a cell phone&#10;&#10;Description automatically generated"/>
+            <wp:cNvGraphicFramePr>
+              <a:graphicFrameLocks xmlns:a="http://schemas.openxmlformats.org/drawingml/2006/main" noChangeAspect="1"/>
+            </wp:cNvGraphicFramePr>
+            <a:graphic xmlns:a="http://schemas.openxmlformats.org/drawingml/2006/main">
+              <a:graphicData uri="http://schemas.openxmlformats.org/drawingml/2006/picture">
+                <pic:pic xmlns:pic="http://schemas.openxmlformats.org/drawingml/2006/picture">
+                  <pic:nvPicPr>
+                    <pic:cNvPr id="13" name="wireconn.png"/>
+                    <pic:cNvPicPr/>
+                  </pic:nvPicPr>
+                  <pic:blipFill>
+                    <a:blip r:embed="rId23" cstate="print">
+                      <a:extLst>
+                        <a:ext uri="{28A0092B-C50C-407E-A947-70E740481C1C}">
+                          <a14:useLocalDpi xmlns:a14="http://schemas.microsoft.com/office/drawing/2010/main" val="0"/>
+                        </a:ext>
+                      </a:extLst>
+                    </a:blip>
+                    <a:stretch>
+                      <a:fillRect/>
+                    </a:stretch>
+                  </pic:blipFill>
+                  <pic:spPr>
+                    <a:xfrm>
+                      <a:off x="0" y="0"/>
+                      <a:ext cx="3124200" cy="1270000"/>
+                    </a:xfrm>
+                    <a:prstGeom prst="rect">
+                      <a:avLst/>
+                    </a:prstGeom>
+                  </pic:spPr>
+                </pic:pic>
+              </a:graphicData>
+            </a:graphic>
+            <wp14:sizeRelH relativeFrom="page">
+              <wp14:pctWidth>0</wp14:pctWidth>
+            </wp14:sizeRelH>
+            <wp14:sizeRelV relativeFrom="page">
+              <wp14:pctHeight>0</wp14:pctHeight>
+            </wp14:sizeRelV>
+          </wp:anchor>
+        </w:drawing>
+      </w:r>
+      <w:r>
         <w:t>The AutoWaterManager is to be mounted by means of direct wall</w:t>
       </w:r>
       <w:r>
@@ -2450,20 +3071,27 @@
     </w:p>
     <w:p>
       <w:pPr>
+        <w:pStyle w:val="BodyText"/>
+      </w:pPr>
+      <w:r>
+        <w:t>The AutoWaterManager utilizes a wiring block for convenient wiring application. The wiring of line power and relay contact outputs is documented at right in Figure 2.</w:t>
+      </w:r>
+    </w:p>
+    <w:p>
+      <w:pPr>
         <w:pStyle w:val="Heading1"/>
       </w:pPr>
-      <w:bookmarkStart w:id="4" w:name="_Toc31141126"/>
-      <w:r>
-        <w:lastRenderedPageBreak/>
+      <w:bookmarkStart w:id="8" w:name="_Toc31225699"/>
+      <w:r>
         <w:t>Front Panel</w:t>
       </w:r>
-      <w:bookmarkEnd w:id="4"/>
+      <w:bookmarkEnd w:id="8"/>
     </w:p>
     <w:p>
       <w:pPr>
         <w:pStyle w:val="Heading1"/>
         <w:sectPr>
-          <w:footerReference w:type="default" r:id="rId20"/>
+          <w:footerReference w:type="default" r:id="rId24"/>
           <w:type w:val="continuous"/>
           <w:pgSz w:w="12240" w:h="15840" w:code="1"/>
           <w:pgMar w:top="1440" w:right="1440" w:bottom="1440" w:left="1440" w:header="965" w:footer="965" w:gutter="0"/>
@@ -2475,198 +3103,462 @@
     </w:p>
     <w:p>
       <w:pPr>
-        <w:pStyle w:val="Heading6"/>
-        <w:framePr w:hSpace="187" w:wrap="around" w:hAnchor="margin" w:xAlign="left" w:y="404"/>
-      </w:pPr>
-      <w:r>
-        <w:rPr>
-          <w:rStyle w:val="Emphasis"/>
-        </w:rPr>
-        <w:t>Using the Break</w:t>
-      </w:r>
-      <w:r>
-        <w:t xml:space="preserve"> command, you can insert a page, column, or section break.</w:t>
-      </w:r>
-    </w:p>
-    <w:p>
-      <w:pPr>
         <w:pStyle w:val="BodyText"/>
       </w:pPr>
       <w:r>
-        <w:t>In this manual, section breaks are the secret to success. Double-click the section break</w:t>
-      </w:r>
-      <w:r>
-        <w:fldChar w:fldCharType="begin"/>
-      </w:r>
-      <w:r>
-        <w:instrText xml:space="preserve"> XE "</w:instrText>
-      </w:r>
-      <w:r>
-        <w:instrText>section break</w:instrText>
-      </w:r>
-      <w:r>
-        <w:instrText xml:space="preserve">" </w:instrText>
-      </w:r>
-      <w:r>
-        <w:fldChar w:fldCharType="end"/>
-      </w:r>
-      <w:r>
-        <w:t xml:space="preserve"> above to activate the </w:t>
-      </w:r>
-      <w:r>
-        <w:rPr>
-          <w:b/>
-        </w:rPr>
-        <w:t>Page Setup</w:t>
-      </w:r>
-      <w:r>
-        <w:t xml:space="preserve"> menu. C</w:t>
-      </w:r>
-      <w:r>
-        <w:t>lick</w:t>
-      </w:r>
-      <w:r>
-        <w:t xml:space="preserve"> the </w:t>
-      </w:r>
-      <w:r>
-        <w:rPr>
-          <w:b/>
-        </w:rPr>
-        <w:t>Margins</w:t>
-      </w:r>
-      <w:r>
-        <w:t xml:space="preserve"> tab. As you can see, this section (page) has margins of 1.25 inches top and bottom, 2.33 left, and .83 right—with headers and footers of .67 inches. Special section margins</w:t>
-      </w:r>
-      <w:r>
-        <w:fldChar w:fldCharType="begin"/>
-      </w:r>
-      <w:r>
-        <w:instrText xml:space="preserve"> XE "</w:instrText>
-      </w:r>
-      <w:r>
-        <w:instrText>margins</w:instrText>
-      </w:r>
-      <w:r>
-        <w:instrText xml:space="preserve">" </w:instrText>
-      </w:r>
-      <w:r>
-        <w:fldChar w:fldCharType="end"/>
-      </w:r>
-      <w:r>
-        <w:t xml:space="preserve"> make it possible for this manual to use framed Styles—such as the Icon 1 </w:t>
-      </w:r>
-      <w:r>
-        <w:t>s</w:t>
-      </w:r>
-      <w:r>
-        <w:t>tyle</w:t>
-      </w:r>
-      <w:r>
-        <w:fldChar w:fldCharType="begin"/>
-      </w:r>
-      <w:r>
-        <w:instrText xml:space="preserve"> XE "</w:instrText>
-      </w:r>
-      <w:r>
-        <w:instrText>s</w:instrText>
-      </w:r>
-      <w:r>
-        <w:instrText>tyle</w:instrText>
-      </w:r>
-      <w:r>
-        <w:instrText xml:space="preserve">" </w:instrText>
-      </w:r>
-      <w:r>
-        <w:fldChar w:fldCharType="end"/>
-      </w:r>
-      <w:r>
-        <w:t>—which will move with the text.</w:t>
-      </w:r>
-    </w:p>
-    <w:p>
-      <w:pPr>
-        <w:pStyle w:val="ListBullet"/>
-        <w:numPr>
-          <w:ilvl w:val="0"/>
-          <w:numId w:val="5"/>
-        </w:numPr>
-      </w:pPr>
-      <w:r>
-        <w:t>Breaks in a Word document appear as “labeled,” dotted double-lines.</w:t>
-      </w:r>
-    </w:p>
-    <w:p>
-      <w:pPr>
-        <w:pStyle w:val="ListBullet"/>
-        <w:numPr>
-          <w:ilvl w:val="0"/>
-          <w:numId w:val="6"/>
-        </w:numPr>
-      </w:pPr>
-      <w:r>
-        <w:rPr>
-          <w:rStyle w:val="Emphasis"/>
-        </w:rPr>
-        <w:t>To insert a section break</w:t>
-      </w:r>
-      <w:r>
-        <w:t>, c</w:t>
-      </w:r>
-      <w:r>
-        <w:t>lick</w:t>
+        <w:rPr>
+          <w:noProof/>
+          <w:szCs w:val="32"/>
+        </w:rPr>
+        <mc:AlternateContent>
+          <mc:Choice Requires="wps">
+            <w:drawing>
+              <wp:anchor distT="0" distB="0" distL="114300" distR="114300" simplePos="0" relativeHeight="251673600" behindDoc="1" locked="0" layoutInCell="1" allowOverlap="1" wp14:anchorId="4647579B" wp14:editId="1B09AC83">
+                <wp:simplePos x="0" y="0"/>
+                <wp:positionH relativeFrom="column">
+                  <wp:posOffset>19050</wp:posOffset>
+                </wp:positionH>
+                <wp:positionV relativeFrom="paragraph">
+                  <wp:posOffset>270510</wp:posOffset>
+                </wp:positionV>
+                <wp:extent cx="1362075" cy="1019175"/>
+                <wp:effectExtent l="0" t="0" r="9525" b="9525"/>
+                <wp:wrapTight wrapText="bothSides">
+                  <wp:wrapPolygon edited="0">
+                    <wp:start x="0" y="0"/>
+                    <wp:lineTo x="0" y="21398"/>
+                    <wp:lineTo x="21449" y="21398"/>
+                    <wp:lineTo x="21449" y="0"/>
+                    <wp:lineTo x="0" y="0"/>
+                  </wp:wrapPolygon>
+                </wp:wrapTight>
+                <wp:docPr id="11" name="Text Box 11"/>
+                <wp:cNvGraphicFramePr/>
+                <a:graphic xmlns:a="http://schemas.openxmlformats.org/drawingml/2006/main">
+                  <a:graphicData uri="http://schemas.microsoft.com/office/word/2010/wordprocessingShape">
+                    <wps:wsp>
+                      <wps:cNvSpPr txBox="1"/>
+                      <wps:spPr>
+                        <a:xfrm>
+                          <a:off x="0" y="0"/>
+                          <a:ext cx="1362075" cy="1019175"/>
+                        </a:xfrm>
+                        <a:prstGeom prst="rect">
+                          <a:avLst/>
+                        </a:prstGeom>
+                        <a:solidFill>
+                          <a:schemeClr val="lt1"/>
+                        </a:solidFill>
+                        <a:ln w="6350">
+                          <a:noFill/>
+                        </a:ln>
+                      </wps:spPr>
+                      <wps:txbx>
+                        <w:txbxContent>
+                          <w:p>
+                            <w:pPr>
+                              <w:pStyle w:val="Heading5"/>
+                              <w:spacing w:before="0" w:after="0"/>
+                            </w:pPr>
+                            <w:r>
+                              <w:t>Not Working?</w:t>
+                            </w:r>
+                          </w:p>
+                          <w:p>
+                            <w:pPr>
+                              <w:pStyle w:val="BodyText"/>
+                              <w:jc w:val="left"/>
+                              <w:rPr>
+                                <w:rFonts w:ascii="Arial Black" w:hAnsi="Arial Black"/>
+                                <w:sz w:val="18"/>
+                              </w:rPr>
+                            </w:pPr>
+                            <w:r>
+                              <w:rPr>
+                                <w:rFonts w:ascii="Arial Black" w:hAnsi="Arial Black"/>
+                                <w:sz w:val="18"/>
+                              </w:rPr>
+                              <w:t>Try rebooting the AutoWaterManager by pressing both green and red buttons simultaneously.</w:t>
+                            </w:r>
+                          </w:p>
+                        </w:txbxContent>
+                      </wps:txbx>
+                      <wps:bodyPr rot="0" spcFirstLastPara="0" vertOverflow="overflow" horzOverflow="overflow" vert="horz" wrap="square" lIns="0" tIns="0" rIns="0" bIns="0" numCol="1" spcCol="0" rtlCol="0" fromWordArt="0" anchor="t" anchorCtr="0" forceAA="0" compatLnSpc="1">
+                        <a:prstTxWarp prst="textNoShape">
+                          <a:avLst/>
+                        </a:prstTxWarp>
+                        <a:noAutofit/>
+                      </wps:bodyPr>
+                    </wps:wsp>
+                  </a:graphicData>
+                </a:graphic>
+                <wp14:sizeRelH relativeFrom="margin">
+                  <wp14:pctWidth>0</wp14:pctWidth>
+                </wp14:sizeRelH>
+                <wp14:sizeRelV relativeFrom="margin">
+                  <wp14:pctHeight>0</wp14:pctHeight>
+                </wp14:sizeRelV>
+              </wp:anchor>
+            </w:drawing>
+          </mc:Choice>
+          <mc:Fallback>
+            <w:pict>
+              <v:shape w14:anchorId="4647579B" id="Text Box 11" o:spid="_x0000_s1029" type="#_x0000_t202" style="position:absolute;left:0;text-align:left;margin-left:1.5pt;margin-top:21.3pt;width:107.25pt;height:80.25pt;z-index:-251642880;visibility:visible;mso-wrap-style:square;mso-width-percent:0;mso-height-percent:0;mso-wrap-distance-left:9pt;mso-wrap-distance-top:0;mso-wrap-distance-right:9pt;mso-wrap-distance-bottom:0;mso-position-horizontal:absolute;mso-position-horizontal-relative:text;mso-position-vertical:absolute;mso-position-vertical-relative:text;mso-width-percent:0;mso-height-percent:0;mso-width-relative:margin;mso-height-relative:margin;v-text-anchor:top" o:gfxdata="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" fillcolor="white [3201]" stroked="f" strokeweight=".5pt">
+                <v:textbox inset="0,0,0,0">
+                  <w:txbxContent>
+                    <w:p>
+                      <w:pPr>
+                        <w:pStyle w:val="Heading5"/>
+                        <w:spacing w:before="0" w:after="0"/>
+                      </w:pPr>
+                      <w:r>
+                        <w:t>Not Working?</w:t>
+                      </w:r>
+                    </w:p>
+                    <w:p>
+                      <w:pPr>
+                        <w:pStyle w:val="BodyText"/>
+                        <w:jc w:val="left"/>
+                        <w:rPr>
+                          <w:rFonts w:ascii="Arial Black" w:hAnsi="Arial Black"/>
+                          <w:sz w:val="18"/>
+                        </w:rPr>
+                      </w:pPr>
+                      <w:r>
+                        <w:rPr>
+                          <w:rFonts w:ascii="Arial Black" w:hAnsi="Arial Black"/>
+                          <w:sz w:val="18"/>
+                        </w:rPr>
+                        <w:t>Try rebooting the AutoWaterManager by pressing both green and red buttons simultaneously.</w:t>
+                      </w:r>
+                    </w:p>
+                  </w:txbxContent>
+                </v:textbox>
+                <w10:wrap type="tight"/>
+              </v:shape>
+            </w:pict>
+          </mc:Fallback>
+        </mc:AlternateContent>
+      </w:r>
+      <w:r>
+        <w:t xml:space="preserve">The front panel of the AutoWaterManager, though minimalistic, provides a </w:t>
+      </w:r>
+      <w:r>
+        <w:t>breadth of available functionality, including enabling and disabling of temperature modeling systems, system rebooting, system shutdown and startup, IP address display, diagnostic error display, and generic status information.</w:t>
+      </w:r>
+    </w:p>
+    <w:p>
+      <w:pPr>
+        <w:pStyle w:val="BodyText"/>
+      </w:pPr>
+      <w:r>
+        <w:t>During normal operation, the AutoWaterManager will display current date, time, and temperature information, updated every minute on the front LCD</w:t>
+      </w:r>
+      <w:r>
+        <w:t>.</w:t>
       </w:r>
       <w:r>
         <w:t xml:space="preserve"> </w:t>
       </w:r>
       <w:r>
-        <w:rPr>
-          <w:b/>
-        </w:rPr>
-        <w:t>Break</w:t>
-      </w:r>
-      <w:r>
-        <w:t xml:space="preserve"> </w:t>
-      </w:r>
-      <w:r>
-        <w:t>on</w:t>
-      </w:r>
-      <w:r>
-        <w:t xml:space="preserve"> the </w:t>
-      </w:r>
-      <w:r>
-        <w:rPr>
-          <w:b/>
-        </w:rPr>
-        <w:t>Insert</w:t>
-      </w:r>
-      <w:r>
-        <w:t xml:space="preserve"> menu. Select one option, and </w:t>
-      </w:r>
-      <w:r>
-        <w:t xml:space="preserve">then </w:t>
-      </w:r>
-      <w:r>
-        <w:t xml:space="preserve">click </w:t>
-      </w:r>
-      <w:r>
-        <w:rPr>
-          <w:b/>
-        </w:rPr>
-        <w:t>OK</w:t>
-      </w:r>
-      <w:r>
-        <w:t>.</w:t>
-      </w:r>
+        <w:t>O</w:t>
+      </w:r>
+      <w:r>
+        <w:t xml:space="preserve">ccasionally, the LCD can also display </w:t>
+      </w:r>
+      <w:r>
+        <w:t>information related to errors, settings update notices, these additional messages are known referred to unscheduled messages and will only be displayed when triggered by the pertinent operation.</w:t>
+      </w:r>
+    </w:p>
+    <w:tbl>
+      <w:tblPr>
+        <w:tblStyle w:val="GridTable3"/>
+        <w:tblpPr w:leftFromText="180" w:rightFromText="180" w:vertAnchor="text" w:horzAnchor="margin" w:tblpXSpec="right" w:tblpY="683"/>
+        <w:tblW w:w="0" w:type="auto"/>
+        <w:tblLook w:val="04A0" w:firstRow="1" w:lastRow="0" w:firstColumn="1" w:lastColumn="0" w:noHBand="0" w:noVBand="1"/>
+      </w:tblPr>
+      <w:tblGrid>
+        <w:gridCol w:w="2250"/>
+        <w:gridCol w:w="1980"/>
+        <w:gridCol w:w="1975"/>
+      </w:tblGrid>
+      <w:tr>
+        <w:trPr>
+          <w:cnfStyle w:val="100000000000" w:firstRow="1" w:lastRow="0" w:firstColumn="0" w:lastColumn="0" w:oddVBand="0" w:evenVBand="0" w:oddHBand="0" w:evenHBand="0" w:firstRowFirstColumn="0" w:firstRowLastColumn="0" w:lastRowFirstColumn="0" w:lastRowLastColumn="0"/>
+        </w:trPr>
+        <w:tc>
+          <w:tcPr>
+            <w:cnfStyle w:val="001000000100" w:firstRow="0" w:lastRow="0" w:firstColumn="1" w:lastColumn="0" w:oddVBand="0" w:evenVBand="0" w:oddHBand="0" w:evenHBand="0" w:firstRowFirstColumn="1" w:firstRowLastColumn="0" w:lastRowFirstColumn="0" w:lastRowLastColumn="0"/>
+            <w:tcW w:w="2250" w:type="dxa"/>
+            <w:vAlign w:val="center"/>
+          </w:tcPr>
+          <w:p>
+            <w:pPr>
+              <w:pStyle w:val="BodyText"/>
+              <w:spacing w:after="0"/>
+            </w:pPr>
+            <w:r>
+              <w:rPr>
+                <w:sz w:val="22"/>
+                <w:szCs w:val="28"/>
+              </w:rPr>
+              <w:t>LENGTH OF PRESS</w:t>
+            </w:r>
+          </w:p>
+        </w:tc>
+        <w:tc>
+          <w:tcPr>
+            <w:tcW w:w="1980" w:type="dxa"/>
+            <w:vAlign w:val="center"/>
+          </w:tcPr>
+          <w:p>
+            <w:pPr>
+              <w:pStyle w:val="BodyText"/>
+              <w:spacing w:after="0"/>
+              <w:cnfStyle w:val="100000000000" w:firstRow="1" w:lastRow="0" w:firstColumn="0" w:lastColumn="0" w:oddVBand="0" w:evenVBand="0" w:oddHBand="0" w:evenHBand="0" w:firstRowFirstColumn="0" w:firstRowLastColumn="0" w:lastRowFirstColumn="0" w:lastRowLastColumn="0"/>
+            </w:pPr>
+            <w:r>
+              <w:rPr>
+                <w:sz w:val="22"/>
+                <w:szCs w:val="28"/>
+              </w:rPr>
+              <w:t>Red Button</w:t>
+            </w:r>
+          </w:p>
+        </w:tc>
+        <w:tc>
+          <w:tcPr>
+            <w:tcW w:w="1975" w:type="dxa"/>
+            <w:vAlign w:val="center"/>
+          </w:tcPr>
+          <w:p>
+            <w:pPr>
+              <w:pStyle w:val="BodyText"/>
+              <w:spacing w:after="0"/>
+              <w:cnfStyle w:val="100000000000" w:firstRow="1" w:lastRow="0" w:firstColumn="0" w:lastColumn="0" w:oddVBand="0" w:evenVBand="0" w:oddHBand="0" w:evenHBand="0" w:firstRowFirstColumn="0" w:firstRowLastColumn="0" w:lastRowFirstColumn="0" w:lastRowLastColumn="0"/>
+            </w:pPr>
+            <w:r>
+              <w:rPr>
+                <w:sz w:val="22"/>
+                <w:szCs w:val="28"/>
+              </w:rPr>
+              <w:t>Green Button</w:t>
+            </w:r>
+          </w:p>
+        </w:tc>
+      </w:tr>
+      <w:tr>
+        <w:trPr>
+          <w:cnfStyle w:val="000000100000" w:firstRow="0" w:lastRow="0" w:firstColumn="0" w:lastColumn="0" w:oddVBand="0" w:evenVBand="0" w:oddHBand="1" w:evenHBand="0" w:firstRowFirstColumn="0" w:firstRowLastColumn="0" w:lastRowFirstColumn="0" w:lastRowLastColumn="0"/>
+        </w:trPr>
+        <w:tc>
+          <w:tcPr>
+            <w:cnfStyle w:val="001000000000" w:firstRow="0" w:lastRow="0" w:firstColumn="1" w:lastColumn="0" w:oddVBand="0" w:evenVBand="0" w:oddHBand="0" w:evenHBand="0" w:firstRowFirstColumn="0" w:firstRowLastColumn="0" w:lastRowFirstColumn="0" w:lastRowLastColumn="0"/>
+            <w:tcW w:w="2250" w:type="dxa"/>
+          </w:tcPr>
+          <w:p>
+            <w:pPr>
+              <w:pStyle w:val="BodyText"/>
+              <w:spacing w:after="0"/>
+              <w:jc w:val="right"/>
+            </w:pPr>
+            <w:r>
+              <w:t>Quick ( press and release)</w:t>
+            </w:r>
+          </w:p>
+        </w:tc>
+        <w:tc>
+          <w:tcPr>
+            <w:tcW w:w="1980" w:type="dxa"/>
+          </w:tcPr>
+          <w:p>
+            <w:pPr>
+              <w:pStyle w:val="BodyText"/>
+              <w:spacing w:after="0"/>
+              <w:cnfStyle w:val="000000100000" w:firstRow="0" w:lastRow="0" w:firstColumn="0" w:lastColumn="0" w:oddVBand="0" w:evenVBand="0" w:oddHBand="1" w:evenHBand="0" w:firstRowFirstColumn="0" w:firstRowLastColumn="0" w:lastRowFirstColumn="0" w:lastRowLastColumn="0"/>
+            </w:pPr>
+            <w:r>
+              <w:t>Disable Model</w:t>
+            </w:r>
+            <w:r>
+              <w:t>ing</w:t>
+            </w:r>
+          </w:p>
+        </w:tc>
+        <w:tc>
+          <w:tcPr>
+            <w:tcW w:w="1975" w:type="dxa"/>
+          </w:tcPr>
+          <w:p>
+            <w:pPr>
+              <w:pStyle w:val="BodyText"/>
+              <w:spacing w:after="0"/>
+              <w:cnfStyle w:val="000000100000" w:firstRow="0" w:lastRow="0" w:firstColumn="0" w:lastColumn="0" w:oddVBand="0" w:evenVBand="0" w:oddHBand="1" w:evenHBand="0" w:firstRowFirstColumn="0" w:firstRowLastColumn="0" w:lastRowFirstColumn="0" w:lastRowLastColumn="0"/>
+            </w:pPr>
+            <w:r>
+              <w:t>Enable Model</w:t>
+            </w:r>
+            <w:r>
+              <w:t>ing</w:t>
+            </w:r>
+          </w:p>
+        </w:tc>
+      </w:tr>
+      <w:tr>
+        <w:tc>
+          <w:tcPr>
+            <w:cnfStyle w:val="001000000000" w:firstRow="0" w:lastRow="0" w:firstColumn="1" w:lastColumn="0" w:oddVBand="0" w:evenVBand="0" w:oddHBand="0" w:evenHBand="0" w:firstRowFirstColumn="0" w:firstRowLastColumn="0" w:lastRowFirstColumn="0" w:lastRowLastColumn="0"/>
+            <w:tcW w:w="2250" w:type="dxa"/>
+          </w:tcPr>
+          <w:p>
+            <w:pPr>
+              <w:pStyle w:val="BodyText"/>
+              <w:spacing w:after="0"/>
+              <w:jc w:val="right"/>
+            </w:pPr>
+            <w:r>
+              <w:t xml:space="preserve">Extended ( </w:t>
+            </w:r>
+            <w:r>
+              <w:t>&gt; 3</w:t>
+            </w:r>
+            <w:r>
+              <w:t xml:space="preserve"> seconds)</w:t>
+            </w:r>
+          </w:p>
+        </w:tc>
+        <w:tc>
+          <w:tcPr>
+            <w:tcW w:w="1980" w:type="dxa"/>
+          </w:tcPr>
+          <w:p>
+            <w:pPr>
+              <w:pStyle w:val="BodyText"/>
+              <w:spacing w:after="0"/>
+              <w:cnfStyle w:val="000000000000" w:firstRow="0" w:lastRow="0" w:firstColumn="0" w:lastColumn="0" w:oddVBand="0" w:evenVBand="0" w:oddHBand="0" w:evenHBand="0" w:firstRowFirstColumn="0" w:firstRowLastColumn="0" w:lastRowFirstColumn="0" w:lastRowLastColumn="0"/>
+            </w:pPr>
+          </w:p>
+        </w:tc>
+        <w:tc>
+          <w:tcPr>
+            <w:tcW w:w="1975" w:type="dxa"/>
+          </w:tcPr>
+          <w:p>
+            <w:pPr>
+              <w:pStyle w:val="BodyText"/>
+              <w:spacing w:after="0"/>
+              <w:cnfStyle w:val="000000000000" w:firstRow="0" w:lastRow="0" w:firstColumn="0" w:lastColumn="0" w:oddVBand="0" w:evenVBand="0" w:oddHBand="0" w:evenHBand="0" w:firstRowFirstColumn="0" w:firstRowLastColumn="0" w:lastRowFirstColumn="0" w:lastRowLastColumn="0"/>
+            </w:pPr>
+            <w:r>
+              <w:t>Display IP Address</w:t>
+            </w:r>
+          </w:p>
+        </w:tc>
+      </w:tr>
+      <w:tr>
+        <w:trPr>
+          <w:cnfStyle w:val="000000100000" w:firstRow="0" w:lastRow="0" w:firstColumn="0" w:lastColumn="0" w:oddVBand="0" w:evenVBand="0" w:oddHBand="1" w:evenHBand="0" w:firstRowFirstColumn="0" w:firstRowLastColumn="0" w:lastRowFirstColumn="0" w:lastRowLastColumn="0"/>
+        </w:trPr>
+        <w:tc>
+          <w:tcPr>
+            <w:cnfStyle w:val="001000000000" w:firstRow="0" w:lastRow="0" w:firstColumn="1" w:lastColumn="0" w:oddVBand="0" w:evenVBand="0" w:oddHBand="0" w:evenHBand="0" w:firstRowFirstColumn="0" w:firstRowLastColumn="0" w:lastRowFirstColumn="0" w:lastRowLastColumn="0"/>
+            <w:tcW w:w="2250" w:type="dxa"/>
+          </w:tcPr>
+          <w:p>
+            <w:pPr>
+              <w:pStyle w:val="BodyText"/>
+              <w:spacing w:after="0"/>
+              <w:jc w:val="right"/>
+            </w:pPr>
+            <w:r>
+              <w:t>Long ( &gt; 10 seconds )</w:t>
+            </w:r>
+          </w:p>
+        </w:tc>
+        <w:tc>
+          <w:tcPr>
+            <w:tcW w:w="1980" w:type="dxa"/>
+          </w:tcPr>
+          <w:p>
+            <w:pPr>
+              <w:pStyle w:val="BodyText"/>
+              <w:spacing w:after="0"/>
+              <w:cnfStyle w:val="000000100000" w:firstRow="0" w:lastRow="0" w:firstColumn="0" w:lastColumn="0" w:oddVBand="0" w:evenVBand="0" w:oddHBand="1" w:evenHBand="0" w:firstRowFirstColumn="0" w:firstRowLastColumn="0" w:lastRowFirstColumn="0" w:lastRowLastColumn="0"/>
+            </w:pPr>
+            <w:r>
+              <w:t>Shut Down</w:t>
+            </w:r>
+          </w:p>
+        </w:tc>
+        <w:tc>
+          <w:tcPr>
+            <w:tcW w:w="1975" w:type="dxa"/>
+          </w:tcPr>
+          <w:p>
+            <w:pPr>
+              <w:pStyle w:val="BodyText"/>
+              <w:keepNext/>
+              <w:spacing w:after="0"/>
+              <w:cnfStyle w:val="000000100000" w:firstRow="0" w:lastRow="0" w:firstColumn="0" w:lastColumn="0" w:oddVBand="0" w:evenVBand="0" w:oddHBand="1" w:evenHBand="0" w:firstRowFirstColumn="0" w:firstRowLastColumn="0" w:lastRowFirstColumn="0" w:lastRowLastColumn="0"/>
+            </w:pPr>
+            <w:r>
+              <w:t>Reboot</w:t>
+            </w:r>
+          </w:p>
+        </w:tc>
+      </w:tr>
+    </w:tbl>
+    <w:p>
+      <w:pPr>
+        <w:pStyle w:val="Caption"/>
+        <w:framePr w:h="256" w:hRule="exact" w:hSpace="180" w:wrap="around" w:vAnchor="text" w:hAnchor="page" w:x="8401" w:y="1867"/>
+      </w:pPr>
+      <w:bookmarkStart w:id="9" w:name="_Toc31225717"/>
+      <w:r>
+        <w:t xml:space="preserve">Table </w:t>
+      </w:r>
+      <w:fldSimple w:instr=" SEQ Table \* ARABIC ">
+        <w:r>
+          <w:rPr>
+            <w:noProof/>
+          </w:rPr>
+          <w:t>1</w:t>
+        </w:r>
+      </w:fldSimple>
+      <w:r>
+        <w:t xml:space="preserve">   Front Panel Button Operations</w:t>
+      </w:r>
+      <w:bookmarkEnd w:id="9"/>
+    </w:p>
+    <w:p>
+      <w:pPr>
+        <w:pStyle w:val="BodyText"/>
+      </w:pPr>
+      <w:r>
+        <w:t>Although some additional buttons are made available internally for technical operators, there are three buttons exposed on the exterior of the AutoWaterManager. The two primary buttons are the red and green real-time-operational-control buttons on the front panel, the additional black button is mounted on the left side, directly below the wireless antenna.</w:t>
+      </w:r>
+      <w:r>
+        <w:t xml:space="preserve"> This side-mounted button is solely for turning the AutoWaterManager on, it serves no additional operational or control purpose. The green and red front panel buttons are multi-functional buttons that perform various operations</w:t>
+      </w:r>
+      <w:r>
+        <w:t xml:space="preserve"> as shown in the table above. Additionally, a quick command is supported to reboot the AutoWaterManager if both the green and red buttons are pressed simultaneously.</w:t>
+      </w:r>
+    </w:p>
+    <w:p>
+      <w:pPr>
+        <w:pStyle w:val="BodyText"/>
+      </w:pPr>
     </w:p>
     <w:p>
       <w:pPr>
         <w:pStyle w:val="Heading1"/>
       </w:pPr>
-      <w:bookmarkStart w:id="5" w:name="_Toc31141127"/>
-      <w:r>
+      <w:bookmarkStart w:id="10" w:name="_Toc31225700"/>
+      <w:r>
+        <w:lastRenderedPageBreak/>
         <w:t>Web Interface</w:t>
       </w:r>
-      <w:bookmarkEnd w:id="5"/>
+      <w:bookmarkEnd w:id="10"/>
     </w:p>
     <w:p>
       <w:pPr>
@@ -3623,154 +4515,228 @@
         <w:pStyle w:val="Caption"/>
         <w:spacing w:before="120"/>
       </w:pPr>
-      <w:bookmarkStart w:id="6" w:name="_Toc31135946"/>
-      <w:bookmarkStart w:id="7" w:name="_Toc31140366"/>
+      <w:bookmarkStart w:id="11" w:name="_Toc31135946"/>
+      <w:bookmarkStart w:id="12" w:name="_Toc31225718"/>
       <w:r>
         <w:t xml:space="preserve">Table </w:t>
       </w:r>
-      <w:r>
-        <w:fldChar w:fldCharType="begin"/>
-      </w:r>
-      <w:r>
-        <w:instrText xml:space="preserve"> SEQ Table \* ARABIC </w:instrText>
-      </w:r>
-      <w:r>
-        <w:fldChar w:fldCharType="separate"/>
-      </w:r>
+      <w:fldSimple w:instr=" SEQ Table \* ARABIC ">
+        <w:r>
+          <w:rPr>
+            <w:noProof/>
+          </w:rPr>
+          <w:t>2</w:t>
+        </w:r>
+      </w:fldSimple>
+      <w:r>
+        <w:t xml:space="preserve">   Available Web Interface Pages</w:t>
+      </w:r>
+      <w:bookmarkEnd w:id="11"/>
+      <w:bookmarkEnd w:id="12"/>
+    </w:p>
+    <w:p>
+      <w:pPr>
+        <w:pStyle w:val="Heading2"/>
+      </w:pPr>
+      <w:bookmarkStart w:id="13" w:name="_Toc31225701"/>
+      <w:r>
+        <w:t>Accessing the Web Interface</w:t>
+      </w:r>
+      <w:bookmarkEnd w:id="13"/>
+    </w:p>
+    <w:p>
+      <w:pPr>
+        <w:spacing w:after="240"/>
+      </w:pPr>
       <w:r>
         <w:rPr>
           <w:noProof/>
-        </w:rPr>
-        <w:t>1</w:t>
-      </w:r>
-      <w:r>
-        <w:rPr>
-          <w:noProof/>
-        </w:rPr>
-        <w:fldChar w:fldCharType="end"/>
-      </w:r>
-      <w:r>
-        <w:t xml:space="preserve">   Available Web Interface Pages</w:t>
-      </w:r>
-      <w:bookmarkEnd w:id="6"/>
-      <w:bookmarkEnd w:id="7"/>
-    </w:p>
-    <w:p>
-      <w:pPr>
-        <w:pStyle w:val="Heading5"/>
-        <w:framePr w:w="2730" w:h="1096" w:hRule="exact" w:hSpace="187" w:wrap="around" w:x="1434" w:y="27"/>
-        <w:spacing w:before="0" w:after="0"/>
-        <w:jc w:val="right"/>
-      </w:pPr>
-      <w:r>
-        <w:t>On some operating systems, the AutoWaterManager can be accessed by the URL: “http://barnpi.local/”</w:t>
-      </w:r>
-    </w:p>
-    <w:p>
-      <w:pPr>
-        <w:pStyle w:val="Heading2"/>
-      </w:pPr>
-      <w:bookmarkStart w:id="8" w:name="_Toc31141128"/>
-      <w:r>
-        <w:t>Accessing the Web Interface</w:t>
-      </w:r>
-      <w:bookmarkEnd w:id="8"/>
-    </w:p>
-    <w:p>
-      <w:pPr>
-        <w:spacing w:after="240"/>
-      </w:pPr>
-      <w:r>
-        <w:rPr>
           <w:sz w:val="24"/>
           <w:szCs w:val="32"/>
         </w:rPr>
-        <w:t>As mentioned earlier, t</w:t>
+        <mc:AlternateContent>
+          <mc:Choice Requires="wps">
+            <w:drawing>
+              <wp:anchor distT="0" distB="0" distL="114300" distR="114300" simplePos="0" relativeHeight="251671552" behindDoc="1" locked="0" layoutInCell="1" allowOverlap="1" wp14:anchorId="21D40B46" wp14:editId="763C10A8">
+                <wp:simplePos x="0" y="0"/>
+                <wp:positionH relativeFrom="column">
+                  <wp:posOffset>4410075</wp:posOffset>
+                </wp:positionH>
+                <wp:positionV relativeFrom="paragraph">
+                  <wp:posOffset>368935</wp:posOffset>
+                </wp:positionV>
+                <wp:extent cx="1514475" cy="838200"/>
+                <wp:effectExtent l="0" t="0" r="9525" b="0"/>
+                <wp:wrapTight wrapText="bothSides">
+                  <wp:wrapPolygon edited="0">
+                    <wp:start x="0" y="0"/>
+                    <wp:lineTo x="0" y="21109"/>
+                    <wp:lineTo x="21464" y="21109"/>
+                    <wp:lineTo x="21464" y="0"/>
+                    <wp:lineTo x="0" y="0"/>
+                  </wp:wrapPolygon>
+                </wp:wrapTight>
+                <wp:docPr id="8" name="Text Box 8"/>
+                <wp:cNvGraphicFramePr/>
+                <a:graphic xmlns:a="http://schemas.openxmlformats.org/drawingml/2006/main">
+                  <a:graphicData uri="http://schemas.microsoft.com/office/word/2010/wordprocessingShape">
+                    <wps:wsp>
+                      <wps:cNvSpPr txBox="1"/>
+                      <wps:spPr>
+                        <a:xfrm>
+                          <a:off x="0" y="0"/>
+                          <a:ext cx="1514475" cy="838200"/>
+                        </a:xfrm>
+                        <a:prstGeom prst="rect">
+                          <a:avLst/>
+                        </a:prstGeom>
+                        <a:solidFill>
+                          <a:schemeClr val="lt1"/>
+                        </a:solidFill>
+                        <a:ln w="6350">
+                          <a:noFill/>
+                        </a:ln>
+                      </wps:spPr>
+                      <wps:txbx>
+                        <w:txbxContent>
+                          <w:p>
+                            <w:pPr>
+                              <w:pStyle w:val="Heading5"/>
+                              <w:spacing w:before="0" w:after="0"/>
+                              <w:jc w:val="right"/>
+                            </w:pPr>
+                            <w:r>
+                              <w:t>On some operating systems, the AutoWaterManager can be accessed by the URL: “http://barnpi.local/”</w:t>
+                            </w:r>
+                          </w:p>
+                          <w:p/>
+                        </w:txbxContent>
+                      </wps:txbx>
+                      <wps:bodyPr rot="0" spcFirstLastPara="0" vertOverflow="overflow" horzOverflow="overflow" vert="horz" wrap="square" lIns="0" tIns="0" rIns="0" bIns="0" numCol="1" spcCol="0" rtlCol="0" fromWordArt="0" anchor="t" anchorCtr="0" forceAA="0" compatLnSpc="1">
+                        <a:prstTxWarp prst="textNoShape">
+                          <a:avLst/>
+                        </a:prstTxWarp>
+                        <a:noAutofit/>
+                      </wps:bodyPr>
+                    </wps:wsp>
+                  </a:graphicData>
+                </a:graphic>
+                <wp14:sizeRelH relativeFrom="margin">
+                  <wp14:pctWidth>0</wp14:pctWidth>
+                </wp14:sizeRelH>
+                <wp14:sizeRelV relativeFrom="margin">
+                  <wp14:pctHeight>0</wp14:pctHeight>
+                </wp14:sizeRelV>
+              </wp:anchor>
+            </w:drawing>
+          </mc:Choice>
+          <mc:Fallback>
+            <w:pict>
+              <v:shape w14:anchorId="21D40B46" id="Text Box 8" o:spid="_x0000_s1030" type="#_x0000_t202" style="position:absolute;margin-left:347.25pt;margin-top:29.05pt;width:119.25pt;height:66pt;z-index:-251644928;visibility:visible;mso-wrap-style:square;mso-width-percent:0;mso-height-percent:0;mso-wrap-distance-left:9pt;mso-wrap-distance-top:0;mso-wrap-distance-right:9pt;mso-wrap-distance-bottom:0;mso-position-horizontal:absolute;mso-position-horizontal-relative:text;mso-position-vertical:absolute;mso-position-vertical-relative:text;mso-width-percent:0;mso-height-percent:0;mso-width-relative:margin;mso-height-relative:margin;v-text-anchor:top" o:gfxdata="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" fillcolor="white [3201]" stroked="f" strokeweight=".5pt">
+                <v:textbox inset="0,0,0,0">
+                  <w:txbxContent>
+                    <w:p>
+                      <w:pPr>
+                        <w:pStyle w:val="Heading5"/>
+                        <w:spacing w:before="0" w:after="0"/>
+                        <w:jc w:val="right"/>
+                      </w:pPr>
+                      <w:r>
+                        <w:t>On some operating systems, the AutoWaterManager can be accessed by the URL: “http://barnpi.local/”</w:t>
+                      </w:r>
+                    </w:p>
+                    <w:p/>
+                  </w:txbxContent>
+                </v:textbox>
+                <w10:wrap type="tight"/>
+              </v:shape>
+            </w:pict>
+          </mc:Fallback>
+        </mc:AlternateContent>
       </w:r>
       <w:r>
         <w:rPr>
           <w:sz w:val="24"/>
           <w:szCs w:val="32"/>
         </w:rPr>
-        <w:t xml:space="preserve">he </w:t>
+        <w:t>As mentioned earlier, t</w:t>
       </w:r>
       <w:r>
         <w:rPr>
           <w:sz w:val="24"/>
           <w:szCs w:val="32"/>
         </w:rPr>
-        <w:t xml:space="preserve">AutoWaterManager’s web interface can be accessed with any modern web-browser including Chrome, Firefox, and IE. The web interface can be reached by accessing the AutoWaterManager’s external network address, or the address of the wireless interface that is acting as a Wi-Fi client. The AutoWaterManager supports standard DHCP, and as such, will accept an IP address according to what the network router serves. This IP address can be found </w:t>
+        <w:t xml:space="preserve">he </w:t>
       </w:r>
       <w:r>
         <w:rPr>
           <w:sz w:val="24"/>
           <w:szCs w:val="32"/>
         </w:rPr>
-        <w:t>in several ways. B</w:t>
+        <w:t xml:space="preserve">AutoWaterManager’s web interface can be accessed with any modern web-browser including Chrome, Firefox, and IE. The web interface can be reached by accessing the AutoWaterManager’s external network address, or the address of the wireless interface that is acting as a Wi-Fi client. The AutoWaterManager supports standard DHCP, and as such, will accept an IP address according to what the network router serves. This IP address can be found </w:t>
       </w:r>
       <w:r>
         <w:rPr>
           <w:sz w:val="24"/>
           <w:szCs w:val="32"/>
         </w:rPr>
-        <w:t>y navigating to the</w:t>
+        <w:t>in several ways. B</w:t>
       </w:r>
       <w:r>
         <w:rPr>
           <w:sz w:val="24"/>
           <w:szCs w:val="32"/>
         </w:rPr>
-        <w:t xml:space="preserve"> DHCP serving network</w:t>
+        <w:t>y navigating to the</w:t>
       </w:r>
       <w:r>
         <w:rPr>
           <w:sz w:val="24"/>
           <w:szCs w:val="32"/>
         </w:rPr>
-        <w:t xml:space="preserve"> router’s web interface and identifying the AutoWaterManager as a connected device</w:t>
+        <w:t xml:space="preserve"> DHCP serving network</w:t>
       </w:r>
       <w:r>
         <w:rPr>
           <w:sz w:val="24"/>
           <w:szCs w:val="32"/>
         </w:rPr>
-        <w:t xml:space="preserve"> is one method</w:t>
+        <w:t xml:space="preserve"> router’s web interface and identifying the AutoWaterManager as a connected device</w:t>
       </w:r>
       <w:r>
         <w:rPr>
           <w:sz w:val="24"/>
           <w:szCs w:val="32"/>
         </w:rPr>
-        <w:t xml:space="preserve">, </w:t>
+        <w:t xml:space="preserve"> is one method</w:t>
       </w:r>
       <w:r>
         <w:rPr>
           <w:sz w:val="24"/>
           <w:szCs w:val="32"/>
         </w:rPr>
-        <w:t>but</w:t>
+        <w:t xml:space="preserve">, </w:t>
       </w:r>
       <w:r>
         <w:rPr>
           <w:sz w:val="24"/>
           <w:szCs w:val="32"/>
         </w:rPr>
-        <w:t xml:space="preserve"> alternatively, the front panel of the AutoWaterManager can provide the current IP setting.</w:t>
+        <w:t>but</w:t>
       </w:r>
       <w:r>
         <w:rPr>
           <w:sz w:val="24"/>
           <w:szCs w:val="32"/>
         </w:rPr>
-        <w:t xml:space="preserve"> It’s also worthy of noting </w:t>
+        <w:t xml:space="preserve"> alternatively, the front panel of the AutoWaterManager can provide the current IP setting.</w:t>
       </w:r>
       <w:r>
         <w:rPr>
           <w:sz w:val="24"/>
           <w:szCs w:val="32"/>
         </w:rPr>
-        <w:lastRenderedPageBreak/>
-        <w:t xml:space="preserve">on some operating systems, or with some configurations, it is possible to simply navigate to </w:t>
+        <w:t xml:space="preserve"> It’s also worthy of noting on some operating systems, or with some configurations, it is possible to simply navigate to </w:t>
       </w:r>
       <w:r>
         <w:rPr>
@@ -3793,11 +4759,11 @@
       <w:pPr>
         <w:pStyle w:val="Heading2"/>
       </w:pPr>
-      <w:bookmarkStart w:id="9" w:name="_Toc31141129"/>
+      <w:bookmarkStart w:id="14" w:name="_Toc31225702"/>
       <w:r>
         <w:t>‘Index’ Web-Page Overview</w:t>
       </w:r>
-      <w:bookmarkEnd w:id="9"/>
+      <w:bookmarkEnd w:id="14"/>
     </w:p>
     <w:p>
       <w:pPr>
@@ -3818,7 +4784,13 @@
         <w:t>The AutoWaterManager index is grouped into several different primary regions</w:t>
       </w:r>
       <w:r>
-        <w:t xml:space="preserve"> as demonstrated below in Figure 1. </w:t>
+        <w:t xml:space="preserve"> as demonstrated below in Figure </w:t>
+      </w:r>
+      <w:r>
+        <w:t>3</w:t>
+      </w:r>
+      <w:r>
+        <w:t xml:space="preserve">. </w:t>
       </w:r>
       <w:r>
         <w:t xml:space="preserve">The first region, boxed in the very top is the real time environmental information, displaying ambient temperature, </w:t>
@@ -3835,6 +4807,7 @@
         <w:rPr>
           <w:noProof/>
         </w:rPr>
+        <w:lastRenderedPageBreak/>
         <w:drawing>
           <wp:anchor distT="0" distB="0" distL="114300" distR="114300" simplePos="0" relativeHeight="251661312" behindDoc="1" locked="0" layoutInCell="1" allowOverlap="1" wp14:anchorId="4A675800" wp14:editId="78AE8545">
             <wp:simplePos x="0" y="0"/>
@@ -3867,7 +4840,7 @@
                     <pic:cNvPicPr/>
                   </pic:nvPicPr>
                   <pic:blipFill rotWithShape="1">
-                    <a:blip r:embed="rId21">
+                    <a:blip r:embed="rId25">
                       <a:extLst>
                         <a:ext uri="{28A0092B-C50C-407E-A947-70E740481C1C}">
                           <a14:useLocalDpi xmlns:a14="http://schemas.microsoft.com/office/drawing/2010/main" val="0"/>
@@ -3980,37 +4953,24 @@
                                 <w:sz w:val="24"/>
                               </w:rPr>
                             </w:pPr>
-                            <w:bookmarkStart w:id="10" w:name="_Toc31135980"/>
-                            <w:bookmarkStart w:id="11" w:name="_Toc31140359"/>
+                            <w:bookmarkStart w:id="15" w:name="_Toc31135980"/>
+                            <w:bookmarkStart w:id="16" w:name="_Toc31225714"/>
                             <w:r>
                               <w:t xml:space="preserve">Figure </w:t>
                             </w:r>
-                            <w:r>
-                              <w:fldChar w:fldCharType="begin"/>
-                            </w:r>
-                            <w:r>
-                              <w:instrText xml:space="preserve"> SEQ Figure \* ARABIC </w:instrText>
-                            </w:r>
-                            <w:r>
-                              <w:fldChar w:fldCharType="separate"/>
-                            </w:r>
-                            <w:r>
-                              <w:rPr>
-                                <w:noProof/>
-                              </w:rPr>
-                              <w:t>1</w:t>
-                            </w:r>
-                            <w:r>
-                              <w:rPr>
-                                <w:noProof/>
-                              </w:rPr>
-                              <w:fldChar w:fldCharType="end"/>
-                            </w:r>
+                            <w:fldSimple w:instr=" SEQ Figure \* ARABIC ">
+                              <w:r>
+                                <w:rPr>
+                                  <w:noProof/>
+                                </w:rPr>
+                                <w:t>3</w:t>
+                              </w:r>
+                            </w:fldSimple>
                             <w:r>
                               <w:t xml:space="preserve">    Web Interface 'Index' Overview</w:t>
                             </w:r>
-                            <w:bookmarkEnd w:id="10"/>
-                            <w:bookmarkEnd w:id="11"/>
+                            <w:bookmarkEnd w:id="15"/>
+                            <w:bookmarkEnd w:id="16"/>
                           </w:p>
                         </w:txbxContent>
                       </wps:txbx>
@@ -4031,7 +4991,7 @@
           </mc:Choice>
           <mc:Fallback>
             <w:pict>
-              <v:shape w14:anchorId="250915B5" id="Text Box 5" o:spid="_x0000_s1027" type="#_x0000_t202" style="position:absolute;left:0;text-align:left;margin-left:140.25pt;margin-top:55.25pt;width:322.25pt;height:13.5pt;z-index:-251653120;visibility:visible;mso-wrap-style:square;mso-height-percent:0;mso-wrap-distance-left:9pt;mso-wrap-distance-top:0;mso-wrap-distance-right:9pt;mso-wrap-distance-bottom:0;mso-position-horizontal:absolute;mso-position-horizontal-relative:text;mso-position-vertical:absolute;mso-position-vertical-relative:text;mso-height-percent:0;mso-height-relative:margin;v-text-anchor:top" o:gfxdata="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" stroked="f">
+              <v:shape w14:anchorId="250915B5" id="Text Box 5" o:spid="_x0000_s1031" type="#_x0000_t202" style="position:absolute;left:0;text-align:left;margin-left:140.25pt;margin-top:55.25pt;width:322.25pt;height:13.5pt;z-index:-251653120;visibility:visible;mso-wrap-style:square;mso-height-percent:0;mso-wrap-distance-left:9pt;mso-wrap-distance-top:0;mso-wrap-distance-right:9pt;mso-wrap-distance-bottom:0;mso-position-horizontal:absolute;mso-position-horizontal-relative:text;mso-position-vertical:absolute;mso-position-vertical-relative:text;mso-height-percent:0;mso-height-relative:margin;v-text-anchor:top" o:gfxdata="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" stroked="f">
                 <v:textbox inset="0,0,0,0">
                   <w:txbxContent>
                     <w:p>
@@ -4043,37 +5003,24 @@
                           <w:sz w:val="24"/>
                         </w:rPr>
                       </w:pPr>
-                      <w:bookmarkStart w:id="12" w:name="_Toc31135980"/>
-                      <w:bookmarkStart w:id="13" w:name="_Toc31140359"/>
+                      <w:bookmarkStart w:id="17" w:name="_Toc31135980"/>
+                      <w:bookmarkStart w:id="18" w:name="_Toc31225714"/>
                       <w:r>
                         <w:t xml:space="preserve">Figure </w:t>
                       </w:r>
-                      <w:r>
-                        <w:fldChar w:fldCharType="begin"/>
-                      </w:r>
-                      <w:r>
-                        <w:instrText xml:space="preserve"> SEQ Figure \* ARABIC </w:instrText>
-                      </w:r>
-                      <w:r>
-                        <w:fldChar w:fldCharType="separate"/>
-                      </w:r>
-                      <w:r>
-                        <w:rPr>
-                          <w:noProof/>
-                        </w:rPr>
-                        <w:t>1</w:t>
-                      </w:r>
-                      <w:r>
-                        <w:rPr>
-                          <w:noProof/>
-                        </w:rPr>
-                        <w:fldChar w:fldCharType="end"/>
-                      </w:r>
+                      <w:fldSimple w:instr=" SEQ Figure \* ARABIC ">
+                        <w:r>
+                          <w:rPr>
+                            <w:noProof/>
+                          </w:rPr>
+                          <w:t>3</w:t>
+                        </w:r>
+                      </w:fldSimple>
                       <w:r>
                         <w:t xml:space="preserve">    Web Interface 'Index' Overview</w:t>
                       </w:r>
-                      <w:bookmarkEnd w:id="12"/>
-                      <w:bookmarkEnd w:id="13"/>
+                      <w:bookmarkEnd w:id="17"/>
+                      <w:bookmarkEnd w:id="18"/>
                     </w:p>
                   </w:txbxContent>
                 </v:textbox>
@@ -4099,12 +5046,11 @@
       <w:pPr>
         <w:pStyle w:val="Heading2"/>
       </w:pPr>
-      <w:bookmarkStart w:id="14" w:name="_Toc31141130"/>
+      <w:bookmarkStart w:id="19" w:name="_Toc31225703"/>
       <w:r>
         <w:rPr>
           <w:noProof/>
         </w:rPr>
-        <w:lastRenderedPageBreak/>
         <w:drawing>
           <wp:anchor distT="0" distB="0" distL="114300" distR="114300" simplePos="0" relativeHeight="251664384" behindDoc="1" locked="0" layoutInCell="1" allowOverlap="1" wp14:anchorId="723F6E56" wp14:editId="498B33F8">
             <wp:simplePos x="0" y="0"/>
@@ -4137,7 +5083,7 @@
                     <pic:cNvPicPr/>
                   </pic:nvPicPr>
                   <pic:blipFill>
-                    <a:blip r:embed="rId22">
+                    <a:blip r:embed="rId26">
                       <a:extLst>
                         <a:ext uri="{28A0092B-C50C-407E-A947-70E740481C1C}">
                           <a14:useLocalDpi xmlns:a14="http://schemas.microsoft.com/office/drawing/2010/main" val="0"/>
@@ -4177,7 +5123,7 @@
       <w:r>
         <w:t>‘Settings’ Web-Page Overview</w:t>
       </w:r>
-      <w:bookmarkEnd w:id="14"/>
+      <w:bookmarkEnd w:id="19"/>
     </w:p>
     <w:p>
       <w:pPr>
@@ -4261,37 +5207,24 @@
                                 <w:szCs w:val="16"/>
                               </w:rPr>
                             </w:pPr>
-                            <w:bookmarkStart w:id="15" w:name="_Toc31135981"/>
-                            <w:bookmarkStart w:id="16" w:name="_Toc31140360"/>
+                            <w:bookmarkStart w:id="20" w:name="_Toc31135981"/>
+                            <w:bookmarkStart w:id="21" w:name="_Toc31225715"/>
                             <w:r>
                               <w:t xml:space="preserve">Figure </w:t>
                             </w:r>
-                            <w:r>
-                              <w:fldChar w:fldCharType="begin"/>
-                            </w:r>
-                            <w:r>
-                              <w:instrText xml:space="preserve"> SEQ Figure \* ARABIC </w:instrText>
-                            </w:r>
-                            <w:r>
-                              <w:fldChar w:fldCharType="separate"/>
-                            </w:r>
-                            <w:r>
-                              <w:rPr>
-                                <w:noProof/>
-                              </w:rPr>
-                              <w:t>2</w:t>
-                            </w:r>
-                            <w:r>
-                              <w:rPr>
-                                <w:noProof/>
-                              </w:rPr>
-                              <w:fldChar w:fldCharType="end"/>
-                            </w:r>
+                            <w:fldSimple w:instr=" SEQ Figure \* ARABIC ">
+                              <w:r>
+                                <w:rPr>
+                                  <w:noProof/>
+                                </w:rPr>
+                                <w:t>4</w:t>
+                              </w:r>
+                            </w:fldSimple>
                             <w:r>
                               <w:t xml:space="preserve">   Web Interface 'Settings' Overview</w:t>
                             </w:r>
-                            <w:bookmarkEnd w:id="15"/>
-                            <w:bookmarkEnd w:id="16"/>
+                            <w:bookmarkEnd w:id="20"/>
+                            <w:bookmarkEnd w:id="21"/>
                           </w:p>
                         </w:txbxContent>
                       </wps:txbx>
@@ -4312,7 +5245,7 @@
           </mc:Choice>
           <mc:Fallback>
             <w:pict>
-              <v:shape w14:anchorId="71C06C8D" id="Text Box 7" o:spid="_x0000_s1028" type="#_x0000_t202" style="position:absolute;left:0;text-align:left;margin-left:-.75pt;margin-top:70.25pt;width:298.5pt;height:13.5pt;z-index:-251650048;visibility:visible;mso-wrap-style:square;mso-height-percent:0;mso-wrap-distance-left:9pt;mso-wrap-distance-top:0;mso-wrap-distance-right:9pt;mso-wrap-distance-bottom:0;mso-position-horizontal:absolute;mso-position-horizontal-relative:text;mso-position-vertical:absolute;mso-position-vertical-relative:text;mso-height-percent:0;mso-height-relative:margin;v-text-anchor:top" o:gfxdata="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" stroked="f">
+              <v:shape w14:anchorId="71C06C8D" id="Text Box 7" o:spid="_x0000_s1032" type="#_x0000_t202" style="position:absolute;left:0;text-align:left;margin-left:-.75pt;margin-top:70.25pt;width:298.5pt;height:13.5pt;z-index:-251650048;visibility:visible;mso-wrap-style:square;mso-height-percent:0;mso-wrap-distance-left:9pt;mso-wrap-distance-top:0;mso-wrap-distance-right:9pt;mso-wrap-distance-bottom:0;mso-position-horizontal:absolute;mso-position-horizontal-relative:text;mso-position-vertical:absolute;mso-position-vertical-relative:text;mso-height-percent:0;mso-height-relative:margin;v-text-anchor:top" o:gfxdata="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" stroked="f">
                 <v:textbox inset="0,0,0,0">
                   <w:txbxContent>
                     <w:p>
@@ -4327,37 +5260,24 @@
                           <w:szCs w:val="16"/>
                         </w:rPr>
                       </w:pPr>
-                      <w:bookmarkStart w:id="17" w:name="_Toc31135981"/>
-                      <w:bookmarkStart w:id="18" w:name="_Toc31140360"/>
+                      <w:bookmarkStart w:id="22" w:name="_Toc31135981"/>
+                      <w:bookmarkStart w:id="23" w:name="_Toc31225715"/>
                       <w:r>
                         <w:t xml:space="preserve">Figure </w:t>
                       </w:r>
-                      <w:r>
-                        <w:fldChar w:fldCharType="begin"/>
-                      </w:r>
-                      <w:r>
-                        <w:instrText xml:space="preserve"> SEQ Figure \* ARABIC </w:instrText>
-                      </w:r>
-                      <w:r>
-                        <w:fldChar w:fldCharType="separate"/>
-                      </w:r>
-                      <w:r>
-                        <w:rPr>
-                          <w:noProof/>
-                        </w:rPr>
-                        <w:t>2</w:t>
-                      </w:r>
-                      <w:r>
-                        <w:rPr>
-                          <w:noProof/>
-                        </w:rPr>
-                        <w:fldChar w:fldCharType="end"/>
-                      </w:r>
+                      <w:fldSimple w:instr=" SEQ Figure \* ARABIC ">
+                        <w:r>
+                          <w:rPr>
+                            <w:noProof/>
+                          </w:rPr>
+                          <w:t>4</w:t>
+                        </w:r>
+                      </w:fldSimple>
                       <w:r>
                         <w:t xml:space="preserve">   Web Interface 'Settings' Overview</w:t>
                       </w:r>
-                      <w:bookmarkEnd w:id="17"/>
-                      <w:bookmarkEnd w:id="18"/>
+                      <w:bookmarkEnd w:id="22"/>
+                      <w:bookmarkEnd w:id="23"/>
                     </w:p>
                   </w:txbxContent>
                 </v:textbox>
@@ -4368,15 +5288,7 @@
         </mc:AlternateContent>
       </w:r>
       <w:r>
-        <w:t xml:space="preserve">The first of these sections to address </w:t>
-      </w:r>
-      <w:proofErr w:type="gramStart"/>
-      <w:r>
-        <w:t>is</w:t>
-      </w:r>
-      <w:proofErr w:type="gramEnd"/>
-      <w:r>
-        <w:t xml:space="preserve"> the heater and trough parameter</w:t>
+        <w:t>The first of these sections to address is the heater and trough parameter</w:t>
       </w:r>
       <w:r>
         <w:t>s</w:t>
@@ -4447,6 +5359,7 @@
                 <w:sz w:val="22"/>
                 <w:szCs w:val="18"/>
               </w:rPr>
+              <w:lastRenderedPageBreak/>
               <w:t>MESSAGE TYPE</w:t>
             </w:r>
           </w:p>
@@ -4660,11 +5573,11 @@
       <w:pPr>
         <w:pStyle w:val="Heading3"/>
       </w:pPr>
-      <w:bookmarkStart w:id="19" w:name="_Toc31141131"/>
+      <w:bookmarkStart w:id="24" w:name="_Toc31225704"/>
       <w:r>
         <w:t>Service States and Forcing Heaters</w:t>
       </w:r>
-      <w:bookmarkEnd w:id="19"/>
+      <w:bookmarkEnd w:id="24"/>
     </w:p>
     <w:p>
       <w:pPr>
@@ -4673,53 +5586,39 @@
         <w:spacing w:after="120"/>
         <w:jc w:val="right"/>
       </w:pPr>
-      <w:bookmarkStart w:id="20" w:name="_Toc31140367"/>
+      <w:bookmarkStart w:id="25" w:name="_Toc31225719"/>
       <w:r>
         <w:t xml:space="preserve">Table </w:t>
       </w:r>
-      <w:r>
-        <w:fldChar w:fldCharType="begin"/>
-      </w:r>
-      <w:r>
-        <w:instrText xml:space="preserve"> SEQ Table \* ARABIC </w:instrText>
-      </w:r>
-      <w:r>
-        <w:fldChar w:fldCharType="separate"/>
-      </w:r>
+      <w:fldSimple w:instr=" SEQ Table \* ARABIC ">
+        <w:r>
+          <w:rPr>
+            <w:noProof/>
+          </w:rPr>
+          <w:t>3</w:t>
+        </w:r>
+      </w:fldSimple>
+      <w:r>
+        <w:t xml:space="preserve">   Message Types and Purposes</w:t>
+      </w:r>
+      <w:bookmarkEnd w:id="25"/>
+    </w:p>
+    <w:p>
+      <w:pPr>
+        <w:pStyle w:val="BodyText"/>
+      </w:pPr>
+      <w:r>
+        <w:t>Trough heaters may be placed in or out of service to effectively enable or disable their respective control. Heaters that are “in-service” are effectively enabled and actively controlled by the AutoWaterManager to maintain effective defrosting while maintaining high efficiency. By contrast, heaters that are “out-of-service” are effectively disable; permanently turned off until a time at which they are placed back in service. In order to maintain high efficiency, it is recommended that all unnecessary heaters are taken out of service to maximize system performance and energy savings.</w:t>
+      </w:r>
+    </w:p>
+    <w:p>
+      <w:pPr>
+        <w:pStyle w:val="BodyText"/>
+      </w:pPr>
       <w:r>
         <w:rPr>
           <w:noProof/>
         </w:rPr>
-        <w:t>2</w:t>
-      </w:r>
-      <w:r>
-        <w:rPr>
-          <w:noProof/>
-        </w:rPr>
-        <w:fldChar w:fldCharType="end"/>
-      </w:r>
-      <w:r>
-        <w:t xml:space="preserve">   Message Types and Purposes</w:t>
-      </w:r>
-      <w:bookmarkEnd w:id="20"/>
-    </w:p>
-    <w:p>
-      <w:pPr>
-        <w:pStyle w:val="BodyText"/>
-      </w:pPr>
-      <w:r>
-        <w:t>Trough heaters may be placed in or out of service to effectively enable or disable their respective control. Heaters that are “in-service” are effectively enabled and actively controlled by the AutoWaterManager to maintain effective defrosting while maintaining high efficiency. By contrast, heaters that are “out-of-service” are effectively disable; permanently turned off until a time at which they are placed back in service. In order to maintain high efficiency, it is recommended that all unnecessary heaters are taken out of service to maximize system performance and energy savings.</w:t>
-      </w:r>
-    </w:p>
-    <w:p>
-      <w:pPr>
-        <w:pStyle w:val="BodyText"/>
-      </w:pPr>
-      <w:r>
-        <w:rPr>
-          <w:noProof/>
-        </w:rPr>
-        <w:lastRenderedPageBreak/>
         <w:drawing>
           <wp:anchor distT="0" distB="0" distL="114300" distR="114300" simplePos="0" relativeHeight="251667456" behindDoc="1" locked="0" layoutInCell="1" allowOverlap="1" wp14:anchorId="3ADF538E" wp14:editId="3A0D4742">
             <wp:simplePos x="0" y="0"/>
@@ -4752,7 +5651,7 @@
                     <pic:cNvPicPr/>
                   </pic:nvPicPr>
                   <pic:blipFill>
-                    <a:blip r:embed="rId23">
+                    <a:blip r:embed="rId27">
                       <a:extLst>
                         <a:ext uri="{28A0092B-C50C-407E-A947-70E740481C1C}">
                           <a14:useLocalDpi xmlns:a14="http://schemas.microsoft.com/office/drawing/2010/main" val="0"/>
@@ -4856,35 +5755,22 @@
                                 <w:sz w:val="24"/>
                               </w:rPr>
                             </w:pPr>
-                            <w:bookmarkStart w:id="21" w:name="_Toc31140361"/>
+                            <w:bookmarkStart w:id="26" w:name="_Toc31225716"/>
                             <w:r>
                               <w:t xml:space="preserve">Figure </w:t>
                             </w:r>
-                            <w:r>
-                              <w:fldChar w:fldCharType="begin"/>
-                            </w:r>
-                            <w:r>
-                              <w:instrText xml:space="preserve"> SEQ Figure \* ARABIC </w:instrText>
-                            </w:r>
-                            <w:r>
-                              <w:fldChar w:fldCharType="separate"/>
-                            </w:r>
-                            <w:r>
-                              <w:rPr>
-                                <w:noProof/>
-                              </w:rPr>
-                              <w:t>3</w:t>
-                            </w:r>
-                            <w:r>
-                              <w:rPr>
-                                <w:noProof/>
-                              </w:rPr>
-                              <w:fldChar w:fldCharType="end"/>
-                            </w:r>
+                            <w:fldSimple w:instr=" SEQ Figure \* ARABIC ">
+                              <w:r>
+                                <w:rPr>
+                                  <w:noProof/>
+                                </w:rPr>
+                                <w:t>5</w:t>
+                              </w:r>
+                            </w:fldSimple>
                             <w:r>
                               <w:t xml:space="preserve">   Force Time Input Window</w:t>
                             </w:r>
-                            <w:bookmarkEnd w:id="21"/>
+                            <w:bookmarkEnd w:id="26"/>
                           </w:p>
                         </w:txbxContent>
                       </wps:txbx>
@@ -4905,7 +5791,7 @@
           </mc:Choice>
           <mc:Fallback>
             <w:pict>
-              <v:shape w14:anchorId="08EEB852" id="Text Box 10" o:spid="_x0000_s1029" type="#_x0000_t202" style="position:absolute;left:0;text-align:left;margin-left:.75pt;margin-top:39.5pt;width:271.5pt;height:9.75pt;z-index:-251646976;visibility:visible;mso-wrap-style:square;mso-height-percent:0;mso-wrap-distance-left:9pt;mso-wrap-distance-top:0;mso-wrap-distance-right:9pt;mso-wrap-distance-bottom:0;mso-position-horizontal:absolute;mso-position-horizontal-relative:text;mso-position-vertical:absolute;mso-position-vertical-relative:text;mso-height-percent:0;mso-height-relative:margin;v-text-anchor:top" o:gfxdata="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" stroked="f">
+              <v:shape w14:anchorId="08EEB852" id="Text Box 10" o:spid="_x0000_s1033" type="#_x0000_t202" style="position:absolute;left:0;text-align:left;margin-left:.75pt;margin-top:39.5pt;width:271.5pt;height:9.75pt;z-index:-251646976;visibility:visible;mso-wrap-style:square;mso-height-percent:0;mso-wrap-distance-left:9pt;mso-wrap-distance-top:0;mso-wrap-distance-right:9pt;mso-wrap-distance-bottom:0;mso-position-horizontal:absolute;mso-position-horizontal-relative:text;mso-position-vertical:absolute;mso-position-vertical-relative:text;mso-height-percent:0;mso-height-relative:margin;v-text-anchor:top" o:gfxdata="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" stroked="f">
                 <v:textbox inset="0,0,0,0">
                   <w:txbxContent>
                     <w:p>
@@ -4918,35 +5804,22 @@
                           <w:sz w:val="24"/>
                         </w:rPr>
                       </w:pPr>
-                      <w:bookmarkStart w:id="22" w:name="_Toc31140361"/>
+                      <w:bookmarkStart w:id="27" w:name="_Toc31225716"/>
                       <w:r>
                         <w:t xml:space="preserve">Figure </w:t>
                       </w:r>
-                      <w:r>
-                        <w:fldChar w:fldCharType="begin"/>
-                      </w:r>
-                      <w:r>
-                        <w:instrText xml:space="preserve"> SEQ Figure \* ARABIC </w:instrText>
-                      </w:r>
-                      <w:r>
-                        <w:fldChar w:fldCharType="separate"/>
-                      </w:r>
-                      <w:r>
-                        <w:rPr>
-                          <w:noProof/>
-                        </w:rPr>
-                        <w:t>3</w:t>
-                      </w:r>
-                      <w:r>
-                        <w:rPr>
-                          <w:noProof/>
-                        </w:rPr>
-                        <w:fldChar w:fldCharType="end"/>
-                      </w:r>
+                      <w:fldSimple w:instr=" SEQ Figure \* ARABIC ">
+                        <w:r>
+                          <w:rPr>
+                            <w:noProof/>
+                          </w:rPr>
+                          <w:t>5</w:t>
+                        </w:r>
+                      </w:fldSimple>
                       <w:r>
                         <w:t xml:space="preserve">   Force Time Input Window</w:t>
                       </w:r>
-                      <w:bookmarkEnd w:id="22"/>
+                      <w:bookmarkEnd w:id="27"/>
                     </w:p>
                   </w:txbxContent>
                 </v:textbox>
@@ -4970,37 +5843,30 @@
       <w:pPr>
         <w:pStyle w:val="Heading2"/>
       </w:pPr>
-      <w:bookmarkStart w:id="23" w:name="_Toc31141132"/>
+      <w:bookmarkStart w:id="28" w:name="_Toc31225705"/>
       <w:r>
         <w:t>Additional Web Pages</w:t>
       </w:r>
-      <w:bookmarkEnd w:id="23"/>
+      <w:bookmarkEnd w:id="28"/>
     </w:p>
     <w:p>
       <w:pPr>
         <w:pStyle w:val="BodyText"/>
       </w:pPr>
       <w:r>
-        <w:t xml:space="preserve">Though previously mentioned, the additional web pages are not intended for standard users, and as such, they will not be further documented. It is recommended that should such pages be required for any </w:t>
-      </w:r>
-      <w:proofErr w:type="gramStart"/>
-      <w:r>
-        <w:t>operations,</w:t>
-      </w:r>
-      <w:proofErr w:type="gramEnd"/>
-      <w:r>
-        <w:t xml:space="preserve"> the user should directly contact Stanley Solutions for further information.</w:t>
+        <w:t>Though previously mentioned, the additional web pages are not intended for standard users, and as such, they will not be further documented. It is recommended that should such pages be required for any operations, the user should directly contact Stanley Solutions for further information.</w:t>
       </w:r>
     </w:p>
     <w:p>
       <w:pPr>
         <w:pStyle w:val="Heading1"/>
       </w:pPr>
-      <w:bookmarkStart w:id="24" w:name="_Toc31141133"/>
-      <w:r>
+      <w:bookmarkStart w:id="29" w:name="_Toc31225706"/>
+      <w:r>
+        <w:lastRenderedPageBreak/>
         <w:t>API (Application Programming Interface)</w:t>
       </w:r>
-      <w:bookmarkEnd w:id="24"/>
+      <w:bookmarkEnd w:id="29"/>
     </w:p>
     <w:p>
       <w:pPr>
@@ -5185,14 +6051,14 @@
       <w:pPr>
         <w:pStyle w:val="Heading1"/>
       </w:pPr>
-      <w:bookmarkStart w:id="25" w:name="_Toc31141134"/>
+      <w:bookmarkStart w:id="30" w:name="_Toc31225707"/>
       <w:r>
         <w:t xml:space="preserve">Temperature </w:t>
       </w:r>
       <w:r>
         <w:t>Model Considerations</w:t>
       </w:r>
-      <w:bookmarkEnd w:id="25"/>
+      <w:bookmarkEnd w:id="30"/>
     </w:p>
     <w:p>
       <w:pPr>
@@ -5317,12 +6183,11 @@
       <w:pPr>
         <w:pStyle w:val="Heading1"/>
       </w:pPr>
-      <w:bookmarkStart w:id="26" w:name="_Toc31141135"/>
-      <w:r>
-        <w:lastRenderedPageBreak/>
+      <w:bookmarkStart w:id="31" w:name="_Toc31225708"/>
+      <w:r>
         <w:t>Electrical Specifications and Requirements</w:t>
       </w:r>
-      <w:bookmarkEnd w:id="26"/>
+      <w:bookmarkEnd w:id="31"/>
     </w:p>
     <w:p>
       <w:pPr>
@@ -5522,98 +6387,98 @@
       <w:pPr>
         <w:pStyle w:val="Heading2"/>
       </w:pPr>
-      <w:bookmarkStart w:id="27" w:name="_Toc35154386"/>
-      <w:bookmarkStart w:id="28" w:name="_Toc35154909"/>
-      <w:bookmarkStart w:id="29" w:name="_Toc36023009"/>
-      <w:bookmarkStart w:id="30" w:name="_Toc31141136"/>
+      <w:bookmarkStart w:id="32" w:name="_Toc35154386"/>
+      <w:bookmarkStart w:id="33" w:name="_Toc35154909"/>
+      <w:bookmarkStart w:id="34" w:name="_Toc36023009"/>
+      <w:bookmarkStart w:id="35" w:name="_Toc31225709"/>
       <w:r>
         <w:t>How to Create a Document</w:t>
       </w:r>
-      <w:bookmarkEnd w:id="27"/>
-      <w:bookmarkEnd w:id="28"/>
-      <w:bookmarkEnd w:id="29"/>
-      <w:bookmarkEnd w:id="30"/>
-    </w:p>
-    <w:p>
-      <w:pPr>
-        <w:pStyle w:val="BodyText"/>
-      </w:pPr>
-      <w:r>
-        <w:t>To create a manual from your newly saved template</w:t>
-      </w:r>
-      <w:r>
-        <w:fldChar w:fldCharType="begin"/>
-      </w:r>
-      <w:r>
-        <w:instrText xml:space="preserve"> XE "</w:instrText>
-      </w:r>
-      <w:r>
-        <w:instrText>template</w:instrText>
-      </w:r>
-      <w:r>
-        <w:instrText xml:space="preserve">" </w:instrText>
-      </w:r>
-      <w:r>
-        <w:fldChar w:fldCharType="end"/>
-      </w:r>
-      <w:r>
-        <w:t xml:space="preserve">, </w:t>
-      </w:r>
-      <w:r>
-        <w:t xml:space="preserve">click </w:t>
-      </w:r>
-      <w:r>
-        <w:rPr>
-          <w:b/>
-        </w:rPr>
-        <w:t>New</w:t>
-      </w:r>
-      <w:r>
-        <w:t xml:space="preserve"> on the </w:t>
-      </w:r>
-      <w:r>
-        <w:rPr>
-          <w:b/>
-        </w:rPr>
-        <w:t>File</w:t>
-      </w:r>
-      <w:r>
-        <w:t xml:space="preserve"> menu</w:t>
-      </w:r>
-      <w:r>
-        <w:t xml:space="preserve"> to re-open your template as a document. </w:t>
-      </w:r>
-      <w:r>
-        <w:t>If</w:t>
-      </w:r>
-      <w:r>
-        <w:t xml:space="preserve"> you followed the steps above, your company information should appear in place. Now, </w:t>
-      </w:r>
-      <w:r>
-        <w:t>you are ready to</w:t>
-      </w:r>
-      <w:r>
-        <w:t xml:space="preserve"> type your manual.</w:t>
-      </w:r>
-    </w:p>
-    <w:p>
-      <w:pPr>
-        <w:pStyle w:val="Heading1"/>
-      </w:pPr>
-      <w:bookmarkStart w:id="31" w:name="_Toc35154387"/>
-      <w:bookmarkStart w:id="32" w:name="_Toc35154910"/>
-      <w:bookmarkStart w:id="33" w:name="_Toc36023010"/>
-      <w:bookmarkStart w:id="34" w:name="_Toc31141137"/>
-      <w:r>
-        <w:t>Troubleshooting</w:t>
-      </w:r>
-      <w:r>
-        <w:t xml:space="preserve"> Tips</w:t>
-      </w:r>
-      <w:bookmarkEnd w:id="31"/>
       <w:bookmarkEnd w:id="32"/>
       <w:bookmarkEnd w:id="33"/>
       <w:bookmarkEnd w:id="34"/>
+      <w:bookmarkEnd w:id="35"/>
+    </w:p>
+    <w:p>
+      <w:pPr>
+        <w:pStyle w:val="BodyText"/>
+      </w:pPr>
+      <w:r>
+        <w:t>To create a manual from your newly saved template</w:t>
+      </w:r>
+      <w:r>
+        <w:fldChar w:fldCharType="begin"/>
+      </w:r>
+      <w:r>
+        <w:instrText xml:space="preserve"> XE "</w:instrText>
+      </w:r>
+      <w:r>
+        <w:instrText>template</w:instrText>
+      </w:r>
+      <w:r>
+        <w:instrText xml:space="preserve">" </w:instrText>
+      </w:r>
+      <w:r>
+        <w:fldChar w:fldCharType="end"/>
+      </w:r>
+      <w:r>
+        <w:t xml:space="preserve">, </w:t>
+      </w:r>
+      <w:r>
+        <w:t xml:space="preserve">click </w:t>
+      </w:r>
+      <w:r>
+        <w:rPr>
+          <w:b/>
+        </w:rPr>
+        <w:t>New</w:t>
+      </w:r>
+      <w:r>
+        <w:t xml:space="preserve"> on the </w:t>
+      </w:r>
+      <w:r>
+        <w:rPr>
+          <w:b/>
+        </w:rPr>
+        <w:t>File</w:t>
+      </w:r>
+      <w:r>
+        <w:t xml:space="preserve"> menu</w:t>
+      </w:r>
+      <w:r>
+        <w:t xml:space="preserve"> to re-open your template as a document. </w:t>
+      </w:r>
+      <w:r>
+        <w:t>If</w:t>
+      </w:r>
+      <w:r>
+        <w:t xml:space="preserve"> you followed the steps above, your company information should appear in place. Now, </w:t>
+      </w:r>
+      <w:r>
+        <w:t>you are ready to</w:t>
+      </w:r>
+      <w:r>
+        <w:t xml:space="preserve"> type your manual.</w:t>
+      </w:r>
+    </w:p>
+    <w:p>
+      <w:pPr>
+        <w:pStyle w:val="Heading1"/>
+      </w:pPr>
+      <w:bookmarkStart w:id="36" w:name="_Toc35154387"/>
+      <w:bookmarkStart w:id="37" w:name="_Toc35154910"/>
+      <w:bookmarkStart w:id="38" w:name="_Toc36023010"/>
+      <w:bookmarkStart w:id="39" w:name="_Toc31225710"/>
+      <w:r>
+        <w:t>Troubleshooting</w:t>
+      </w:r>
+      <w:r>
+        <w:t xml:space="preserve"> Tips</w:t>
+      </w:r>
+      <w:bookmarkEnd w:id="36"/>
+      <w:bookmarkEnd w:id="37"/>
+      <w:bookmarkEnd w:id="38"/>
+      <w:bookmarkEnd w:id="39"/>
     </w:p>
     <w:p>
       <w:pPr>
@@ -5831,6 +6696,7 @@
         </w:numPr>
       </w:pPr>
       <w:r>
+        <w:lastRenderedPageBreak/>
         <w:t xml:space="preserve">On the </w:t>
       </w:r>
       <w:r>
@@ -5874,17 +6740,17 @@
       <w:pPr>
         <w:pStyle w:val="Heading1"/>
       </w:pPr>
-      <w:bookmarkStart w:id="35" w:name="_Toc35154388"/>
-      <w:bookmarkStart w:id="36" w:name="_Toc35154911"/>
-      <w:bookmarkStart w:id="37" w:name="_Toc36023011"/>
-      <w:bookmarkStart w:id="38" w:name="_Toc31141138"/>
+      <w:bookmarkStart w:id="40" w:name="_Toc35154388"/>
+      <w:bookmarkStart w:id="41" w:name="_Toc35154911"/>
+      <w:bookmarkStart w:id="42" w:name="_Toc36023011"/>
+      <w:bookmarkStart w:id="43" w:name="_Toc31225711"/>
       <w:r>
         <w:t>Index</w:t>
       </w:r>
-      <w:bookmarkEnd w:id="35"/>
-      <w:bookmarkEnd w:id="36"/>
-      <w:bookmarkEnd w:id="37"/>
-      <w:bookmarkEnd w:id="38"/>
+      <w:bookmarkEnd w:id="40"/>
+      <w:bookmarkEnd w:id="41"/>
+      <w:bookmarkEnd w:id="42"/>
+      <w:bookmarkEnd w:id="43"/>
     </w:p>
     <w:p>
       <w:pPr>
@@ -5893,9 +6759,9 @@
           <w:noProof/>
         </w:rPr>
         <w:sectPr>
-          <w:headerReference w:type="default" r:id="rId24"/>
-          <w:footerReference w:type="default" r:id="rId25"/>
-          <w:headerReference w:type="first" r:id="rId26"/>
+          <w:headerReference w:type="default" r:id="rId28"/>
+          <w:footerReference w:type="default" r:id="rId29"/>
+          <w:headerReference w:type="first" r:id="rId30"/>
           <w:type w:val="continuous"/>
           <w:pgSz w:w="12240" w:h="15840" w:code="1"/>
           <w:pgMar w:top="1440" w:right="1440" w:bottom="1440" w:left="1440" w:header="720" w:footer="720" w:gutter="0"/>
@@ -6131,7 +6997,6 @@
         <w:rPr>
           <w:noProof/>
         </w:rPr>
-        <w:lastRenderedPageBreak/>
         <w:t>H</w:t>
       </w:r>
       <w:r>
@@ -6752,7 +7617,7 @@
       <w:rPr>
         <w:noProof/>
       </w:rPr>
-      <w:t>January 28, 2020</w:t>
+      <w:t>January 29, 2020</w:t>
     </w:r>
     <w:r>
       <w:fldChar w:fldCharType="end"/>
@@ -7707,7 +8572,7 @@
     <w:lsdException w:name="heading 2" w:uiPriority="9" w:qFormat="1"/>
     <w:lsdException w:name="heading 3" w:uiPriority="9" w:qFormat="1"/>
     <w:lsdException w:name="heading 4" w:uiPriority="9" w:qFormat="1"/>
-    <w:lsdException w:name="heading 5" w:uiPriority="9" w:qFormat="1"/>
+    <w:lsdException w:name="heading 5" w:uiPriority="0" w:qFormat="1"/>
     <w:lsdException w:name="heading 6" w:uiPriority="9" w:qFormat="1"/>
     <w:lsdException w:name="heading 7" w:uiPriority="9" w:qFormat="1"/>
     <w:lsdException w:name="heading 8" w:uiPriority="9" w:qFormat="1"/>
@@ -8160,6 +9025,7 @@
     <w:name w:val="heading 5"/>
     <w:basedOn w:val="Normal"/>
     <w:next w:val="BodyText"/>
+    <w:link w:val="Heading5Char"/>
     <w:qFormat/>
     <w:pPr>
       <w:keepNext/>
@@ -9284,6 +10150,17 @@
       <w:contextualSpacing/>
     </w:pPr>
   </w:style>
+  <w:style w:type="character" w:customStyle="1" w:styleId="Heading5Char">
+    <w:name w:val="Heading 5 Char"/>
+    <w:basedOn w:val="DefaultParagraphFont"/>
+    <w:link w:val="Heading5"/>
+    <w:rsid w:val="00417C06"/>
+    <w:rPr>
+      <w:rFonts w:ascii="Arial Black" w:hAnsi="Arial Black"/>
+      <w:spacing w:val="-5"/>
+      <w:sz w:val="18"/>
+    </w:rPr>
+  </w:style>
 </w:styles>
 </file>
 
@@ -9587,7 +10464,7 @@
 </file>
 
 <file path=customXml/itemProps1.xml><?xml version="1.0" encoding="utf-8"?>
-<ds:datastoreItem xmlns:ds="http://schemas.openxmlformats.org/officeDocument/2006/customXml" ds:itemID="{CCCD4082-A1DE-4682-A891-52D9416A23AF}">
+<ds:datastoreItem xmlns:ds="http://schemas.openxmlformats.org/officeDocument/2006/customXml" ds:itemID="{4E1EE038-93C9-4C80-8B6B-3BB523171C98}">
   <ds:schemaRefs>
     <ds:schemaRef ds:uri="http://schemas.openxmlformats.org/officeDocument/2006/bibliography"/>
   </ds:schemaRefs>

--- a/Documentation/AutoWaterManager_IM.docx
+++ b/Documentation/AutoWaterManager_IM.docx
@@ -308,34 +308,24 @@
     <w:p>
       <w:pPr>
         <w:pStyle w:val="TOCHeading"/>
+        <w:spacing w:before="0"/>
         <w:rPr>
           <w:b/>
           <w:bCs/>
           <w:color w:val="000000" w:themeColor="text1"/>
-          <w:sz w:val="40"/>
-          <w:szCs w:val="40"/>
-        </w:rPr>
-      </w:pPr>
-    </w:p>
-    <w:p>
-      <w:pPr>
-        <w:pStyle w:val="TOCHeading"/>
+          <w:sz w:val="36"/>
+          <w:szCs w:val="36"/>
+        </w:rPr>
+      </w:pPr>
+      <w:r>
         <w:rPr>
           <w:b/>
           <w:bCs/>
           <w:color w:val="000000" w:themeColor="text1"/>
-          <w:sz w:val="40"/>
-          <w:szCs w:val="40"/>
-        </w:rPr>
-      </w:pPr>
-      <w:r>
-        <w:rPr>
-          <w:b/>
-          <w:bCs/>
-          <w:color w:val="000000" w:themeColor="text1"/>
-          <w:sz w:val="40"/>
-          <w:szCs w:val="40"/>
-        </w:rPr>
+          <w:sz w:val="36"/>
+          <w:szCs w:val="36"/>
+        </w:rPr>
+        <w:lastRenderedPageBreak/>
         <w:t>Table of Contents</w:t>
       </w:r>
     </w:p>
@@ -361,7 +351,7 @@
       <w:r>
         <w:fldChar w:fldCharType="separate"/>
       </w:r>
-      <w:hyperlink w:anchor="_Toc31225696" w:history="1">
+      <w:hyperlink w:anchor="_Toc31318119" w:history="1">
         <w:r>
           <w:rPr>
             <w:rStyle w:val="Hyperlink"/>
@@ -388,7 +378,7 @@
             <w:noProof/>
             <w:webHidden/>
           </w:rPr>
-          <w:instrText xml:space="preserve"> PAGEREF _Toc31225696 \h </w:instrText>
+          <w:instrText xml:space="preserve"> PAGEREF _Toc31318119 \h </w:instrText>
         </w:r>
         <w:r>
           <w:rPr>
@@ -432,7 +422,7 @@
           <w:szCs w:val="22"/>
         </w:rPr>
       </w:pPr>
-      <w:hyperlink w:anchor="_Toc31225697" w:history="1">
+      <w:hyperlink w:anchor="_Toc31318120" w:history="1">
         <w:r>
           <w:rPr>
             <w:rStyle w:val="Hyperlink"/>
@@ -459,7 +449,7 @@
             <w:noProof/>
             <w:webHidden/>
           </w:rPr>
-          <w:instrText xml:space="preserve"> PAGEREF _Toc31225697 \h </w:instrText>
+          <w:instrText xml:space="preserve"> PAGEREF _Toc31318120 \h </w:instrText>
         </w:r>
         <w:r>
           <w:rPr>
@@ -500,7 +490,7 @@
           <w:szCs w:val="22"/>
         </w:rPr>
       </w:pPr>
-      <w:hyperlink w:anchor="_Toc31225698" w:history="1">
+      <w:hyperlink w:anchor="_Toc31318121" w:history="1">
         <w:r>
           <w:rPr>
             <w:rStyle w:val="Hyperlink"/>
@@ -527,7 +517,75 @@
             <w:noProof/>
             <w:webHidden/>
           </w:rPr>
-          <w:instrText xml:space="preserve"> PAGEREF _Toc31225698 \h </w:instrText>
+          <w:instrText xml:space="preserve"> PAGEREF _Toc31318121 \h </w:instrText>
+        </w:r>
+        <w:r>
+          <w:rPr>
+            <w:noProof/>
+            <w:webHidden/>
+          </w:rPr>
+        </w:r>
+        <w:r>
+          <w:rPr>
+            <w:noProof/>
+            <w:webHidden/>
+          </w:rPr>
+          <w:fldChar w:fldCharType="separate"/>
+        </w:r>
+        <w:r>
+          <w:rPr>
+            <w:noProof/>
+            <w:webHidden/>
+          </w:rPr>
+          <w:t>2</w:t>
+        </w:r>
+        <w:r>
+          <w:rPr>
+            <w:noProof/>
+            <w:webHidden/>
+          </w:rPr>
+          <w:fldChar w:fldCharType="end"/>
+        </w:r>
+      </w:hyperlink>
+    </w:p>
+    <w:p>
+      <w:pPr>
+        <w:pStyle w:val="TOC2"/>
+        <w:rPr>
+          <w:rFonts w:asciiTheme="minorHAnsi" w:eastAsiaTheme="minorEastAsia" w:hAnsiTheme="minorHAnsi" w:cstheme="minorBidi"/>
+          <w:noProof/>
+          <w:sz w:val="22"/>
+          <w:szCs w:val="22"/>
+        </w:rPr>
+      </w:pPr>
+      <w:hyperlink w:anchor="_Toc31318122" w:history="1">
+        <w:r>
+          <w:rPr>
+            <w:rStyle w:val="Hyperlink"/>
+            <w:noProof/>
+          </w:rPr>
+          <w:t>Wireless Network Configuration</w:t>
+        </w:r>
+        <w:r>
+          <w:rPr>
+            <w:noProof/>
+            <w:webHidden/>
+          </w:rPr>
+          <w:tab/>
+        </w:r>
+        <w:r>
+          <w:rPr>
+            <w:noProof/>
+            <w:webHidden/>
+          </w:rPr>
+          <w:fldChar w:fldCharType="begin"/>
+        </w:r>
+        <w:r>
+          <w:rPr>
+            <w:noProof/>
+            <w:webHidden/>
+          </w:rPr>
+          <w:instrText xml:space="preserve"> PAGEREF _Toc31318122 \h </w:instrText>
         </w:r>
         <w:r>
           <w:rPr>
@@ -571,7 +629,7 @@
           <w:szCs w:val="22"/>
         </w:rPr>
       </w:pPr>
-      <w:hyperlink w:anchor="_Toc31225699" w:history="1">
+      <w:hyperlink w:anchor="_Toc31318123" w:history="1">
         <w:r>
           <w:rPr>
             <w:rStyle w:val="Hyperlink"/>
@@ -598,7 +656,7 @@
             <w:noProof/>
             <w:webHidden/>
           </w:rPr>
-          <w:instrText xml:space="preserve"> PAGEREF _Toc31225699 \h </w:instrText>
+          <w:instrText xml:space="preserve"> PAGEREF _Toc31318123 \h </w:instrText>
         </w:r>
         <w:r>
           <w:rPr>
@@ -618,7 +676,7 @@
             <w:noProof/>
             <w:webHidden/>
           </w:rPr>
-          <w:t>2</w:t>
+          <w:t>3</w:t>
         </w:r>
         <w:r>
           <w:rPr>
@@ -642,7 +700,7 @@
           <w:szCs w:val="22"/>
         </w:rPr>
       </w:pPr>
-      <w:hyperlink w:anchor="_Toc31225700" w:history="1">
+      <w:hyperlink w:anchor="_Toc31318124" w:history="1">
         <w:r>
           <w:rPr>
             <w:rStyle w:val="Hyperlink"/>
@@ -669,7 +727,7 @@
             <w:noProof/>
             <w:webHidden/>
           </w:rPr>
-          <w:instrText xml:space="preserve"> PAGEREF _Toc31225700 \h </w:instrText>
+          <w:instrText xml:space="preserve"> PAGEREF _Toc31318124 \h </w:instrText>
         </w:r>
         <w:r>
           <w:rPr>
@@ -710,7 +768,7 @@
           <w:szCs w:val="22"/>
         </w:rPr>
       </w:pPr>
-      <w:hyperlink w:anchor="_Toc31225701" w:history="1">
+      <w:hyperlink w:anchor="_Toc31318125" w:history="1">
         <w:r>
           <w:rPr>
             <w:rStyle w:val="Hyperlink"/>
@@ -737,7 +795,7 @@
             <w:noProof/>
             <w:webHidden/>
           </w:rPr>
-          <w:instrText xml:space="preserve"> PAGEREF _Toc31225701 \h </w:instrText>
+          <w:instrText xml:space="preserve"> PAGEREF _Toc31318125 \h </w:instrText>
         </w:r>
         <w:r>
           <w:rPr>
@@ -757,7 +815,7 @@
             <w:noProof/>
             <w:webHidden/>
           </w:rPr>
-          <w:t>3</w:t>
+          <w:t>4</w:t>
         </w:r>
         <w:r>
           <w:rPr>
@@ -778,7 +836,7 @@
           <w:szCs w:val="22"/>
         </w:rPr>
       </w:pPr>
-      <w:hyperlink w:anchor="_Toc31225702" w:history="1">
+      <w:hyperlink w:anchor="_Toc31318126" w:history="1">
         <w:r>
           <w:rPr>
             <w:rStyle w:val="Hyperlink"/>
@@ -805,7 +863,7 @@
             <w:noProof/>
             <w:webHidden/>
           </w:rPr>
-          <w:instrText xml:space="preserve"> PAGEREF _Toc31225702 \h </w:instrText>
+          <w:instrText xml:space="preserve"> PAGEREF _Toc31318126 \h </w:instrText>
         </w:r>
         <w:r>
           <w:rPr>
@@ -825,7 +883,7 @@
             <w:noProof/>
             <w:webHidden/>
           </w:rPr>
-          <w:t>3</w:t>
+          <w:t>4</w:t>
         </w:r>
         <w:r>
           <w:rPr>
@@ -846,7 +904,7 @@
           <w:szCs w:val="22"/>
         </w:rPr>
       </w:pPr>
-      <w:hyperlink w:anchor="_Toc31225703" w:history="1">
+      <w:hyperlink w:anchor="_Toc31318127" w:history="1">
         <w:r>
           <w:rPr>
             <w:rStyle w:val="Hyperlink"/>
@@ -873,7 +931,7 @@
             <w:noProof/>
             <w:webHidden/>
           </w:rPr>
-          <w:instrText xml:space="preserve"> PAGEREF _Toc31225703 \h </w:instrText>
+          <w:instrText xml:space="preserve"> PAGEREF _Toc31318127 \h </w:instrText>
         </w:r>
         <w:r>
           <w:rPr>
@@ -893,7 +951,7 @@
             <w:noProof/>
             <w:webHidden/>
           </w:rPr>
-          <w:t>4</w:t>
+          <w:t>5</w:t>
         </w:r>
         <w:r>
           <w:rPr>
@@ -917,7 +975,7 @@
           <w:szCs w:val="22"/>
         </w:rPr>
       </w:pPr>
-      <w:hyperlink w:anchor="_Toc31225704" w:history="1">
+      <w:hyperlink w:anchor="_Toc31318128" w:history="1">
         <w:r>
           <w:rPr>
             <w:rStyle w:val="Hyperlink"/>
@@ -944,7 +1002,7 @@
             <w:noProof/>
             <w:webHidden/>
           </w:rPr>
-          <w:instrText xml:space="preserve"> PAGEREF _Toc31225704 \h </w:instrText>
+          <w:instrText xml:space="preserve"> PAGEREF _Toc31318128 \h </w:instrText>
         </w:r>
         <w:r>
           <w:rPr>
@@ -985,7 +1043,7 @@
           <w:szCs w:val="22"/>
         </w:rPr>
       </w:pPr>
-      <w:hyperlink w:anchor="_Toc31225705" w:history="1">
+      <w:hyperlink w:anchor="_Toc31318129" w:history="1">
         <w:r>
           <w:rPr>
             <w:rStyle w:val="Hyperlink"/>
@@ -1012,7 +1070,7 @@
             <w:noProof/>
             <w:webHidden/>
           </w:rPr>
-          <w:instrText xml:space="preserve"> PAGEREF _Toc31225705 \h </w:instrText>
+          <w:instrText xml:space="preserve"> PAGEREF _Toc31318129 \h </w:instrText>
         </w:r>
         <w:r>
           <w:rPr>
@@ -1032,7 +1090,7 @@
             <w:noProof/>
             <w:webHidden/>
           </w:rPr>
-          <w:t>5</w:t>
+          <w:t>6</w:t>
         </w:r>
         <w:r>
           <w:rPr>
@@ -1056,7 +1114,7 @@
           <w:szCs w:val="22"/>
         </w:rPr>
       </w:pPr>
-      <w:hyperlink w:anchor="_Toc31225706" w:history="1">
+      <w:hyperlink w:anchor="_Toc31318130" w:history="1">
         <w:r>
           <w:rPr>
             <w:rStyle w:val="Hyperlink"/>
@@ -1083,7 +1141,7 @@
             <w:noProof/>
             <w:webHidden/>
           </w:rPr>
-          <w:instrText xml:space="preserve"> PAGEREF _Toc31225706 \h </w:instrText>
+          <w:instrText xml:space="preserve"> PAGEREF _Toc31318130 \h </w:instrText>
         </w:r>
         <w:r>
           <w:rPr>
@@ -1127,7 +1185,7 @@
           <w:szCs w:val="22"/>
         </w:rPr>
       </w:pPr>
-      <w:hyperlink w:anchor="_Toc31225707" w:history="1">
+      <w:hyperlink w:anchor="_Toc31318131" w:history="1">
         <w:r>
           <w:rPr>
             <w:rStyle w:val="Hyperlink"/>
@@ -1154,7 +1212,7 @@
             <w:noProof/>
             <w:webHidden/>
           </w:rPr>
-          <w:instrText xml:space="preserve"> PAGEREF _Toc31225707 \h </w:instrText>
+          <w:instrText xml:space="preserve"> PAGEREF _Toc31318131 \h </w:instrText>
         </w:r>
         <w:r>
           <w:rPr>
@@ -1174,7 +1232,7 @@
             <w:noProof/>
             <w:webHidden/>
           </w:rPr>
-          <w:t>6</w:t>
+          <w:t>7</w:t>
         </w:r>
         <w:r>
           <w:rPr>
@@ -1198,13 +1256,13 @@
           <w:szCs w:val="22"/>
         </w:rPr>
       </w:pPr>
-      <w:hyperlink w:anchor="_Toc31225708" w:history="1">
+      <w:hyperlink w:anchor="_Toc31318132" w:history="1">
         <w:r>
           <w:rPr>
             <w:rStyle w:val="Hyperlink"/>
             <w:noProof/>
           </w:rPr>
-          <w:t>Electrical Specifications and Requirements</w:t>
+          <w:t>Specifications and Requirements</w:t>
         </w:r>
         <w:r>
           <w:rPr>
@@ -1225,7 +1283,7 @@
             <w:noProof/>
             <w:webHidden/>
           </w:rPr>
-          <w:instrText xml:space="preserve"> PAGEREF _Toc31225708 \h </w:instrText>
+          <w:instrText xml:space="preserve"> PAGEREF _Toc31318132 \h </w:instrText>
         </w:r>
         <w:r>
           <w:rPr>
@@ -1245,7 +1303,7 @@
             <w:noProof/>
             <w:webHidden/>
           </w:rPr>
-          <w:t>6</w:t>
+          <w:t>7</w:t>
         </w:r>
         <w:r>
           <w:rPr>
@@ -1258,7 +1316,10 @@
     </w:p>
     <w:p>
       <w:pPr>
-        <w:pStyle w:val="TOC2"/>
+        <w:pStyle w:val="TOC1"/>
+        <w:tabs>
+          <w:tab w:val="right" w:leader="dot" w:pos="9830"/>
+        </w:tabs>
         <w:rPr>
           <w:rFonts w:asciiTheme="minorHAnsi" w:eastAsiaTheme="minorEastAsia" w:hAnsiTheme="minorHAnsi" w:cstheme="minorBidi"/>
           <w:noProof/>
@@ -1266,13 +1327,13 @@
           <w:szCs w:val="22"/>
         </w:rPr>
       </w:pPr>
-      <w:hyperlink w:anchor="_Toc31225709" w:history="1">
+      <w:hyperlink w:anchor="_Toc31318133" w:history="1">
         <w:r>
           <w:rPr>
             <w:rStyle w:val="Hyperlink"/>
             <w:noProof/>
           </w:rPr>
-          <w:t>How to Create a Document</w:t>
+          <w:t>Troubleshooting Tips</w:t>
         </w:r>
         <w:r>
           <w:rPr>
@@ -1293,7 +1354,7 @@
             <w:noProof/>
             <w:webHidden/>
           </w:rPr>
-          <w:instrText xml:space="preserve"> PAGEREF _Toc31225709 \h </w:instrText>
+          <w:instrText xml:space="preserve"> PAGEREF _Toc31318133 \h </w:instrText>
         </w:r>
         <w:r>
           <w:rPr>
@@ -1313,7 +1374,7 @@
             <w:noProof/>
             <w:webHidden/>
           </w:rPr>
-          <w:t>6</w:t>
+          <w:t>8</w:t>
         </w:r>
         <w:r>
           <w:rPr>
@@ -1337,13 +1398,13 @@
           <w:szCs w:val="22"/>
         </w:rPr>
       </w:pPr>
-      <w:hyperlink w:anchor="_Toc31225710" w:history="1">
+      <w:hyperlink w:anchor="_Toc31318134" w:history="1">
         <w:r>
           <w:rPr>
             <w:rStyle w:val="Hyperlink"/>
             <w:noProof/>
           </w:rPr>
-          <w:t>Troubleshooting Tips</w:t>
+          <w:t>Index</w:t>
         </w:r>
         <w:r>
           <w:rPr>
@@ -1364,7 +1425,7 @@
             <w:noProof/>
             <w:webHidden/>
           </w:rPr>
-          <w:instrText xml:space="preserve"> PAGEREF _Toc31225710 \h </w:instrText>
+          <w:instrText xml:space="preserve"> PAGEREF _Toc31318134 \h </w:instrText>
         </w:r>
         <w:r>
           <w:rPr>
@@ -1384,7 +1445,7 @@
             <w:noProof/>
             <w:webHidden/>
           </w:rPr>
-          <w:t>6</w:t>
+          <w:t>9</w:t>
         </w:r>
         <w:r>
           <w:rPr>
@@ -1397,10 +1458,56 @@
     </w:p>
     <w:p>
       <w:pPr>
-        <w:pStyle w:val="TOC1"/>
-        <w:tabs>
-          <w:tab w:val="right" w:leader="dot" w:pos="9830"/>
-        </w:tabs>
+        <w:rPr>
+          <w:rFonts w:ascii="Arial" w:hAnsi="Arial" w:cs="Arial"/>
+          <w:sz w:val="28"/>
+          <w:szCs w:val="36"/>
+        </w:rPr>
+      </w:pPr>
+      <w:r>
+        <w:rPr>
+          <w:b/>
+          <w:bCs/>
+          <w:noProof/>
+        </w:rPr>
+        <w:fldChar w:fldCharType="end"/>
+      </w:r>
+    </w:p>
+    <w:p>
+      <w:pPr>
+        <w:rPr>
+          <w:rFonts w:ascii="Arial" w:hAnsi="Arial" w:cs="Arial"/>
+          <w:sz w:val="28"/>
+          <w:szCs w:val="36"/>
+        </w:rPr>
+      </w:pPr>
+    </w:p>
+    <w:p>
+      <w:pPr>
+        <w:pStyle w:val="TOCHeading"/>
+        <w:spacing w:before="0"/>
+        <w:rPr>
+          <w:b/>
+          <w:bCs/>
+          <w:color w:val="000000" w:themeColor="text1"/>
+          <w:sz w:val="36"/>
+          <w:szCs w:val="36"/>
+        </w:rPr>
+      </w:pPr>
+      <w:r>
+        <w:rPr>
+          <w:b/>
+          <w:bCs/>
+          <w:color w:val="000000" w:themeColor="text1"/>
+          <w:sz w:val="36"/>
+          <w:szCs w:val="36"/>
+        </w:rPr>
+        <w:t>List of Figures</w:t>
+      </w:r>
+    </w:p>
+    <w:p>
+      <w:pPr>
+        <w:pStyle w:val="TableofFigures"/>
         <w:rPr>
           <w:rFonts w:asciiTheme="minorHAnsi" w:eastAsiaTheme="minorEastAsia" w:hAnsiTheme="minorHAnsi" w:cstheme="minorBidi"/>
           <w:noProof/>
@@ -1408,13 +1515,34 @@
           <w:szCs w:val="22"/>
         </w:rPr>
       </w:pPr>
-      <w:hyperlink w:anchor="_Toc31225711" w:history="1">
+      <w:r>
+        <w:rPr>
+          <w:rFonts w:cs="Arial"/>
+          <w:szCs w:val="36"/>
+        </w:rPr>
+        <w:fldChar w:fldCharType="begin"/>
+      </w:r>
+      <w:r>
+        <w:rPr>
+          <w:rFonts w:cs="Arial"/>
+          <w:szCs w:val="36"/>
+        </w:rPr>
+        <w:instrText xml:space="preserve"> TOC \h \z \c "Figure" </w:instrText>
+      </w:r>
+      <w:r>
+        <w:rPr>
+          <w:rFonts w:cs="Arial"/>
+          <w:szCs w:val="36"/>
+        </w:rPr>
+        <w:fldChar w:fldCharType="separate"/>
+      </w:r>
+      <w:hyperlink r:id="rId11" w:anchor="_Toc31318135" w:history="1">
         <w:r>
           <w:rPr>
             <w:rStyle w:val="Hyperlink"/>
             <w:noProof/>
           </w:rPr>
-          <w:t>Index</w:t>
+          <w:t>Figure 1   The AutoWaterManager</w:t>
         </w:r>
         <w:r>
           <w:rPr>
@@ -1435,7 +1563,7 @@
             <w:noProof/>
             <w:webHidden/>
           </w:rPr>
-          <w:instrText xml:space="preserve"> PAGEREF _Toc31225711 \h </w:instrText>
+          <w:instrText xml:space="preserve"> PAGEREF _Toc31318135 \h </w:instrText>
         </w:r>
         <w:r>
           <w:rPr>
@@ -1455,7 +1583,7 @@
             <w:noProof/>
             <w:webHidden/>
           </w:rPr>
-          <w:t>7</w:t>
+          <w:t>1</w:t>
         </w:r>
         <w:r>
           <w:rPr>
@@ -1465,74 +1593,6 @@
           <w:fldChar w:fldCharType="end"/>
         </w:r>
       </w:hyperlink>
-    </w:p>
-    <w:p>
-      <w:pPr>
-        <w:rPr>
-          <w:rFonts w:ascii="Arial" w:hAnsi="Arial" w:cs="Arial"/>
-          <w:sz w:val="28"/>
-          <w:szCs w:val="36"/>
-        </w:rPr>
-      </w:pPr>
-      <w:r>
-        <w:rPr>
-          <w:b/>
-          <w:bCs/>
-          <w:noProof/>
-        </w:rPr>
-        <w:fldChar w:fldCharType="end"/>
-      </w:r>
-    </w:p>
-    <w:p>
-      <w:pPr>
-        <w:rPr>
-          <w:rFonts w:ascii="Arial" w:hAnsi="Arial" w:cs="Arial"/>
-          <w:sz w:val="28"/>
-          <w:szCs w:val="36"/>
-        </w:rPr>
-      </w:pPr>
-    </w:p>
-    <w:p>
-      <w:pPr>
-        <w:pStyle w:val="TOCHeading"/>
-        <w:rPr>
-          <w:b/>
-          <w:bCs/>
-          <w:color w:val="000000" w:themeColor="text1"/>
-          <w:sz w:val="40"/>
-          <w:szCs w:val="40"/>
-        </w:rPr>
-      </w:pPr>
-      <w:r>
-        <w:rPr>
-          <w:b/>
-          <w:bCs/>
-          <w:color w:val="000000" w:themeColor="text1"/>
-          <w:sz w:val="40"/>
-          <w:szCs w:val="40"/>
-        </w:rPr>
-        <w:t>List</w:t>
-      </w:r>
-      <w:r>
-        <w:rPr>
-          <w:b/>
-          <w:bCs/>
-          <w:color w:val="000000" w:themeColor="text1"/>
-          <w:sz w:val="40"/>
-          <w:szCs w:val="40"/>
-        </w:rPr>
-        <w:t xml:space="preserve"> of </w:t>
-      </w:r>
-      <w:r>
-        <w:rPr>
-          <w:b/>
-          <w:bCs/>
-          <w:color w:val="000000" w:themeColor="text1"/>
-          <w:sz w:val="40"/>
-          <w:szCs w:val="40"/>
-        </w:rPr>
-        <w:t>Figures</w:t>
-      </w:r>
     </w:p>
     <w:p>
       <w:pPr>
@@ -1544,34 +1604,13 @@
           <w:szCs w:val="22"/>
         </w:rPr>
       </w:pPr>
-      <w:r>
-        <w:rPr>
-          <w:rFonts w:cs="Arial"/>
-          <w:szCs w:val="36"/>
-        </w:rPr>
-        <w:fldChar w:fldCharType="begin"/>
-      </w:r>
-      <w:r>
-        <w:rPr>
-          <w:rFonts w:cs="Arial"/>
-          <w:szCs w:val="36"/>
-        </w:rPr>
-        <w:instrText xml:space="preserve"> TOC \h \z \c "Figure" </w:instrText>
-      </w:r>
-      <w:r>
-        <w:rPr>
-          <w:rFonts w:cs="Arial"/>
-          <w:szCs w:val="36"/>
-        </w:rPr>
-        <w:fldChar w:fldCharType="separate"/>
-      </w:r>
-      <w:hyperlink r:id="rId11" w:anchor="_Toc31225712" w:history="1">
+      <w:hyperlink r:id="rId12" w:anchor="_Toc31318136" w:history="1">
         <w:r>
           <w:rPr>
             <w:rStyle w:val="Hyperlink"/>
             <w:noProof/>
           </w:rPr>
-          <w:t>Figure 1   The AutoWaterManager</w:t>
+          <w:t>Figure 2   Wiring of the AutoWaterManager</w:t>
         </w:r>
         <w:r>
           <w:rPr>
@@ -1592,7 +1631,7 @@
             <w:noProof/>
             <w:webHidden/>
           </w:rPr>
-          <w:instrText xml:space="preserve"> PAGEREF _Toc31225712 \h </w:instrText>
+          <w:instrText xml:space="preserve"> PAGEREF _Toc31318136 \h </w:instrText>
         </w:r>
         <w:r>
           <w:rPr>
@@ -1612,7 +1651,7 @@
             <w:noProof/>
             <w:webHidden/>
           </w:rPr>
-          <w:t>1</w:t>
+          <w:t>2</w:t>
         </w:r>
         <w:r>
           <w:rPr>
@@ -1633,13 +1672,13 @@
           <w:szCs w:val="22"/>
         </w:rPr>
       </w:pPr>
-      <w:hyperlink r:id="rId12" w:anchor="_Toc31225713" w:history="1">
+      <w:hyperlink r:id="rId13" w:anchor="_Toc31318137" w:history="1">
         <w:r>
           <w:rPr>
             <w:rStyle w:val="Hyperlink"/>
             <w:noProof/>
           </w:rPr>
-          <w:t>Figure 2   Wiring of the AutoWaterManager</w:t>
+          <w:t>Figure 3   Wireless Topology for the AutoWaterManager</w:t>
         </w:r>
         <w:r>
           <w:rPr>
@@ -1660,7 +1699,7 @@
             <w:noProof/>
             <w:webHidden/>
           </w:rPr>
-          <w:instrText xml:space="preserve"> PAGEREF _Toc31225713 \h </w:instrText>
+          <w:instrText xml:space="preserve"> PAGEREF _Toc31318137 \h </w:instrText>
         </w:r>
         <w:r>
           <w:rPr>
@@ -1701,13 +1740,13 @@
           <w:szCs w:val="22"/>
         </w:rPr>
       </w:pPr>
-      <w:hyperlink r:id="rId13" w:anchor="_Toc31225714" w:history="1">
+      <w:hyperlink r:id="rId14" w:anchor="_Toc31318138" w:history="1">
         <w:r>
           <w:rPr>
             <w:rStyle w:val="Hyperlink"/>
             <w:noProof/>
           </w:rPr>
-          <w:t>Figure 3    Web Interface 'Index' Overview</w:t>
+          <w:t>Figure 4    Web Interface 'Index' Overview</w:t>
         </w:r>
         <w:r>
           <w:rPr>
@@ -1728,7 +1767,7 @@
             <w:noProof/>
             <w:webHidden/>
           </w:rPr>
-          <w:instrText xml:space="preserve"> PAGEREF _Toc31225714 \h </w:instrText>
+          <w:instrText xml:space="preserve"> PAGEREF _Toc31318138 \h </w:instrText>
         </w:r>
         <w:r>
           <w:rPr>
@@ -1769,13 +1808,13 @@
           <w:szCs w:val="22"/>
         </w:rPr>
       </w:pPr>
-      <w:hyperlink r:id="rId14" w:anchor="_Toc31225715" w:history="1">
+      <w:hyperlink r:id="rId15" w:anchor="_Toc31318139" w:history="1">
         <w:r>
           <w:rPr>
             <w:rStyle w:val="Hyperlink"/>
             <w:noProof/>
           </w:rPr>
-          <w:t>Figure 4   Web Interface 'Settings' Overview</w:t>
+          <w:t>Figure 5   Web Interface 'Settings' Overview</w:t>
         </w:r>
         <w:r>
           <w:rPr>
@@ -1796,7 +1835,7 @@
             <w:noProof/>
             <w:webHidden/>
           </w:rPr>
-          <w:instrText xml:space="preserve"> PAGEREF _Toc31225715 \h </w:instrText>
+          <w:instrText xml:space="preserve"> PAGEREF _Toc31318139 \h </w:instrText>
         </w:r>
         <w:r>
           <w:rPr>
@@ -1816,7 +1855,7 @@
             <w:noProof/>
             <w:webHidden/>
           </w:rPr>
-          <w:t>4</w:t>
+          <w:t>5</w:t>
         </w:r>
         <w:r>
           <w:rPr>
@@ -1837,13 +1876,13 @@
           <w:szCs w:val="22"/>
         </w:rPr>
       </w:pPr>
-      <w:hyperlink r:id="rId15" w:anchor="_Toc31225716" w:history="1">
+      <w:hyperlink r:id="rId16" w:anchor="_Toc31318140" w:history="1">
         <w:r>
           <w:rPr>
             <w:rStyle w:val="Hyperlink"/>
             <w:noProof/>
           </w:rPr>
-          <w:t>Figure 5   Force Time Input Window</w:t>
+          <w:t>Figure 6   Force Time Input Window</w:t>
         </w:r>
         <w:r>
           <w:rPr>
@@ -1864,7 +1903,7 @@
             <w:noProof/>
             <w:webHidden/>
           </w:rPr>
-          <w:instrText xml:space="preserve"> PAGEREF _Toc31225716 \h </w:instrText>
+          <w:instrText xml:space="preserve"> PAGEREF _Toc31318140 \h </w:instrText>
         </w:r>
         <w:r>
           <w:rPr>
@@ -1884,7 +1923,7 @@
             <w:noProof/>
             <w:webHidden/>
           </w:rPr>
-          <w:t>5</w:t>
+          <w:t>6</w:t>
         </w:r>
         <w:r>
           <w:rPr>
@@ -1895,76 +1934,6 @@
         </w:r>
       </w:hyperlink>
     </w:p>
-    <w:p>
-      <w:pPr>
-        <w:rPr>
-          <w:rFonts w:ascii="Arial" w:hAnsi="Arial" w:cs="Arial"/>
-          <w:sz w:val="28"/>
-          <w:szCs w:val="36"/>
-        </w:rPr>
-      </w:pPr>
-      <w:r>
-        <w:rPr>
-          <w:rFonts w:ascii="Arial" w:hAnsi="Arial" w:cs="Arial"/>
-          <w:sz w:val="28"/>
-          <w:szCs w:val="36"/>
-        </w:rPr>
-        <w:fldChar w:fldCharType="end"/>
-      </w:r>
-    </w:p>
-    <w:p>
-      <w:pPr>
-        <w:rPr>
-          <w:rFonts w:ascii="Arial" w:hAnsi="Arial" w:cs="Arial"/>
-          <w:sz w:val="28"/>
-          <w:szCs w:val="36"/>
-        </w:rPr>
-      </w:pPr>
-    </w:p>
-    <w:p>
-      <w:pPr>
-        <w:pStyle w:val="TOCHeading"/>
-        <w:rPr>
-          <w:b/>
-          <w:bCs/>
-          <w:color w:val="000000" w:themeColor="text1"/>
-          <w:sz w:val="40"/>
-          <w:szCs w:val="40"/>
-        </w:rPr>
-      </w:pPr>
-      <w:r>
-        <w:rPr>
-          <w:b/>
-          <w:bCs/>
-          <w:color w:val="000000" w:themeColor="text1"/>
-          <w:sz w:val="40"/>
-          <w:szCs w:val="40"/>
-        </w:rPr>
-        <w:t>List</w:t>
-      </w:r>
-      <w:r>
-        <w:rPr>
-          <w:b/>
-          <w:bCs/>
-          <w:color w:val="000000" w:themeColor="text1"/>
-          <w:sz w:val="40"/>
-          <w:szCs w:val="40"/>
-        </w:rPr>
-        <w:t xml:space="preserve"> of </w:t>
-      </w:r>
-      <w:r>
-        <w:rPr>
-          <w:b/>
-          <w:bCs/>
-          <w:color w:val="000000" w:themeColor="text1"/>
-          <w:sz w:val="40"/>
-          <w:szCs w:val="40"/>
-        </w:rPr>
-        <w:t>Tables</w:t>
-      </w:r>
-    </w:p>
-    <w:bookmarkStart w:id="0" w:name="_GoBack"/>
-    <w:bookmarkEnd w:id="0"/>
     <w:p>
       <w:pPr>
         <w:pStyle w:val="TableofFigures"/>
@@ -1975,34 +1944,13 @@
           <w:szCs w:val="22"/>
         </w:rPr>
       </w:pPr>
-      <w:r>
-        <w:rPr>
-          <w:rFonts w:cs="Arial"/>
-          <w:szCs w:val="36"/>
-        </w:rPr>
-        <w:fldChar w:fldCharType="begin"/>
-      </w:r>
-      <w:r>
-        <w:rPr>
-          <w:rFonts w:cs="Arial"/>
-          <w:szCs w:val="36"/>
-        </w:rPr>
-        <w:instrText xml:space="preserve"> TOC \h \z \c "Table" </w:instrText>
-      </w:r>
-      <w:r>
-        <w:rPr>
-          <w:rFonts w:cs="Arial"/>
-          <w:szCs w:val="36"/>
-        </w:rPr>
-        <w:fldChar w:fldCharType="separate"/>
-      </w:r>
-      <w:hyperlink w:anchor="_Toc31225717" w:history="1">
+      <w:hyperlink r:id="rId17" w:anchor="_Toc31318141" w:history="1">
         <w:r>
           <w:rPr>
             <w:rStyle w:val="Hyperlink"/>
             <w:noProof/>
           </w:rPr>
-          <w:t>Table 1   Front Panel Button Operations</w:t>
+          <w:t>Figure 7   API Interfacing with Python</w:t>
         </w:r>
         <w:r>
           <w:rPr>
@@ -2023,7 +1971,7 @@
             <w:noProof/>
             <w:webHidden/>
           </w:rPr>
-          <w:instrText xml:space="preserve"> PAGEREF _Toc31225717 \h </w:instrText>
+          <w:instrText xml:space="preserve"> PAGEREF _Toc31318141 \h </w:instrText>
         </w:r>
         <w:r>
           <w:rPr>
@@ -2043,7 +1991,7 @@
             <w:noProof/>
             <w:webHidden/>
           </w:rPr>
-          <w:t>2</w:t>
+          <w:t>6</w:t>
         </w:r>
         <w:r>
           <w:rPr>
@@ -2064,13 +2012,13 @@
           <w:szCs w:val="22"/>
         </w:rPr>
       </w:pPr>
-      <w:hyperlink w:anchor="_Toc31225718" w:history="1">
+      <w:hyperlink r:id="rId18" w:anchor="_Toc31318142" w:history="1">
         <w:r>
           <w:rPr>
             <w:rStyle w:val="Hyperlink"/>
             <w:noProof/>
           </w:rPr>
-          <w:t>Table 2   Available Web Interface Pages</w:t>
+          <w:t>Figure 8   Temperature Modeling of Multiple Troughs by the AutoWaterManager</w:t>
         </w:r>
         <w:r>
           <w:rPr>
@@ -2091,7 +2039,7 @@
             <w:noProof/>
             <w:webHidden/>
           </w:rPr>
-          <w:instrText xml:space="preserve"> PAGEREF _Toc31225718 \h </w:instrText>
+          <w:instrText xml:space="preserve"> PAGEREF _Toc31318142 \h </w:instrText>
         </w:r>
         <w:r>
           <w:rPr>
@@ -2111,7 +2059,7 @@
             <w:noProof/>
             <w:webHidden/>
           </w:rPr>
-          <w:t>3</w:t>
+          <w:t>7</w:t>
         </w:r>
         <w:r>
           <w:rPr>
@@ -2121,6 +2069,57 @@
           <w:fldChar w:fldCharType="end"/>
         </w:r>
       </w:hyperlink>
+    </w:p>
+    <w:p>
+      <w:pPr>
+        <w:rPr>
+          <w:rFonts w:ascii="Arial" w:hAnsi="Arial" w:cs="Arial"/>
+          <w:sz w:val="28"/>
+          <w:szCs w:val="36"/>
+        </w:rPr>
+      </w:pPr>
+      <w:r>
+        <w:rPr>
+          <w:rFonts w:ascii="Arial" w:hAnsi="Arial" w:cs="Arial"/>
+          <w:sz w:val="28"/>
+          <w:szCs w:val="36"/>
+        </w:rPr>
+        <w:fldChar w:fldCharType="end"/>
+      </w:r>
+    </w:p>
+    <w:p>
+      <w:pPr>
+        <w:rPr>
+          <w:rFonts w:ascii="Arial" w:hAnsi="Arial" w:cs="Arial"/>
+          <w:sz w:val="28"/>
+          <w:szCs w:val="36"/>
+        </w:rPr>
+      </w:pPr>
+    </w:p>
+    <w:p>
+      <w:pPr>
+        <w:pStyle w:val="TOCHeading"/>
+        <w:spacing w:before="0"/>
+        <w:rPr>
+          <w:b/>
+          <w:bCs/>
+          <w:color w:val="000000" w:themeColor="text1"/>
+          <w:sz w:val="36"/>
+          <w:szCs w:val="36"/>
+        </w:rPr>
+      </w:pPr>
+      <w:r>
+        <w:rPr>
+          <w:b/>
+          <w:bCs/>
+          <w:color w:val="000000" w:themeColor="text1"/>
+          <w:sz w:val="36"/>
+          <w:szCs w:val="36"/>
+        </w:rPr>
+        <w:t>List of Tables</w:t>
+      </w:r>
+      <w:bookmarkStart w:id="0" w:name="_GoBack"/>
+      <w:bookmarkEnd w:id="0"/>
     </w:p>
     <w:p>
       <w:pPr>
@@ -2132,12 +2131,169 @@
           <w:szCs w:val="22"/>
         </w:rPr>
       </w:pPr>
-      <w:hyperlink w:anchor="_Toc31225719" w:history="1">
+      <w:r>
+        <w:rPr>
+          <w:rFonts w:cs="Arial"/>
+          <w:szCs w:val="36"/>
+        </w:rPr>
+        <w:fldChar w:fldCharType="begin"/>
+      </w:r>
+      <w:r>
+        <w:rPr>
+          <w:rFonts w:cs="Arial"/>
+          <w:szCs w:val="36"/>
+        </w:rPr>
+        <w:instrText xml:space="preserve"> TOC \h \z \c "Table" </w:instrText>
+      </w:r>
+      <w:r>
+        <w:rPr>
+          <w:rFonts w:cs="Arial"/>
+          <w:szCs w:val="36"/>
+        </w:rPr>
+        <w:fldChar w:fldCharType="separate"/>
+      </w:r>
+      <w:hyperlink w:anchor="_Toc31318143" w:history="1">
         <w:r>
           <w:rPr>
             <w:rStyle w:val="Hyperlink"/>
             <w:noProof/>
           </w:rPr>
+          <w:t>Table 1   Front Panel Button Operations</w:t>
+        </w:r>
+        <w:r>
+          <w:rPr>
+            <w:noProof/>
+            <w:webHidden/>
+          </w:rPr>
+          <w:tab/>
+        </w:r>
+        <w:r>
+          <w:rPr>
+            <w:noProof/>
+            <w:webHidden/>
+          </w:rPr>
+          <w:fldChar w:fldCharType="begin"/>
+        </w:r>
+        <w:r>
+          <w:rPr>
+            <w:noProof/>
+            <w:webHidden/>
+          </w:rPr>
+          <w:instrText xml:space="preserve"> PAGEREF _Toc31318143 \h </w:instrText>
+        </w:r>
+        <w:r>
+          <w:rPr>
+            <w:noProof/>
+            <w:webHidden/>
+          </w:rPr>
+        </w:r>
+        <w:r>
+          <w:rPr>
+            <w:noProof/>
+            <w:webHidden/>
+          </w:rPr>
+          <w:fldChar w:fldCharType="separate"/>
+        </w:r>
+        <w:r>
+          <w:rPr>
+            <w:noProof/>
+            <w:webHidden/>
+          </w:rPr>
+          <w:t>3</w:t>
+        </w:r>
+        <w:r>
+          <w:rPr>
+            <w:noProof/>
+            <w:webHidden/>
+          </w:rPr>
+          <w:fldChar w:fldCharType="end"/>
+        </w:r>
+      </w:hyperlink>
+    </w:p>
+    <w:p>
+      <w:pPr>
+        <w:pStyle w:val="TableofFigures"/>
+        <w:rPr>
+          <w:rFonts w:asciiTheme="minorHAnsi" w:eastAsiaTheme="minorEastAsia" w:hAnsiTheme="minorHAnsi" w:cstheme="minorBidi"/>
+          <w:noProof/>
+          <w:sz w:val="22"/>
+          <w:szCs w:val="22"/>
+        </w:rPr>
+      </w:pPr>
+      <w:hyperlink w:anchor="_Toc31318144" w:history="1">
+        <w:r>
+          <w:rPr>
+            <w:rStyle w:val="Hyperlink"/>
+            <w:noProof/>
+          </w:rPr>
+          <w:t>Table 2   Available Web Interface Pages</w:t>
+        </w:r>
+        <w:r>
+          <w:rPr>
+            <w:noProof/>
+            <w:webHidden/>
+          </w:rPr>
+          <w:tab/>
+        </w:r>
+        <w:r>
+          <w:rPr>
+            <w:noProof/>
+            <w:webHidden/>
+          </w:rPr>
+          <w:fldChar w:fldCharType="begin"/>
+        </w:r>
+        <w:r>
+          <w:rPr>
+            <w:noProof/>
+            <w:webHidden/>
+          </w:rPr>
+          <w:instrText xml:space="preserve"> PAGEREF _Toc31318144 \h </w:instrText>
+        </w:r>
+        <w:r>
+          <w:rPr>
+            <w:noProof/>
+            <w:webHidden/>
+          </w:rPr>
+        </w:r>
+        <w:r>
+          <w:rPr>
+            <w:noProof/>
+            <w:webHidden/>
+          </w:rPr>
+          <w:fldChar w:fldCharType="separate"/>
+        </w:r>
+        <w:r>
+          <w:rPr>
+            <w:noProof/>
+            <w:webHidden/>
+          </w:rPr>
+          <w:t>3</w:t>
+        </w:r>
+        <w:r>
+          <w:rPr>
+            <w:noProof/>
+            <w:webHidden/>
+          </w:rPr>
+          <w:fldChar w:fldCharType="end"/>
+        </w:r>
+      </w:hyperlink>
+    </w:p>
+    <w:p>
+      <w:pPr>
+        <w:pStyle w:val="TableofFigures"/>
+        <w:rPr>
+          <w:rFonts w:asciiTheme="minorHAnsi" w:eastAsiaTheme="minorEastAsia" w:hAnsiTheme="minorHAnsi" w:cstheme="minorBidi"/>
+          <w:noProof/>
+          <w:sz w:val="22"/>
+          <w:szCs w:val="22"/>
+        </w:rPr>
+      </w:pPr>
+      <w:hyperlink w:anchor="_Toc31318145" w:history="1">
+        <w:r>
+          <w:rPr>
+            <w:rStyle w:val="Hyperlink"/>
+            <w:noProof/>
+          </w:rPr>
           <w:t>Table 3   Message Types and Purposes</w:t>
         </w:r>
         <w:r>
@@ -2159,7 +2315,7 @@
             <w:noProof/>
             <w:webHidden/>
           </w:rPr>
-          <w:instrText xml:space="preserve"> PAGEREF _Toc31225719 \h </w:instrText>
+          <w:instrText xml:space="preserve"> PAGEREF _Toc31318145 \h </w:instrText>
         </w:r>
         <w:r>
           <w:rPr>
@@ -2180,6 +2336,74 @@
             <w:webHidden/>
           </w:rPr>
           <w:t>5</w:t>
+        </w:r>
+        <w:r>
+          <w:rPr>
+            <w:noProof/>
+            <w:webHidden/>
+          </w:rPr>
+          <w:fldChar w:fldCharType="end"/>
+        </w:r>
+      </w:hyperlink>
+    </w:p>
+    <w:p>
+      <w:pPr>
+        <w:pStyle w:val="TableofFigures"/>
+        <w:rPr>
+          <w:rFonts w:asciiTheme="minorHAnsi" w:eastAsiaTheme="minorEastAsia" w:hAnsiTheme="minorHAnsi" w:cstheme="minorBidi"/>
+          <w:noProof/>
+          <w:sz w:val="22"/>
+          <w:szCs w:val="22"/>
+        </w:rPr>
+      </w:pPr>
+      <w:hyperlink w:anchor="_Toc31318146" w:history="1">
+        <w:r>
+          <w:rPr>
+            <w:rStyle w:val="Hyperlink"/>
+            <w:noProof/>
+          </w:rPr>
+          <w:t>Table 4   System Specifications</w:t>
+        </w:r>
+        <w:r>
+          <w:rPr>
+            <w:noProof/>
+            <w:webHidden/>
+          </w:rPr>
+          <w:tab/>
+        </w:r>
+        <w:r>
+          <w:rPr>
+            <w:noProof/>
+            <w:webHidden/>
+          </w:rPr>
+          <w:fldChar w:fldCharType="begin"/>
+        </w:r>
+        <w:r>
+          <w:rPr>
+            <w:noProof/>
+            <w:webHidden/>
+          </w:rPr>
+          <w:instrText xml:space="preserve"> PAGEREF _Toc31318146 \h </w:instrText>
+        </w:r>
+        <w:r>
+          <w:rPr>
+            <w:noProof/>
+            <w:webHidden/>
+          </w:rPr>
+        </w:r>
+        <w:r>
+          <w:rPr>
+            <w:noProof/>
+            <w:webHidden/>
+          </w:rPr>
+          <w:fldChar w:fldCharType="separate"/>
+        </w:r>
+        <w:r>
+          <w:rPr>
+            <w:noProof/>
+            <w:webHidden/>
+          </w:rPr>
+          <w:t>7</w:t>
         </w:r>
         <w:r>
           <w:rPr>
@@ -2215,8 +2439,8 @@
           <w:szCs w:val="36"/>
         </w:rPr>
         <w:sectPr>
-          <w:headerReference w:type="default" r:id="rId16"/>
-          <w:footerReference w:type="default" r:id="rId17"/>
+          <w:headerReference w:type="default" r:id="rId19"/>
+          <w:footerReference w:type="default" r:id="rId20"/>
           <w:pgSz w:w="12240" w:h="15840" w:code="1"/>
           <w:pgMar w:top="1200" w:right="1200" w:bottom="1440" w:left="1200" w:header="0" w:footer="960" w:gutter="0"/>
           <w:pgNumType w:fmt="lowerRoman" w:start="1"/>
@@ -2242,10 +2466,10 @@
     <w:p>
       <w:pPr>
         <w:sectPr>
-          <w:headerReference w:type="default" r:id="rId18"/>
-          <w:footerReference w:type="default" r:id="rId19"/>
-          <w:headerReference w:type="first" r:id="rId20"/>
-          <w:footerReference w:type="first" r:id="rId21"/>
+          <w:headerReference w:type="default" r:id="rId21"/>
+          <w:footerReference w:type="default" r:id="rId22"/>
+          <w:headerReference w:type="first" r:id="rId23"/>
+          <w:footerReference w:type="first" r:id="rId24"/>
           <w:pgSz w:w="12240" w:h="15840" w:code="1"/>
           <w:pgMar w:top="1800" w:right="1200" w:bottom="1440" w:left="1200" w:header="960" w:footer="960" w:gutter="0"/>
           <w:pgNumType w:start="1"/>
@@ -2339,7 +2563,7 @@
           <w:szCs w:val="18"/>
         </w:rPr>
       </w:pPr>
-      <w:bookmarkStart w:id="1" w:name="_Toc31225696"/>
+      <w:bookmarkStart w:id="1" w:name="_Toc31318119"/>
       <w:r>
         <w:rPr>
           <w:sz w:val="40"/>
@@ -2432,7 +2656,7 @@
       <w:pPr>
         <w:pStyle w:val="Heading1"/>
       </w:pPr>
-      <w:bookmarkStart w:id="2" w:name="_Toc31225697"/>
+      <w:bookmarkStart w:id="2" w:name="_Toc31318120"/>
       <w:r>
         <w:t>Getting Started with the AutoWaterManager</w:t>
       </w:r>
@@ -2499,7 +2723,7 @@
                     <pic:cNvPicPr/>
                   </pic:nvPicPr>
                   <pic:blipFill>
-                    <a:blip r:embed="rId22" cstate="print">
+                    <a:blip r:embed="rId25" cstate="print">
                       <a:extLst>
                         <a:ext uri="{28A0092B-C50C-407E-A947-70E740481C1C}">
                           <a14:useLocalDpi xmlns:a14="http://schemas.microsoft.com/office/drawing/2010/main" val="0"/>
@@ -2616,7 +2840,7 @@
                                 <w:sz w:val="24"/>
                               </w:rPr>
                             </w:pPr>
-                            <w:bookmarkStart w:id="3" w:name="_Toc31225712"/>
+                            <w:bookmarkStart w:id="3" w:name="_Toc31318135"/>
                             <w:r>
                               <w:t xml:space="preserve">Figure </w:t>
                             </w:r>
@@ -2670,7 +2894,7 @@
                           <w:sz w:val="24"/>
                         </w:rPr>
                       </w:pPr>
-                      <w:bookmarkStart w:id="4" w:name="_Toc31225712"/>
+                      <w:bookmarkStart w:id="4" w:name="_Toc31318135"/>
                       <w:r>
                         <w:t xml:space="preserve">Figure </w:t>
                       </w:r>
@@ -2706,7 +2930,7 @@
       <w:pPr>
         <w:pStyle w:val="Heading2"/>
       </w:pPr>
-      <w:bookmarkStart w:id="5" w:name="_Toc31225698"/>
+      <w:bookmarkStart w:id="5" w:name="_Toc31318121"/>
       <w:r>
         <w:rPr>
           <w:noProof/>
@@ -2715,7 +2939,7 @@
         <mc:AlternateContent>
           <mc:Choice Requires="wps">
             <w:drawing>
-              <wp:anchor distT="0" distB="0" distL="114300" distR="114300" simplePos="0" relativeHeight="251660288" behindDoc="1" locked="0" layoutInCell="1" allowOverlap="1" wp14:anchorId="0E07DECD" wp14:editId="5EFB0CB4">
+              <wp:anchor distT="0" distB="0" distL="114300" distR="114300" simplePos="0" relativeHeight="251660288" behindDoc="1" locked="0" layoutInCell="1" allowOverlap="1" wp14:anchorId="0E07DECD" wp14:editId="37D50B04">
                 <wp:simplePos x="0" y="0"/>
                 <wp:positionH relativeFrom="column">
                   <wp:posOffset>0</wp:posOffset>
@@ -2729,8 +2953,8 @@
                   <wp:wrapPolygon edited="0">
                     <wp:start x="0" y="0"/>
                     <wp:lineTo x="0" y="21234"/>
-                    <wp:lineTo x="21409" y="21234"/>
-                    <wp:lineTo x="21409" y="0"/>
+                    <wp:lineTo x="21472" y="21234"/>
+                    <wp:lineTo x="21472" y="0"/>
                     <wp:lineTo x="0" y="0"/>
                   </wp:wrapPolygon>
                 </wp:wrapTight>
@@ -2912,7 +3136,7 @@
                                 <w:sz w:val="24"/>
                               </w:rPr>
                             </w:pPr>
-                            <w:bookmarkStart w:id="6" w:name="_Toc31225713"/>
+                            <w:bookmarkStart w:id="6" w:name="_Toc31318136"/>
                             <w:r>
                               <w:t xml:space="preserve">Figure </w:t>
                             </w:r>
@@ -2957,7 +3181,7 @@
                           <w:sz w:val="24"/>
                         </w:rPr>
                       </w:pPr>
-                      <w:bookmarkStart w:id="7" w:name="_Toc31225713"/>
+                      <w:bookmarkStart w:id="7" w:name="_Toc31318136"/>
                       <w:r>
                         <w:t xml:space="preserve">Figure </w:t>
                       </w:r>
@@ -3018,7 +3242,7 @@
                     <pic:cNvPicPr/>
                   </pic:nvPicPr>
                   <pic:blipFill>
-                    <a:blip r:embed="rId23" cstate="print">
+                    <a:blip r:embed="rId26" cstate="print">
                       <a:extLst>
                         <a:ext uri="{28A0092B-C50C-407E-A947-70E740481C1C}">
                           <a14:useLocalDpi xmlns:a14="http://schemas.microsoft.com/office/drawing/2010/main" val="0"/>
@@ -3057,7 +3281,25 @@
         <w:t xml:space="preserve"> mount</w:t>
       </w:r>
       <w:r>
-        <w:t xml:space="preserve"> by two screw points. Additionally, ½-inch female conduit connectors</w:t>
+        <w:t xml:space="preserve"> by two screw points. Additionally, ½-inch female conduit</w:t>
+      </w:r>
+      <w:r>
+        <w:fldChar w:fldCharType="begin"/>
+      </w:r>
+      <w:r>
+        <w:instrText xml:space="preserve"> XE "</w:instrText>
+      </w:r>
+      <w:r>
+        <w:instrText>conduit</w:instrText>
+      </w:r>
+      <w:r>
+        <w:instrText xml:space="preserve">" </w:instrText>
+      </w:r>
+      <w:r>
+        <w:fldChar w:fldCharType="end"/>
+      </w:r>
+      <w:r>
+        <w:t xml:space="preserve"> connectors</w:t>
       </w:r>
       <w:r>
         <w:t xml:space="preserve"> are provided to support cabling</w:t>
@@ -3079,19 +3321,384 @@
     </w:p>
     <w:p>
       <w:pPr>
+        <w:pStyle w:val="Heading2"/>
+      </w:pPr>
+      <w:bookmarkStart w:id="8" w:name="_Toc31318122"/>
+      <w:r>
+        <w:t>Wireless Network Configuration</w:t>
+      </w:r>
+      <w:bookmarkEnd w:id="8"/>
+    </w:p>
+    <w:p>
+      <w:pPr>
+        <w:pStyle w:val="BodyText"/>
+      </w:pPr>
+      <w:r>
+        <w:rPr>
+          <w:noProof/>
+        </w:rPr>
+        <mc:AlternateContent>
+          <mc:Choice Requires="wps">
+            <w:drawing>
+              <wp:anchor distT="0" distB="0" distL="114300" distR="114300" simplePos="0" relativeHeight="251691008" behindDoc="1" locked="0" layoutInCell="1" allowOverlap="1" wp14:anchorId="6B48A3B3" wp14:editId="1C31AF7F">
+                <wp:simplePos x="0" y="0"/>
+                <wp:positionH relativeFrom="column">
+                  <wp:posOffset>0</wp:posOffset>
+                </wp:positionH>
+                <wp:positionV relativeFrom="paragraph">
+                  <wp:posOffset>3234055</wp:posOffset>
+                </wp:positionV>
+                <wp:extent cx="3650615" cy="635"/>
+                <wp:effectExtent l="0" t="0" r="0" b="0"/>
+                <wp:wrapTight wrapText="bothSides">
+                  <wp:wrapPolygon edited="0">
+                    <wp:start x="0" y="0"/>
+                    <wp:lineTo x="0" y="21600"/>
+                    <wp:lineTo x="21600" y="21600"/>
+                    <wp:lineTo x="21600" y="0"/>
+                  </wp:wrapPolygon>
+                </wp:wrapTight>
+                <wp:docPr id="23" name="Text Box 23"/>
+                <wp:cNvGraphicFramePr/>
+                <a:graphic xmlns:a="http://schemas.openxmlformats.org/drawingml/2006/main">
+                  <a:graphicData uri="http://schemas.microsoft.com/office/word/2010/wordprocessingShape">
+                    <wps:wsp>
+                      <wps:cNvSpPr txBox="1"/>
+                      <wps:spPr>
+                        <a:xfrm>
+                          <a:off x="0" y="0"/>
+                          <a:ext cx="3650615" cy="635"/>
+                        </a:xfrm>
+                        <a:prstGeom prst="rect">
+                          <a:avLst/>
+                        </a:prstGeom>
+                        <a:solidFill>
+                          <a:prstClr val="white"/>
+                        </a:solidFill>
+                        <a:ln>
+                          <a:noFill/>
+                        </a:ln>
+                      </wps:spPr>
+                      <wps:txbx>
+                        <w:txbxContent>
+                          <w:p>
+                            <w:pPr>
+                              <w:pStyle w:val="Caption"/>
+                              <w:jc w:val="center"/>
+                              <w:rPr>
+                                <w:noProof/>
+                                <w:sz w:val="24"/>
+                              </w:rPr>
+                            </w:pPr>
+                            <w:bookmarkStart w:id="9" w:name="_Toc31318137"/>
+                            <w:r>
+                              <w:t xml:space="preserve">Figure </w:t>
+                            </w:r>
+                            <w:fldSimple w:instr=" SEQ Figure \* ARABIC ">
+                              <w:r>
+                                <w:rPr>
+                                  <w:noProof/>
+                                </w:rPr>
+                                <w:t>3</w:t>
+                              </w:r>
+                            </w:fldSimple>
+                            <w:r>
+                              <w:t xml:space="preserve">   Wireless Topology for the AutoWaterManager</w:t>
+                            </w:r>
+                            <w:bookmarkEnd w:id="9"/>
+                          </w:p>
+                        </w:txbxContent>
+                      </wps:txbx>
+                      <wps:bodyPr rot="0" spcFirstLastPara="0" vertOverflow="overflow" horzOverflow="overflow" vert="horz" wrap="square" lIns="0" tIns="0" rIns="0" bIns="0" numCol="1" spcCol="0" rtlCol="0" fromWordArt="0" anchor="t" anchorCtr="0" forceAA="0" compatLnSpc="1">
+                        <a:prstTxWarp prst="textNoShape">
+                          <a:avLst/>
+                        </a:prstTxWarp>
+                        <a:spAutoFit/>
+                      </wps:bodyPr>
+                    </wps:wsp>
+                  </a:graphicData>
+                </a:graphic>
+              </wp:anchor>
+            </w:drawing>
+          </mc:Choice>
+          <mc:Fallback>
+            <w:pict>
+              <v:shape w14:anchorId="6B48A3B3" id="Text Box 23" o:spid="_x0000_s1029" type="#_x0000_t202" style="position:absolute;left:0;text-align:left;margin-left:0;margin-top:254.65pt;width:287.45pt;height:.05pt;z-index:-251625472;visibility:visible;mso-wrap-style:square;mso-wrap-distance-left:9pt;mso-wrap-distance-top:0;mso-wrap-distance-right:9pt;mso-wrap-distance-bottom:0;mso-position-horizontal:absolute;mso-position-horizontal-relative:text;mso-position-vertical:absolute;mso-position-vertical-relative:text;v-text-anchor:top" o:gfxdata="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" stroked="f">
+                <v:textbox style="mso-fit-shape-to-text:t" inset="0,0,0,0">
+                  <w:txbxContent>
+                    <w:p>
+                      <w:pPr>
+                        <w:pStyle w:val="Caption"/>
+                        <w:jc w:val="center"/>
+                        <w:rPr>
+                          <w:noProof/>
+                          <w:sz w:val="24"/>
+                        </w:rPr>
+                      </w:pPr>
+                      <w:bookmarkStart w:id="10" w:name="_Toc31318137"/>
+                      <w:r>
+                        <w:t xml:space="preserve">Figure </w:t>
+                      </w:r>
+                      <w:fldSimple w:instr=" SEQ Figure \* ARABIC ">
+                        <w:r>
+                          <w:rPr>
+                            <w:noProof/>
+                          </w:rPr>
+                          <w:t>3</w:t>
+                        </w:r>
+                      </w:fldSimple>
+                      <w:r>
+                        <w:t xml:space="preserve">   Wireless Topology for the AutoWaterManager</w:t>
+                      </w:r>
+                      <w:bookmarkEnd w:id="10"/>
+                    </w:p>
+                  </w:txbxContent>
+                </v:textbox>
+                <w10:wrap type="tight"/>
+              </v:shape>
+            </w:pict>
+          </mc:Fallback>
+        </mc:AlternateContent>
+      </w:r>
+      <w:r>
+        <w:rPr>
+          <w:noProof/>
+        </w:rPr>
+        <w:drawing>
+          <wp:anchor distT="0" distB="0" distL="114300" distR="114300" simplePos="0" relativeHeight="251688960" behindDoc="1" locked="0" layoutInCell="1" allowOverlap="1" wp14:anchorId="3443EE83" wp14:editId="466F4641">
+            <wp:simplePos x="0" y="0"/>
+            <wp:positionH relativeFrom="column">
+              <wp:posOffset>0</wp:posOffset>
+            </wp:positionH>
+            <wp:positionV relativeFrom="paragraph">
+              <wp:posOffset>386080</wp:posOffset>
+            </wp:positionV>
+            <wp:extent cx="3650615" cy="2790825"/>
+            <wp:effectExtent l="0" t="0" r="6985" b="9525"/>
+            <wp:wrapTight wrapText="bothSides">
+              <wp:wrapPolygon edited="0">
+                <wp:start x="0" y="0"/>
+                <wp:lineTo x="0" y="21526"/>
+                <wp:lineTo x="21529" y="21526"/>
+                <wp:lineTo x="21529" y="0"/>
+                <wp:lineTo x="0" y="0"/>
+              </wp:wrapPolygon>
+            </wp:wrapTight>
+            <wp:docPr id="22" name="Picture 22" descr="A screenshot of a cell phone&#10;&#10;Description automatically generated"/>
+            <wp:cNvGraphicFramePr>
+              <a:graphicFrameLocks xmlns:a="http://schemas.openxmlformats.org/drawingml/2006/main" noChangeAspect="1"/>
+            </wp:cNvGraphicFramePr>
+            <a:graphic xmlns:a="http://schemas.openxmlformats.org/drawingml/2006/main">
+              <a:graphicData uri="http://schemas.openxmlformats.org/drawingml/2006/picture">
+                <pic:pic xmlns:pic="http://schemas.openxmlformats.org/drawingml/2006/picture">
+                  <pic:nvPicPr>
+                    <pic:cNvPr id="22" name="network.png"/>
+                    <pic:cNvPicPr/>
+                  </pic:nvPicPr>
+                  <pic:blipFill>
+                    <a:blip r:embed="rId27" cstate="print">
+                      <a:extLst>
+                        <a:ext uri="{28A0092B-C50C-407E-A947-70E740481C1C}">
+                          <a14:useLocalDpi xmlns:a14="http://schemas.microsoft.com/office/drawing/2010/main" val="0"/>
+                        </a:ext>
+                      </a:extLst>
+                    </a:blip>
+                    <a:stretch>
+                      <a:fillRect/>
+                    </a:stretch>
+                  </pic:blipFill>
+                  <pic:spPr>
+                    <a:xfrm>
+                      <a:off x="0" y="0"/>
+                      <a:ext cx="3650615" cy="2790825"/>
+                    </a:xfrm>
+                    <a:prstGeom prst="rect">
+                      <a:avLst/>
+                    </a:prstGeom>
+                  </pic:spPr>
+                </pic:pic>
+              </a:graphicData>
+            </a:graphic>
+            <wp14:sizeRelH relativeFrom="page">
+              <wp14:pctWidth>0</wp14:pctWidth>
+            </wp14:sizeRelH>
+            <wp14:sizeRelV relativeFrom="page">
+              <wp14:pctHeight>0</wp14:pctHeight>
+            </wp14:sizeRelV>
+          </wp:anchor>
+        </w:drawing>
+      </w:r>
+      <w:r>
+        <w:t>The AutoWaterManager utilizes two separate wireless network interfaces to support both its control and interactive interfaces.</w:t>
+      </w:r>
+      <w:r>
+        <w:t xml:space="preserve"> As shown in the figure below, the primary network interface is that which connects to the local area network for configuration, data transmission and additional user interfacing. The secondary network interface is that which connects to the supported control devices, i.e. the Wi-Fi enabled smart plugs responsible for switching the trough heaters on and off.</w:t>
+      </w:r>
+    </w:p>
+    <w:p>
+      <w:pPr>
+        <w:pStyle w:val="BodyText"/>
+      </w:pPr>
+      <w:r>
+        <w:t xml:space="preserve">Wireless network settings can be configured by accessing the </w:t>
+      </w:r>
+      <w:r>
+        <w:t>AutoWaterManager’s wireless access point</w:t>
+      </w:r>
+      <w:r>
+        <w:fldChar w:fldCharType="begin"/>
+      </w:r>
+      <w:r>
+        <w:instrText xml:space="preserve"> XE "</w:instrText>
+      </w:r>
+      <w:r>
+        <w:instrText>access point</w:instrText>
+      </w:r>
+      <w:r>
+        <w:instrText xml:space="preserve">" </w:instrText>
+      </w:r>
+      <w:r>
+        <w:fldChar w:fldCharType="end"/>
+      </w:r>
+      <w:r>
+        <w:t xml:space="preserve">. The Manager’s SSID is set to </w:t>
+      </w:r>
+      <w:proofErr w:type="spellStart"/>
+      <w:r>
+        <w:rPr>
+          <w:i/>
+          <w:iCs/>
+        </w:rPr>
+        <w:t>BarnNet</w:t>
+      </w:r>
+      <w:proofErr w:type="spellEnd"/>
+      <w:r>
+        <w:t xml:space="preserve"> by default with a password of </w:t>
+      </w:r>
+      <w:r>
+        <w:rPr>
+          <w:i/>
+          <w:iCs/>
+        </w:rPr>
+        <w:t>$t@nl3yt3ch</w:t>
+      </w:r>
+      <w:r>
+        <w:t>.</w:t>
+      </w:r>
+    </w:p>
+    <w:p>
+      <w:pPr>
+        <w:pStyle w:val="BodyText"/>
+      </w:pPr>
+      <w:r>
+        <w:t xml:space="preserve">Using a Wi-Fi enabled device, and connecting to the AutoWaterManager’s access point, a user can visit the wireless configuration web interface by navigating to </w:t>
+      </w:r>
+      <w:r>
+        <w:rPr>
+          <w:i/>
+          <w:iCs/>
+        </w:rPr>
+        <w:t>http://192.168.220.1:8080/RaspAP</w:t>
+      </w:r>
+      <w:r>
+        <w:rPr>
+          <w:i/>
+          <w:iCs/>
+        </w:rPr>
+        <w:t xml:space="preserve">. </w:t>
+      </w:r>
+      <w:r>
+        <w:t xml:space="preserve">From this wireless configuration page, the local area network Wi-Fi parameters can be configured to allow the AutoWaterManager to communicate over the </w:t>
+      </w:r>
+      <w:proofErr w:type="gramStart"/>
+      <w:r>
+        <w:t>LAN, and</w:t>
+      </w:r>
+      <w:proofErr w:type="gramEnd"/>
+      <w:r>
+        <w:t xml:space="preserve"> provide access to the router</w:t>
+      </w:r>
+      <w:r>
+        <w:fldChar w:fldCharType="begin"/>
+      </w:r>
+      <w:r>
+        <w:instrText xml:space="preserve"> XE "</w:instrText>
+      </w:r>
+      <w:r>
+        <w:instrText>router</w:instrText>
+      </w:r>
+      <w:r>
+        <w:instrText xml:space="preserve">" </w:instrText>
+      </w:r>
+      <w:r>
+        <w:fldChar w:fldCharType="end"/>
+      </w:r>
+      <w:r>
+        <w:t>, administrator configuration resources, and web services by means of the router and firewall.</w:t>
+      </w:r>
+    </w:p>
+    <w:p>
+      <w:pPr>
+        <w:pStyle w:val="BodyText"/>
+      </w:pPr>
+      <w:r>
+        <w:t>The AutoWaterManager does not interface directly with remote web services for normal operation</w:t>
+      </w:r>
+      <w:r>
+        <w:t>. R</w:t>
+      </w:r>
+      <w:r>
+        <w:t xml:space="preserve">ather, </w:t>
+      </w:r>
+      <w:r>
+        <w:t>the Manager</w:t>
+      </w:r>
+      <w:r>
+        <w:t xml:space="preserve"> interfaces with Google Email services and GitHub</w:t>
+      </w:r>
+      <w:r>
+        <w:fldChar w:fldCharType="begin"/>
+      </w:r>
+      <w:r>
+        <w:instrText xml:space="preserve"> XE "</w:instrText>
+      </w:r>
+      <w:r>
+        <w:instrText>GitHub</w:instrText>
+      </w:r>
+      <w:r>
+        <w:instrText xml:space="preserve">" </w:instrText>
+      </w:r>
+      <w:r>
+        <w:fldChar w:fldCharType="end"/>
+      </w:r>
+      <w:r>
+        <w:t xml:space="preserve"> code repositories when generating and sending </w:t>
+      </w:r>
+      <w:proofErr w:type="gramStart"/>
+      <w:r>
+        <w:t>emails, or</w:t>
+      </w:r>
+      <w:proofErr w:type="gramEnd"/>
+      <w:r>
+        <w:t xml:space="preserve"> updating operating source code.</w:t>
+      </w:r>
+    </w:p>
+    <w:p>
+      <w:pPr>
         <w:pStyle w:val="Heading1"/>
       </w:pPr>
-      <w:bookmarkStart w:id="8" w:name="_Toc31225699"/>
-      <w:r>
+      <w:bookmarkStart w:id="11" w:name="_Toc31318123"/>
+      <w:r>
+        <w:lastRenderedPageBreak/>
         <w:t>Front Panel</w:t>
       </w:r>
-      <w:bookmarkEnd w:id="8"/>
+      <w:bookmarkEnd w:id="11"/>
     </w:p>
     <w:p>
       <w:pPr>
         <w:pStyle w:val="Heading1"/>
         <w:sectPr>
-          <w:footerReference w:type="default" r:id="rId24"/>
+          <w:footerReference w:type="default" r:id="rId28"/>
           <w:type w:val="continuous"/>
           <w:pgSz w:w="12240" w:h="15840" w:code="1"/>
           <w:pgMar w:top="1440" w:right="1440" w:bottom="1440" w:left="1440" w:header="965" w:footer="965" w:gutter="0"/>
@@ -3203,7 +3810,7 @@
           </mc:Choice>
           <mc:Fallback>
             <w:pict>
-              <v:shape w14:anchorId="4647579B" id="Text Box 11" o:spid="_x0000_s1029" type="#_x0000_t202" style="position:absolute;left:0;text-align:left;margin-left:1.5pt;margin-top:21.3pt;width:107.25pt;height:80.25pt;z-index:-251642880;visibility:visible;mso-wrap-style:square;mso-width-percent:0;mso-height-percent:0;mso-wrap-distance-left:9pt;mso-wrap-distance-top:0;mso-wrap-distance-right:9pt;mso-wrap-distance-bottom:0;mso-position-horizontal:absolute;mso-position-horizontal-relative:text;mso-position-vertical:absolute;mso-position-vertical-relative:text;mso-width-percent:0;mso-height-percent:0;mso-width-relative:margin;mso-height-relative:margin;v-text-anchor:top" o:gfxdata="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" fillcolor="white [3201]" stroked="f" strokeweight=".5pt">
+              <v:shape w14:anchorId="4647579B" id="Text Box 11" o:spid="_x0000_s1030" type="#_x0000_t202" style="position:absolute;left:0;text-align:left;margin-left:1.5pt;margin-top:21.3pt;width:107.25pt;height:80.25pt;z-index:-251642880;visibility:visible;mso-wrap-style:square;mso-width-percent:0;mso-height-percent:0;mso-wrap-distance-left:9pt;mso-wrap-distance-top:0;mso-wrap-distance-right:9pt;mso-wrap-distance-bottom:0;mso-position-horizontal:absolute;mso-position-horizontal-relative:text;mso-position-vertical:absolute;mso-position-vertical-relative:text;mso-width-percent:0;mso-height-percent:0;mso-width-relative:margin;mso-height-relative:margin;v-text-anchor:top" o:gfxdata="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" fillcolor="white [3201]" stroked="f" strokeweight=".5pt">
                 <v:textbox inset="0,0,0,0">
                   <w:txbxContent>
                     <w:p>
@@ -3255,6 +3862,21 @@
         <w:t>During normal operation, the AutoWaterManager will display current date, time, and temperature information, updated every minute on the front LCD</w:t>
       </w:r>
       <w:r>
+        <w:fldChar w:fldCharType="begin"/>
+      </w:r>
+      <w:r>
+        <w:instrText xml:space="preserve"> XE "</w:instrText>
+      </w:r>
+      <w:r>
+        <w:instrText>LCD</w:instrText>
+      </w:r>
+      <w:r>
+        <w:instrText xml:space="preserve">" </w:instrText>
+      </w:r>
+      <w:r>
+        <w:fldChar w:fldCharType="end"/>
+      </w:r>
+      <w:r>
         <w:t>.</w:t>
       </w:r>
       <w:r>
@@ -3363,7 +3985,15 @@
               <w:jc w:val="right"/>
             </w:pPr>
             <w:r>
-              <w:t>Quick ( press and release)</w:t>
+              <w:t xml:space="preserve">Quick </w:t>
+            </w:r>
+            <w:proofErr w:type="gramStart"/>
+            <w:r>
+              <w:t>( press</w:t>
+            </w:r>
+            <w:proofErr w:type="gramEnd"/>
+            <w:r>
+              <w:t xml:space="preserve"> and release)</w:t>
             </w:r>
           </w:p>
         </w:tc>
@@ -3417,10 +4047,18 @@
               <w:jc w:val="right"/>
             </w:pPr>
             <w:r>
-              <w:t xml:space="preserve">Extended ( </w:t>
-            </w:r>
-            <w:r>
-              <w:t>&gt; 3</w:t>
+              <w:t xml:space="preserve">Extended </w:t>
+            </w:r>
+            <w:proofErr w:type="gramStart"/>
+            <w:r>
+              <w:t xml:space="preserve">( </w:t>
+            </w:r>
+            <w:r>
+              <w:t>&gt;</w:t>
+            </w:r>
+            <w:proofErr w:type="gramEnd"/>
+            <w:r>
+              <w:t xml:space="preserve"> 3</w:t>
             </w:r>
             <w:r>
               <w:t xml:space="preserve"> seconds)</w:t>
@@ -3471,7 +4109,15 @@
               <w:jc w:val="right"/>
             </w:pPr>
             <w:r>
-              <w:t>Long ( &gt; 10 seconds )</w:t>
+              <w:t xml:space="preserve">Long </w:t>
+            </w:r>
+            <w:proofErr w:type="gramStart"/>
+            <w:r>
+              <w:t>( &gt;</w:t>
+            </w:r>
+            <w:proofErr w:type="gramEnd"/>
+            <w:r>
+              <w:t xml:space="preserve"> 10 seconds )</w:t>
             </w:r>
           </w:p>
         </w:tc>
@@ -3504,6 +4150,21 @@
             <w:r>
               <w:t>Reboot</w:t>
             </w:r>
+            <w:r>
+              <w:fldChar w:fldCharType="begin"/>
+            </w:r>
+            <w:r>
+              <w:instrText xml:space="preserve"> XE "</w:instrText>
+            </w:r>
+            <w:r>
+              <w:instrText>Reboot</w:instrText>
+            </w:r>
+            <w:r>
+              <w:instrText xml:space="preserve">" </w:instrText>
+            </w:r>
+            <w:r>
+              <w:fldChar w:fldCharType="end"/>
+            </w:r>
           </w:p>
         </w:tc>
       </w:tr>
@@ -3513,7 +4174,7 @@
         <w:pStyle w:val="Caption"/>
         <w:framePr w:h="256" w:hRule="exact" w:hSpace="180" w:wrap="around" w:vAnchor="text" w:hAnchor="page" w:x="8401" w:y="1867"/>
       </w:pPr>
-      <w:bookmarkStart w:id="9" w:name="_Toc31225717"/>
+      <w:bookmarkStart w:id="12" w:name="_Toc31318143"/>
       <w:r>
         <w:t xml:space="preserve">Table </w:t>
       </w:r>
@@ -3528,7 +4189,7 @@
       <w:r>
         <w:t xml:space="preserve">   Front Panel Button Operations</w:t>
       </w:r>
-      <w:bookmarkEnd w:id="9"/>
+      <w:bookmarkEnd w:id="12"/>
     </w:p>
     <w:p>
       <w:pPr>
@@ -3546,19 +4207,13 @@
     </w:p>
     <w:p>
       <w:pPr>
-        <w:pStyle w:val="BodyText"/>
-      </w:pPr>
-    </w:p>
-    <w:p>
-      <w:pPr>
         <w:pStyle w:val="Heading1"/>
       </w:pPr>
-      <w:bookmarkStart w:id="10" w:name="_Toc31225700"/>
-      <w:r>
-        <w:lastRenderedPageBreak/>
+      <w:bookmarkStart w:id="13" w:name="_Toc31318124"/>
+      <w:r>
         <w:t>Web Interface</w:t>
       </w:r>
-      <w:bookmarkEnd w:id="10"/>
+      <w:bookmarkEnd w:id="13"/>
     </w:p>
     <w:p>
       <w:pPr>
@@ -4515,8 +5170,8 @@
         <w:pStyle w:val="Caption"/>
         <w:spacing w:before="120"/>
       </w:pPr>
-      <w:bookmarkStart w:id="11" w:name="_Toc31135946"/>
-      <w:bookmarkStart w:id="12" w:name="_Toc31225718"/>
+      <w:bookmarkStart w:id="14" w:name="_Toc31135946"/>
+      <w:bookmarkStart w:id="15" w:name="_Toc31318144"/>
       <w:r>
         <w:t xml:space="preserve">Table </w:t>
       </w:r>
@@ -4531,18 +5186,19 @@
       <w:r>
         <w:t xml:space="preserve">   Available Web Interface Pages</w:t>
       </w:r>
-      <w:bookmarkEnd w:id="11"/>
-      <w:bookmarkEnd w:id="12"/>
+      <w:bookmarkEnd w:id="14"/>
+      <w:bookmarkEnd w:id="15"/>
     </w:p>
     <w:p>
       <w:pPr>
         <w:pStyle w:val="Heading2"/>
       </w:pPr>
-      <w:bookmarkStart w:id="13" w:name="_Toc31225701"/>
-      <w:r>
+      <w:bookmarkStart w:id="16" w:name="_Toc31318125"/>
+      <w:r>
+        <w:lastRenderedPageBreak/>
         <w:t>Accessing the Web Interface</w:t>
       </w:r>
-      <w:bookmarkEnd w:id="13"/>
+      <w:bookmarkEnd w:id="16"/>
     </w:p>
     <w:p>
       <w:pPr>
@@ -4632,7 +5288,7 @@
           </mc:Choice>
           <mc:Fallback>
             <w:pict>
-              <v:shape w14:anchorId="21D40B46" id="Text Box 8" o:spid="_x0000_s1030" type="#_x0000_t202" style="position:absolute;margin-left:347.25pt;margin-top:29.05pt;width:119.25pt;height:66pt;z-index:-251644928;visibility:visible;mso-wrap-style:square;mso-width-percent:0;mso-height-percent:0;mso-wrap-distance-left:9pt;mso-wrap-distance-top:0;mso-wrap-distance-right:9pt;mso-wrap-distance-bottom:0;mso-position-horizontal:absolute;mso-position-horizontal-relative:text;mso-position-vertical:absolute;mso-position-vertical-relative:text;mso-width-percent:0;mso-height-percent:0;mso-width-relative:margin;mso-height-relative:margin;v-text-anchor:top" o:gfxdata="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" fillcolor="white [3201]" stroked="f" strokeweight=".5pt">
+              <v:shape w14:anchorId="21D40B46" id="Text Box 8" o:spid="_x0000_s1031" type="#_x0000_t202" style="position:absolute;margin-left:347.25pt;margin-top:29.05pt;width:119.25pt;height:66pt;z-index:-251644928;visibility:visible;mso-wrap-style:square;mso-width-percent:0;mso-height-percent:0;mso-wrap-distance-left:9pt;mso-wrap-distance-top:0;mso-wrap-distance-right:9pt;mso-wrap-distance-bottom:0;mso-position-horizontal:absolute;mso-position-horizontal-relative:text;mso-position-vertical:absolute;mso-position-vertical-relative:text;mso-width-percent:0;mso-height-percent:0;mso-width-relative:margin;mso-height-relative:margin;v-text-anchor:top" o:gfxdata="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" fillcolor="white [3201]" stroked="f" strokeweight=".5pt">
                 <v:textbox inset="0,0,0,0">
                   <w:txbxContent>
                     <w:p>
@@ -4694,7 +5350,41 @@
           <w:sz w:val="24"/>
           <w:szCs w:val="32"/>
         </w:rPr>
-        <w:t xml:space="preserve"> DHCP serving network</w:t>
+        <w:t xml:space="preserve"> DHCP</w:t>
+      </w:r>
+      <w:r>
+        <w:rPr>
+          <w:sz w:val="24"/>
+          <w:szCs w:val="32"/>
+        </w:rPr>
+        <w:fldChar w:fldCharType="begin"/>
+      </w:r>
+      <w:r>
+        <w:instrText xml:space="preserve"> XE "</w:instrText>
+      </w:r>
+      <w:r>
+        <w:rPr>
+          <w:sz w:val="24"/>
+          <w:szCs w:val="32"/>
+        </w:rPr>
+        <w:instrText>DHCP</w:instrText>
+      </w:r>
+      <w:r>
+        <w:instrText xml:space="preserve">" </w:instrText>
+      </w:r>
+      <w:r>
+        <w:rPr>
+          <w:sz w:val="24"/>
+          <w:szCs w:val="32"/>
+        </w:rPr>
+        <w:fldChar w:fldCharType="end"/>
+      </w:r>
+      <w:r>
+        <w:rPr>
+          <w:sz w:val="24"/>
+          <w:szCs w:val="32"/>
+        </w:rPr>
+        <w:t xml:space="preserve"> serving network</w:t>
       </w:r>
       <w:r>
         <w:rPr>
@@ -4759,11 +5449,11 @@
       <w:pPr>
         <w:pStyle w:val="Heading2"/>
       </w:pPr>
-      <w:bookmarkStart w:id="14" w:name="_Toc31225702"/>
+      <w:bookmarkStart w:id="17" w:name="_Toc31318126"/>
       <w:r>
         <w:t>‘Index’ Web-Page Overview</w:t>
       </w:r>
-      <w:bookmarkEnd w:id="14"/>
+      <w:bookmarkEnd w:id="17"/>
     </w:p>
     <w:p>
       <w:pPr>
@@ -4796,7 +5486,25 @@
         <w:t xml:space="preserve">The first region, boxed in the very top is the real time environmental information, displaying ambient temperature, </w:t>
       </w:r>
       <w:r>
-        <w:t>battery status, presence of outdoor light, power source information and control status.</w:t>
+        <w:t>battery status</w:t>
+      </w:r>
+      <w:r>
+        <w:fldChar w:fldCharType="begin"/>
+      </w:r>
+      <w:r>
+        <w:instrText xml:space="preserve"> XE "</w:instrText>
+      </w:r>
+      <w:r>
+        <w:instrText>battery status</w:instrText>
+      </w:r>
+      <w:r>
+        <w:instrText xml:space="preserve">" </w:instrText>
+      </w:r>
+      <w:r>
+        <w:fldChar w:fldCharType="end"/>
+      </w:r>
+      <w:r>
+        <w:t>, presence of outdoor light, power source information and control status.</w:t>
       </w:r>
     </w:p>
     <w:p>
@@ -4807,7 +5515,6 @@
         <w:rPr>
           <w:noProof/>
         </w:rPr>
-        <w:lastRenderedPageBreak/>
         <w:drawing>
           <wp:anchor distT="0" distB="0" distL="114300" distR="114300" simplePos="0" relativeHeight="251661312" behindDoc="1" locked="0" layoutInCell="1" allowOverlap="1" wp14:anchorId="4A675800" wp14:editId="78AE8545">
             <wp:simplePos x="0" y="0"/>
@@ -4840,7 +5547,7 @@
                     <pic:cNvPicPr/>
                   </pic:nvPicPr>
                   <pic:blipFill rotWithShape="1">
-                    <a:blip r:embed="rId25">
+                    <a:blip r:embed="rId29">
                       <a:extLst>
                         <a:ext uri="{28A0092B-C50C-407E-A947-70E740481C1C}">
                           <a14:useLocalDpi xmlns:a14="http://schemas.microsoft.com/office/drawing/2010/main" val="0"/>
@@ -4953,8 +5660,8 @@
                                 <w:sz w:val="24"/>
                               </w:rPr>
                             </w:pPr>
-                            <w:bookmarkStart w:id="15" w:name="_Toc31135980"/>
-                            <w:bookmarkStart w:id="16" w:name="_Toc31225714"/>
+                            <w:bookmarkStart w:id="18" w:name="_Toc31135980"/>
+                            <w:bookmarkStart w:id="19" w:name="_Toc31318138"/>
                             <w:r>
                               <w:t xml:space="preserve">Figure </w:t>
                             </w:r>
@@ -4963,14 +5670,14 @@
                                 <w:rPr>
                                   <w:noProof/>
                                 </w:rPr>
-                                <w:t>3</w:t>
+                                <w:t>4</w:t>
                               </w:r>
                             </w:fldSimple>
                             <w:r>
                               <w:t xml:space="preserve">    Web Interface 'Index' Overview</w:t>
                             </w:r>
-                            <w:bookmarkEnd w:id="15"/>
-                            <w:bookmarkEnd w:id="16"/>
+                            <w:bookmarkEnd w:id="18"/>
+                            <w:bookmarkEnd w:id="19"/>
                           </w:p>
                         </w:txbxContent>
                       </wps:txbx>
@@ -4991,7 +5698,7 @@
           </mc:Choice>
           <mc:Fallback>
             <w:pict>
-              <v:shape w14:anchorId="250915B5" id="Text Box 5" o:spid="_x0000_s1031" type="#_x0000_t202" style="position:absolute;left:0;text-align:left;margin-left:140.25pt;margin-top:55.25pt;width:322.25pt;height:13.5pt;z-index:-251653120;visibility:visible;mso-wrap-style:square;mso-height-percent:0;mso-wrap-distance-left:9pt;mso-wrap-distance-top:0;mso-wrap-distance-right:9pt;mso-wrap-distance-bottom:0;mso-position-horizontal:absolute;mso-position-horizontal-relative:text;mso-position-vertical:absolute;mso-position-vertical-relative:text;mso-height-percent:0;mso-height-relative:margin;v-text-anchor:top" o:gfxdata="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" stroked="f">
+              <v:shape w14:anchorId="250915B5" id="Text Box 5" o:spid="_x0000_s1032" type="#_x0000_t202" style="position:absolute;left:0;text-align:left;margin-left:140.25pt;margin-top:55.25pt;width:322.25pt;height:13.5pt;z-index:-251653120;visibility:visible;mso-wrap-style:square;mso-height-percent:0;mso-wrap-distance-left:9pt;mso-wrap-distance-top:0;mso-wrap-distance-right:9pt;mso-wrap-distance-bottom:0;mso-position-horizontal:absolute;mso-position-horizontal-relative:text;mso-position-vertical:absolute;mso-position-vertical-relative:text;mso-height-percent:0;mso-height-relative:margin;v-text-anchor:top" o:gfxdata="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" stroked="f">
                 <v:textbox inset="0,0,0,0">
                   <w:txbxContent>
                     <w:p>
@@ -5003,8 +5710,8 @@
                           <w:sz w:val="24"/>
                         </w:rPr>
                       </w:pPr>
-                      <w:bookmarkStart w:id="17" w:name="_Toc31135980"/>
-                      <w:bookmarkStart w:id="18" w:name="_Toc31225714"/>
+                      <w:bookmarkStart w:id="20" w:name="_Toc31135980"/>
+                      <w:bookmarkStart w:id="21" w:name="_Toc31318138"/>
                       <w:r>
                         <w:t xml:space="preserve">Figure </w:t>
                       </w:r>
@@ -5013,14 +5720,14 @@
                           <w:rPr>
                             <w:noProof/>
                           </w:rPr>
-                          <w:t>3</w:t>
+                          <w:t>4</w:t>
                         </w:r>
                       </w:fldSimple>
                       <w:r>
                         <w:t xml:space="preserve">    Web Interface 'Index' Overview</w:t>
                       </w:r>
-                      <w:bookmarkEnd w:id="17"/>
-                      <w:bookmarkEnd w:id="18"/>
+                      <w:bookmarkEnd w:id="20"/>
+                      <w:bookmarkEnd w:id="21"/>
                     </w:p>
                   </w:txbxContent>
                 </v:textbox>
@@ -5031,7 +5738,25 @@
         </mc:AlternateContent>
       </w:r>
       <w:r>
-        <w:t>The third region of interest is the barn light control, boxed in the lower left-hand corner. This is merely a button that can be pressed to toggle the relay controlling the barn light. Additionally, the current status of the light is shown in parenthesis just next to the button.</w:t>
+        <w:t>The third region of interest is the barn light</w:t>
+      </w:r>
+      <w:r>
+        <w:fldChar w:fldCharType="begin"/>
+      </w:r>
+      <w:r>
+        <w:instrText xml:space="preserve"> XE "</w:instrText>
+      </w:r>
+      <w:r>
+        <w:instrText>barn light</w:instrText>
+      </w:r>
+      <w:r>
+        <w:instrText xml:space="preserve">" </w:instrText>
+      </w:r>
+      <w:r>
+        <w:fldChar w:fldCharType="end"/>
+      </w:r>
+      <w:r>
+        <w:t xml:space="preserve"> control, boxed in the lower left-hand corner. This is merely a button that can be pressed to toggle the relay controlling the barn light. Additionally, the current status of the light is shown in parenthesis just next to the button.</w:t>
       </w:r>
     </w:p>
     <w:p>
@@ -5046,11 +5771,12 @@
       <w:pPr>
         <w:pStyle w:val="Heading2"/>
       </w:pPr>
-      <w:bookmarkStart w:id="19" w:name="_Toc31225703"/>
+      <w:bookmarkStart w:id="22" w:name="_Toc31318127"/>
       <w:r>
         <w:rPr>
           <w:noProof/>
         </w:rPr>
+        <w:lastRenderedPageBreak/>
         <w:drawing>
           <wp:anchor distT="0" distB="0" distL="114300" distR="114300" simplePos="0" relativeHeight="251664384" behindDoc="1" locked="0" layoutInCell="1" allowOverlap="1" wp14:anchorId="723F6E56" wp14:editId="498B33F8">
             <wp:simplePos x="0" y="0"/>
@@ -5083,7 +5809,7 @@
                     <pic:cNvPicPr/>
                   </pic:nvPicPr>
                   <pic:blipFill>
-                    <a:blip r:embed="rId26">
+                    <a:blip r:embed="rId30">
                       <a:extLst>
                         <a:ext uri="{28A0092B-C50C-407E-A947-70E740481C1C}">
                           <a14:useLocalDpi xmlns:a14="http://schemas.microsoft.com/office/drawing/2010/main" val="0"/>
@@ -5123,14 +5849,32 @@
       <w:r>
         <w:t>‘Settings’ Web-Page Overview</w:t>
       </w:r>
-      <w:bookmarkEnd w:id="19"/>
+      <w:bookmarkEnd w:id="22"/>
     </w:p>
     <w:p>
       <w:pPr>
         <w:pStyle w:val="BodyText"/>
       </w:pPr>
       <w:r>
-        <w:t>The settings webpage primarily serves that purpose; a means of reviewing and configuring device settings. This page provides access to the primary settings configurations including the email configuration, message notification options, service configuration, and forceable heater control.</w:t>
+        <w:t>The settings</w:t>
+      </w:r>
+      <w:r>
+        <w:fldChar w:fldCharType="begin"/>
+      </w:r>
+      <w:r>
+        <w:instrText xml:space="preserve"> XE "</w:instrText>
+      </w:r>
+      <w:r>
+        <w:instrText>settings</w:instrText>
+      </w:r>
+      <w:r>
+        <w:instrText xml:space="preserve">" </w:instrText>
+      </w:r>
+      <w:r>
+        <w:fldChar w:fldCharType="end"/>
+      </w:r>
+      <w:r>
+        <w:t xml:space="preserve"> webpage primarily serves that purpose; a means of reviewing and configuring device settings. This page provides access to the primary settings configurations including the email configuration, message notification options, service configuration, and forceable heater control.</w:t>
       </w:r>
       <w:r>
         <w:t xml:space="preserve"> Service states and heater control are explained in greater detail in the following section.</w:t>
@@ -5207,8 +5951,8 @@
                                 <w:szCs w:val="16"/>
                               </w:rPr>
                             </w:pPr>
-                            <w:bookmarkStart w:id="20" w:name="_Toc31135981"/>
-                            <w:bookmarkStart w:id="21" w:name="_Toc31225715"/>
+                            <w:bookmarkStart w:id="23" w:name="_Toc31135981"/>
+                            <w:bookmarkStart w:id="24" w:name="_Toc31318139"/>
                             <w:r>
                               <w:t xml:space="preserve">Figure </w:t>
                             </w:r>
@@ -5217,14 +5961,14 @@
                                 <w:rPr>
                                   <w:noProof/>
                                 </w:rPr>
-                                <w:t>4</w:t>
+                                <w:t>5</w:t>
                               </w:r>
                             </w:fldSimple>
                             <w:r>
                               <w:t xml:space="preserve">   Web Interface 'Settings' Overview</w:t>
                             </w:r>
-                            <w:bookmarkEnd w:id="20"/>
-                            <w:bookmarkEnd w:id="21"/>
+                            <w:bookmarkEnd w:id="23"/>
+                            <w:bookmarkEnd w:id="24"/>
                           </w:p>
                         </w:txbxContent>
                       </wps:txbx>
@@ -5245,7 +5989,7 @@
           </mc:Choice>
           <mc:Fallback>
             <w:pict>
-              <v:shape w14:anchorId="71C06C8D" id="Text Box 7" o:spid="_x0000_s1032" type="#_x0000_t202" style="position:absolute;left:0;text-align:left;margin-left:-.75pt;margin-top:70.25pt;width:298.5pt;height:13.5pt;z-index:-251650048;visibility:visible;mso-wrap-style:square;mso-height-percent:0;mso-wrap-distance-left:9pt;mso-wrap-distance-top:0;mso-wrap-distance-right:9pt;mso-wrap-distance-bottom:0;mso-position-horizontal:absolute;mso-position-horizontal-relative:text;mso-position-vertical:absolute;mso-position-vertical-relative:text;mso-height-percent:0;mso-height-relative:margin;v-text-anchor:top" o:gfxdata="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" stroked="f">
+              <v:shape w14:anchorId="71C06C8D" id="Text Box 7" o:spid="_x0000_s1033" type="#_x0000_t202" style="position:absolute;left:0;text-align:left;margin-left:-.75pt;margin-top:70.25pt;width:298.5pt;height:13.5pt;z-index:-251650048;visibility:visible;mso-wrap-style:square;mso-height-percent:0;mso-wrap-distance-left:9pt;mso-wrap-distance-top:0;mso-wrap-distance-right:9pt;mso-wrap-distance-bottom:0;mso-position-horizontal:absolute;mso-position-horizontal-relative:text;mso-position-vertical:absolute;mso-position-vertical-relative:text;mso-height-percent:0;mso-height-relative:margin;v-text-anchor:top" o:gfxdata="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" stroked="f">
                 <v:textbox inset="0,0,0,0">
                   <w:txbxContent>
                     <w:p>
@@ -5260,8 +6004,8 @@
                           <w:szCs w:val="16"/>
                         </w:rPr>
                       </w:pPr>
-                      <w:bookmarkStart w:id="22" w:name="_Toc31135981"/>
-                      <w:bookmarkStart w:id="23" w:name="_Toc31225715"/>
+                      <w:bookmarkStart w:id="25" w:name="_Toc31135981"/>
+                      <w:bookmarkStart w:id="26" w:name="_Toc31318139"/>
                       <w:r>
                         <w:t xml:space="preserve">Figure </w:t>
                       </w:r>
@@ -5270,14 +6014,14 @@
                           <w:rPr>
                             <w:noProof/>
                           </w:rPr>
-                          <w:t>4</w:t>
+                          <w:t>5</w:t>
                         </w:r>
                       </w:fldSimple>
                       <w:r>
                         <w:t xml:space="preserve">   Web Interface 'Settings' Overview</w:t>
                       </w:r>
-                      <w:bookmarkEnd w:id="22"/>
-                      <w:bookmarkEnd w:id="23"/>
+                      <w:bookmarkEnd w:id="25"/>
+                      <w:bookmarkEnd w:id="26"/>
                     </w:p>
                   </w:txbxContent>
                 </v:textbox>
@@ -5288,7 +6032,15 @@
         </mc:AlternateContent>
       </w:r>
       <w:r>
-        <w:t>The first of these sections to address is the heater and trough parameter</w:t>
+        <w:t xml:space="preserve">The first of these sections to address </w:t>
+      </w:r>
+      <w:proofErr w:type="gramStart"/>
+      <w:r>
+        <w:t>is</w:t>
+      </w:r>
+      <w:proofErr w:type="gramEnd"/>
+      <w:r>
+        <w:t xml:space="preserve"> the heater and trough parameter</w:t>
       </w:r>
       <w:r>
         <w:t>s</w:t>
@@ -5359,7 +6111,6 @@
                 <w:sz w:val="22"/>
                 <w:szCs w:val="18"/>
               </w:rPr>
-              <w:lastRenderedPageBreak/>
               <w:t>MESSAGE TYPE</w:t>
             </w:r>
           </w:p>
@@ -5415,6 +6166,33 @@
               </w:rPr>
               <w:t>Error Message</w:t>
             </w:r>
+            <w:r>
+              <w:rPr>
+                <w:sz w:val="22"/>
+                <w:szCs w:val="18"/>
+              </w:rPr>
+              <w:fldChar w:fldCharType="begin"/>
+            </w:r>
+            <w:r>
+              <w:instrText xml:space="preserve"> XE "</w:instrText>
+            </w:r>
+            <w:r>
+              <w:rPr>
+                <w:sz w:val="22"/>
+                <w:szCs w:val="18"/>
+              </w:rPr>
+              <w:instrText>Error Message</w:instrText>
+            </w:r>
+            <w:r>
+              <w:instrText xml:space="preserve">" </w:instrText>
+            </w:r>
+            <w:r>
+              <w:rPr>
+                <w:sz w:val="22"/>
+                <w:szCs w:val="18"/>
+              </w:rPr>
+              <w:fldChar w:fldCharType="end"/>
+            </w:r>
           </w:p>
         </w:tc>
         <w:tc>
@@ -5464,6 +6242,33 @@
                 <w:szCs w:val="18"/>
               </w:rPr>
               <w:t>New Log Message</w:t>
+            </w:r>
+            <w:r>
+              <w:rPr>
+                <w:sz w:val="22"/>
+                <w:szCs w:val="18"/>
+              </w:rPr>
+              <w:fldChar w:fldCharType="begin"/>
+            </w:r>
+            <w:r>
+              <w:instrText xml:space="preserve"> XE "</w:instrText>
+            </w:r>
+            <w:r>
+              <w:rPr>
+                <w:sz w:val="22"/>
+                <w:szCs w:val="18"/>
+              </w:rPr>
+              <w:instrText>New Log Message</w:instrText>
+            </w:r>
+            <w:r>
+              <w:instrText xml:space="preserve">" </w:instrText>
+            </w:r>
+            <w:r>
+              <w:rPr>
+                <w:sz w:val="22"/>
+                <w:szCs w:val="18"/>
+              </w:rPr>
+              <w:fldChar w:fldCharType="end"/>
             </w:r>
           </w:p>
         </w:tc>
@@ -5518,6 +6323,33 @@
               </w:rPr>
               <w:t>Settings Change Notice</w:t>
             </w:r>
+            <w:r>
+              <w:rPr>
+                <w:sz w:val="22"/>
+                <w:szCs w:val="18"/>
+              </w:rPr>
+              <w:fldChar w:fldCharType="begin"/>
+            </w:r>
+            <w:r>
+              <w:instrText xml:space="preserve"> XE "</w:instrText>
+            </w:r>
+            <w:r>
+              <w:rPr>
+                <w:sz w:val="22"/>
+                <w:szCs w:val="18"/>
+              </w:rPr>
+              <w:instrText>Settings Change Notice</w:instrText>
+            </w:r>
+            <w:r>
+              <w:instrText xml:space="preserve">" </w:instrText>
+            </w:r>
+            <w:r>
+              <w:rPr>
+                <w:sz w:val="22"/>
+                <w:szCs w:val="18"/>
+              </w:rPr>
+              <w:fldChar w:fldCharType="end"/>
+            </w:r>
           </w:p>
         </w:tc>
         <w:tc>
@@ -5573,11 +6405,29 @@
       <w:pPr>
         <w:pStyle w:val="Heading3"/>
       </w:pPr>
-      <w:bookmarkStart w:id="24" w:name="_Toc31225704"/>
-      <w:r>
-        <w:t>Service States and Forcing Heaters</w:t>
-      </w:r>
-      <w:bookmarkEnd w:id="24"/>
+      <w:bookmarkStart w:id="27" w:name="_Toc31318128"/>
+      <w:r>
+        <w:t>Service States and Forcing</w:t>
+      </w:r>
+      <w:r>
+        <w:fldChar w:fldCharType="begin"/>
+      </w:r>
+      <w:r>
+        <w:instrText xml:space="preserve"> XE "</w:instrText>
+      </w:r>
+      <w:r>
+        <w:instrText>Forcing</w:instrText>
+      </w:r>
+      <w:r>
+        <w:instrText xml:space="preserve">" </w:instrText>
+      </w:r>
+      <w:r>
+        <w:fldChar w:fldCharType="end"/>
+      </w:r>
+      <w:r>
+        <w:t xml:space="preserve"> Heaters</w:t>
+      </w:r>
+      <w:bookmarkEnd w:id="27"/>
     </w:p>
     <w:p>
       <w:pPr>
@@ -5586,7 +6436,7 @@
         <w:spacing w:after="120"/>
         <w:jc w:val="right"/>
       </w:pPr>
-      <w:bookmarkStart w:id="25" w:name="_Toc31225719"/>
+      <w:bookmarkStart w:id="28" w:name="_Toc31318145"/>
       <w:r>
         <w:t xml:space="preserve">Table </w:t>
       </w:r>
@@ -5601,14 +6451,32 @@
       <w:r>
         <w:t xml:space="preserve">   Message Types and Purposes</w:t>
       </w:r>
-      <w:bookmarkEnd w:id="25"/>
+      <w:bookmarkEnd w:id="28"/>
     </w:p>
     <w:p>
       <w:pPr>
         <w:pStyle w:val="BodyText"/>
       </w:pPr>
       <w:r>
-        <w:t>Trough heaters may be placed in or out of service to effectively enable or disable their respective control. Heaters that are “in-service” are effectively enabled and actively controlled by the AutoWaterManager to maintain effective defrosting while maintaining high efficiency. By contrast, heaters that are “out-of-service” are effectively disable; permanently turned off until a time at which they are placed back in service. In order to maintain high efficiency, it is recommended that all unnecessary heaters are taken out of service to maximize system performance and energy savings.</w:t>
+        <w:t>Trough heaters may be placed in or out of service to effectively enable or disable their respective control. Heaters that are “in-service</w:t>
+      </w:r>
+      <w:r>
+        <w:fldChar w:fldCharType="begin"/>
+      </w:r>
+      <w:r>
+        <w:instrText xml:space="preserve"> XE "</w:instrText>
+      </w:r>
+      <w:r>
+        <w:instrText>in-service</w:instrText>
+      </w:r>
+      <w:r>
+        <w:instrText xml:space="preserve">" </w:instrText>
+      </w:r>
+      <w:r>
+        <w:fldChar w:fldCharType="end"/>
+      </w:r>
+      <w:r>
+        <w:t>” are effectively enabled and actively controlled by the AutoWaterManager to maintain effective defrosting while maintaining high efficiency. By contrast, heaters that are “out-of-service” are effectively disable; permanently turned off until a time at which they are placed back in service. In order to maintain high efficiency, it is recommended that all unnecessary heaters are taken out of service to maximize system performance and energy savings.</w:t>
       </w:r>
     </w:p>
     <w:p>
@@ -5619,6 +6487,7 @@
         <w:rPr>
           <w:noProof/>
         </w:rPr>
+        <w:lastRenderedPageBreak/>
         <w:drawing>
           <wp:anchor distT="0" distB="0" distL="114300" distR="114300" simplePos="0" relativeHeight="251667456" behindDoc="1" locked="0" layoutInCell="1" allowOverlap="1" wp14:anchorId="3ADF538E" wp14:editId="3A0D4742">
             <wp:simplePos x="0" y="0"/>
@@ -5651,7 +6520,7 @@
                     <pic:cNvPicPr/>
                   </pic:nvPicPr>
                   <pic:blipFill>
-                    <a:blip r:embed="rId27">
+                    <a:blip r:embed="rId31">
                       <a:extLst>
                         <a:ext uri="{28A0092B-C50C-407E-A947-70E740481C1C}">
                           <a14:useLocalDpi xmlns:a14="http://schemas.microsoft.com/office/drawing/2010/main" val="0"/>
@@ -5755,7 +6624,7 @@
                                 <w:sz w:val="24"/>
                               </w:rPr>
                             </w:pPr>
-                            <w:bookmarkStart w:id="26" w:name="_Toc31225716"/>
+                            <w:bookmarkStart w:id="29" w:name="_Toc31318140"/>
                             <w:r>
                               <w:t xml:space="preserve">Figure </w:t>
                             </w:r>
@@ -5764,13 +6633,13 @@
                                 <w:rPr>
                                   <w:noProof/>
                                 </w:rPr>
-                                <w:t>5</w:t>
+                                <w:t>6</w:t>
                               </w:r>
                             </w:fldSimple>
                             <w:r>
                               <w:t xml:space="preserve">   Force Time Input Window</w:t>
                             </w:r>
-                            <w:bookmarkEnd w:id="26"/>
+                            <w:bookmarkEnd w:id="29"/>
                           </w:p>
                         </w:txbxContent>
                       </wps:txbx>
@@ -5791,7 +6660,7 @@
           </mc:Choice>
           <mc:Fallback>
             <w:pict>
-              <v:shape w14:anchorId="08EEB852" id="Text Box 10" o:spid="_x0000_s1033" type="#_x0000_t202" style="position:absolute;left:0;text-align:left;margin-left:.75pt;margin-top:39.5pt;width:271.5pt;height:9.75pt;z-index:-251646976;visibility:visible;mso-wrap-style:square;mso-height-percent:0;mso-wrap-distance-left:9pt;mso-wrap-distance-top:0;mso-wrap-distance-right:9pt;mso-wrap-distance-bottom:0;mso-position-horizontal:absolute;mso-position-horizontal-relative:text;mso-position-vertical:absolute;mso-position-vertical-relative:text;mso-height-percent:0;mso-height-relative:margin;v-text-anchor:top" o:gfxdata="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" stroked="f">
+              <v:shape w14:anchorId="08EEB852" id="Text Box 10" o:spid="_x0000_s1034" type="#_x0000_t202" style="position:absolute;left:0;text-align:left;margin-left:.75pt;margin-top:39.5pt;width:271.5pt;height:9.75pt;z-index:-251646976;visibility:visible;mso-wrap-style:square;mso-height-percent:0;mso-wrap-distance-left:9pt;mso-wrap-distance-top:0;mso-wrap-distance-right:9pt;mso-wrap-distance-bottom:0;mso-position-horizontal:absolute;mso-position-horizontal-relative:text;mso-position-vertical:absolute;mso-position-vertical-relative:text;mso-height-percent:0;mso-height-relative:margin;v-text-anchor:top" o:gfxdata="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" stroked="f">
                 <v:textbox inset="0,0,0,0">
                   <w:txbxContent>
                     <w:p>
@@ -5804,7 +6673,7 @@
                           <w:sz w:val="24"/>
                         </w:rPr>
                       </w:pPr>
-                      <w:bookmarkStart w:id="27" w:name="_Toc31225716"/>
+                      <w:bookmarkStart w:id="30" w:name="_Toc31318140"/>
                       <w:r>
                         <w:t xml:space="preserve">Figure </w:t>
                       </w:r>
@@ -5813,13 +6682,13 @@
                           <w:rPr>
                             <w:noProof/>
                           </w:rPr>
-                          <w:t>5</w:t>
+                          <w:t>6</w:t>
                         </w:r>
                       </w:fldSimple>
                       <w:r>
                         <w:t xml:space="preserve">   Force Time Input Window</w:t>
                       </w:r>
-                      <w:bookmarkEnd w:id="27"/>
+                      <w:bookmarkEnd w:id="30"/>
                     </w:p>
                   </w:txbxContent>
                 </v:textbox>
@@ -5843,314 +6712,504 @@
       <w:pPr>
         <w:pStyle w:val="Heading2"/>
       </w:pPr>
-      <w:bookmarkStart w:id="28" w:name="_Toc31225705"/>
+      <w:bookmarkStart w:id="31" w:name="_Toc31318129"/>
       <w:r>
         <w:t>Additional Web Pages</w:t>
       </w:r>
-      <w:bookmarkEnd w:id="28"/>
+      <w:bookmarkEnd w:id="31"/>
     </w:p>
     <w:p>
       <w:pPr>
         <w:pStyle w:val="BodyText"/>
       </w:pPr>
       <w:r>
-        <w:t>Though previously mentioned, the additional web pages are not intended for standard users, and as such, they will not be further documented. It is recommended that should such pages be required for any operations, the user should directly contact Stanley Solutions for further information.</w:t>
+        <w:t xml:space="preserve">Though previously mentioned, the additional web pages are not intended for standard users, and as such, they will not be further documented. It is recommended that should such pages be required for any </w:t>
+      </w:r>
+      <w:proofErr w:type="gramStart"/>
+      <w:r>
+        <w:t>operations,</w:t>
+      </w:r>
+      <w:proofErr w:type="gramEnd"/>
+      <w:r>
+        <w:t xml:space="preserve"> the user should directly contact Stanley Solutions for further information.</w:t>
       </w:r>
     </w:p>
     <w:p>
       <w:pPr>
         <w:pStyle w:val="Heading1"/>
       </w:pPr>
-      <w:bookmarkStart w:id="29" w:name="_Toc31225706"/>
+      <w:bookmarkStart w:id="32" w:name="_Toc31318130"/>
+      <w:r>
+        <w:t>API (Application Programming Interface)</w:t>
+      </w:r>
+      <w:bookmarkEnd w:id="32"/>
+    </w:p>
+    <w:p>
+      <w:pPr>
+        <w:pStyle w:val="BodyText"/>
+      </w:pPr>
+      <w:r>
+        <w:rPr>
+          <w:noProof/>
+        </w:rPr>
+        <w:drawing>
+          <wp:anchor distT="0" distB="0" distL="114300" distR="114300" simplePos="0" relativeHeight="251682816" behindDoc="1" locked="0" layoutInCell="1" allowOverlap="1" wp14:anchorId="6E2A9AB2" wp14:editId="69FD34CB">
+            <wp:simplePos x="0" y="0"/>
+            <wp:positionH relativeFrom="column">
+              <wp:posOffset>1714500</wp:posOffset>
+            </wp:positionH>
+            <wp:positionV relativeFrom="paragraph">
+              <wp:posOffset>1282065</wp:posOffset>
+            </wp:positionV>
+            <wp:extent cx="4248150" cy="885825"/>
+            <wp:effectExtent l="19050" t="19050" r="19050" b="28575"/>
+            <wp:wrapTight wrapText="bothSides">
+              <wp:wrapPolygon edited="0">
+                <wp:start x="-97" y="-465"/>
+                <wp:lineTo x="-97" y="21832"/>
+                <wp:lineTo x="21600" y="21832"/>
+                <wp:lineTo x="21600" y="-465"/>
+                <wp:lineTo x="-97" y="-465"/>
+              </wp:wrapPolygon>
+            </wp:wrapTight>
+            <wp:docPr id="17" name="Picture 17" descr="A screenshot of a cell phone&#10;&#10;Description automatically generated"/>
+            <wp:cNvGraphicFramePr>
+              <a:graphicFrameLocks xmlns:a="http://schemas.openxmlformats.org/drawingml/2006/main" noChangeAspect="1"/>
+            </wp:cNvGraphicFramePr>
+            <a:graphic xmlns:a="http://schemas.openxmlformats.org/drawingml/2006/main">
+              <a:graphicData uri="http://schemas.openxmlformats.org/drawingml/2006/picture">
+                <pic:pic xmlns:pic="http://schemas.openxmlformats.org/drawingml/2006/picture">
+                  <pic:nvPicPr>
+                    <pic:cNvPr id="17" name="api_example.png"/>
+                    <pic:cNvPicPr/>
+                  </pic:nvPicPr>
+                  <pic:blipFill>
+                    <a:blip r:embed="rId32">
+                      <a:extLst>
+                        <a:ext uri="{28A0092B-C50C-407E-A947-70E740481C1C}">
+                          <a14:useLocalDpi xmlns:a14="http://schemas.microsoft.com/office/drawing/2010/main" val="0"/>
+                        </a:ext>
+                      </a:extLst>
+                    </a:blip>
+                    <a:stretch>
+                      <a:fillRect/>
+                    </a:stretch>
+                  </pic:blipFill>
+                  <pic:spPr>
+                    <a:xfrm>
+                      <a:off x="0" y="0"/>
+                      <a:ext cx="4248150" cy="885825"/>
+                    </a:xfrm>
+                    <a:prstGeom prst="rect">
+                      <a:avLst/>
+                    </a:prstGeom>
+                    <a:ln>
+                      <a:solidFill>
+                        <a:schemeClr val="tx1"/>
+                      </a:solidFill>
+                    </a:ln>
+                  </pic:spPr>
+                </pic:pic>
+              </a:graphicData>
+            </a:graphic>
+            <wp14:sizeRelH relativeFrom="page">
+              <wp14:pctWidth>0</wp14:pctWidth>
+            </wp14:sizeRelH>
+            <wp14:sizeRelV relativeFrom="page">
+              <wp14:pctHeight>0</wp14:pctHeight>
+            </wp14:sizeRelV>
+          </wp:anchor>
+        </w:drawing>
+      </w:r>
+      <w:r>
+        <w:rPr>
+          <w:noProof/>
+          <w:szCs w:val="32"/>
+        </w:rPr>
+        <mc:AlternateContent>
+          <mc:Choice Requires="wps">
+            <w:drawing>
+              <wp:anchor distT="0" distB="0" distL="114300" distR="114300" simplePos="0" relativeHeight="251681792" behindDoc="1" locked="0" layoutInCell="1" allowOverlap="1" wp14:anchorId="19EDA26F" wp14:editId="63374A51">
+                <wp:simplePos x="0" y="0"/>
+                <wp:positionH relativeFrom="column">
+                  <wp:posOffset>19050</wp:posOffset>
+                </wp:positionH>
+                <wp:positionV relativeFrom="paragraph">
+                  <wp:posOffset>34290</wp:posOffset>
+                </wp:positionV>
+                <wp:extent cx="1476375" cy="800100"/>
+                <wp:effectExtent l="0" t="0" r="9525" b="0"/>
+                <wp:wrapTight wrapText="bothSides">
+                  <wp:wrapPolygon edited="0">
+                    <wp:start x="0" y="0"/>
+                    <wp:lineTo x="0" y="21086"/>
+                    <wp:lineTo x="21461" y="21086"/>
+                    <wp:lineTo x="21461" y="0"/>
+                    <wp:lineTo x="0" y="0"/>
+                  </wp:wrapPolygon>
+                </wp:wrapTight>
+                <wp:docPr id="16" name="Text Box 16"/>
+                <wp:cNvGraphicFramePr/>
+                <a:graphic xmlns:a="http://schemas.openxmlformats.org/drawingml/2006/main">
+                  <a:graphicData uri="http://schemas.microsoft.com/office/word/2010/wordprocessingShape">
+                    <wps:wsp>
+                      <wps:cNvSpPr txBox="1"/>
+                      <wps:spPr>
+                        <a:xfrm>
+                          <a:off x="0" y="0"/>
+                          <a:ext cx="1476375" cy="800100"/>
+                        </a:xfrm>
+                        <a:prstGeom prst="rect">
+                          <a:avLst/>
+                        </a:prstGeom>
+                        <a:solidFill>
+                          <a:schemeClr val="lt1"/>
+                        </a:solidFill>
+                        <a:ln w="6350">
+                          <a:noFill/>
+                        </a:ln>
+                      </wps:spPr>
+                      <wps:txbx>
+                        <w:txbxContent>
+                          <w:p>
+                            <w:pPr>
+                              <w:pStyle w:val="BodyText"/>
+                              <w:jc w:val="left"/>
+                              <w:rPr>
+                                <w:rFonts w:ascii="Arial Black" w:hAnsi="Arial Black"/>
+                                <w:sz w:val="18"/>
+                              </w:rPr>
+                            </w:pPr>
+                            <w:r>
+                              <w:rPr>
+                                <w:rFonts w:ascii="Arial Black" w:hAnsi="Arial Black"/>
+                                <w:sz w:val="18"/>
+                              </w:rPr>
+                              <w:t xml:space="preserve">All API calls interface through the standard web server and port with the URI extension: </w:t>
+                            </w:r>
+                            <w:r>
+                              <w:rPr>
+                                <w:rFonts w:ascii="Arial Black" w:hAnsi="Arial Black"/>
+                                <w:i/>
+                                <w:iCs/>
+                                <w:sz w:val="18"/>
+                              </w:rPr>
+                              <w:t>“/</w:t>
+                            </w:r>
+                            <w:proofErr w:type="spellStart"/>
+                            <w:r>
+                              <w:rPr>
+                                <w:rFonts w:ascii="Arial Black" w:hAnsi="Arial Black"/>
+                                <w:i/>
+                                <w:iCs/>
+                                <w:sz w:val="18"/>
+                              </w:rPr>
+                              <w:t>api</w:t>
+                            </w:r>
+                            <w:proofErr w:type="spellEnd"/>
+                            <w:r>
+                              <w:rPr>
+                                <w:rFonts w:ascii="Arial Black" w:hAnsi="Arial Black"/>
+                                <w:i/>
+                                <w:iCs/>
+                                <w:sz w:val="18"/>
+                              </w:rPr>
+                              <w:t>/status/&lt;resource&gt;”</w:t>
+                            </w:r>
+                          </w:p>
+                        </w:txbxContent>
+                      </wps:txbx>
+                      <wps:bodyPr rot="0" spcFirstLastPara="0" vertOverflow="overflow" horzOverflow="overflow" vert="horz" wrap="square" lIns="0" tIns="0" rIns="0" bIns="0" numCol="1" spcCol="0" rtlCol="0" fromWordArt="0" anchor="t" anchorCtr="0" forceAA="0" compatLnSpc="1">
+                        <a:prstTxWarp prst="textNoShape">
+                          <a:avLst/>
+                        </a:prstTxWarp>
+                        <a:noAutofit/>
+                      </wps:bodyPr>
+                    </wps:wsp>
+                  </a:graphicData>
+                </a:graphic>
+                <wp14:sizeRelH relativeFrom="margin">
+                  <wp14:pctWidth>0</wp14:pctWidth>
+                </wp14:sizeRelH>
+                <wp14:sizeRelV relativeFrom="margin">
+                  <wp14:pctHeight>0</wp14:pctHeight>
+                </wp14:sizeRelV>
+              </wp:anchor>
+            </w:drawing>
+          </mc:Choice>
+          <mc:Fallback>
+            <w:pict>
+              <v:shape w14:anchorId="19EDA26F" id="Text Box 16" o:spid="_x0000_s1035" type="#_x0000_t202" style="position:absolute;left:0;text-align:left;margin-left:1.5pt;margin-top:2.7pt;width:116.25pt;height:63pt;z-index:-251634688;visibility:visible;mso-wrap-style:square;mso-width-percent:0;mso-height-percent:0;mso-wrap-distance-left:9pt;mso-wrap-distance-top:0;mso-wrap-distance-right:9pt;mso-wrap-distance-bottom:0;mso-position-horizontal:absolute;mso-position-horizontal-relative:text;mso-position-vertical:absolute;mso-position-vertical-relative:text;mso-width-percent:0;mso-height-percent:0;mso-width-relative:margin;mso-height-relative:margin;v-text-anchor:top" o:gfxdata="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" fillcolor="white [3201]" stroked="f" strokeweight=".5pt">
+                <v:textbox inset="0,0,0,0">
+                  <w:txbxContent>
+                    <w:p>
+                      <w:pPr>
+                        <w:pStyle w:val="BodyText"/>
+                        <w:jc w:val="left"/>
+                        <w:rPr>
+                          <w:rFonts w:ascii="Arial Black" w:hAnsi="Arial Black"/>
+                          <w:sz w:val="18"/>
+                        </w:rPr>
+                      </w:pPr>
+                      <w:r>
+                        <w:rPr>
+                          <w:rFonts w:ascii="Arial Black" w:hAnsi="Arial Black"/>
+                          <w:sz w:val="18"/>
+                        </w:rPr>
+                        <w:t xml:space="preserve">All API calls interface through the standard web server and port with the URI extension: </w:t>
+                      </w:r>
+                      <w:r>
+                        <w:rPr>
+                          <w:rFonts w:ascii="Arial Black" w:hAnsi="Arial Black"/>
+                          <w:i/>
+                          <w:iCs/>
+                          <w:sz w:val="18"/>
+                        </w:rPr>
+                        <w:t>“/</w:t>
+                      </w:r>
+                      <w:proofErr w:type="spellStart"/>
+                      <w:r>
+                        <w:rPr>
+                          <w:rFonts w:ascii="Arial Black" w:hAnsi="Arial Black"/>
+                          <w:i/>
+                          <w:iCs/>
+                          <w:sz w:val="18"/>
+                        </w:rPr>
+                        <w:t>api</w:t>
+                      </w:r>
+                      <w:proofErr w:type="spellEnd"/>
+                      <w:r>
+                        <w:rPr>
+                          <w:rFonts w:ascii="Arial Black" w:hAnsi="Arial Black"/>
+                          <w:i/>
+                          <w:iCs/>
+                          <w:sz w:val="18"/>
+                        </w:rPr>
+                        <w:t>/status/&lt;resource&gt;”</w:t>
+                      </w:r>
+                    </w:p>
+                  </w:txbxContent>
+                </v:textbox>
+                <w10:wrap type="tight"/>
+              </v:shape>
+            </w:pict>
+          </mc:Fallback>
+        </mc:AlternateContent>
+      </w:r>
+      <w:r>
+        <w:t xml:space="preserve">Like many modern Internet of Things (IoT) devices, the AutoWaterManager supports a standard Application Programming Interface. This API only supports GET-type HTTP requests, though plans for incorporation of POST functionality is desired in the future. All interaction with the interface is handled by the same </w:t>
+      </w:r>
+      <w:proofErr w:type="gramStart"/>
+      <w:r>
+        <w:t>web-server</w:t>
+      </w:r>
+      <w:proofErr w:type="gramEnd"/>
+      <w:r>
+        <w:t xml:space="preserve"> that feeds the primary web interface, so traffic competition may pose a problem if not handled correctly.</w:t>
+      </w:r>
+      <w:r>
+        <w:t xml:space="preserve"> To interact with the API, developers must leverage the URI extension: </w:t>
+      </w:r>
+      <w:r>
+        <w:rPr>
+          <w:i/>
+          <w:iCs/>
+        </w:rPr>
+        <w:t>“/</w:t>
+      </w:r>
+      <w:proofErr w:type="spellStart"/>
+      <w:r>
+        <w:rPr>
+          <w:i/>
+          <w:iCs/>
+        </w:rPr>
+        <w:t>api</w:t>
+      </w:r>
+      <w:proofErr w:type="spellEnd"/>
+      <w:r>
+        <w:rPr>
+          <w:i/>
+          <w:iCs/>
+        </w:rPr>
+        <w:t>/status/&lt;resource&gt;.”</w:t>
+      </w:r>
+      <w:r>
+        <w:t xml:space="preserve">  Most status information is available through the API, and in addition, some control functionality is also made available and can be leveraged.</w:t>
+      </w:r>
+    </w:p>
+    <w:p>
+      <w:pPr>
+        <w:pStyle w:val="BodyText"/>
+      </w:pPr>
+      <w:r>
+        <w:rPr>
+          <w:noProof/>
+        </w:rPr>
+        <mc:AlternateContent>
+          <mc:Choice Requires="wps">
+            <w:drawing>
+              <wp:anchor distT="0" distB="0" distL="114300" distR="114300" simplePos="0" relativeHeight="251684864" behindDoc="1" locked="0" layoutInCell="1" allowOverlap="1" wp14:anchorId="3D9898AC" wp14:editId="7D9FFEA2">
+                <wp:simplePos x="0" y="0"/>
+                <wp:positionH relativeFrom="column">
+                  <wp:posOffset>1714500</wp:posOffset>
+                </wp:positionH>
+                <wp:positionV relativeFrom="paragraph">
+                  <wp:posOffset>186690</wp:posOffset>
+                </wp:positionV>
+                <wp:extent cx="4248150" cy="152400"/>
+                <wp:effectExtent l="0" t="0" r="0" b="0"/>
+                <wp:wrapTight wrapText="bothSides">
+                  <wp:wrapPolygon edited="0">
+                    <wp:start x="0" y="0"/>
+                    <wp:lineTo x="0" y="18900"/>
+                    <wp:lineTo x="21503" y="18900"/>
+                    <wp:lineTo x="21503" y="0"/>
+                    <wp:lineTo x="0" y="0"/>
+                  </wp:wrapPolygon>
+                </wp:wrapTight>
+                <wp:docPr id="18" name="Text Box 18"/>
+                <wp:cNvGraphicFramePr/>
+                <a:graphic xmlns:a="http://schemas.openxmlformats.org/drawingml/2006/main">
+                  <a:graphicData uri="http://schemas.microsoft.com/office/word/2010/wordprocessingShape">
+                    <wps:wsp>
+                      <wps:cNvSpPr txBox="1"/>
+                      <wps:spPr>
+                        <a:xfrm>
+                          <a:off x="0" y="0"/>
+                          <a:ext cx="4248150" cy="152400"/>
+                        </a:xfrm>
+                        <a:prstGeom prst="rect">
+                          <a:avLst/>
+                        </a:prstGeom>
+                        <a:solidFill>
+                          <a:prstClr val="white"/>
+                        </a:solidFill>
+                        <a:ln>
+                          <a:noFill/>
+                        </a:ln>
+                      </wps:spPr>
+                      <wps:txbx>
+                        <w:txbxContent>
+                          <w:p>
+                            <w:pPr>
+                              <w:pStyle w:val="Caption"/>
+                              <w:jc w:val="center"/>
+                              <w:rPr>
+                                <w:noProof/>
+                                <w:sz w:val="24"/>
+                              </w:rPr>
+                            </w:pPr>
+                            <w:bookmarkStart w:id="33" w:name="_Toc31318141"/>
+                            <w:r>
+                              <w:t xml:space="preserve">Figure </w:t>
+                            </w:r>
+                            <w:fldSimple w:instr=" SEQ Figure \* ARABIC ">
+                              <w:r>
+                                <w:rPr>
+                                  <w:noProof/>
+                                </w:rPr>
+                                <w:t>7</w:t>
+                              </w:r>
+                            </w:fldSimple>
+                            <w:r>
+                              <w:t xml:space="preserve">   API Interfacing with Python</w:t>
+                            </w:r>
+                            <w:bookmarkEnd w:id="33"/>
+                          </w:p>
+                        </w:txbxContent>
+                      </wps:txbx>
+                      <wps:bodyPr rot="0" spcFirstLastPara="0" vertOverflow="overflow" horzOverflow="overflow" vert="horz" wrap="square" lIns="0" tIns="0" rIns="0" bIns="0" numCol="1" spcCol="0" rtlCol="0" fromWordArt="0" anchor="t" anchorCtr="0" forceAA="0" compatLnSpc="1">
+                        <a:prstTxWarp prst="textNoShape">
+                          <a:avLst/>
+                        </a:prstTxWarp>
+                        <a:noAutofit/>
+                      </wps:bodyPr>
+                    </wps:wsp>
+                  </a:graphicData>
+                </a:graphic>
+                <wp14:sizeRelV relativeFrom="margin">
+                  <wp14:pctHeight>0</wp14:pctHeight>
+                </wp14:sizeRelV>
+              </wp:anchor>
+            </w:drawing>
+          </mc:Choice>
+          <mc:Fallback>
+            <w:pict>
+              <v:shape w14:anchorId="3D9898AC" id="Text Box 18" o:spid="_x0000_s1036" type="#_x0000_t202" style="position:absolute;left:0;text-align:left;margin-left:135pt;margin-top:14.7pt;width:334.5pt;height:12pt;z-index:-251631616;visibility:visible;mso-wrap-style:square;mso-height-percent:0;mso-wrap-distance-left:9pt;mso-wrap-distance-top:0;mso-wrap-distance-right:9pt;mso-wrap-distance-bottom:0;mso-position-horizontal:absolute;mso-position-horizontal-relative:text;mso-position-vertical:absolute;mso-position-vertical-relative:text;mso-height-percent:0;mso-height-relative:margin;v-text-anchor:top" o:gfxdata="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" stroked="f">
+                <v:textbox inset="0,0,0,0">
+                  <w:txbxContent>
+                    <w:p>
+                      <w:pPr>
+                        <w:pStyle w:val="Caption"/>
+                        <w:jc w:val="center"/>
+                        <w:rPr>
+                          <w:noProof/>
+                          <w:sz w:val="24"/>
+                        </w:rPr>
+                      </w:pPr>
+                      <w:bookmarkStart w:id="34" w:name="_Toc31318141"/>
+                      <w:r>
+                        <w:t xml:space="preserve">Figure </w:t>
+                      </w:r>
+                      <w:fldSimple w:instr=" SEQ Figure \* ARABIC ">
+                        <w:r>
+                          <w:rPr>
+                            <w:noProof/>
+                          </w:rPr>
+                          <w:t>7</w:t>
+                        </w:r>
+                      </w:fldSimple>
+                      <w:r>
+                        <w:t xml:space="preserve">   API Interfacing with Python</w:t>
+                      </w:r>
+                      <w:bookmarkEnd w:id="34"/>
+                    </w:p>
+                  </w:txbxContent>
+                </v:textbox>
+                <w10:wrap type="tight"/>
+              </v:shape>
+            </w:pict>
+          </mc:Fallback>
+        </mc:AlternateContent>
+      </w:r>
+      <w:r>
+        <w:t>Demonstrated in the figure at right, simple API</w:t>
+      </w:r>
+      <w:r>
+        <w:fldChar w:fldCharType="begin"/>
+      </w:r>
+      <w:r>
+        <w:instrText xml:space="preserve"> XE "</w:instrText>
+      </w:r>
+      <w:r>
+        <w:instrText>API</w:instrText>
+      </w:r>
+      <w:r>
+        <w:instrText xml:space="preserve">" </w:instrText>
+      </w:r>
+      <w:r>
+        <w:fldChar w:fldCharType="end"/>
+      </w:r>
+      <w:r>
+        <w:t xml:space="preserve"> interfacing can be achieved with most commonplace programing languages, such as Python.</w:t>
+      </w:r>
+      <w:r>
+        <w:t xml:space="preserve"> Any language which supports web requests can interact with the AutoWaterManager’s API. For more documentation on the available calls and operations, contact Stanley Solutions.</w:t>
+      </w:r>
+    </w:p>
+    <w:p>
+      <w:pPr>
+        <w:pStyle w:val="Heading1"/>
+      </w:pPr>
+      <w:bookmarkStart w:id="35" w:name="_Toc31318131"/>
       <w:r>
         <w:lastRenderedPageBreak/>
-        <w:t>API (Application Programming Interface)</w:t>
-      </w:r>
-      <w:bookmarkEnd w:id="29"/>
-    </w:p>
-    <w:p>
-      <w:pPr>
-        <w:pStyle w:val="Heading6"/>
-        <w:framePr w:hSpace="187" w:wrap="around" w:hAnchor="margin" w:xAlign="left" w:y="102"/>
-      </w:pPr>
-      <w:r>
-        <w:rPr>
-          <w:rStyle w:val="Emphasis"/>
-        </w:rPr>
-        <w:t>Written exercise</w:t>
-      </w:r>
-      <w:r>
-        <w:t xml:space="preserve"> pages 121 - 123 in your workbook.</w:t>
-      </w:r>
-    </w:p>
-    <w:p>
-      <w:pPr>
-        <w:pStyle w:val="BodyText"/>
-      </w:pPr>
-      <w:r>
-        <w:t xml:space="preserve">In </w:t>
-      </w:r>
-      <w:r>
-        <w:t>p</w:t>
-      </w:r>
-      <w:r>
-        <w:t xml:space="preserve">rint </w:t>
-      </w:r>
-      <w:r>
-        <w:t>l</w:t>
-      </w:r>
-      <w:r>
-        <w:t>ayout view, double-click the header</w:t>
-      </w:r>
-      <w:r>
-        <w:fldChar w:fldCharType="begin"/>
-      </w:r>
-      <w:r>
-        <w:instrText xml:space="preserve"> XE "</w:instrText>
-      </w:r>
-      <w:r>
-        <w:instrText>header</w:instrText>
-      </w:r>
-      <w:r>
-        <w:instrText xml:space="preserve">" </w:instrText>
-      </w:r>
-      <w:r>
-        <w:fldChar w:fldCharType="end"/>
-      </w:r>
-      <w:r>
-        <w:t xml:space="preserve"> or footer</w:t>
-      </w:r>
-      <w:r>
-        <w:fldChar w:fldCharType="begin"/>
-      </w:r>
-      <w:r>
-        <w:instrText xml:space="preserve"> XE "</w:instrText>
-      </w:r>
-      <w:r>
-        <w:instrText>footer</w:instrText>
-      </w:r>
-      <w:r>
-        <w:instrText xml:space="preserve">" </w:instrText>
-      </w:r>
-      <w:r>
-        <w:fldChar w:fldCharType="end"/>
-      </w:r>
-      <w:r>
-        <w:t xml:space="preserve"> to activate it, or c</w:t>
-      </w:r>
-      <w:r>
-        <w:t>lick</w:t>
-      </w:r>
-      <w:r>
-        <w:t xml:space="preserve"> </w:t>
-      </w:r>
-      <w:r>
-        <w:rPr>
-          <w:b/>
-        </w:rPr>
-        <w:t>Header and Footer</w:t>
-      </w:r>
-      <w:r>
-        <w:t xml:space="preserve"> </w:t>
-      </w:r>
-      <w:r>
-        <w:t>on</w:t>
-      </w:r>
-      <w:r>
-        <w:t xml:space="preserve"> the </w:t>
-      </w:r>
-      <w:r>
-        <w:rPr>
-          <w:b/>
-        </w:rPr>
-        <w:t>View</w:t>
-      </w:r>
-      <w:r>
-        <w:t xml:space="preserve"> menu. </w:t>
-      </w:r>
-      <w:r>
-        <w:t>Y</w:t>
-      </w:r>
-      <w:r>
-        <w:t xml:space="preserve">ou can change or delete the text just </w:t>
-      </w:r>
-      <w:r>
-        <w:t xml:space="preserve">as you would </w:t>
-      </w:r>
-      <w:r>
-        <w:t xml:space="preserve">regular </w:t>
-      </w:r>
-      <w:r>
-        <w:t xml:space="preserve">document </w:t>
-      </w:r>
-      <w:r>
-        <w:t xml:space="preserve">text. </w:t>
-      </w:r>
-      <w:r>
-        <w:t>To specify placement and whether the header or footer should be different on odd and even pages, or different for the first page only, c</w:t>
-      </w:r>
-      <w:r>
-        <w:t>lick</w:t>
-      </w:r>
-      <w:r>
-        <w:t xml:space="preserve"> </w:t>
-      </w:r>
-      <w:r>
-        <w:rPr>
-          <w:b/>
-        </w:rPr>
-        <w:t>Page Setup</w:t>
-      </w:r>
-      <w:r>
-        <w:t xml:space="preserve"> </w:t>
-      </w:r>
-      <w:r>
-        <w:t>on</w:t>
-      </w:r>
-      <w:r>
-        <w:t xml:space="preserve"> the </w:t>
-      </w:r>
-      <w:r>
-        <w:rPr>
-          <w:b/>
-        </w:rPr>
-        <w:t xml:space="preserve">File </w:t>
-      </w:r>
-      <w:r>
-        <w:t>menu</w:t>
-      </w:r>
-      <w:r>
-        <w:t>,</w:t>
-      </w:r>
-      <w:r>
-        <w:t xml:space="preserve"> and </w:t>
-      </w:r>
-      <w:r>
-        <w:t xml:space="preserve">then </w:t>
-      </w:r>
-      <w:r>
-        <w:t>c</w:t>
-      </w:r>
-      <w:r>
-        <w:t>lick</w:t>
-      </w:r>
-      <w:r>
-        <w:t xml:space="preserve"> the </w:t>
-      </w:r>
-      <w:r>
-        <w:rPr>
-          <w:b/>
-        </w:rPr>
-        <w:t>Layout</w:t>
-      </w:r>
-      <w:r>
-        <w:t xml:space="preserve"> tab.</w:t>
-      </w:r>
-    </w:p>
-    <w:p>
-      <w:pPr>
-        <w:pStyle w:val="Heading1"/>
-      </w:pPr>
-      <w:bookmarkStart w:id="30" w:name="_Toc31225707"/>
-      <w:r>
         <w:t xml:space="preserve">Temperature </w:t>
       </w:r>
       <w:r>
         <w:t>Model Considerations</w:t>
       </w:r>
-      <w:bookmarkEnd w:id="30"/>
-    </w:p>
-    <w:p>
-      <w:pPr>
-        <w:pStyle w:val="BodyText"/>
-      </w:pPr>
-      <w:r>
-        <w:t>To create a numbered paragraph</w:t>
-      </w:r>
-      <w:r>
-        <w:t>:</w:t>
-      </w:r>
-    </w:p>
-    <w:p>
-      <w:pPr>
-        <w:pStyle w:val="ListNumber"/>
-        <w:numPr>
-          <w:ilvl w:val="0"/>
-          <w:numId w:val="35"/>
-        </w:numPr>
-      </w:pPr>
-      <w:r>
-        <w:t xml:space="preserve">In the </w:t>
-      </w:r>
-      <w:r>
-        <w:rPr>
-          <w:b/>
-        </w:rPr>
-        <w:t>Font</w:t>
-      </w:r>
-      <w:r>
-        <w:t xml:space="preserve"> list on the </w:t>
-      </w:r>
-      <w:r>
-        <w:rPr>
-          <w:b/>
-        </w:rPr>
-        <w:t>Formatting</w:t>
-      </w:r>
-      <w:r>
-        <w:t xml:space="preserve"> toolbar, click</w:t>
-      </w:r>
-      <w:r>
-        <w:t xml:space="preserve"> the </w:t>
-      </w:r>
-      <w:r>
-        <w:rPr>
-          <w:b/>
-        </w:rPr>
-        <w:t>List Number</w:t>
-      </w:r>
-      <w:r>
-        <w:t xml:space="preserve"> </w:t>
-      </w:r>
-      <w:r>
-        <w:t>s</w:t>
-      </w:r>
-      <w:r>
-        <w:t>tyle</w:t>
-      </w:r>
-      <w:r>
-        <w:t>; or</w:t>
-      </w:r>
-    </w:p>
-    <w:p>
-      <w:pPr>
-        <w:pStyle w:val="ListNumber"/>
-        <w:numPr>
-          <w:ilvl w:val="0"/>
-          <w:numId w:val="35"/>
-        </w:numPr>
-      </w:pPr>
-      <w:r>
-        <w:t xml:space="preserve">Click the </w:t>
-      </w:r>
-      <w:r>
-        <w:rPr>
-          <w:b/>
-        </w:rPr>
-        <w:t>Numbering</w:t>
-      </w:r>
-      <w:r>
-        <w:t xml:space="preserve"> button on the </w:t>
-      </w:r>
-      <w:r>
-        <w:rPr>
-          <w:b/>
-        </w:rPr>
-        <w:t>Formatting</w:t>
-      </w:r>
-      <w:r>
-        <w:t xml:space="preserve"> toolbar.</w:t>
-      </w:r>
+      <w:bookmarkEnd w:id="35"/>
     </w:p>
     <w:p>
       <w:pPr>
@@ -6158,7 +7217,250 @@
         <w:ind w:left="60"/>
       </w:pPr>
       <w:r>
-        <w:t>If you choose to format more than one paragraph, Word will automatically number</w:t>
+        <w:rPr>
+          <w:noProof/>
+        </w:rPr>
+        <mc:AlternateContent>
+          <mc:Choice Requires="wps">
+            <w:drawing>
+              <wp:anchor distT="0" distB="0" distL="114300" distR="114300" simplePos="0" relativeHeight="251687936" behindDoc="1" locked="0" layoutInCell="1" allowOverlap="1" wp14:anchorId="3F12E41E" wp14:editId="500DFC0A">
+                <wp:simplePos x="0" y="0"/>
+                <wp:positionH relativeFrom="column">
+                  <wp:posOffset>19050</wp:posOffset>
+                </wp:positionH>
+                <wp:positionV relativeFrom="paragraph">
+                  <wp:posOffset>2662555</wp:posOffset>
+                </wp:positionV>
+                <wp:extent cx="3552825" cy="161925"/>
+                <wp:effectExtent l="0" t="0" r="9525" b="9525"/>
+                <wp:wrapTight wrapText="bothSides">
+                  <wp:wrapPolygon edited="0">
+                    <wp:start x="0" y="0"/>
+                    <wp:lineTo x="0" y="20329"/>
+                    <wp:lineTo x="21542" y="20329"/>
+                    <wp:lineTo x="21542" y="0"/>
+                    <wp:lineTo x="0" y="0"/>
+                  </wp:wrapPolygon>
+                </wp:wrapTight>
+                <wp:docPr id="20" name="Text Box 20"/>
+                <wp:cNvGraphicFramePr/>
+                <a:graphic xmlns:a="http://schemas.openxmlformats.org/drawingml/2006/main">
+                  <a:graphicData uri="http://schemas.microsoft.com/office/word/2010/wordprocessingShape">
+                    <wps:wsp>
+                      <wps:cNvSpPr txBox="1"/>
+                      <wps:spPr>
+                        <a:xfrm>
+                          <a:off x="0" y="0"/>
+                          <a:ext cx="3552825" cy="161925"/>
+                        </a:xfrm>
+                        <a:prstGeom prst="rect">
+                          <a:avLst/>
+                        </a:prstGeom>
+                        <a:solidFill>
+                          <a:prstClr val="white"/>
+                        </a:solidFill>
+                        <a:ln>
+                          <a:noFill/>
+                        </a:ln>
+                      </wps:spPr>
+                      <wps:txbx>
+                        <w:txbxContent>
+                          <w:p>
+                            <w:pPr>
+                              <w:pStyle w:val="Caption"/>
+                              <w:jc w:val="center"/>
+                              <w:rPr>
+                                <w:noProof/>
+                                <w:sz w:val="24"/>
+                              </w:rPr>
+                            </w:pPr>
+                            <w:bookmarkStart w:id="36" w:name="_Toc31318142"/>
+                            <w:r>
+                              <w:t xml:space="preserve">Figure </w:t>
+                            </w:r>
+                            <w:fldSimple w:instr=" SEQ Figure \* ARABIC ">
+                              <w:r>
+                                <w:rPr>
+                                  <w:noProof/>
+                                </w:rPr>
+                                <w:t>8</w:t>
+                              </w:r>
+                            </w:fldSimple>
+                            <w:r>
+                              <w:t xml:space="preserve">   Temperature Modeling of Multiple Troughs by the AutoWaterManager</w:t>
+                            </w:r>
+                            <w:bookmarkEnd w:id="36"/>
+                          </w:p>
+                        </w:txbxContent>
+                      </wps:txbx>
+                      <wps:bodyPr rot="0" spcFirstLastPara="0" vertOverflow="overflow" horzOverflow="overflow" vert="horz" wrap="square" lIns="0" tIns="0" rIns="0" bIns="0" numCol="1" spcCol="0" rtlCol="0" fromWordArt="0" anchor="t" anchorCtr="0" forceAA="0" compatLnSpc="1">
+                        <a:prstTxWarp prst="textNoShape">
+                          <a:avLst/>
+                        </a:prstTxWarp>
+                        <a:noAutofit/>
+                      </wps:bodyPr>
+                    </wps:wsp>
+                  </a:graphicData>
+                </a:graphic>
+                <wp14:sizeRelH relativeFrom="margin">
+                  <wp14:pctWidth>0</wp14:pctWidth>
+                </wp14:sizeRelH>
+                <wp14:sizeRelV relativeFrom="margin">
+                  <wp14:pctHeight>0</wp14:pctHeight>
+                </wp14:sizeRelV>
+              </wp:anchor>
+            </w:drawing>
+          </mc:Choice>
+          <mc:Fallback>
+            <w:pict>
+              <v:shape w14:anchorId="3F12E41E" id="Text Box 20" o:spid="_x0000_s1037" type="#_x0000_t202" style="position:absolute;left:0;text-align:left;margin-left:1.5pt;margin-top:209.65pt;width:279.75pt;height:12.75pt;z-index:-251628544;visibility:visible;mso-wrap-style:square;mso-width-percent:0;mso-height-percent:0;mso-wrap-distance-left:9pt;mso-wrap-distance-top:0;mso-wrap-distance-right:9pt;mso-wrap-distance-bottom:0;mso-position-horizontal:absolute;mso-position-horizontal-relative:text;mso-position-vertical:absolute;mso-position-vertical-relative:text;mso-width-percent:0;mso-height-percent:0;mso-width-relative:margin;mso-height-relative:margin;v-text-anchor:top" o:gfxdata="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" stroked="f">
+                <v:textbox inset="0,0,0,0">
+                  <w:txbxContent>
+                    <w:p>
+                      <w:pPr>
+                        <w:pStyle w:val="Caption"/>
+                        <w:jc w:val="center"/>
+                        <w:rPr>
+                          <w:noProof/>
+                          <w:sz w:val="24"/>
+                        </w:rPr>
+                      </w:pPr>
+                      <w:bookmarkStart w:id="37" w:name="_Toc31318142"/>
+                      <w:r>
+                        <w:t xml:space="preserve">Figure </w:t>
+                      </w:r>
+                      <w:fldSimple w:instr=" SEQ Figure \* ARABIC ">
+                        <w:r>
+                          <w:rPr>
+                            <w:noProof/>
+                          </w:rPr>
+                          <w:t>8</w:t>
+                        </w:r>
+                      </w:fldSimple>
+                      <w:r>
+                        <w:t xml:space="preserve">   Temperature Modeling of Multiple Troughs by the AutoWaterManager</w:t>
+                      </w:r>
+                      <w:bookmarkEnd w:id="37"/>
+                    </w:p>
+                  </w:txbxContent>
+                </v:textbox>
+                <w10:wrap type="tight"/>
+              </v:shape>
+            </w:pict>
+          </mc:Fallback>
+        </mc:AlternateContent>
+      </w:r>
+      <w:r>
+        <w:rPr>
+          <w:noProof/>
+        </w:rPr>
+        <w:drawing>
+          <wp:anchor distT="0" distB="0" distL="114300" distR="114300" simplePos="0" relativeHeight="251685888" behindDoc="1" locked="0" layoutInCell="1" allowOverlap="1" wp14:anchorId="00AC8FBD" wp14:editId="2E701F8C">
+            <wp:simplePos x="0" y="0"/>
+            <wp:positionH relativeFrom="column">
+              <wp:posOffset>-152400</wp:posOffset>
+            </wp:positionH>
+            <wp:positionV relativeFrom="paragraph">
+              <wp:posOffset>443230</wp:posOffset>
+            </wp:positionV>
+            <wp:extent cx="4188460" cy="2171700"/>
+            <wp:effectExtent l="0" t="0" r="0" b="0"/>
+            <wp:wrapTight wrapText="bothSides">
+              <wp:wrapPolygon edited="0">
+                <wp:start x="7958" y="1137"/>
+                <wp:lineTo x="1768" y="2463"/>
+                <wp:lineTo x="1474" y="4547"/>
+                <wp:lineTo x="2456" y="4547"/>
+                <wp:lineTo x="1572" y="5874"/>
+                <wp:lineTo x="1572" y="6632"/>
+                <wp:lineTo x="2456" y="7579"/>
+                <wp:lineTo x="1277" y="7768"/>
+                <wp:lineTo x="982" y="8337"/>
+                <wp:lineTo x="982" y="13642"/>
+                <wp:lineTo x="1474" y="16674"/>
+                <wp:lineTo x="1474" y="18379"/>
+                <wp:lineTo x="2161" y="19705"/>
+                <wp:lineTo x="3144" y="20274"/>
+                <wp:lineTo x="8154" y="21221"/>
+                <wp:lineTo x="10512" y="21411"/>
+                <wp:lineTo x="12477" y="21411"/>
+                <wp:lineTo x="14540" y="21221"/>
+                <wp:lineTo x="18961" y="20274"/>
+                <wp:lineTo x="19452" y="19705"/>
+                <wp:lineTo x="19747" y="18379"/>
+                <wp:lineTo x="19845" y="2653"/>
+                <wp:lineTo x="19059" y="2084"/>
+                <wp:lineTo x="14049" y="1137"/>
+                <wp:lineTo x="7958" y="1137"/>
+              </wp:wrapPolygon>
+            </wp:wrapTight>
+            <wp:docPr id="19" name="Picture 19" descr="A screenshot of a cell phone&#10;&#10;Description automatically generated"/>
+            <wp:cNvGraphicFramePr>
+              <a:graphicFrameLocks xmlns:a="http://schemas.openxmlformats.org/drawingml/2006/main" noChangeAspect="1"/>
+            </wp:cNvGraphicFramePr>
+            <a:graphic xmlns:a="http://schemas.openxmlformats.org/drawingml/2006/main">
+              <a:graphicData uri="http://schemas.openxmlformats.org/drawingml/2006/picture">
+                <pic:pic xmlns:pic="http://schemas.openxmlformats.org/drawingml/2006/picture">
+                  <pic:nvPicPr>
+                    <pic:cNvPr id="19" name="modeltest.png"/>
+                    <pic:cNvPicPr/>
+                  </pic:nvPicPr>
+                  <pic:blipFill>
+                    <a:blip r:embed="rId33">
+                      <a:clrChange>
+                        <a:clrFrom>
+                          <a:srgbClr val="FFFFFF"/>
+                        </a:clrFrom>
+                        <a:clrTo>
+                          <a:srgbClr val="FFFFFF">
+                            <a:alpha val="0"/>
+                          </a:srgbClr>
+                        </a:clrTo>
+                      </a:clrChange>
+                      <a:extLst>
+                        <a:ext uri="{28A0092B-C50C-407E-A947-70E740481C1C}">
+                          <a14:useLocalDpi xmlns:a14="http://schemas.microsoft.com/office/drawing/2010/main" val="0"/>
+                        </a:ext>
+                      </a:extLst>
+                    </a:blip>
+                    <a:stretch>
+                      <a:fillRect/>
+                    </a:stretch>
+                  </pic:blipFill>
+                  <pic:spPr>
+                    <a:xfrm>
+                      <a:off x="0" y="0"/>
+                      <a:ext cx="4188460" cy="2171700"/>
+                    </a:xfrm>
+                    <a:prstGeom prst="rect">
+                      <a:avLst/>
+                    </a:prstGeom>
+                  </pic:spPr>
+                </pic:pic>
+              </a:graphicData>
+            </a:graphic>
+            <wp14:sizeRelH relativeFrom="page">
+              <wp14:pctWidth>0</wp14:pctWidth>
+            </wp14:sizeRelH>
+            <wp14:sizeRelV relativeFrom="page">
+              <wp14:pctHeight>0</wp14:pctHeight>
+            </wp14:sizeRelV>
+          </wp:anchor>
+        </w:drawing>
+      </w:r>
+      <w:r>
+        <w:t xml:space="preserve">The AutoWaterManager leverages an intelligent control and temperature modeling system that </w:t>
+      </w:r>
+      <w:proofErr w:type="gramStart"/>
+      <w:r>
+        <w:t>is capable of modeling</w:t>
+      </w:r>
+      <w:proofErr w:type="gramEnd"/>
+      <w:r>
+        <w:t xml:space="preserve"> each water-trough’s temperature independently</w:t>
+      </w:r>
+      <w:r>
+        <w:t xml:space="preserve"> and based solely on the ambient temperature measured by the Manager. The temperature is measured by the thermal probe on the left-hand side of the AutoWaterManager, the temperature is used to evaluate the approximate temperature of each trough. The model calculates water temperature based on two primary functions, the cooling rate of water, and the heating rate based on heater coil power rating. At left is a figure demonstrating an evaluation test of the temperature model, operating on an assumed constant temperature of 31°F and a water trough size of fifteen gallons. The temperature model is, in fact, based upon the assumption that the trough size is fifteen gallons, this is because the water temperature constant</w:t>
       </w:r>
       <w:r>
         <w:fldChar w:fldCharType="begin"/>
@@ -6167,7 +7469,7 @@
         <w:instrText xml:space="preserve"> XE "</w:instrText>
       </w:r>
       <w:r>
-        <w:instrText>number</w:instrText>
+        <w:instrText>temperature constant</w:instrText>
       </w:r>
       <w:r>
         <w:instrText xml:space="preserve">" </w:instrText>
@@ -6176,576 +7478,1356 @@
         <w:fldChar w:fldCharType="end"/>
       </w:r>
       <w:r>
-        <w:t xml:space="preserve"> the paragraphs.</w:t>
-      </w:r>
+        <w:t xml:space="preserve"> is </w:t>
+      </w:r>
+      <w:r>
+        <w:t xml:space="preserve">set at </w:t>
+      </w:r>
+      <w:r>
+        <w:t>0.00513</w:t>
+      </w:r>
+      <w:r>
+        <w:t>, a value calculated by experiment for troughs of fifteen gallons. The cooling and heating rate calculation is shown in the equation</w:t>
+      </w:r>
+      <w:r>
+        <w:t>s</w:t>
+      </w:r>
+      <w:r>
+        <w:t xml:space="preserve"> below.</w:t>
+      </w:r>
+      <w:r>
+        <w:br/>
+      </w:r>
+      <m:oMathPara>
+        <m:oMath>
+          <m:sSub>
+            <m:sSubPr>
+              <m:ctrlPr>
+                <w:rPr>
+                  <w:rFonts w:ascii="Cambria Math" w:hAnsi="Cambria Math"/>
+                  <w:i/>
+                </w:rPr>
+              </m:ctrlPr>
+            </m:sSubPr>
+            <m:e>
+              <m:r>
+                <w:rPr>
+                  <w:rFonts w:ascii="Cambria Math" w:hAnsi="Cambria Math"/>
+                </w:rPr>
+                <m:t>T</m:t>
+              </m:r>
+            </m:e>
+            <m:sub>
+              <m:r>
+                <m:rPr>
+                  <m:nor/>
+                </m:rPr>
+                <w:rPr>
+                  <w:rFonts w:ascii="Cambria Math" w:hAnsi="Cambria Math"/>
+                </w:rPr>
+                <m:t>new</m:t>
+              </m:r>
+              <m:r>
+                <m:rPr>
+                  <m:nor/>
+                </m:rPr>
+                <w:rPr>
+                  <w:rFonts w:ascii="Cambria Math" w:hAnsi="Cambria Math"/>
+                </w:rPr>
+                <m:t xml:space="preserve"> (cooling)</m:t>
+              </m:r>
+            </m:sub>
+          </m:sSub>
+          <m:r>
+            <w:rPr>
+              <w:rFonts w:ascii="Cambria Math" w:hAnsi="Cambria Math"/>
+            </w:rPr>
+            <m:t>=</m:t>
+          </m:r>
+          <m:sSub>
+            <m:sSubPr>
+              <m:ctrlPr>
+                <w:rPr>
+                  <w:rFonts w:ascii="Cambria Math" w:hAnsi="Cambria Math"/>
+                  <w:i/>
+                </w:rPr>
+              </m:ctrlPr>
+            </m:sSubPr>
+            <m:e>
+              <m:r>
+                <w:rPr>
+                  <w:rFonts w:ascii="Cambria Math" w:hAnsi="Cambria Math"/>
+                </w:rPr>
+                <m:t>T</m:t>
+              </m:r>
+            </m:e>
+            <m:sub>
+              <m:r>
+                <m:rPr>
+                  <m:nor/>
+                </m:rPr>
+                <w:rPr>
+                  <w:rFonts w:ascii="Cambria Math" w:hAnsi="Cambria Math"/>
+                </w:rPr>
+                <m:t>ambient</m:t>
+              </m:r>
+            </m:sub>
+          </m:sSub>
+          <m:r>
+            <w:rPr>
+              <w:rFonts w:ascii="Cambria Math" w:hAnsi="Cambria Math"/>
+            </w:rPr>
+            <m:t>+</m:t>
+          </m:r>
+          <m:d>
+            <m:dPr>
+              <m:ctrlPr>
+                <w:rPr>
+                  <w:rFonts w:ascii="Cambria Math" w:hAnsi="Cambria Math"/>
+                </w:rPr>
+              </m:ctrlPr>
+            </m:dPr>
+            <m:e>
+              <m:sSub>
+                <m:sSubPr>
+                  <m:ctrlPr>
+                    <w:rPr>
+                      <w:rFonts w:ascii="Cambria Math" w:hAnsi="Cambria Math"/>
+                      <w:i/>
+                    </w:rPr>
+                  </m:ctrlPr>
+                </m:sSubPr>
+                <m:e>
+                  <m:r>
+                    <w:rPr>
+                      <w:rFonts w:ascii="Cambria Math" w:hAnsi="Cambria Math"/>
+                    </w:rPr>
+                    <m:t>T</m:t>
+                  </m:r>
+                  <m:ctrlPr>
+                    <w:rPr>
+                      <w:rFonts w:ascii="Cambria Math" w:hAnsi="Cambria Math"/>
+                    </w:rPr>
+                  </m:ctrlPr>
+                </m:e>
+                <m:sub>
+                  <m:r>
+                    <m:rPr>
+                      <m:nor/>
+                    </m:rPr>
+                    <w:rPr>
+                      <w:rFonts w:ascii="Cambria Math" w:hAnsi="Cambria Math"/>
+                    </w:rPr>
+                    <m:t>old</m:t>
+                  </m:r>
+                </m:sub>
+              </m:sSub>
+              <m:r>
+                <w:rPr>
+                  <w:rFonts w:ascii="Cambria Math" w:hAnsi="Cambria Math"/>
+                </w:rPr>
+                <m:t>-</m:t>
+              </m:r>
+              <m:sSub>
+                <m:sSubPr>
+                  <m:ctrlPr>
+                    <w:rPr>
+                      <w:rFonts w:ascii="Cambria Math" w:hAnsi="Cambria Math"/>
+                      <w:i/>
+                    </w:rPr>
+                  </m:ctrlPr>
+                </m:sSubPr>
+                <m:e>
+                  <m:r>
+                    <w:rPr>
+                      <w:rFonts w:ascii="Cambria Math" w:hAnsi="Cambria Math"/>
+                    </w:rPr>
+                    <m:t>T</m:t>
+                  </m:r>
+                </m:e>
+                <m:sub>
+                  <m:r>
+                    <m:rPr>
+                      <m:nor/>
+                    </m:rPr>
+                    <w:rPr>
+                      <w:rFonts w:ascii="Cambria Math" w:hAnsi="Cambria Math"/>
+                    </w:rPr>
+                    <m:t>ambient</m:t>
+                  </m:r>
+                </m:sub>
+              </m:sSub>
+              <m:r>
+                <m:rPr>
+                  <m:sty m:val="p"/>
+                </m:rPr>
+                <w:rPr>
+                  <w:rFonts w:ascii="Cambria Math" w:hAnsi="Cambria Math"/>
+                </w:rPr>
+                <m:t>⋅</m:t>
+              </m:r>
+              <m:sSup>
+                <m:sSupPr>
+                  <m:ctrlPr>
+                    <w:rPr>
+                      <w:rFonts w:ascii="Cambria Math" w:hAnsi="Cambria Math"/>
+                      <w:i/>
+                    </w:rPr>
+                  </m:ctrlPr>
+                </m:sSupPr>
+                <m:e>
+                  <m:r>
+                    <w:rPr>
+                      <w:rFonts w:ascii="Cambria Math" w:hAnsi="Cambria Math"/>
+                    </w:rPr>
+                    <m:t>e</m:t>
+                  </m:r>
+                  <m:ctrlPr>
+                    <w:rPr>
+                      <w:rFonts w:ascii="Cambria Math" w:hAnsi="Cambria Math"/>
+                    </w:rPr>
+                  </m:ctrlPr>
+                </m:e>
+                <m:sup>
+                  <m:r>
+                    <w:rPr>
+                      <w:rFonts w:ascii="Cambria Math" w:hAnsi="Cambria Math"/>
+                    </w:rPr>
+                    <m:t>0.00513</m:t>
+                  </m:r>
+                </m:sup>
+              </m:sSup>
+              <m:ctrlPr>
+                <w:rPr>
+                  <w:rFonts w:ascii="Cambria Math" w:hAnsi="Cambria Math"/>
+                  <w:i/>
+                </w:rPr>
+              </m:ctrlPr>
+            </m:e>
+          </m:d>
+        </m:oMath>
+      </m:oMathPara>
+    </w:p>
+    <w:p>
+      <w:pPr>
+        <w:pStyle w:val="BodyText"/>
+        <w:ind w:left="60"/>
+      </w:pPr>
+      <m:oMathPara>
+        <m:oMath>
+          <m:r>
+            <m:rPr>
+              <m:sty m:val="p"/>
+            </m:rPr>
+            <w:rPr>
+              <w:rFonts w:ascii="Cambria Math" w:hAnsi="Cambria Math"/>
+            </w:rPr>
+            <m:t>Δ</m:t>
+          </m:r>
+          <m:sSub>
+            <m:sSubPr>
+              <m:ctrlPr>
+                <w:rPr>
+                  <w:rFonts w:ascii="Cambria Math" w:hAnsi="Cambria Math"/>
+                  <w:i/>
+                </w:rPr>
+              </m:ctrlPr>
+            </m:sSubPr>
+            <m:e>
+              <m:r>
+                <w:rPr>
+                  <w:rFonts w:ascii="Cambria Math" w:hAnsi="Cambria Math"/>
+                </w:rPr>
+                <m:t>T</m:t>
+              </m:r>
+            </m:e>
+            <m:sub>
+              <m:r>
+                <m:rPr>
+                  <m:nor/>
+                </m:rPr>
+                <w:rPr>
+                  <w:rFonts w:ascii="Cambria Math" w:hAnsi="Cambria Math"/>
+                </w:rPr>
+                <m:t>heating</m:t>
+              </m:r>
+            </m:sub>
+          </m:sSub>
+          <m:r>
+            <w:rPr>
+              <w:rFonts w:ascii="Cambria Math" w:hAnsi="Cambria Math"/>
+            </w:rPr>
+            <m:t>=</m:t>
+          </m:r>
+          <m:sSub>
+            <m:sSubPr>
+              <m:ctrlPr>
+                <w:rPr>
+                  <w:rFonts w:ascii="Cambria Math" w:hAnsi="Cambria Math"/>
+                  <w:i/>
+                </w:rPr>
+              </m:ctrlPr>
+            </m:sSubPr>
+            <m:e>
+              <m:r>
+                <w:rPr>
+                  <w:rFonts w:ascii="Cambria Math" w:hAnsi="Cambria Math"/>
+                </w:rPr>
+                <m:t>T</m:t>
+              </m:r>
+            </m:e>
+            <m:sub>
+              <m:r>
+                <m:rPr>
+                  <m:nor/>
+                </m:rPr>
+                <w:rPr>
+                  <w:rFonts w:ascii="Cambria Math" w:hAnsi="Cambria Math"/>
+                </w:rPr>
+                <m:t>old</m:t>
+              </m:r>
+            </m:sub>
+          </m:sSub>
+          <m:r>
+            <w:rPr>
+              <w:rFonts w:ascii="Cambria Math" w:hAnsi="Cambria Math"/>
+            </w:rPr>
+            <m:t>+</m:t>
+          </m:r>
+          <m:f>
+            <m:fPr>
+              <m:ctrlPr>
+                <w:rPr>
+                  <w:rFonts w:ascii="Cambria Math" w:hAnsi="Cambria Math"/>
+                </w:rPr>
+              </m:ctrlPr>
+            </m:fPr>
+            <m:num>
+              <m:r>
+                <w:rPr>
+                  <w:rFonts w:ascii="Cambria Math" w:hAnsi="Cambria Math"/>
+                </w:rPr>
+                <m:t>60</m:t>
+              </m:r>
+              <m:r>
+                <m:rPr>
+                  <m:sty m:val="p"/>
+                </m:rPr>
+                <w:rPr>
+                  <w:rFonts w:ascii="Cambria Math" w:hAnsi="Cambria Math"/>
+                </w:rPr>
+                <m:t>⋅</m:t>
+              </m:r>
+              <m:r>
+                <w:rPr>
+                  <w:rFonts w:ascii="Cambria Math" w:hAnsi="Cambria Math"/>
+                </w:rPr>
+                <m:t>9</m:t>
+              </m:r>
+              <m:r>
+                <m:rPr>
+                  <m:sty m:val="p"/>
+                </m:rPr>
+                <w:rPr>
+                  <w:rFonts w:ascii="Cambria Math" w:hAnsi="Cambria Math"/>
+                </w:rPr>
+                <m:t>⋅</m:t>
+              </m:r>
+              <m:sSub>
+                <m:sSubPr>
+                  <m:ctrlPr>
+                    <w:rPr>
+                      <w:rFonts w:ascii="Cambria Math" w:hAnsi="Cambria Math"/>
+                      <w:i/>
+                    </w:rPr>
+                  </m:ctrlPr>
+                </m:sSubPr>
+                <m:e>
+                  <m:r>
+                    <w:rPr>
+                      <w:rFonts w:ascii="Cambria Math" w:hAnsi="Cambria Math"/>
+                    </w:rPr>
+                    <m:t>P</m:t>
+                  </m:r>
+                  <m:ctrlPr>
+                    <w:rPr>
+                      <w:rFonts w:ascii="Cambria Math" w:hAnsi="Cambria Math"/>
+                    </w:rPr>
+                  </m:ctrlPr>
+                </m:e>
+                <m:sub>
+                  <m:r>
+                    <m:rPr>
+                      <m:nor/>
+                    </m:rPr>
+                    <w:rPr>
+                      <w:rFonts w:ascii="Cambria Math" w:hAnsi="Cambria Math"/>
+                    </w:rPr>
+                    <m:t>kW</m:t>
+                  </m:r>
+                </m:sub>
+              </m:sSub>
+              <m:ctrlPr>
+                <w:rPr>
+                  <w:rFonts w:ascii="Cambria Math" w:hAnsi="Cambria Math"/>
+                  <w:i/>
+                </w:rPr>
+              </m:ctrlPr>
+            </m:num>
+            <m:den>
+              <m:r>
+                <w:rPr>
+                  <w:rFonts w:ascii="Cambria Math" w:hAnsi="Cambria Math"/>
+                </w:rPr>
+                <m:t>79.49361</m:t>
+              </m:r>
+              <m:r>
+                <m:rPr>
+                  <m:sty m:val="p"/>
+                </m:rPr>
+                <w:rPr>
+                  <w:rFonts w:ascii="Cambria Math" w:hAnsi="Cambria Math"/>
+                </w:rPr>
+                <m:t>⋅</m:t>
+              </m:r>
+              <m:sSub>
+                <m:sSubPr>
+                  <m:ctrlPr>
+                    <w:rPr>
+                      <w:rFonts w:ascii="Cambria Math" w:hAnsi="Cambria Math"/>
+                      <w:i/>
+                    </w:rPr>
+                  </m:ctrlPr>
+                </m:sSubPr>
+                <m:e>
+                  <m:r>
+                    <w:rPr>
+                      <w:rFonts w:ascii="Cambria Math" w:hAnsi="Cambria Math"/>
+                    </w:rPr>
+                    <m:t>V</m:t>
+                  </m:r>
+                  <m:ctrlPr>
+                    <w:rPr>
+                      <w:rFonts w:ascii="Cambria Math" w:hAnsi="Cambria Math"/>
+                    </w:rPr>
+                  </m:ctrlPr>
+                </m:e>
+                <m:sub>
+                  <m:r>
+                    <m:rPr>
+                      <m:nor/>
+                    </m:rPr>
+                    <w:rPr>
+                      <w:rFonts w:ascii="Cambria Math" w:hAnsi="Cambria Math"/>
+                    </w:rPr>
+                    <m:t>gallons</m:t>
+                  </m:r>
+                </m:sub>
+              </m:sSub>
+              <m:ctrlPr>
+                <w:rPr>
+                  <w:rFonts w:ascii="Cambria Math" w:hAnsi="Cambria Math"/>
+                  <w:i/>
+                </w:rPr>
+              </m:ctrlPr>
+            </m:den>
+          </m:f>
+        </m:oMath>
+      </m:oMathPara>
     </w:p>
     <w:p>
       <w:pPr>
         <w:pStyle w:val="Heading1"/>
       </w:pPr>
-      <w:bookmarkStart w:id="31" w:name="_Toc31225708"/>
-      <w:r>
-        <w:t>Electrical Specifications and Requirements</w:t>
-      </w:r>
-      <w:bookmarkEnd w:id="31"/>
+      <w:bookmarkStart w:id="38" w:name="_Toc31318132"/>
+      <w:r>
+        <w:t>Specifications and Requirements</w:t>
+      </w:r>
+      <w:bookmarkEnd w:id="38"/>
     </w:p>
     <w:p>
       <w:pPr>
         <w:pStyle w:val="BodyText"/>
       </w:pPr>
       <w:r>
-        <w:t>When you save the manual template</w:t>
-      </w:r>
-      <w:r>
-        <w:fldChar w:fldCharType="begin"/>
-      </w:r>
-      <w:r>
-        <w:instrText xml:space="preserve"> XE "</w:instrText>
-      </w:r>
-      <w:r>
-        <w:instrText>template</w:instrText>
-      </w:r>
-      <w:r>
-        <w:instrText xml:space="preserve">" </w:instrText>
-      </w:r>
-      <w:r>
-        <w:fldChar w:fldCharType="end"/>
-      </w:r>
-      <w:r>
-        <w:t xml:space="preserve"> with your changes, </w:t>
-      </w:r>
-      <w:r>
-        <w:t>it will be easier to create documents in the future</w:t>
-      </w:r>
-      <w:r>
-        <w:t>. To customize this manual:</w:t>
-      </w:r>
-    </w:p>
-    <w:p>
-      <w:pPr>
-        <w:pStyle w:val="Heading6"/>
-        <w:framePr w:hSpace="187" w:wrap="around" w:hAnchor="margin" w:xAlign="left" w:y="275"/>
-      </w:pPr>
-      <w:r>
-        <w:rPr>
-          <w:rStyle w:val="Emphasis"/>
-        </w:rPr>
-        <w:t>To link</w:t>
-      </w:r>
-      <w:r>
-        <w:rPr>
-          <w:rStyle w:val="Emphasis"/>
-        </w:rPr>
-        <w:fldChar w:fldCharType="begin"/>
-      </w:r>
-      <w:r>
-        <w:instrText xml:space="preserve"> XE "</w:instrText>
-      </w:r>
-      <w:r>
-        <w:rPr>
-          <w:rStyle w:val="Emphasis"/>
-        </w:rPr>
-        <w:instrText>link</w:instrText>
-      </w:r>
-      <w:r>
-        <w:instrText xml:space="preserve">" </w:instrText>
-      </w:r>
-      <w:r>
-        <w:rPr>
-          <w:rStyle w:val="Emphasis"/>
-        </w:rPr>
-        <w:fldChar w:fldCharType="end"/>
-      </w:r>
-      <w:r>
-        <w:rPr>
-          <w:rStyle w:val="Emphasis"/>
-        </w:rPr>
-        <w:t xml:space="preserve"> a picture</w:t>
-      </w:r>
-      <w:r>
-        <w:t xml:space="preserve"> to your template, link the picture</w:t>
-      </w:r>
-      <w:r>
-        <w:fldChar w:fldCharType="begin"/>
-      </w:r>
-      <w:r>
-        <w:instrText xml:space="preserve"> XE "</w:instrText>
-      </w:r>
-      <w:r>
-        <w:instrText>picture</w:instrText>
-      </w:r>
-      <w:r>
-        <w:instrText xml:space="preserve">" </w:instrText>
-      </w:r>
-      <w:r>
-        <w:fldChar w:fldCharType="end"/>
-      </w:r>
-      <w:r>
-        <w:t xml:space="preserve"> when you insert it by clicking on the Link to File box.</w:t>
-      </w:r>
-    </w:p>
-    <w:p>
-      <w:pPr>
-        <w:pStyle w:val="ListNumber"/>
-        <w:numPr>
-          <w:ilvl w:val="0"/>
-          <w:numId w:val="8"/>
-        </w:numPr>
-      </w:pPr>
-      <w:r>
-        <w:t xml:space="preserve">Insert your company information in place of the sample text on the cover page, as well as the inside-cover page. If you plan to use </w:t>
-      </w:r>
-      <w:r>
-        <w:t>s</w:t>
-      </w:r>
-      <w:r>
-        <w:t xml:space="preserve">tyles such as the “Icon Key” or Icon 1 </w:t>
-      </w:r>
-      <w:r>
-        <w:t>s</w:t>
-      </w:r>
-      <w:r>
-        <w:t>tyle, set them now (see instructions, page 1).</w:t>
-      </w:r>
-    </w:p>
-    <w:p>
-      <w:pPr>
-        <w:pStyle w:val="ListNumber"/>
-        <w:numPr>
-          <w:ilvl w:val="0"/>
-          <w:numId w:val="8"/>
-        </w:numPr>
-      </w:pPr>
-      <w:r>
-        <w:t>C</w:t>
-      </w:r>
-      <w:r>
-        <w:t>lick</w:t>
-      </w:r>
-      <w:r>
-        <w:t xml:space="preserve"> </w:t>
-      </w:r>
-      <w:r>
-        <w:rPr>
-          <w:b/>
-        </w:rPr>
-        <w:t>Save As</w:t>
-      </w:r>
-      <w:r>
-        <w:t xml:space="preserve"> on the </w:t>
-      </w:r>
-      <w:r>
-        <w:rPr>
-          <w:b/>
-        </w:rPr>
-        <w:t>File</w:t>
-      </w:r>
-      <w:r>
-        <w:t xml:space="preserve"> menu</w:t>
-      </w:r>
-      <w:r>
-        <w:t xml:space="preserve">. In the </w:t>
-      </w:r>
-      <w:r>
-        <w:t>dialog box</w:t>
-      </w:r>
-      <w:r>
-        <w:t>, c</w:t>
-      </w:r>
-      <w:r>
-        <w:t>lick</w:t>
-      </w:r>
-      <w:r>
-        <w:t xml:space="preserve"> </w:t>
-      </w:r>
-      <w:r>
-        <w:rPr>
-          <w:b/>
-        </w:rPr>
-        <w:t>Document Template</w:t>
-      </w:r>
-      <w:r>
-        <w:t xml:space="preserve"> in the </w:t>
-      </w:r>
-      <w:r>
-        <w:rPr>
-          <w:b/>
-        </w:rPr>
-        <w:t>Save File as Type</w:t>
-      </w:r>
-      <w:r>
-        <w:t xml:space="preserve"> box. (The file</w:t>
-      </w:r>
-      <w:r>
-        <w:t xml:space="preserve"> </w:t>
-      </w:r>
-      <w:r>
-        <w:t>name extension should change from .doc to .dot.)</w:t>
-      </w:r>
-    </w:p>
-    <w:p>
-      <w:pPr>
-        <w:pStyle w:val="Heading2"/>
-      </w:pPr>
-      <w:bookmarkStart w:id="32" w:name="_Toc35154386"/>
-      <w:bookmarkStart w:id="33" w:name="_Toc35154909"/>
-      <w:bookmarkStart w:id="34" w:name="_Toc36023009"/>
-      <w:bookmarkStart w:id="35" w:name="_Toc31225709"/>
-      <w:r>
-        <w:t>How to Create a Document</w:t>
-      </w:r>
-      <w:bookmarkEnd w:id="32"/>
-      <w:bookmarkEnd w:id="33"/>
-      <w:bookmarkEnd w:id="34"/>
-      <w:bookmarkEnd w:id="35"/>
-    </w:p>
-    <w:p>
-      <w:pPr>
-        <w:pStyle w:val="BodyText"/>
-      </w:pPr>
-      <w:r>
-        <w:t>To create a manual from your newly saved template</w:t>
-      </w:r>
-      <w:r>
-        <w:fldChar w:fldCharType="begin"/>
-      </w:r>
-      <w:r>
-        <w:instrText xml:space="preserve"> XE "</w:instrText>
-      </w:r>
-      <w:r>
-        <w:instrText>template</w:instrText>
-      </w:r>
-      <w:r>
-        <w:instrText xml:space="preserve">" </w:instrText>
-      </w:r>
-      <w:r>
-        <w:fldChar w:fldCharType="end"/>
-      </w:r>
-      <w:r>
-        <w:t xml:space="preserve">, </w:t>
-      </w:r>
-      <w:r>
-        <w:t xml:space="preserve">click </w:t>
-      </w:r>
-      <w:r>
-        <w:rPr>
-          <w:b/>
-        </w:rPr>
-        <w:t>New</w:t>
-      </w:r>
-      <w:r>
-        <w:t xml:space="preserve"> on the </w:t>
-      </w:r>
-      <w:r>
-        <w:rPr>
-          <w:b/>
-        </w:rPr>
-        <w:t>File</w:t>
-      </w:r>
-      <w:r>
-        <w:t xml:space="preserve"> menu</w:t>
-      </w:r>
-      <w:r>
-        <w:t xml:space="preserve"> to re-open your template as a document. </w:t>
-      </w:r>
-      <w:r>
-        <w:t>If</w:t>
-      </w:r>
-      <w:r>
-        <w:t xml:space="preserve"> you followed the steps above, your company information should appear in place. Now, </w:t>
-      </w:r>
-      <w:r>
-        <w:t>you are ready to</w:t>
-      </w:r>
-      <w:r>
-        <w:t xml:space="preserve"> type your manual.</w:t>
+        <w:t>The following table provides general information about the AutoWaterManager’s specified requirements, both electrical and mechanical.</w:t>
+      </w:r>
+    </w:p>
+    <w:tbl>
+      <w:tblPr>
+        <w:tblStyle w:val="GridTable3"/>
+        <w:tblW w:w="9365" w:type="dxa"/>
+        <w:tblInd w:w="-10" w:type="dxa"/>
+        <w:tblLook w:val="04A0" w:firstRow="1" w:lastRow="0" w:firstColumn="1" w:lastColumn="0" w:noHBand="0" w:noVBand="1"/>
+      </w:tblPr>
+      <w:tblGrid>
+        <w:gridCol w:w="1900"/>
+        <w:gridCol w:w="2880"/>
+        <w:gridCol w:w="1800"/>
+        <w:gridCol w:w="2785"/>
+      </w:tblGrid>
+      <w:tr>
+        <w:trPr>
+          <w:cnfStyle w:val="100000000000" w:firstRow="1" w:lastRow="0" w:firstColumn="0" w:lastColumn="0" w:oddVBand="0" w:evenVBand="0" w:oddHBand="0" w:evenHBand="0" w:firstRowFirstColumn="0" w:firstRowLastColumn="0" w:lastRowFirstColumn="0" w:lastRowLastColumn="0"/>
+        </w:trPr>
+        <w:tc>
+          <w:tcPr>
+            <w:cnfStyle w:val="001000000100" w:firstRow="0" w:lastRow="0" w:firstColumn="1" w:lastColumn="0" w:oddVBand="0" w:evenVBand="0" w:oddHBand="0" w:evenHBand="0" w:firstRowFirstColumn="1" w:firstRowLastColumn="0" w:lastRowFirstColumn="0" w:lastRowLastColumn="0"/>
+            <w:tcW w:w="1900" w:type="dxa"/>
+            <w:vAlign w:val="center"/>
+          </w:tcPr>
+          <w:p>
+            <w:pPr>
+              <w:rPr>
+                <w:sz w:val="20"/>
+                <w:szCs w:val="24"/>
+              </w:rPr>
+            </w:pPr>
+            <w:r>
+              <w:rPr>
+                <w:sz w:val="20"/>
+                <w:szCs w:val="24"/>
+              </w:rPr>
+              <w:t>PARAMETER</w:t>
+            </w:r>
+          </w:p>
+        </w:tc>
+        <w:tc>
+          <w:tcPr>
+            <w:tcW w:w="2880" w:type="dxa"/>
+            <w:vAlign w:val="center"/>
+          </w:tcPr>
+          <w:p>
+            <w:pPr>
+              <w:cnfStyle w:val="100000000000" w:firstRow="1" w:lastRow="0" w:firstColumn="0" w:lastColumn="0" w:oddVBand="0" w:evenVBand="0" w:oddHBand="0" w:evenHBand="0" w:firstRowFirstColumn="0" w:firstRowLastColumn="0" w:lastRowFirstColumn="0" w:lastRowLastColumn="0"/>
+              <w:rPr>
+                <w:sz w:val="20"/>
+                <w:szCs w:val="24"/>
+              </w:rPr>
+            </w:pPr>
+            <w:r>
+              <w:rPr>
+                <w:sz w:val="20"/>
+                <w:szCs w:val="24"/>
+              </w:rPr>
+              <w:t>Requirement / Specification</w:t>
+            </w:r>
+          </w:p>
+        </w:tc>
+        <w:tc>
+          <w:tcPr>
+            <w:tcW w:w="1800" w:type="dxa"/>
+            <w:tcBorders>
+              <w:bottom w:val="single" w:sz="4" w:space="0" w:color="7F7F7F" w:themeColor="text1" w:themeTint="80"/>
+            </w:tcBorders>
+            <w:vAlign w:val="center"/>
+          </w:tcPr>
+          <w:p>
+            <w:pPr>
+              <w:jc w:val="right"/>
+              <w:cnfStyle w:val="100000000000" w:firstRow="1" w:lastRow="0" w:firstColumn="0" w:lastColumn="0" w:oddVBand="0" w:evenVBand="0" w:oddHBand="0" w:evenHBand="0" w:firstRowFirstColumn="0" w:firstRowLastColumn="0" w:lastRowFirstColumn="0" w:lastRowLastColumn="0"/>
+              <w:rPr>
+                <w:sz w:val="20"/>
+                <w:szCs w:val="24"/>
+              </w:rPr>
+            </w:pPr>
+            <w:r>
+              <w:rPr>
+                <w:sz w:val="20"/>
+                <w:szCs w:val="24"/>
+              </w:rPr>
+              <w:t>PARAMETER</w:t>
+            </w:r>
+          </w:p>
+        </w:tc>
+        <w:tc>
+          <w:tcPr>
+            <w:tcW w:w="2785" w:type="dxa"/>
+            <w:vAlign w:val="center"/>
+          </w:tcPr>
+          <w:p>
+            <w:pPr>
+              <w:cnfStyle w:val="100000000000" w:firstRow="1" w:lastRow="0" w:firstColumn="0" w:lastColumn="0" w:oddVBand="0" w:evenVBand="0" w:oddHBand="0" w:evenHBand="0" w:firstRowFirstColumn="0" w:firstRowLastColumn="0" w:lastRowFirstColumn="0" w:lastRowLastColumn="0"/>
+              <w:rPr>
+                <w:sz w:val="20"/>
+                <w:szCs w:val="24"/>
+              </w:rPr>
+            </w:pPr>
+            <w:r>
+              <w:rPr>
+                <w:sz w:val="20"/>
+                <w:szCs w:val="24"/>
+              </w:rPr>
+              <w:t>Requirement / Specification</w:t>
+            </w:r>
+          </w:p>
+        </w:tc>
+      </w:tr>
+      <w:tr>
+        <w:trPr>
+          <w:cnfStyle w:val="000000100000" w:firstRow="0" w:lastRow="0" w:firstColumn="0" w:lastColumn="0" w:oddVBand="0" w:evenVBand="0" w:oddHBand="1" w:evenHBand="0" w:firstRowFirstColumn="0" w:firstRowLastColumn="0" w:lastRowFirstColumn="0" w:lastRowLastColumn="0"/>
+        </w:trPr>
+        <w:tc>
+          <w:tcPr>
+            <w:cnfStyle w:val="001000000000" w:firstRow="0" w:lastRow="0" w:firstColumn="1" w:lastColumn="0" w:oddVBand="0" w:evenVBand="0" w:oddHBand="0" w:evenHBand="0" w:firstRowFirstColumn="0" w:firstRowLastColumn="0" w:lastRowFirstColumn="0" w:lastRowLastColumn="0"/>
+            <w:tcW w:w="1900" w:type="dxa"/>
+            <w:vAlign w:val="center"/>
+          </w:tcPr>
+          <w:p>
+            <w:pPr>
+              <w:rPr>
+                <w:sz w:val="20"/>
+                <w:szCs w:val="24"/>
+              </w:rPr>
+            </w:pPr>
+            <w:r>
+              <w:rPr>
+                <w:sz w:val="20"/>
+                <w:szCs w:val="24"/>
+              </w:rPr>
+              <w:t>Input Voltage</w:t>
+            </w:r>
+          </w:p>
+        </w:tc>
+        <w:tc>
+          <w:tcPr>
+            <w:tcW w:w="2880" w:type="dxa"/>
+            <w:tcBorders>
+              <w:right w:val="single" w:sz="4" w:space="0" w:color="7F7F7F" w:themeColor="text1" w:themeTint="80"/>
+            </w:tcBorders>
+            <w:vAlign w:val="center"/>
+          </w:tcPr>
+          <w:p>
+            <w:pPr>
+              <w:ind w:left="76"/>
+              <w:cnfStyle w:val="000000100000" w:firstRow="0" w:lastRow="0" w:firstColumn="0" w:lastColumn="0" w:oddVBand="0" w:evenVBand="0" w:oddHBand="1" w:evenHBand="0" w:firstRowFirstColumn="0" w:firstRowLastColumn="0" w:lastRowFirstColumn="0" w:lastRowLastColumn="0"/>
+              <w:rPr>
+                <w:sz w:val="20"/>
+              </w:rPr>
+            </w:pPr>
+            <w:r>
+              <w:rPr>
+                <w:sz w:val="20"/>
+              </w:rPr>
+              <w:t>120</w:t>
+            </w:r>
+            <w:r>
+              <w:rPr>
+                <w:sz w:val="20"/>
+              </w:rPr>
+              <w:t xml:space="preserve"> </w:t>
+            </w:r>
+            <w:r>
+              <w:rPr>
+                <w:sz w:val="20"/>
+              </w:rPr>
+              <w:t>VAC RMS</w:t>
+            </w:r>
+          </w:p>
+        </w:tc>
+        <w:tc>
+          <w:tcPr>
+            <w:tcW w:w="1800" w:type="dxa"/>
+            <w:tcBorders>
+              <w:top w:val="single" w:sz="4" w:space="0" w:color="7F7F7F" w:themeColor="text1" w:themeTint="80"/>
+              <w:left w:val="single" w:sz="4" w:space="0" w:color="7F7F7F" w:themeColor="text1" w:themeTint="80"/>
+              <w:bottom w:val="nil"/>
+              <w:right w:val="single" w:sz="4" w:space="0" w:color="7F7F7F" w:themeColor="text1" w:themeTint="80"/>
+            </w:tcBorders>
+            <w:shd w:val="clear" w:color="auto" w:fill="auto"/>
+            <w:vAlign w:val="center"/>
+          </w:tcPr>
+          <w:p>
+            <w:pPr>
+              <w:jc w:val="right"/>
+              <w:cnfStyle w:val="000000100000" w:firstRow="0" w:lastRow="0" w:firstColumn="0" w:lastColumn="0" w:oddVBand="0" w:evenVBand="0" w:oddHBand="1" w:evenHBand="0" w:firstRowFirstColumn="0" w:firstRowLastColumn="0" w:lastRowFirstColumn="0" w:lastRowLastColumn="0"/>
+              <w:rPr>
+                <w:i/>
+                <w:iCs/>
+                <w:sz w:val="20"/>
+              </w:rPr>
+            </w:pPr>
+            <w:r>
+              <w:rPr>
+                <w:i/>
+                <w:iCs/>
+                <w:sz w:val="20"/>
+              </w:rPr>
+              <w:t>Trough Controls</w:t>
+            </w:r>
+          </w:p>
+        </w:tc>
+        <w:tc>
+          <w:tcPr>
+            <w:tcW w:w="2785" w:type="dxa"/>
+            <w:tcBorders>
+              <w:left w:val="single" w:sz="4" w:space="0" w:color="7F7F7F" w:themeColor="text1" w:themeTint="80"/>
+            </w:tcBorders>
+            <w:vAlign w:val="center"/>
+          </w:tcPr>
+          <w:p>
+            <w:pPr>
+              <w:cnfStyle w:val="000000100000" w:firstRow="0" w:lastRow="0" w:firstColumn="0" w:lastColumn="0" w:oddVBand="0" w:evenVBand="0" w:oddHBand="1" w:evenHBand="0" w:firstRowFirstColumn="0" w:firstRowLastColumn="0" w:lastRowFirstColumn="0" w:lastRowLastColumn="0"/>
+              <w:rPr>
+                <w:sz w:val="20"/>
+              </w:rPr>
+            </w:pPr>
+            <w:r>
+              <w:rPr>
+                <w:sz w:val="20"/>
+              </w:rPr>
+              <w:t>13</w:t>
+            </w:r>
+          </w:p>
+        </w:tc>
+      </w:tr>
+      <w:tr>
+        <w:tc>
+          <w:tcPr>
+            <w:cnfStyle w:val="001000000000" w:firstRow="0" w:lastRow="0" w:firstColumn="1" w:lastColumn="0" w:oddVBand="0" w:evenVBand="0" w:oddHBand="0" w:evenHBand="0" w:firstRowFirstColumn="0" w:firstRowLastColumn="0" w:lastRowFirstColumn="0" w:lastRowLastColumn="0"/>
+            <w:tcW w:w="1900" w:type="dxa"/>
+            <w:vAlign w:val="center"/>
+          </w:tcPr>
+          <w:p>
+            <w:pPr>
+              <w:rPr>
+                <w:sz w:val="20"/>
+                <w:szCs w:val="24"/>
+              </w:rPr>
+            </w:pPr>
+            <w:r>
+              <w:rPr>
+                <w:sz w:val="20"/>
+                <w:szCs w:val="24"/>
+              </w:rPr>
+              <w:t>Control Voltage</w:t>
+            </w:r>
+          </w:p>
+        </w:tc>
+        <w:tc>
+          <w:tcPr>
+            <w:tcW w:w="2880" w:type="dxa"/>
+            <w:tcBorders>
+              <w:right w:val="single" w:sz="4" w:space="0" w:color="7F7F7F" w:themeColor="text1" w:themeTint="80"/>
+            </w:tcBorders>
+            <w:vAlign w:val="center"/>
+          </w:tcPr>
+          <w:p>
+            <w:pPr>
+              <w:ind w:left="76"/>
+              <w:cnfStyle w:val="000000000000" w:firstRow="0" w:lastRow="0" w:firstColumn="0" w:lastColumn="0" w:oddVBand="0" w:evenVBand="0" w:oddHBand="0" w:evenHBand="0" w:firstRowFirstColumn="0" w:firstRowLastColumn="0" w:lastRowFirstColumn="0" w:lastRowLastColumn="0"/>
+              <w:rPr>
+                <w:sz w:val="20"/>
+              </w:rPr>
+            </w:pPr>
+            <w:r>
+              <w:rPr>
+                <w:sz w:val="20"/>
+              </w:rPr>
+              <w:t>5</w:t>
+            </w:r>
+            <w:r>
+              <w:rPr>
+                <w:sz w:val="20"/>
+              </w:rPr>
+              <w:t xml:space="preserve"> </w:t>
+            </w:r>
+            <w:r>
+              <w:rPr>
+                <w:sz w:val="20"/>
+              </w:rPr>
+              <w:t>VDC</w:t>
+            </w:r>
+          </w:p>
+        </w:tc>
+        <w:tc>
+          <w:tcPr>
+            <w:tcW w:w="1800" w:type="dxa"/>
+            <w:tcBorders>
+              <w:top w:val="nil"/>
+              <w:left w:val="single" w:sz="4" w:space="0" w:color="7F7F7F" w:themeColor="text1" w:themeTint="80"/>
+              <w:bottom w:val="nil"/>
+              <w:right w:val="single" w:sz="4" w:space="0" w:color="7F7F7F" w:themeColor="text1" w:themeTint="80"/>
+            </w:tcBorders>
+            <w:shd w:val="clear" w:color="auto" w:fill="auto"/>
+            <w:vAlign w:val="center"/>
+          </w:tcPr>
+          <w:p>
+            <w:pPr>
+              <w:jc w:val="right"/>
+              <w:cnfStyle w:val="000000000000" w:firstRow="0" w:lastRow="0" w:firstColumn="0" w:lastColumn="0" w:oddVBand="0" w:evenVBand="0" w:oddHBand="0" w:evenHBand="0" w:firstRowFirstColumn="0" w:firstRowLastColumn="0" w:lastRowFirstColumn="0" w:lastRowLastColumn="0"/>
+              <w:rPr>
+                <w:i/>
+                <w:iCs/>
+                <w:sz w:val="20"/>
+              </w:rPr>
+            </w:pPr>
+            <w:r>
+              <w:rPr>
+                <w:i/>
+                <w:iCs/>
+                <w:sz w:val="20"/>
+              </w:rPr>
+              <w:t>Wi-Fi Freq. Support</w:t>
+            </w:r>
+          </w:p>
+        </w:tc>
+        <w:tc>
+          <w:tcPr>
+            <w:tcW w:w="2785" w:type="dxa"/>
+            <w:tcBorders>
+              <w:left w:val="single" w:sz="4" w:space="0" w:color="7F7F7F" w:themeColor="text1" w:themeTint="80"/>
+            </w:tcBorders>
+            <w:vAlign w:val="center"/>
+          </w:tcPr>
+          <w:p>
+            <w:pPr>
+              <w:cnfStyle w:val="000000000000" w:firstRow="0" w:lastRow="0" w:firstColumn="0" w:lastColumn="0" w:oddVBand="0" w:evenVBand="0" w:oddHBand="0" w:evenHBand="0" w:firstRowFirstColumn="0" w:firstRowLastColumn="0" w:lastRowFirstColumn="0" w:lastRowLastColumn="0"/>
+              <w:rPr>
+                <w:sz w:val="20"/>
+              </w:rPr>
+            </w:pPr>
+            <w:r>
+              <w:rPr>
+                <w:sz w:val="20"/>
+              </w:rPr>
+              <w:t>2.4GHz</w:t>
+            </w:r>
+          </w:p>
+        </w:tc>
+      </w:tr>
+      <w:tr>
+        <w:trPr>
+          <w:cnfStyle w:val="000000100000" w:firstRow="0" w:lastRow="0" w:firstColumn="0" w:lastColumn="0" w:oddVBand="0" w:evenVBand="0" w:oddHBand="1" w:evenHBand="0" w:firstRowFirstColumn="0" w:firstRowLastColumn="0" w:lastRowFirstColumn="0" w:lastRowLastColumn="0"/>
+        </w:trPr>
+        <w:tc>
+          <w:tcPr>
+            <w:cnfStyle w:val="001000000000" w:firstRow="0" w:lastRow="0" w:firstColumn="1" w:lastColumn="0" w:oddVBand="0" w:evenVBand="0" w:oddHBand="0" w:evenHBand="0" w:firstRowFirstColumn="0" w:firstRowLastColumn="0" w:lastRowFirstColumn="0" w:lastRowLastColumn="0"/>
+            <w:tcW w:w="1900" w:type="dxa"/>
+            <w:vAlign w:val="center"/>
+          </w:tcPr>
+          <w:p>
+            <w:pPr>
+              <w:rPr>
+                <w:sz w:val="20"/>
+                <w:szCs w:val="24"/>
+              </w:rPr>
+            </w:pPr>
+            <w:r>
+              <w:rPr>
+                <w:sz w:val="20"/>
+                <w:szCs w:val="24"/>
+              </w:rPr>
+              <w:t>Rated Power</w:t>
+            </w:r>
+          </w:p>
+        </w:tc>
+        <w:tc>
+          <w:tcPr>
+            <w:tcW w:w="2880" w:type="dxa"/>
+            <w:tcBorders>
+              <w:right w:val="single" w:sz="4" w:space="0" w:color="7F7F7F" w:themeColor="text1" w:themeTint="80"/>
+            </w:tcBorders>
+            <w:vAlign w:val="center"/>
+          </w:tcPr>
+          <w:p>
+            <w:pPr>
+              <w:ind w:left="76"/>
+              <w:cnfStyle w:val="000000100000" w:firstRow="0" w:lastRow="0" w:firstColumn="0" w:lastColumn="0" w:oddVBand="0" w:evenVBand="0" w:oddHBand="1" w:evenHBand="0" w:firstRowFirstColumn="0" w:firstRowLastColumn="0" w:lastRowFirstColumn="0" w:lastRowLastColumn="0"/>
+              <w:rPr>
+                <w:sz w:val="20"/>
+              </w:rPr>
+            </w:pPr>
+            <w:r>
+              <w:rPr>
+                <w:sz w:val="20"/>
+              </w:rPr>
+              <w:t>15 Watt</w:t>
+            </w:r>
+          </w:p>
+        </w:tc>
+        <w:tc>
+          <w:tcPr>
+            <w:tcW w:w="1800" w:type="dxa"/>
+            <w:tcBorders>
+              <w:top w:val="nil"/>
+              <w:left w:val="single" w:sz="4" w:space="0" w:color="7F7F7F" w:themeColor="text1" w:themeTint="80"/>
+              <w:bottom w:val="nil"/>
+              <w:right w:val="single" w:sz="4" w:space="0" w:color="7F7F7F" w:themeColor="text1" w:themeTint="80"/>
+            </w:tcBorders>
+            <w:shd w:val="clear" w:color="auto" w:fill="auto"/>
+            <w:vAlign w:val="center"/>
+          </w:tcPr>
+          <w:p>
+            <w:pPr>
+              <w:jc w:val="right"/>
+              <w:cnfStyle w:val="000000100000" w:firstRow="0" w:lastRow="0" w:firstColumn="0" w:lastColumn="0" w:oddVBand="0" w:evenVBand="0" w:oddHBand="1" w:evenHBand="0" w:firstRowFirstColumn="0" w:firstRowLastColumn="0" w:lastRowFirstColumn="0" w:lastRowLastColumn="0"/>
+              <w:rPr>
+                <w:i/>
+                <w:iCs/>
+                <w:sz w:val="20"/>
+              </w:rPr>
+            </w:pPr>
+            <w:r>
+              <w:rPr>
+                <w:i/>
+                <w:iCs/>
+                <w:sz w:val="20"/>
+              </w:rPr>
+              <w:t>Control Net. SSID</w:t>
+            </w:r>
+          </w:p>
+        </w:tc>
+        <w:tc>
+          <w:tcPr>
+            <w:tcW w:w="2785" w:type="dxa"/>
+            <w:tcBorders>
+              <w:left w:val="single" w:sz="4" w:space="0" w:color="7F7F7F" w:themeColor="text1" w:themeTint="80"/>
+            </w:tcBorders>
+            <w:vAlign w:val="center"/>
+          </w:tcPr>
+          <w:p>
+            <w:pPr>
+              <w:cnfStyle w:val="000000100000" w:firstRow="0" w:lastRow="0" w:firstColumn="0" w:lastColumn="0" w:oddVBand="0" w:evenVBand="0" w:oddHBand="1" w:evenHBand="0" w:firstRowFirstColumn="0" w:firstRowLastColumn="0" w:lastRowFirstColumn="0" w:lastRowLastColumn="0"/>
+              <w:rPr>
+                <w:sz w:val="20"/>
+              </w:rPr>
+            </w:pPr>
+            <w:proofErr w:type="spellStart"/>
+            <w:r>
+              <w:rPr>
+                <w:sz w:val="20"/>
+              </w:rPr>
+              <w:t>BarnNet</w:t>
+            </w:r>
+            <w:proofErr w:type="spellEnd"/>
+          </w:p>
+        </w:tc>
+      </w:tr>
+      <w:tr>
+        <w:tc>
+          <w:tcPr>
+            <w:cnfStyle w:val="001000000000" w:firstRow="0" w:lastRow="0" w:firstColumn="1" w:lastColumn="0" w:oddVBand="0" w:evenVBand="0" w:oddHBand="0" w:evenHBand="0" w:firstRowFirstColumn="0" w:firstRowLastColumn="0" w:lastRowFirstColumn="0" w:lastRowLastColumn="0"/>
+            <w:tcW w:w="1900" w:type="dxa"/>
+            <w:vAlign w:val="center"/>
+          </w:tcPr>
+          <w:p>
+            <w:pPr>
+              <w:rPr>
+                <w:sz w:val="20"/>
+                <w:szCs w:val="24"/>
+              </w:rPr>
+            </w:pPr>
+            <w:r>
+              <w:rPr>
+                <w:sz w:val="20"/>
+                <w:szCs w:val="24"/>
+              </w:rPr>
+              <w:t>Minimum Temperature</w:t>
+            </w:r>
+          </w:p>
+        </w:tc>
+        <w:tc>
+          <w:tcPr>
+            <w:tcW w:w="2880" w:type="dxa"/>
+            <w:tcBorders>
+              <w:right w:val="single" w:sz="4" w:space="0" w:color="7F7F7F" w:themeColor="text1" w:themeTint="80"/>
+            </w:tcBorders>
+            <w:vAlign w:val="center"/>
+          </w:tcPr>
+          <w:p>
+            <w:pPr>
+              <w:ind w:left="76"/>
+              <w:cnfStyle w:val="000000000000" w:firstRow="0" w:lastRow="0" w:firstColumn="0" w:lastColumn="0" w:oddVBand="0" w:evenVBand="0" w:oddHBand="0" w:evenHBand="0" w:firstRowFirstColumn="0" w:firstRowLastColumn="0" w:lastRowFirstColumn="0" w:lastRowLastColumn="0"/>
+              <w:rPr>
+                <w:sz w:val="20"/>
+              </w:rPr>
+            </w:pPr>
+            <w:r>
+              <w:rPr>
+                <w:sz w:val="20"/>
+              </w:rPr>
+              <w:t>-10°F</w:t>
+            </w:r>
+          </w:p>
+        </w:tc>
+        <w:tc>
+          <w:tcPr>
+            <w:tcW w:w="1800" w:type="dxa"/>
+            <w:tcBorders>
+              <w:top w:val="nil"/>
+              <w:left w:val="single" w:sz="4" w:space="0" w:color="7F7F7F" w:themeColor="text1" w:themeTint="80"/>
+              <w:bottom w:val="nil"/>
+              <w:right w:val="single" w:sz="4" w:space="0" w:color="7F7F7F" w:themeColor="text1" w:themeTint="80"/>
+            </w:tcBorders>
+            <w:shd w:val="clear" w:color="auto" w:fill="auto"/>
+            <w:vAlign w:val="center"/>
+          </w:tcPr>
+          <w:p>
+            <w:pPr>
+              <w:jc w:val="right"/>
+              <w:cnfStyle w:val="000000000000" w:firstRow="0" w:lastRow="0" w:firstColumn="0" w:lastColumn="0" w:oddVBand="0" w:evenVBand="0" w:oddHBand="0" w:evenHBand="0" w:firstRowFirstColumn="0" w:firstRowLastColumn="0" w:lastRowFirstColumn="0" w:lastRowLastColumn="0"/>
+              <w:rPr>
+                <w:i/>
+                <w:iCs/>
+                <w:sz w:val="20"/>
+              </w:rPr>
+            </w:pPr>
+            <w:r>
+              <w:rPr>
+                <w:i/>
+                <w:iCs/>
+                <w:sz w:val="20"/>
+              </w:rPr>
+              <w:t>Control Net. Pass</w:t>
+            </w:r>
+            <w:r>
+              <w:rPr>
+                <w:i/>
+                <w:iCs/>
+                <w:sz w:val="20"/>
+              </w:rPr>
+              <w:t>word</w:t>
+            </w:r>
+          </w:p>
+        </w:tc>
+        <w:tc>
+          <w:tcPr>
+            <w:tcW w:w="2785" w:type="dxa"/>
+            <w:tcBorders>
+              <w:left w:val="single" w:sz="4" w:space="0" w:color="7F7F7F" w:themeColor="text1" w:themeTint="80"/>
+            </w:tcBorders>
+            <w:vAlign w:val="center"/>
+          </w:tcPr>
+          <w:p>
+            <w:pPr>
+              <w:cnfStyle w:val="000000000000" w:firstRow="0" w:lastRow="0" w:firstColumn="0" w:lastColumn="0" w:oddVBand="0" w:evenVBand="0" w:oddHBand="0" w:evenHBand="0" w:firstRowFirstColumn="0" w:firstRowLastColumn="0" w:lastRowFirstColumn="0" w:lastRowLastColumn="0"/>
+              <w:rPr>
+                <w:sz w:val="20"/>
+              </w:rPr>
+            </w:pPr>
+            <w:r>
+              <w:rPr>
+                <w:sz w:val="20"/>
+              </w:rPr>
+              <w:t>$t@nl3yt3ch</w:t>
+            </w:r>
+          </w:p>
+        </w:tc>
+      </w:tr>
+      <w:tr>
+        <w:trPr>
+          <w:cnfStyle w:val="000000100000" w:firstRow="0" w:lastRow="0" w:firstColumn="0" w:lastColumn="0" w:oddVBand="0" w:evenVBand="0" w:oddHBand="1" w:evenHBand="0" w:firstRowFirstColumn="0" w:firstRowLastColumn="0" w:lastRowFirstColumn="0" w:lastRowLastColumn="0"/>
+        </w:trPr>
+        <w:tc>
+          <w:tcPr>
+            <w:cnfStyle w:val="001000000000" w:firstRow="0" w:lastRow="0" w:firstColumn="1" w:lastColumn="0" w:oddVBand="0" w:evenVBand="0" w:oddHBand="0" w:evenHBand="0" w:firstRowFirstColumn="0" w:firstRowLastColumn="0" w:lastRowFirstColumn="0" w:lastRowLastColumn="0"/>
+            <w:tcW w:w="1900" w:type="dxa"/>
+            <w:vAlign w:val="center"/>
+          </w:tcPr>
+          <w:p>
+            <w:pPr>
+              <w:rPr>
+                <w:sz w:val="22"/>
+                <w:szCs w:val="28"/>
+              </w:rPr>
+            </w:pPr>
+            <w:r>
+              <w:rPr>
+                <w:sz w:val="22"/>
+                <w:szCs w:val="28"/>
+              </w:rPr>
+              <w:t>Relay Current Rating</w:t>
+            </w:r>
+          </w:p>
+        </w:tc>
+        <w:tc>
+          <w:tcPr>
+            <w:tcW w:w="2880" w:type="dxa"/>
+            <w:tcBorders>
+              <w:right w:val="single" w:sz="4" w:space="0" w:color="7F7F7F" w:themeColor="text1" w:themeTint="80"/>
+            </w:tcBorders>
+            <w:vAlign w:val="center"/>
+          </w:tcPr>
+          <w:p>
+            <w:pPr>
+              <w:ind w:left="76"/>
+              <w:cnfStyle w:val="000000100000" w:firstRow="0" w:lastRow="0" w:firstColumn="0" w:lastColumn="0" w:oddVBand="0" w:evenVBand="0" w:oddHBand="1" w:evenHBand="0" w:firstRowFirstColumn="0" w:firstRowLastColumn="0" w:lastRowFirstColumn="0" w:lastRowLastColumn="0"/>
+              <w:rPr>
+                <w:sz w:val="20"/>
+              </w:rPr>
+            </w:pPr>
+            <w:r>
+              <w:rPr>
+                <w:sz w:val="20"/>
+              </w:rPr>
+              <w:t>10A-250VAC / 5A-30VDC</w:t>
+            </w:r>
+          </w:p>
+        </w:tc>
+        <w:tc>
+          <w:tcPr>
+            <w:tcW w:w="1800" w:type="dxa"/>
+            <w:tcBorders>
+              <w:top w:val="nil"/>
+              <w:left w:val="single" w:sz="4" w:space="0" w:color="7F7F7F" w:themeColor="text1" w:themeTint="80"/>
+              <w:bottom w:val="nil"/>
+              <w:right w:val="single" w:sz="4" w:space="0" w:color="7F7F7F" w:themeColor="text1" w:themeTint="80"/>
+            </w:tcBorders>
+            <w:shd w:val="clear" w:color="auto" w:fill="auto"/>
+          </w:tcPr>
+          <w:p>
+            <w:pPr>
+              <w:jc w:val="right"/>
+              <w:cnfStyle w:val="000000100000" w:firstRow="0" w:lastRow="0" w:firstColumn="0" w:lastColumn="0" w:oddVBand="0" w:evenVBand="0" w:oddHBand="1" w:evenHBand="0" w:firstRowFirstColumn="0" w:firstRowLastColumn="0" w:lastRowFirstColumn="0" w:lastRowLastColumn="0"/>
+              <w:rPr>
+                <w:i/>
+                <w:iCs/>
+                <w:sz w:val="20"/>
+              </w:rPr>
+            </w:pPr>
+            <w:r>
+              <w:rPr>
+                <w:i/>
+                <w:iCs/>
+                <w:sz w:val="20"/>
+              </w:rPr>
+              <w:t>Control Net. Domain</w:t>
+            </w:r>
+            <w:r>
+              <w:rPr>
+                <w:i/>
+                <w:iCs/>
+                <w:sz w:val="20"/>
+              </w:rPr>
+              <w:fldChar w:fldCharType="begin"/>
+            </w:r>
+            <w:r>
+              <w:instrText xml:space="preserve"> XE "</w:instrText>
+            </w:r>
+            <w:r>
+              <w:rPr>
+                <w:i/>
+                <w:iCs/>
+                <w:sz w:val="20"/>
+              </w:rPr>
+              <w:instrText>Control Net. Domain</w:instrText>
+            </w:r>
+            <w:r>
+              <w:instrText xml:space="preserve">" </w:instrText>
+            </w:r>
+            <w:r>
+              <w:rPr>
+                <w:i/>
+                <w:iCs/>
+                <w:sz w:val="20"/>
+              </w:rPr>
+              <w:fldChar w:fldCharType="end"/>
+            </w:r>
+            <w:r>
+              <w:rPr>
+                <w:i/>
+                <w:iCs/>
+                <w:sz w:val="20"/>
+              </w:rPr>
+              <w:fldChar w:fldCharType="begin"/>
+            </w:r>
+            <w:r>
+              <w:instrText xml:space="preserve"> XE "</w:instrText>
+            </w:r>
+            <w:r>
+              <w:rPr>
+                <w:i/>
+                <w:iCs/>
+                <w:sz w:val="20"/>
+              </w:rPr>
+              <w:instrText>Control Net. Domain</w:instrText>
+            </w:r>
+            <w:r>
+              <w:instrText xml:space="preserve">" </w:instrText>
+            </w:r>
+            <w:r>
+              <w:rPr>
+                <w:i/>
+                <w:iCs/>
+                <w:sz w:val="20"/>
+              </w:rPr>
+              <w:fldChar w:fldCharType="end"/>
+            </w:r>
+          </w:p>
+        </w:tc>
+        <w:tc>
+          <w:tcPr>
+            <w:tcW w:w="2785" w:type="dxa"/>
+            <w:tcBorders>
+              <w:left w:val="single" w:sz="4" w:space="0" w:color="7F7F7F" w:themeColor="text1" w:themeTint="80"/>
+            </w:tcBorders>
+          </w:tcPr>
+          <w:p>
+            <w:pPr>
+              <w:cnfStyle w:val="000000100000" w:firstRow="0" w:lastRow="0" w:firstColumn="0" w:lastColumn="0" w:oddVBand="0" w:evenVBand="0" w:oddHBand="1" w:evenHBand="0" w:firstRowFirstColumn="0" w:firstRowLastColumn="0" w:lastRowFirstColumn="0" w:lastRowLastColumn="0"/>
+              <w:rPr>
+                <w:sz w:val="20"/>
+              </w:rPr>
+            </w:pPr>
+            <w:r>
+              <w:rPr>
+                <w:sz w:val="20"/>
+              </w:rPr>
+              <w:t>192.168.220.*</w:t>
+            </w:r>
+          </w:p>
+        </w:tc>
+      </w:tr>
+      <w:tr>
+        <w:tc>
+          <w:tcPr>
+            <w:cnfStyle w:val="001000000000" w:firstRow="0" w:lastRow="0" w:firstColumn="1" w:lastColumn="0" w:oddVBand="0" w:evenVBand="0" w:oddHBand="0" w:evenHBand="0" w:firstRowFirstColumn="0" w:firstRowLastColumn="0" w:lastRowFirstColumn="0" w:lastRowLastColumn="0"/>
+            <w:tcW w:w="1900" w:type="dxa"/>
+            <w:vAlign w:val="center"/>
+          </w:tcPr>
+          <w:p>
+            <w:pPr>
+              <w:rPr>
+                <w:sz w:val="22"/>
+                <w:szCs w:val="28"/>
+              </w:rPr>
+            </w:pPr>
+            <w:r>
+              <w:rPr>
+                <w:sz w:val="22"/>
+                <w:szCs w:val="28"/>
+              </w:rPr>
+              <w:t>Breaker Rating</w:t>
+            </w:r>
+          </w:p>
+        </w:tc>
+        <w:tc>
+          <w:tcPr>
+            <w:tcW w:w="2880" w:type="dxa"/>
+            <w:tcBorders>
+              <w:right w:val="single" w:sz="4" w:space="0" w:color="7F7F7F" w:themeColor="text1" w:themeTint="80"/>
+            </w:tcBorders>
+            <w:vAlign w:val="center"/>
+          </w:tcPr>
+          <w:p>
+            <w:pPr>
+              <w:ind w:left="76"/>
+              <w:cnfStyle w:val="000000000000" w:firstRow="0" w:lastRow="0" w:firstColumn="0" w:lastColumn="0" w:oddVBand="0" w:evenVBand="0" w:oddHBand="0" w:evenHBand="0" w:firstRowFirstColumn="0" w:firstRowLastColumn="0" w:lastRowFirstColumn="0" w:lastRowLastColumn="0"/>
+              <w:rPr>
+                <w:sz w:val="20"/>
+              </w:rPr>
+            </w:pPr>
+            <w:r>
+              <w:rPr>
+                <w:sz w:val="20"/>
+              </w:rPr>
+              <w:t>5A-120VAC</w:t>
+            </w:r>
+          </w:p>
+        </w:tc>
+        <w:tc>
+          <w:tcPr>
+            <w:tcW w:w="1800" w:type="dxa"/>
+            <w:tcBorders>
+              <w:top w:val="nil"/>
+              <w:left w:val="single" w:sz="4" w:space="0" w:color="7F7F7F" w:themeColor="text1" w:themeTint="80"/>
+              <w:bottom w:val="nil"/>
+              <w:right w:val="single" w:sz="4" w:space="0" w:color="7F7F7F" w:themeColor="text1" w:themeTint="80"/>
+            </w:tcBorders>
+            <w:shd w:val="clear" w:color="auto" w:fill="auto"/>
+          </w:tcPr>
+          <w:p>
+            <w:pPr>
+              <w:jc w:val="right"/>
+              <w:cnfStyle w:val="000000000000" w:firstRow="0" w:lastRow="0" w:firstColumn="0" w:lastColumn="0" w:oddVBand="0" w:evenVBand="0" w:oddHBand="0" w:evenHBand="0" w:firstRowFirstColumn="0" w:firstRowLastColumn="0" w:lastRowFirstColumn="0" w:lastRowLastColumn="0"/>
+              <w:rPr>
+                <w:i/>
+                <w:iCs/>
+                <w:sz w:val="20"/>
+              </w:rPr>
+            </w:pPr>
+            <w:r>
+              <w:rPr>
+                <w:i/>
+                <w:iCs/>
+                <w:sz w:val="20"/>
+              </w:rPr>
+              <w:t>UART Data Rate</w:t>
+            </w:r>
+          </w:p>
+        </w:tc>
+        <w:tc>
+          <w:tcPr>
+            <w:tcW w:w="2785" w:type="dxa"/>
+            <w:tcBorders>
+              <w:left w:val="single" w:sz="4" w:space="0" w:color="7F7F7F" w:themeColor="text1" w:themeTint="80"/>
+            </w:tcBorders>
+          </w:tcPr>
+          <w:p>
+            <w:pPr>
+              <w:keepNext/>
+              <w:cnfStyle w:val="000000000000" w:firstRow="0" w:lastRow="0" w:firstColumn="0" w:lastColumn="0" w:oddVBand="0" w:evenVBand="0" w:oddHBand="0" w:evenHBand="0" w:firstRowFirstColumn="0" w:firstRowLastColumn="0" w:lastRowFirstColumn="0" w:lastRowLastColumn="0"/>
+              <w:rPr>
+                <w:sz w:val="20"/>
+              </w:rPr>
+            </w:pPr>
+            <w:r>
+              <w:rPr>
+                <w:sz w:val="20"/>
+              </w:rPr>
+              <w:t>115200 BAUD</w:t>
+            </w:r>
+          </w:p>
+        </w:tc>
+      </w:tr>
+    </w:tbl>
+    <w:p>
+      <w:pPr>
+        <w:pStyle w:val="Caption"/>
+      </w:pPr>
+      <w:bookmarkStart w:id="39" w:name="_Toc31318146"/>
+      <w:r>
+        <w:t xml:space="preserve">Table </w:t>
+      </w:r>
+      <w:fldSimple w:instr=" SEQ Table \* ARABIC ">
+        <w:r>
+          <w:rPr>
+            <w:noProof/>
+          </w:rPr>
+          <w:t>4</w:t>
+        </w:r>
+      </w:fldSimple>
+      <w:r>
+        <w:t xml:space="preserve">   System Specifications</w:t>
+      </w:r>
+      <w:bookmarkEnd w:id="39"/>
+    </w:p>
+    <w:p>
+      <w:pPr>
+        <w:rPr>
+          <w:spacing w:val="-5"/>
+          <w:sz w:val="24"/>
+        </w:rPr>
+      </w:pPr>
+      <w:r>
+        <w:br w:type="page"/>
       </w:r>
     </w:p>
     <w:p>
       <w:pPr>
         <w:pStyle w:val="Heading1"/>
       </w:pPr>
-      <w:bookmarkStart w:id="36" w:name="_Toc35154387"/>
-      <w:bookmarkStart w:id="37" w:name="_Toc35154910"/>
-      <w:bookmarkStart w:id="38" w:name="_Toc36023010"/>
-      <w:bookmarkStart w:id="39" w:name="_Toc31225710"/>
-      <w:r>
+      <w:bookmarkStart w:id="40" w:name="_Toc35154387"/>
+      <w:bookmarkStart w:id="41" w:name="_Toc35154910"/>
+      <w:bookmarkStart w:id="42" w:name="_Toc36023010"/>
+      <w:bookmarkStart w:id="43" w:name="_Toc31318133"/>
+      <w:r>
+        <w:lastRenderedPageBreak/>
         <w:t>Troubleshooting</w:t>
       </w:r>
       <w:r>
         <w:t xml:space="preserve"> Tips</w:t>
-      </w:r>
-      <w:bookmarkEnd w:id="36"/>
-      <w:bookmarkEnd w:id="37"/>
-      <w:bookmarkEnd w:id="38"/>
-      <w:bookmarkEnd w:id="39"/>
-    </w:p>
-    <w:p>
-      <w:pPr>
-        <w:pStyle w:val="BodyText"/>
-      </w:pPr>
-      <w:r>
-        <w:t xml:space="preserve">There are </w:t>
-      </w:r>
-      <w:r>
-        <w:t>three</w:t>
-      </w:r>
-      <w:r>
-        <w:t xml:space="preserve"> ways to view the various </w:t>
-      </w:r>
-      <w:r>
-        <w:t>s</w:t>
-      </w:r>
-      <w:r>
-        <w:t>tyle</w:t>
-      </w:r>
-      <w:r>
-        <w:fldChar w:fldCharType="begin"/>
-      </w:r>
-      <w:r>
-        <w:instrText xml:space="preserve"> XE "</w:instrText>
-      </w:r>
-      <w:r>
-        <w:instrText>s</w:instrText>
-      </w:r>
-      <w:r>
-        <w:instrText>tyle</w:instrText>
-      </w:r>
-      <w:r>
-        <w:instrText xml:space="preserve">" </w:instrText>
-      </w:r>
-      <w:r>
-        <w:fldChar w:fldCharType="end"/>
-      </w:r>
-      <w:r>
-        <w:t xml:space="preserve"> names of the template sample text:</w:t>
-      </w:r>
-    </w:p>
-    <w:p>
-      <w:pPr>
-        <w:pStyle w:val="Icon1"/>
-        <w:framePr w:wrap="around"/>
-        <w:shd w:val="pct15" w:color="auto" w:fill="auto"/>
-      </w:pPr>
-      <w:r>
-        <w:t></w:t>
-      </w:r>
-    </w:p>
-    <w:p>
-      <w:pPr>
-        <w:pStyle w:val="ListNumber"/>
-        <w:numPr>
-          <w:ilvl w:val="0"/>
-          <w:numId w:val="9"/>
-        </w:numPr>
-      </w:pPr>
-      <w:r>
-        <w:t xml:space="preserve">In </w:t>
-      </w:r>
-      <w:r>
-        <w:t>n</w:t>
-      </w:r>
-      <w:r>
-        <w:t>ormal view</w:t>
-      </w:r>
-      <w:r>
-        <w:t>, c</w:t>
-      </w:r>
-      <w:r>
-        <w:t>lick</w:t>
-      </w:r>
-      <w:r>
-        <w:t xml:space="preserve"> </w:t>
-      </w:r>
-      <w:r>
-        <w:rPr>
-          <w:b/>
-        </w:rPr>
-        <w:t>Options</w:t>
-      </w:r>
-      <w:r>
-        <w:t xml:space="preserve"> </w:t>
-      </w:r>
-      <w:r>
-        <w:t>on</w:t>
-      </w:r>
-      <w:r>
-        <w:t xml:space="preserve"> the </w:t>
-      </w:r>
-      <w:r>
-        <w:rPr>
-          <w:b/>
-        </w:rPr>
-        <w:t>Tools</w:t>
-      </w:r>
-      <w:r>
-        <w:t xml:space="preserve"> menu</w:t>
-      </w:r>
-      <w:r>
-        <w:t xml:space="preserve">. Click the </w:t>
-      </w:r>
-      <w:r>
-        <w:rPr>
-          <w:b/>
-        </w:rPr>
-        <w:t>View</w:t>
-      </w:r>
-      <w:r>
-        <w:t xml:space="preserve"> tab. In the </w:t>
-      </w:r>
-      <w:r>
-        <w:rPr>
-          <w:b/>
-        </w:rPr>
-        <w:t>Style</w:t>
-      </w:r>
-      <w:r>
-        <w:rPr>
-          <w:b/>
-        </w:rPr>
-        <w:fldChar w:fldCharType="begin"/>
-      </w:r>
-      <w:r>
-        <w:rPr>
-          <w:b/>
-        </w:rPr>
-        <w:instrText xml:space="preserve"> XE "</w:instrText>
-      </w:r>
-      <w:r>
-        <w:rPr>
-          <w:b/>
-        </w:rPr>
-        <w:instrText>s</w:instrText>
-      </w:r>
-      <w:r>
-        <w:rPr>
-          <w:b/>
-        </w:rPr>
-        <w:instrText xml:space="preserve">tyle" </w:instrText>
-      </w:r>
-      <w:r>
-        <w:rPr>
-          <w:b/>
-        </w:rPr>
-        <w:fldChar w:fldCharType="end"/>
-      </w:r>
-      <w:r>
-        <w:rPr>
-          <w:b/>
-        </w:rPr>
-        <w:t xml:space="preserve"> Area Width</w:t>
-      </w:r>
-      <w:r>
-        <w:t xml:space="preserve"> box, dial a number</w:t>
-      </w:r>
-      <w:r>
-        <w:t>,</w:t>
-      </w:r>
-      <w:r>
-        <w:t xml:space="preserve"> and </w:t>
-      </w:r>
-      <w:r>
-        <w:t xml:space="preserve">then </w:t>
-      </w:r>
-      <w:r>
-        <w:t xml:space="preserve">click </w:t>
-      </w:r>
-      <w:r>
-        <w:rPr>
-          <w:b/>
-        </w:rPr>
-        <w:t>OK</w:t>
-      </w:r>
-      <w:r>
-        <w:t>;</w:t>
-      </w:r>
-    </w:p>
-    <w:p>
-      <w:pPr>
-        <w:pStyle w:val="ListNumber"/>
-        <w:numPr>
-          <w:ilvl w:val="0"/>
-          <w:numId w:val="9"/>
-        </w:numPr>
-      </w:pPr>
-      <w:r>
-        <w:t xml:space="preserve">In </w:t>
-      </w:r>
-      <w:r>
-        <w:t>any</w:t>
-      </w:r>
-      <w:r>
-        <w:t xml:space="preserve"> view, click a paragraph and view the style name on the </w:t>
-      </w:r>
-      <w:r>
-        <w:rPr>
-          <w:b/>
-        </w:rPr>
-        <w:t>Formatting</w:t>
-      </w:r>
-      <w:r>
-        <w:t xml:space="preserve"> toolbar; or</w:t>
-      </w:r>
-    </w:p>
-    <w:p>
-      <w:pPr>
-        <w:pStyle w:val="ListNumber"/>
-        <w:numPr>
-          <w:ilvl w:val="0"/>
-          <w:numId w:val="9"/>
-        </w:numPr>
-      </w:pPr>
-      <w:r>
-        <w:lastRenderedPageBreak/>
-        <w:t xml:space="preserve">On the </w:t>
-      </w:r>
-      <w:r>
-        <w:rPr>
-          <w:b/>
-        </w:rPr>
-        <w:t>Format</w:t>
-      </w:r>
-      <w:r>
-        <w:t xml:space="preserve"> menu, click</w:t>
-      </w:r>
-      <w:r>
-        <w:t xml:space="preserve"> </w:t>
-      </w:r>
-      <w:r>
-        <w:rPr>
-          <w:b/>
-        </w:rPr>
-        <w:t>Styles and Formatting</w:t>
-      </w:r>
-      <w:r>
-        <w:t xml:space="preserve"> </w:t>
-      </w:r>
-      <w:r>
-        <w:t>t</w:t>
-      </w:r>
-      <w:r>
-        <w:t xml:space="preserve">o display the </w:t>
-      </w:r>
-      <w:r>
-        <w:rPr>
-          <w:b/>
-        </w:rPr>
-        <w:t>Styles and Formatting</w:t>
-      </w:r>
-      <w:r>
-        <w:t xml:space="preserve"> pane.</w:t>
-      </w:r>
-    </w:p>
-    <w:p>
-      <w:pPr>
-        <w:pStyle w:val="Heading1"/>
-      </w:pPr>
-      <w:bookmarkStart w:id="40" w:name="_Toc35154388"/>
-      <w:bookmarkStart w:id="41" w:name="_Toc35154911"/>
-      <w:bookmarkStart w:id="42" w:name="_Toc36023011"/>
-      <w:bookmarkStart w:id="43" w:name="_Toc31225711"/>
-      <w:r>
-        <w:t>Index</w:t>
       </w:r>
       <w:bookmarkEnd w:id="40"/>
       <w:bookmarkEnd w:id="41"/>
@@ -6754,14 +8836,286 @@
     </w:p>
     <w:p>
       <w:pPr>
+        <w:pStyle w:val="Icon1"/>
+        <w:framePr w:wrap="around" w:hAnchor="page" w:x="1494" w:y="475"/>
+        <w:shd w:val="pct15" w:color="auto" w:fill="auto"/>
+      </w:pPr>
+      <w:r>
+        <w:t></w:t>
+      </w:r>
+    </w:p>
+    <w:p>
+      <w:pPr>
         <w:pStyle w:val="BodyText"/>
-        <w:rPr>
+      </w:pPr>
+      <w:r>
+        <w:t xml:space="preserve">Should you run into any difficulties with the AutoWaterManager, there are several </w:t>
+      </w:r>
+      <w:r>
+        <w:t>strategies to resolve potential issues. As with most electronic or computerized equipment, one of the best strategies is always to power-cycle the AutoWaterManager, which can be done in several ways. When still operating, but not performing</w:t>
+      </w:r>
+      <w:r>
+        <w:t xml:space="preserve"> at its peak</w:t>
+      </w:r>
+      <w:r>
+        <w:t xml:space="preserve">, pressing both the red and green buttons on the front panel will restart the Manager, however, if the </w:t>
+      </w:r>
+      <w:r>
+        <w:t>M</w:t>
+      </w:r>
+      <w:r>
+        <w:t xml:space="preserve">anager is </w:t>
+      </w:r>
+      <w:r>
+        <w:t xml:space="preserve">altogether unresponsive, rebooting may be performed by connecting via SSH and issuing a </w:t>
+      </w:r>
+      <w:r>
+        <w:rPr>
+          <w:i/>
+          <w:iCs/>
+        </w:rPr>
+        <w:t>“</w:t>
+      </w:r>
+      <w:proofErr w:type="spellStart"/>
+      <w:r>
+        <w:rPr>
+          <w:i/>
+          <w:iCs/>
+        </w:rPr>
+        <w:t>sudo</w:t>
+      </w:r>
+      <w:proofErr w:type="spellEnd"/>
+      <w:r>
+        <w:rPr>
+          <w:i/>
+          <w:iCs/>
+        </w:rPr>
+        <w:t xml:space="preserve"> reboot</w:t>
+      </w:r>
+      <w:r>
+        <w:rPr>
+          <w:i/>
+          <w:iCs/>
+        </w:rPr>
+        <w:fldChar w:fldCharType="begin"/>
+      </w:r>
+      <w:r>
+        <w:instrText xml:space="preserve"> XE "</w:instrText>
+      </w:r>
+      <w:r>
+        <w:rPr>
+          <w:i/>
+          <w:iCs/>
+        </w:rPr>
+        <w:instrText>reboot</w:instrText>
+      </w:r>
+      <w:r>
+        <w:instrText xml:space="preserve">" </w:instrText>
+      </w:r>
+      <w:r>
+        <w:rPr>
+          <w:i/>
+          <w:iCs/>
+        </w:rPr>
+        <w:fldChar w:fldCharType="end"/>
+      </w:r>
+      <w:r>
+        <w:rPr>
+          <w:i/>
+          <w:iCs/>
+        </w:rPr>
+        <w:t>”</w:t>
+      </w:r>
+      <w:r>
+        <w:t xml:space="preserve"> command. If an SSH</w:t>
+      </w:r>
+      <w:r>
+        <w:fldChar w:fldCharType="begin"/>
+      </w:r>
+      <w:r>
+        <w:instrText xml:space="preserve"> XE "</w:instrText>
+      </w:r>
+      <w:r>
+        <w:instrText>SSH</w:instrText>
+      </w:r>
+      <w:r>
+        <w:instrText xml:space="preserve">" </w:instrText>
+      </w:r>
+      <w:r>
+        <w:fldChar w:fldCharType="end"/>
+      </w:r>
+      <w:r>
+        <w:t xml:space="preserve"> connection is not an option, there are other options to </w:t>
+      </w:r>
+      <w:proofErr w:type="spellStart"/>
+      <w:r>
+        <w:t>shutdown</w:t>
+      </w:r>
+      <w:proofErr w:type="spellEnd"/>
+      <w:r>
+        <w:t xml:space="preserve"> the AutoWaterManager, but it is recommended that Stanley Solutions be contacted</w:t>
+      </w:r>
+      <w:r>
+        <w:t xml:space="preserve"> prior to such an attempt.</w:t>
+      </w:r>
+    </w:p>
+    <w:p>
+      <w:pPr>
+        <w:pStyle w:val="BodyText"/>
+      </w:pPr>
+      <w:r>
+        <w:t>In general, the best way to address issues is to contact Stanley Solutions. Questions, comments, or requests may be addressed to Joe Stanley, owner of Stanley Solutions. Such questions or comments may be sent via one of the methods described below.</w:t>
+      </w:r>
+    </w:p>
+    <w:p>
+      <w:pPr>
+        <w:pStyle w:val="BodyText"/>
+      </w:pPr>
+    </w:p>
+    <w:p>
+      <w:pPr>
+        <w:pStyle w:val="BodyText"/>
+      </w:pPr>
+    </w:p>
+    <w:p>
+      <w:pPr>
+        <w:pStyle w:val="BodyText"/>
+      </w:pPr>
+    </w:p>
+    <w:p>
+      <w:pPr>
+        <w:pStyle w:val="BodyText"/>
+      </w:pPr>
+    </w:p>
+    <w:p>
+      <w:pPr>
+        <w:pStyle w:val="BodyText"/>
+      </w:pPr>
+    </w:p>
+    <w:p>
+      <w:pPr>
+        <w:pStyle w:val="BodyText"/>
+      </w:pPr>
+    </w:p>
+    <w:p>
+      <w:pPr>
+        <w:pStyle w:val="BodyText"/>
+      </w:pPr>
+    </w:p>
+    <w:p>
+      <w:pPr>
+        <w:pStyle w:val="BodyText"/>
+      </w:pPr>
+    </w:p>
+    <w:p>
+      <w:pPr>
+        <w:pStyle w:val="BodyText"/>
+      </w:pPr>
+    </w:p>
+    <w:p>
+      <w:pPr>
+        <w:pStyle w:val="BodyText"/>
+      </w:pPr>
+    </w:p>
+    <w:p>
+      <w:pPr>
+        <w:pStyle w:val="BodyText"/>
+      </w:pPr>
+    </w:p>
+    <w:p>
+      <w:pPr>
+        <w:pStyle w:val="BodyText"/>
+      </w:pPr>
+    </w:p>
+    <w:p>
+      <w:pPr>
+        <w:pStyle w:val="BodyText"/>
+      </w:pPr>
+    </w:p>
+    <w:p>
+      <w:pPr>
+        <w:pStyle w:val="ReturnAddress"/>
+      </w:pPr>
+      <w:r>
+        <w:sym w:font="Symbol" w:char="F0E3"/>
+      </w:r>
+      <w:r>
+        <w:t xml:space="preserve"> Stanley Solutions</w:t>
+      </w:r>
+    </w:p>
+    <w:p>
+      <w:pPr>
+        <w:pStyle w:val="ReturnAddress"/>
+      </w:pPr>
+      <w:r>
+        <w:t>233 Southview Ave • Apt. 204</w:t>
+      </w:r>
+    </w:p>
+    <w:p>
+      <w:pPr>
+        <w:pStyle w:val="ReturnAddress"/>
+      </w:pPr>
+      <w:r>
+        <w:t>Moscow, ID  83843</w:t>
+      </w:r>
+    </w:p>
+    <w:p>
+      <w:pPr>
+        <w:pStyle w:val="ReturnAddress"/>
+        <w:rPr>
+          <w:spacing w:val="0"/>
+        </w:rPr>
+      </w:pPr>
+      <w:r>
+        <w:t>Phone 509.288.9941 • Email engineerjoe440@yahoo.com</w:t>
+      </w:r>
+    </w:p>
+    <w:p>
+      <w:pPr>
+        <w:pStyle w:val="BodyText"/>
+        <w:spacing w:after="0"/>
+        <w:jc w:val="center"/>
+      </w:pPr>
+    </w:p>
+    <w:p>
+      <w:pPr>
+        <w:rPr>
+          <w:spacing w:val="-5"/>
+          <w:sz w:val="24"/>
+        </w:rPr>
+      </w:pPr>
+      <w:r>
+        <w:br w:type="page"/>
+      </w:r>
+    </w:p>
+    <w:p>
+      <w:pPr>
+        <w:pStyle w:val="Heading1"/>
+        <w:spacing w:after="0"/>
+      </w:pPr>
+      <w:bookmarkStart w:id="44" w:name="_Toc31318134"/>
+      <w:r>
+        <w:lastRenderedPageBreak/>
+        <w:t>Index</w:t>
+      </w:r>
+      <w:bookmarkEnd w:id="44"/>
+    </w:p>
+    <w:p>
+      <w:pPr>
+        <w:pStyle w:val="BodyText"/>
+        <w:spacing w:after="0"/>
+        <w:jc w:val="left"/>
+        <w:rPr>
+          <w:i/>
+          <w:iCs/>
           <w:noProof/>
+          <w:sz w:val="28"/>
+          <w:szCs w:val="28"/>
         </w:rPr>
         <w:sectPr>
-          <w:headerReference w:type="default" r:id="rId28"/>
-          <w:footerReference w:type="default" r:id="rId29"/>
-          <w:headerReference w:type="first" r:id="rId30"/>
+          <w:headerReference w:type="default" r:id="rId34"/>
+          <w:footerReference w:type="default" r:id="rId35"/>
+          <w:headerReference w:type="first" r:id="rId36"/>
           <w:type w:val="continuous"/>
           <w:pgSz w:w="12240" w:h="15840" w:code="1"/>
           <w:pgMar w:top="1440" w:right="1440" w:bottom="1440" w:left="1440" w:header="720" w:footer="720" w:gutter="0"/>
@@ -6770,12 +9124,30 @@
         </w:sectPr>
       </w:pPr>
       <w:r>
+        <w:rPr>
+          <w:i/>
+          <w:iCs/>
+          <w:sz w:val="28"/>
+          <w:szCs w:val="28"/>
+        </w:rPr>
         <w:fldChar w:fldCharType="begin"/>
       </w:r>
       <w:r>
+        <w:rPr>
+          <w:i/>
+          <w:iCs/>
+          <w:sz w:val="28"/>
+          <w:szCs w:val="28"/>
+        </w:rPr>
         <w:instrText xml:space="preserve"> INDEX \c "2" \z "1033" </w:instrText>
       </w:r>
       <w:r>
+        <w:rPr>
+          <w:i/>
+          <w:iCs/>
+          <w:sz w:val="28"/>
+          <w:szCs w:val="28"/>
+        </w:rPr>
         <w:fldChar w:fldCharType="separate"/>
       </w:r>
     </w:p>
@@ -6783,495 +9155,559 @@
       <w:pPr>
         <w:pStyle w:val="Index1"/>
         <w:tabs>
-          <w:tab w:val="right" w:leader="dot" w:pos="3475"/>
+          <w:tab w:val="right" w:leader="dot" w:pos="4310"/>
         </w:tabs>
         <w:rPr>
+          <w:rFonts w:ascii="Garamond" w:hAnsi="Garamond"/>
+          <w:i/>
+          <w:iCs/>
           <w:noProof/>
-        </w:rPr>
-      </w:pPr>
-      <w:r>
-        <w:rPr>
+          <w:sz w:val="28"/>
+          <w:szCs w:val="28"/>
+        </w:rPr>
+      </w:pPr>
+      <w:r>
+        <w:rPr>
+          <w:rFonts w:ascii="Garamond" w:hAnsi="Garamond"/>
+          <w:i/>
+          <w:iCs/>
           <w:noProof/>
-        </w:rPr>
-        <w:t>background, 1</w:t>
+          <w:sz w:val="28"/>
+          <w:szCs w:val="28"/>
+        </w:rPr>
+        <w:t>access point, 2</w:t>
       </w:r>
     </w:p>
     <w:p>
       <w:pPr>
         <w:pStyle w:val="Index1"/>
         <w:tabs>
-          <w:tab w:val="right" w:leader="dot" w:pos="3475"/>
+          <w:tab w:val="right" w:leader="dot" w:pos="4310"/>
         </w:tabs>
         <w:rPr>
+          <w:rFonts w:ascii="Garamond" w:hAnsi="Garamond"/>
+          <w:i/>
+          <w:iCs/>
           <w:noProof/>
-        </w:rPr>
-      </w:pPr>
-      <w:r>
-        <w:rPr>
+          <w:sz w:val="28"/>
+          <w:szCs w:val="28"/>
+        </w:rPr>
+      </w:pPr>
+      <w:r>
+        <w:rPr>
+          <w:rFonts w:ascii="Garamond" w:hAnsi="Garamond"/>
+          <w:i/>
+          <w:iCs/>
           <w:noProof/>
-        </w:rPr>
-        <w:t>border, 3</w:t>
+          <w:sz w:val="28"/>
+          <w:szCs w:val="28"/>
+        </w:rPr>
+        <w:t>api, 6</w:t>
       </w:r>
     </w:p>
     <w:p>
       <w:pPr>
         <w:pStyle w:val="Index1"/>
         <w:tabs>
-          <w:tab w:val="right" w:leader="dot" w:pos="3475"/>
+          <w:tab w:val="right" w:leader="dot" w:pos="4310"/>
         </w:tabs>
         <w:rPr>
+          <w:rFonts w:ascii="Garamond" w:hAnsi="Garamond"/>
+          <w:i/>
+          <w:iCs/>
           <w:noProof/>
-        </w:rPr>
-      </w:pPr>
-      <w:r>
-        <w:rPr>
+          <w:sz w:val="28"/>
+          <w:szCs w:val="28"/>
+        </w:rPr>
+      </w:pPr>
+      <w:r>
+        <w:rPr>
+          <w:rFonts w:ascii="Garamond" w:hAnsi="Garamond"/>
+          <w:i/>
+          <w:iCs/>
           <w:noProof/>
-        </w:rPr>
-        <w:t>bullet, 1</w:t>
+          <w:sz w:val="28"/>
+          <w:szCs w:val="28"/>
+        </w:rPr>
+        <w:t>barn light, 4</w:t>
       </w:r>
     </w:p>
     <w:p>
       <w:pPr>
         <w:pStyle w:val="Index1"/>
         <w:tabs>
-          <w:tab w:val="right" w:leader="dot" w:pos="3475"/>
+          <w:tab w:val="right" w:leader="dot" w:pos="4310"/>
         </w:tabs>
         <w:rPr>
+          <w:rFonts w:ascii="Garamond" w:hAnsi="Garamond"/>
+          <w:i/>
+          <w:iCs/>
           <w:noProof/>
-        </w:rPr>
-      </w:pPr>
-      <w:r>
-        <w:rPr>
+          <w:sz w:val="28"/>
+          <w:szCs w:val="28"/>
+        </w:rPr>
+      </w:pPr>
+      <w:r>
+        <w:rPr>
+          <w:rFonts w:ascii="Garamond" w:hAnsi="Garamond"/>
+          <w:i/>
+          <w:iCs/>
           <w:noProof/>
-        </w:rPr>
-        <w:t>caption, 2</w:t>
+          <w:sz w:val="28"/>
+          <w:szCs w:val="28"/>
+        </w:rPr>
+        <w:t>battery status, 4</w:t>
       </w:r>
     </w:p>
     <w:p>
       <w:pPr>
         <w:pStyle w:val="Index1"/>
         <w:tabs>
-          <w:tab w:val="right" w:leader="dot" w:pos="3475"/>
+          <w:tab w:val="right" w:leader="dot" w:pos="4310"/>
         </w:tabs>
         <w:rPr>
+          <w:rFonts w:ascii="Garamond" w:hAnsi="Garamond"/>
+          <w:i/>
+          <w:iCs/>
           <w:noProof/>
-        </w:rPr>
-      </w:pPr>
-      <w:r>
-        <w:rPr>
+          <w:sz w:val="28"/>
+          <w:szCs w:val="28"/>
+        </w:rPr>
+      </w:pPr>
+      <w:r>
+        <w:rPr>
+          <w:rFonts w:ascii="Garamond" w:hAnsi="Garamond"/>
+          <w:i/>
+          <w:iCs/>
           <w:noProof/>
-        </w:rPr>
-        <w:t>color, 2</w:t>
+          <w:sz w:val="28"/>
+          <w:szCs w:val="28"/>
+        </w:rPr>
+        <w:t>conduit, 2</w:t>
       </w:r>
     </w:p>
     <w:p>
       <w:pPr>
         <w:pStyle w:val="Index1"/>
         <w:tabs>
-          <w:tab w:val="right" w:leader="dot" w:pos="3475"/>
+          <w:tab w:val="right" w:leader="dot" w:pos="4310"/>
         </w:tabs>
         <w:rPr>
+          <w:rFonts w:ascii="Garamond" w:hAnsi="Garamond"/>
+          <w:i/>
+          <w:iCs/>
           <w:noProof/>
-        </w:rPr>
-      </w:pPr>
-      <w:r>
-        <w:rPr>
+          <w:sz w:val="28"/>
+          <w:szCs w:val="28"/>
+        </w:rPr>
+      </w:pPr>
+      <w:r>
+        <w:rPr>
+          <w:rFonts w:ascii="Garamond" w:hAnsi="Garamond"/>
+          <w:i/>
+          <w:iCs/>
           <w:noProof/>
-        </w:rPr>
-        <w:t>drawing, 2</w:t>
+          <w:sz w:val="28"/>
+          <w:szCs w:val="28"/>
+        </w:rPr>
+        <w:t>control net. domain, 7</w:t>
       </w:r>
     </w:p>
     <w:p>
       <w:pPr>
         <w:pStyle w:val="Index1"/>
         <w:tabs>
-          <w:tab w:val="right" w:leader="dot" w:pos="3475"/>
+          <w:tab w:val="right" w:leader="dot" w:pos="4310"/>
         </w:tabs>
         <w:rPr>
+          <w:rFonts w:ascii="Garamond" w:hAnsi="Garamond"/>
+          <w:i/>
+          <w:iCs/>
           <w:noProof/>
-        </w:rPr>
-      </w:pPr>
-      <w:r>
-        <w:rPr>
+          <w:sz w:val="28"/>
+          <w:szCs w:val="28"/>
+        </w:rPr>
+      </w:pPr>
+      <w:r>
+        <w:rPr>
+          <w:rFonts w:ascii="Garamond" w:hAnsi="Garamond"/>
+          <w:i/>
+          <w:iCs/>
           <w:noProof/>
-        </w:rPr>
-        <w:t>drop cap, 1</w:t>
+          <w:sz w:val="28"/>
+          <w:szCs w:val="28"/>
+        </w:rPr>
+        <w:t>dhcp, 4</w:t>
       </w:r>
     </w:p>
     <w:p>
       <w:pPr>
         <w:pStyle w:val="Index1"/>
         <w:tabs>
-          <w:tab w:val="right" w:leader="dot" w:pos="3475"/>
+          <w:tab w:val="right" w:leader="dot" w:pos="4310"/>
         </w:tabs>
         <w:rPr>
+          <w:rFonts w:ascii="Garamond" w:hAnsi="Garamond"/>
+          <w:i/>
+          <w:iCs/>
           <w:noProof/>
-        </w:rPr>
-      </w:pPr>
-      <w:r>
-        <w:rPr>
+          <w:sz w:val="28"/>
+          <w:szCs w:val="28"/>
+        </w:rPr>
+      </w:pPr>
+      <w:r>
+        <w:rPr>
+          <w:rFonts w:ascii="Garamond" w:hAnsi="Garamond"/>
+          <w:i/>
+          <w:iCs/>
           <w:noProof/>
-        </w:rPr>
-        <w:t>footer, 3</w:t>
+          <w:sz w:val="28"/>
+          <w:szCs w:val="28"/>
+        </w:rPr>
+        <w:t>error message, 5</w:t>
       </w:r>
     </w:p>
     <w:p>
       <w:pPr>
         <w:pStyle w:val="Index1"/>
         <w:tabs>
-          <w:tab w:val="right" w:leader="dot" w:pos="3475"/>
+          <w:tab w:val="right" w:leader="dot" w:pos="4310"/>
         </w:tabs>
         <w:rPr>
+          <w:rFonts w:ascii="Garamond" w:hAnsi="Garamond"/>
+          <w:i/>
+          <w:iCs/>
           <w:noProof/>
-        </w:rPr>
-      </w:pPr>
-      <w:r>
-        <w:rPr>
+          <w:sz w:val="28"/>
+          <w:szCs w:val="28"/>
+        </w:rPr>
+      </w:pPr>
+      <w:r>
+        <w:rPr>
+          <w:rFonts w:ascii="Garamond" w:hAnsi="Garamond"/>
+          <w:i/>
+          <w:iCs/>
           <w:noProof/>
-        </w:rPr>
-        <w:t>frame, 3</w:t>
+          <w:sz w:val="28"/>
+          <w:szCs w:val="28"/>
+        </w:rPr>
+        <w:t>forcing, 5</w:t>
       </w:r>
     </w:p>
     <w:p>
       <w:pPr>
         <w:pStyle w:val="Index1"/>
         <w:tabs>
-          <w:tab w:val="right" w:leader="dot" w:pos="3475"/>
+          <w:tab w:val="right" w:leader="dot" w:pos="4310"/>
         </w:tabs>
         <w:rPr>
+          <w:rFonts w:ascii="Garamond" w:hAnsi="Garamond"/>
+          <w:i/>
+          <w:iCs/>
           <w:noProof/>
-        </w:rPr>
-      </w:pPr>
-      <w:r>
-        <w:rPr>
+          <w:sz w:val="28"/>
+          <w:szCs w:val="28"/>
+        </w:rPr>
+      </w:pPr>
+      <w:r>
+        <w:rPr>
+          <w:rFonts w:ascii="Garamond" w:hAnsi="Garamond"/>
+          <w:i/>
+          <w:iCs/>
           <w:noProof/>
-        </w:rPr>
-        <w:t>graphic, 2</w:t>
+          <w:sz w:val="28"/>
+          <w:szCs w:val="28"/>
+        </w:rPr>
+        <w:t>github, 2</w:t>
       </w:r>
     </w:p>
     <w:p>
       <w:pPr>
         <w:pStyle w:val="Index1"/>
         <w:tabs>
-          <w:tab w:val="right" w:leader="dot" w:pos="3475"/>
+          <w:tab w:val="right" w:leader="dot" w:pos="4310"/>
         </w:tabs>
         <w:rPr>
+          <w:rFonts w:ascii="Garamond" w:hAnsi="Garamond"/>
+          <w:i/>
+          <w:iCs/>
           <w:noProof/>
-        </w:rPr>
-      </w:pPr>
-      <w:r>
-        <w:rPr>
+          <w:sz w:val="28"/>
+          <w:szCs w:val="28"/>
+        </w:rPr>
+      </w:pPr>
+      <w:r>
+        <w:rPr>
+          <w:rFonts w:ascii="Garamond" w:hAnsi="Garamond"/>
+          <w:i/>
+          <w:iCs/>
           <w:noProof/>
-        </w:rPr>
-        <w:t>group, 2</w:t>
+          <w:sz w:val="28"/>
+          <w:szCs w:val="28"/>
+        </w:rPr>
+        <w:t>in-service, 5</w:t>
       </w:r>
     </w:p>
     <w:p>
       <w:pPr>
         <w:pStyle w:val="Index1"/>
         <w:tabs>
-          <w:tab w:val="right" w:leader="dot" w:pos="3475"/>
+          <w:tab w:val="right" w:leader="dot" w:pos="4310"/>
         </w:tabs>
         <w:rPr>
+          <w:rFonts w:ascii="Garamond" w:hAnsi="Garamond"/>
+          <w:i/>
+          <w:iCs/>
           <w:noProof/>
-        </w:rPr>
-      </w:pPr>
-      <w:r>
-        <w:rPr>
+          <w:sz w:val="28"/>
+          <w:szCs w:val="28"/>
+        </w:rPr>
+      </w:pPr>
+      <w:r>
+        <w:rPr>
+          <w:rFonts w:ascii="Garamond" w:hAnsi="Garamond"/>
+          <w:i/>
+          <w:iCs/>
           <w:noProof/>
-        </w:rPr>
-        <w:t>header, 3</w:t>
+          <w:sz w:val="28"/>
+          <w:szCs w:val="28"/>
+        </w:rPr>
+        <w:t>lcd, 3</w:t>
       </w:r>
     </w:p>
     <w:p>
       <w:pPr>
         <w:pStyle w:val="Index1"/>
         <w:tabs>
-          <w:tab w:val="right" w:leader="dot" w:pos="3475"/>
+          <w:tab w:val="right" w:leader="dot" w:pos="4310"/>
         </w:tabs>
         <w:rPr>
+          <w:rFonts w:ascii="Garamond" w:hAnsi="Garamond"/>
+          <w:i/>
+          <w:iCs/>
           <w:noProof/>
-        </w:rPr>
-      </w:pPr>
-      <w:r>
-        <w:rPr>
+          <w:sz w:val="28"/>
+          <w:szCs w:val="28"/>
+        </w:rPr>
+      </w:pPr>
+      <w:r>
+        <w:rPr>
+          <w:rFonts w:ascii="Garamond" w:hAnsi="Garamond"/>
+          <w:i/>
+          <w:iCs/>
           <w:noProof/>
-        </w:rPr>
-        <w:t>H</w:t>
-      </w:r>
-      <w:r>
-        <w:rPr>
-          <w:noProof/>
-        </w:rPr>
-        <w:t>elp, 3</w:t>
+          <w:sz w:val="28"/>
+          <w:szCs w:val="28"/>
+        </w:rPr>
+        <w:t>new log message, 5</w:t>
       </w:r>
     </w:p>
     <w:p>
       <w:pPr>
         <w:pStyle w:val="Index1"/>
         <w:tabs>
-          <w:tab w:val="right" w:leader="dot" w:pos="3475"/>
+          <w:tab w:val="right" w:leader="dot" w:pos="4310"/>
         </w:tabs>
         <w:rPr>
+          <w:rFonts w:ascii="Garamond" w:hAnsi="Garamond"/>
+          <w:i/>
+          <w:iCs/>
           <w:noProof/>
-        </w:rPr>
-      </w:pPr>
-      <w:r>
-        <w:rPr>
+          <w:sz w:val="28"/>
+          <w:szCs w:val="28"/>
+        </w:rPr>
+      </w:pPr>
+      <w:r>
+        <w:rPr>
+          <w:rFonts w:ascii="Garamond" w:hAnsi="Garamond"/>
+          <w:i/>
+          <w:iCs/>
           <w:noProof/>
-        </w:rPr>
-        <w:t>link, 4</w:t>
+          <w:sz w:val="28"/>
+          <w:szCs w:val="28"/>
+        </w:rPr>
+        <w:t>reboot, 8</w:t>
       </w:r>
     </w:p>
     <w:p>
       <w:pPr>
         <w:pStyle w:val="Index1"/>
         <w:tabs>
-          <w:tab w:val="right" w:leader="dot" w:pos="3475"/>
+          <w:tab w:val="right" w:leader="dot" w:pos="4310"/>
         </w:tabs>
         <w:rPr>
+          <w:rFonts w:ascii="Garamond" w:hAnsi="Garamond"/>
+          <w:i/>
+          <w:iCs/>
           <w:noProof/>
-        </w:rPr>
-      </w:pPr>
-      <w:r>
-        <w:rPr>
+          <w:sz w:val="28"/>
+          <w:szCs w:val="28"/>
+        </w:rPr>
+      </w:pPr>
+      <w:r>
+        <w:rPr>
+          <w:rFonts w:ascii="Garamond" w:hAnsi="Garamond"/>
+          <w:i/>
+          <w:iCs/>
           <w:noProof/>
-        </w:rPr>
-        <w:t>margins, 2</w:t>
+          <w:sz w:val="28"/>
+          <w:szCs w:val="28"/>
+        </w:rPr>
+        <w:t>reboot, 3</w:t>
       </w:r>
     </w:p>
     <w:p>
       <w:pPr>
         <w:pStyle w:val="Index1"/>
         <w:tabs>
-          <w:tab w:val="right" w:leader="dot" w:pos="3475"/>
+          <w:tab w:val="right" w:leader="dot" w:pos="4310"/>
         </w:tabs>
         <w:rPr>
+          <w:rFonts w:ascii="Garamond" w:hAnsi="Garamond"/>
+          <w:i/>
+          <w:iCs/>
           <w:noProof/>
-        </w:rPr>
-      </w:pPr>
-      <w:r>
-        <w:rPr>
+          <w:sz w:val="28"/>
+          <w:szCs w:val="28"/>
+        </w:rPr>
+      </w:pPr>
+      <w:r>
+        <w:rPr>
+          <w:rFonts w:ascii="Garamond" w:hAnsi="Garamond"/>
+          <w:i/>
+          <w:iCs/>
           <w:noProof/>
-        </w:rPr>
-        <w:t>normal view, 1</w:t>
+          <w:sz w:val="28"/>
+          <w:szCs w:val="28"/>
+        </w:rPr>
+        <w:t>router, 2</w:t>
       </w:r>
     </w:p>
     <w:p>
       <w:pPr>
         <w:pStyle w:val="Index1"/>
         <w:tabs>
-          <w:tab w:val="right" w:leader="dot" w:pos="3475"/>
+          <w:tab w:val="right" w:leader="dot" w:pos="4310"/>
         </w:tabs>
         <w:rPr>
+          <w:rFonts w:ascii="Garamond" w:hAnsi="Garamond"/>
+          <w:i/>
+          <w:iCs/>
           <w:noProof/>
-        </w:rPr>
-      </w:pPr>
-      <w:r>
-        <w:rPr>
+          <w:sz w:val="28"/>
+          <w:szCs w:val="28"/>
+        </w:rPr>
+      </w:pPr>
+      <w:r>
+        <w:rPr>
+          <w:rFonts w:ascii="Garamond" w:hAnsi="Garamond"/>
+          <w:i/>
+          <w:iCs/>
           <w:noProof/>
-        </w:rPr>
-        <w:t>number, 4</w:t>
+          <w:sz w:val="28"/>
+          <w:szCs w:val="28"/>
+        </w:rPr>
+        <w:t>settings, 5</w:t>
       </w:r>
     </w:p>
     <w:p>
       <w:pPr>
         <w:pStyle w:val="Index1"/>
         <w:tabs>
-          <w:tab w:val="right" w:leader="dot" w:pos="3475"/>
+          <w:tab w:val="right" w:leader="dot" w:pos="4310"/>
         </w:tabs>
         <w:rPr>
+          <w:rFonts w:ascii="Garamond" w:hAnsi="Garamond"/>
+          <w:i/>
+          <w:iCs/>
           <w:noProof/>
-        </w:rPr>
-      </w:pPr>
-      <w:r>
-        <w:rPr>
+          <w:sz w:val="28"/>
+          <w:szCs w:val="28"/>
+        </w:rPr>
+      </w:pPr>
+      <w:r>
+        <w:rPr>
+          <w:rFonts w:ascii="Garamond" w:hAnsi="Garamond"/>
+          <w:i/>
+          <w:iCs/>
           <w:noProof/>
-        </w:rPr>
-        <w:t>picture, 2, 3, 4</w:t>
+          <w:sz w:val="28"/>
+          <w:szCs w:val="28"/>
+        </w:rPr>
+        <w:t>settings change notice, 5</w:t>
       </w:r>
     </w:p>
     <w:p>
       <w:pPr>
         <w:pStyle w:val="Index1"/>
         <w:tabs>
-          <w:tab w:val="right" w:leader="dot" w:pos="3475"/>
+          <w:tab w:val="right" w:leader="dot" w:pos="4310"/>
         </w:tabs>
         <w:rPr>
+          <w:rFonts w:ascii="Garamond" w:hAnsi="Garamond"/>
+          <w:i/>
+          <w:iCs/>
           <w:noProof/>
-        </w:rPr>
-      </w:pPr>
-      <w:r>
-        <w:rPr>
+          <w:sz w:val="28"/>
+          <w:szCs w:val="28"/>
+        </w:rPr>
+      </w:pPr>
+      <w:r>
+        <w:rPr>
+          <w:rFonts w:ascii="Garamond" w:hAnsi="Garamond"/>
+          <w:i/>
+          <w:iCs/>
           <w:noProof/>
-        </w:rPr>
-        <w:t>print, 1</w:t>
+          <w:sz w:val="28"/>
+          <w:szCs w:val="28"/>
+        </w:rPr>
+        <w:t>ssh, 8</w:t>
       </w:r>
     </w:p>
     <w:p>
       <w:pPr>
         <w:pStyle w:val="Index1"/>
         <w:tabs>
-          <w:tab w:val="right" w:leader="dot" w:pos="3475"/>
+          <w:tab w:val="right" w:leader="dot" w:pos="4310"/>
         </w:tabs>
         <w:rPr>
+          <w:rFonts w:ascii="Garamond" w:hAnsi="Garamond"/>
+          <w:i/>
+          <w:iCs/>
           <w:noProof/>
-        </w:rPr>
-      </w:pPr>
-      <w:r>
-        <w:rPr>
+          <w:sz w:val="28"/>
+          <w:szCs w:val="28"/>
+        </w:rPr>
+      </w:pPr>
+      <w:r>
+        <w:rPr>
+          <w:rFonts w:ascii="Garamond" w:hAnsi="Garamond"/>
+          <w:i/>
+          <w:iCs/>
           <w:noProof/>
-        </w:rPr>
-        <w:t>re-size, 3</w:t>
-      </w:r>
-    </w:p>
-    <w:p>
-      <w:pPr>
-        <w:pStyle w:val="Index1"/>
-        <w:tabs>
-          <w:tab w:val="right" w:leader="dot" w:pos="3475"/>
-        </w:tabs>
-        <w:rPr>
+          <w:sz w:val="28"/>
+          <w:szCs w:val="28"/>
+        </w:rPr>
+        <w:t>temperature constant, 7</w:t>
+      </w:r>
+    </w:p>
+    <w:p>
+      <w:pPr>
+        <w:pStyle w:val="BodyText"/>
+        <w:spacing w:after="0"/>
+        <w:jc w:val="left"/>
+        <w:rPr>
+          <w:i/>
+          <w:iCs/>
           <w:noProof/>
-        </w:rPr>
-      </w:pPr>
-      <w:r>
-        <w:rPr>
-          <w:noProof/>
-        </w:rPr>
-        <w:t>section break, 2</w:t>
-      </w:r>
-    </w:p>
-    <w:p>
-      <w:pPr>
-        <w:pStyle w:val="Index1"/>
-        <w:tabs>
-          <w:tab w:val="right" w:leader="dot" w:pos="3475"/>
-        </w:tabs>
-        <w:rPr>
-          <w:noProof/>
-        </w:rPr>
-      </w:pPr>
-      <w:r>
-        <w:rPr>
-          <w:noProof/>
-        </w:rPr>
-        <w:t>shading, 1</w:t>
-      </w:r>
-    </w:p>
-    <w:p>
-      <w:pPr>
-        <w:pStyle w:val="Index1"/>
-        <w:tabs>
-          <w:tab w:val="right" w:leader="dot" w:pos="3475"/>
-        </w:tabs>
-        <w:rPr>
-          <w:noProof/>
-        </w:rPr>
-      </w:pPr>
-      <w:r>
-        <w:rPr>
-          <w:noProof/>
-        </w:rPr>
-        <w:t>style, 1, 2, 3, 4</w:t>
-      </w:r>
-    </w:p>
-    <w:p>
-      <w:pPr>
-        <w:pStyle w:val="Index1"/>
-        <w:tabs>
-          <w:tab w:val="right" w:leader="dot" w:pos="3475"/>
-        </w:tabs>
-        <w:rPr>
-          <w:noProof/>
-        </w:rPr>
-      </w:pPr>
-      <w:r>
-        <w:rPr>
-          <w:noProof/>
-        </w:rPr>
-        <w:t>symbol, 1</w:t>
-      </w:r>
-    </w:p>
-    <w:p>
-      <w:pPr>
-        <w:pStyle w:val="Index1"/>
-        <w:tabs>
-          <w:tab w:val="right" w:leader="dot" w:pos="3475"/>
-        </w:tabs>
-        <w:rPr>
-          <w:noProof/>
-        </w:rPr>
-      </w:pPr>
-      <w:r>
-        <w:rPr>
-          <w:noProof/>
-        </w:rPr>
-        <w:t>Table of Contents, 3</w:t>
-      </w:r>
-    </w:p>
-    <w:p>
-      <w:pPr>
-        <w:pStyle w:val="Index1"/>
-        <w:tabs>
-          <w:tab w:val="right" w:leader="dot" w:pos="3475"/>
-        </w:tabs>
-        <w:rPr>
-          <w:noProof/>
-        </w:rPr>
-      </w:pPr>
-      <w:r>
-        <w:rPr>
-          <w:noProof/>
-        </w:rPr>
-        <w:t>template, 4</w:t>
-      </w:r>
-    </w:p>
-    <w:p>
-      <w:pPr>
-        <w:pStyle w:val="Index1"/>
-        <w:tabs>
-          <w:tab w:val="right" w:leader="dot" w:pos="3475"/>
-        </w:tabs>
-        <w:rPr>
-          <w:noProof/>
-        </w:rPr>
-      </w:pPr>
-      <w:r>
-        <w:rPr>
-          <w:noProof/>
-        </w:rPr>
-        <w:t>ungroup, 2</w:t>
-      </w:r>
-    </w:p>
-    <w:p>
-      <w:pPr>
-        <w:pStyle w:val="Index1"/>
-        <w:tabs>
-          <w:tab w:val="right" w:leader="dot" w:pos="3475"/>
-        </w:tabs>
-        <w:rPr>
-          <w:noProof/>
-        </w:rPr>
-      </w:pPr>
-      <w:r>
-        <w:rPr>
-          <w:noProof/>
-        </w:rPr>
-        <w:t>Wingdings, 1</w:t>
-      </w:r>
-    </w:p>
-    <w:p>
-      <w:pPr>
-        <w:pStyle w:val="BodyText"/>
-        <w:rPr>
-          <w:noProof/>
+          <w:sz w:val="28"/>
+          <w:szCs w:val="28"/>
         </w:rPr>
         <w:sectPr>
           <w:type w:val="continuous"/>
           <w:pgSz w:w="12240" w:h="15840" w:code="1"/>
           <w:pgMar w:top="1440" w:right="1440" w:bottom="1440" w:left="1440" w:header="720" w:footer="720" w:gutter="0"/>
-          <w:cols w:space="720"/>
+          <w:cols w:num="2" w:space="720"/>
           <w:docGrid w:linePitch="218"/>
         </w:sectPr>
       </w:pPr>
@@ -7279,16 +9715,25 @@
     <w:p>
       <w:pPr>
         <w:pStyle w:val="BodyText"/>
-      </w:pPr>
-      <w:r>
+        <w:spacing w:after="0"/>
+        <w:jc w:val="left"/>
+      </w:pPr>
+      <w:r>
+        <w:rPr>
+          <w:i/>
+          <w:iCs/>
+          <w:sz w:val="28"/>
+          <w:szCs w:val="28"/>
+        </w:rPr>
         <w:fldChar w:fldCharType="end"/>
       </w:r>
     </w:p>
     <w:sectPr>
       <w:type w:val="continuous"/>
       <w:pgSz w:w="12240" w:h="15840" w:code="1"/>
-      <w:pgMar w:top="1800" w:right="1195" w:bottom="1440" w:left="3355" w:header="720" w:footer="720" w:gutter="0"/>
+      <w:pgMar w:top="1440" w:right="1440" w:bottom="1440" w:left="1440" w:header="720" w:footer="720" w:gutter="0"/>
       <w:cols w:space="720"/>
+      <w:docGrid w:linePitch="218"/>
     </w:sectPr>
   </w:body>
 </w:document>
@@ -7617,7 +10062,7 @@
       <w:rPr>
         <w:noProof/>
       </w:rPr>
-      <w:t>January 29, 2020</w:t>
+      <w:t>January 30, 2020</w:t>
     </w:r>
     <w:r>
       <w:fldChar w:fldCharType="end"/>
@@ -8633,7 +11078,7 @@
     <w:lsdException w:name="Closing" w:semiHidden="1" w:unhideWhenUsed="1"/>
     <w:lsdException w:name="Signature" w:semiHidden="1" w:unhideWhenUsed="1"/>
     <w:lsdException w:name="Default Paragraph Font" w:semiHidden="1" w:uiPriority="1" w:unhideWhenUsed="1"/>
-    <w:lsdException w:name="Body Text" w:semiHidden="1" w:unhideWhenUsed="1"/>
+    <w:lsdException w:name="Body Text" w:semiHidden="1" w:uiPriority="0" w:unhideWhenUsed="1"/>
     <w:lsdException w:name="Body Text Indent" w:semiHidden="1" w:unhideWhenUsed="1"/>
     <w:lsdException w:name="List Continue" w:semiHidden="1" w:unhideWhenUsed="1"/>
     <w:lsdException w:name="List Continue 2" w:semiHidden="1" w:unhideWhenUsed="1"/>
@@ -9386,6 +11831,7 @@
   <w:style w:type="paragraph" w:styleId="Index1">
     <w:name w:val="index 1"/>
     <w:basedOn w:val="Normal"/>
+    <w:uiPriority w:val="99"/>
     <w:semiHidden/>
     <w:rsid w:val="00977C9A"/>
     <w:pPr>
@@ -10161,6 +12607,28 @@
       <w:sz w:val="18"/>
     </w:rPr>
   </w:style>
+  <w:style w:type="character" w:styleId="PlaceholderText">
+    <w:name w:val="Placeholder Text"/>
+    <w:basedOn w:val="DefaultParagraphFont"/>
+    <w:uiPriority w:val="99"/>
+    <w:semiHidden/>
+    <w:rsid w:val="006F6E17"/>
+    <w:rPr>
+      <w:color w:val="808080"/>
+    </w:rPr>
+  </w:style>
+  <w:style w:type="character" w:styleId="UnresolvedMention">
+    <w:name w:val="Unresolved Mention"/>
+    <w:basedOn w:val="DefaultParagraphFont"/>
+    <w:uiPriority w:val="99"/>
+    <w:semiHidden/>
+    <w:unhideWhenUsed/>
+    <w:rsid w:val="00977D35"/>
+    <w:rPr>
+      <w:color w:val="605E5C"/>
+      <w:shd w:val="clear" w:color="auto" w:fill="E1DFDD"/>
+    </w:rPr>
+  </w:style>
 </w:styles>
 </file>
 
@@ -10464,7 +12932,7 @@
 </file>
 
 <file path=customXml/itemProps1.xml><?xml version="1.0" encoding="utf-8"?>
-<ds:datastoreItem xmlns:ds="http://schemas.openxmlformats.org/officeDocument/2006/customXml" ds:itemID="{4E1EE038-93C9-4C80-8B6B-3BB523171C98}">
+<ds:datastoreItem xmlns:ds="http://schemas.openxmlformats.org/officeDocument/2006/customXml" ds:itemID="{CA2D8491-B79E-4285-B5C9-E6D6704B8939}">
   <ds:schemaRefs>
     <ds:schemaRef ds:uri="http://schemas.openxmlformats.org/officeDocument/2006/bibliography"/>
   </ds:schemaRefs>
